--- a/MATERIAL/Memoria 2020.docx
+++ b/MATERIAL/Memoria 2020.docx
@@ -18,7 +18,7 @@
           <w:noProof/>
           <w:sz w:val="20"/>
           <w:szCs w:val="20"/>
-          <w:lang w:val="es-ES" w:eastAsia="es-ES"/>
+          <w:lang w:eastAsia="es-AR"/>
         </w:rPr>
         <mc:AlternateContent>
           <mc:Choice Requires="wps">
@@ -207,16 +207,7 @@
           <w:sz w:val="20"/>
           <w:szCs w:val="20"/>
         </w:rPr>
-        <w:t>Editorial del Dr. Gerardo Díaz Beltrán, presidente del Consejo Directivo de la</w:t>
-      </w:r>
-      <w:r>
-        <w:rPr>
-          <w:rFonts w:ascii="Verdana" w:hAnsi="Verdana"/>
-          <w:b/>
-          <w:sz w:val="20"/>
-          <w:szCs w:val="20"/>
-        </w:rPr>
-        <w:t xml:space="preserve"> CAME.</w:t>
+        <w:t>Editorial del Dr. Gerardo Díaz Beltrán, presidente del Consejo Directivo de la CAME.</w:t>
       </w:r>
     </w:p>
     <w:p>
@@ -285,43 +276,7 @@
           <w:sz w:val="20"/>
           <w:szCs w:val="20"/>
         </w:rPr>
-        <w:t xml:space="preserve">Este aprendizaje, que implicó desafíos individuales y colectivos para cientos de miles de trabajadores de nuestra actividad, </w:t>
-      </w:r>
-      <w:proofErr w:type="spellStart"/>
-      <w:r>
-        <w:rPr>
-          <w:rFonts w:ascii="Verdana" w:hAnsi="Verdana"/>
-          <w:sz w:val="20"/>
-          <w:szCs w:val="20"/>
-        </w:rPr>
-        <w:t>pregnó</w:t>
-      </w:r>
-      <w:proofErr w:type="spellEnd"/>
-      <w:r>
-        <w:rPr>
-          <w:rFonts w:ascii="Verdana" w:hAnsi="Verdana"/>
-          <w:sz w:val="20"/>
-          <w:szCs w:val="20"/>
-        </w:rPr>
-        <w:t xml:space="preserve"> también la labor </w:t>
-      </w:r>
-      <w:proofErr w:type="spellStart"/>
-      <w:r>
-        <w:rPr>
-          <w:rFonts w:ascii="Verdana" w:hAnsi="Verdana"/>
-          <w:sz w:val="20"/>
-          <w:szCs w:val="20"/>
-        </w:rPr>
-        <w:t>dirigencial</w:t>
-      </w:r>
-      <w:proofErr w:type="spellEnd"/>
-      <w:r>
-        <w:rPr>
-          <w:rFonts w:ascii="Verdana" w:hAnsi="Verdana"/>
-          <w:sz w:val="20"/>
-          <w:szCs w:val="20"/>
-        </w:rPr>
-        <w:t xml:space="preserve"> que, comprometida, proactiva y responsable, se materializó en más de 150 acciones concretas impulsadas por CAME con el propósito de impulsar medidas económicas, fiscales, crediticias y laborales, que mitiguen los gravosos efectos de la emergencia.</w:t>
+        <w:t>Este aprendizaje, que implicó desafíos individuales y colectivos para cientos de miles de trabajadores de nuestra actividad, pregnó también la labor dirigencial que, comprometida, proactiva y responsable, se materializó en más de 150 acciones concretas impulsadas por CAME con el propósito de impulsar medidas económicas, fiscales, crediticias y laborales, que mitiguen los gravosos efectos de la emergencia.</w:t>
       </w:r>
     </w:p>
     <w:p>
@@ -387,20 +342,43 @@
     <w:p>
       <w:pPr>
         <w:spacing w:after="0" w:line="288" w:lineRule="auto"/>
-        <w:rPr>
-          <w:rFonts w:ascii="Verdana" w:hAnsi="Verdana"/>
-          <w:b/>
-          <w:sz w:val="20"/>
-          <w:szCs w:val="20"/>
-        </w:rPr>
-      </w:pPr>
-      <w:r>
-        <w:rPr>
-          <w:rFonts w:ascii="Verdana" w:hAnsi="Verdana"/>
-          <w:b/>
-          <w:sz w:val="20"/>
-          <w:szCs w:val="20"/>
-        </w:rPr>
+        <w:jc w:val="both"/>
+        <w:rPr>
+          <w:rFonts w:ascii="Verdana" w:hAnsi="Verdana"/>
+          <w:sz w:val="20"/>
+          <w:szCs w:val="20"/>
+        </w:rPr>
+      </w:pPr>
+    </w:p>
+    <w:p>
+      <w:pPr>
+        <w:spacing w:after="0" w:line="288" w:lineRule="auto"/>
+        <w:jc w:val="both"/>
+        <w:rPr>
+          <w:rFonts w:ascii="Verdana" w:hAnsi="Verdana"/>
+          <w:sz w:val="20"/>
+          <w:szCs w:val="20"/>
+        </w:rPr>
+      </w:pPr>
+    </w:p>
+    <w:p>
+      <w:pPr>
+        <w:spacing w:after="0" w:line="288" w:lineRule="auto"/>
+        <w:rPr>
+          <w:rFonts w:ascii="Verdana" w:hAnsi="Verdana"/>
+          <w:b/>
+          <w:sz w:val="20"/>
+          <w:szCs w:val="20"/>
+        </w:rPr>
+      </w:pPr>
+      <w:r>
+        <w:rPr>
+          <w:rFonts w:ascii="Verdana" w:hAnsi="Verdana"/>
+          <w:b/>
+          <w:sz w:val="20"/>
+          <w:szCs w:val="20"/>
+        </w:rPr>
+        <w:lastRenderedPageBreak/>
         <w:t>Misión, Visión y Valores</w:t>
       </w:r>
     </w:p>
@@ -501,25 +479,7 @@
           <w:sz w:val="20"/>
           <w:szCs w:val="20"/>
         </w:rPr>
-        <w:t xml:space="preserve">Defender los derechos e intereses de las entidades asociadas y sus pequeñas y medianas empresas, de los distintos sectores productivos, a lo largo de todo el país, de forma </w:t>
-      </w:r>
-      <w:proofErr w:type="spellStart"/>
-      <w:r>
-        <w:rPr>
-          <w:rFonts w:ascii="Verdana" w:hAnsi="Verdana"/>
-          <w:sz w:val="20"/>
-          <w:szCs w:val="20"/>
-        </w:rPr>
-        <w:t>apartidaria</w:t>
-      </w:r>
-      <w:proofErr w:type="spellEnd"/>
-      <w:r>
-        <w:rPr>
-          <w:rFonts w:ascii="Verdana" w:hAnsi="Verdana"/>
-          <w:sz w:val="20"/>
-          <w:szCs w:val="20"/>
-        </w:rPr>
-        <w:t>, ética y representativa.</w:t>
+        <w:t>Defender los derechos e intereses de las entidades asociadas y sus pequeñas y medianas empresas, de los distintos sectores productivos, a lo largo de todo el país, de forma apartidaria, ética y representativa.</w:t>
       </w:r>
     </w:p>
     <w:p>
@@ -944,7 +904,18 @@
           <w:szCs w:val="20"/>
           <w:lang w:val="es-ES"/>
         </w:rPr>
-        <w:t>Teniendo en cuenta las particularidades del 2020, que obligó a implementar el trabajo remoto, desde el Departamento de Recursos Humanos se organizaron reuniones virtuales mensuales para líderes y todo el personal, con el objetivo de mantener la interacción y fluida comunicación del equipo de trabajo.</w:t>
+        <w:t xml:space="preserve">Teniendo en cuenta las particularidades del 2020, que obligó a implementar el trabajo remoto, desde el Departamento de Recursos Humanos se organizaron reuniones </w:t>
+      </w:r>
+      <w:r>
+        <w:rPr>
+          <w:rFonts w:ascii="Verdana" w:hAnsi="Verdana"/>
+          <w:bCs/>
+          <w:sz w:val="20"/>
+          <w:szCs w:val="20"/>
+          <w:lang w:val="es-ES"/>
+        </w:rPr>
+        <w:lastRenderedPageBreak/>
+        <w:t>virtuales mensuales para líderes y todo el personal, con el objetivo de mantener la interacción y fluida comunicación del equipo de trabajo.</w:t>
       </w:r>
     </w:p>
     <w:p>
@@ -1430,27 +1401,7 @@
           <w:sz w:val="20"/>
           <w:szCs w:val="20"/>
         </w:rPr>
-        <w:t xml:space="preserve">Iniciativas de interacción social y recreación, como la </w:t>
-      </w:r>
-      <w:proofErr w:type="spellStart"/>
-      <w:r>
-        <w:rPr>
-          <w:rFonts w:ascii="Verdana" w:hAnsi="Verdana"/>
-          <w:bCs/>
-          <w:sz w:val="20"/>
-          <w:szCs w:val="20"/>
-        </w:rPr>
-        <w:t>Trivias</w:t>
-      </w:r>
-      <w:proofErr w:type="spellEnd"/>
-      <w:r>
-        <w:rPr>
-          <w:rFonts w:ascii="Verdana" w:hAnsi="Verdana"/>
-          <w:bCs/>
-          <w:sz w:val="20"/>
-          <w:szCs w:val="20"/>
-        </w:rPr>
-        <w:t xml:space="preserve"> de preguntas y respuestas, impulsada por el sector de Eventos y Multimedia.</w:t>
+        <w:t>Iniciativas de interacción social y recreación, como la Trivias de preguntas y respuestas, impulsada por el sector de Eventos y Multimedia.</w:t>
       </w:r>
     </w:p>
     <w:p>
@@ -1478,27 +1429,7 @@
           <w:sz w:val="20"/>
           <w:szCs w:val="20"/>
         </w:rPr>
-        <w:t xml:space="preserve">La creación de un canal de </w:t>
-      </w:r>
-      <w:proofErr w:type="spellStart"/>
-      <w:r>
-        <w:rPr>
-          <w:rFonts w:ascii="Verdana" w:hAnsi="Verdana"/>
-          <w:bCs/>
-          <w:sz w:val="20"/>
-          <w:szCs w:val="20"/>
-        </w:rPr>
-        <w:t>Youtube</w:t>
-      </w:r>
-      <w:proofErr w:type="spellEnd"/>
-      <w:r>
-        <w:rPr>
-          <w:rFonts w:ascii="Verdana" w:hAnsi="Verdana"/>
-          <w:bCs/>
-          <w:sz w:val="20"/>
-          <w:szCs w:val="20"/>
-        </w:rPr>
-        <w:t>, “Humanos con recursos”, en línea con los otros circuitos de difusión y comunicación al personal como la cuenta de Twitter.</w:t>
+        <w:t>La creación de un canal de Youtube, “Humanos con recursos”, en línea con los otros circuitos de difusión y comunicación al personal como la cuenta de Twitter.</w:t>
       </w:r>
     </w:p>
     <w:p>
@@ -1586,51 +1517,7 @@
           <w:szCs w:val="20"/>
           <w:lang w:val="es-ES"/>
         </w:rPr>
-        <w:t xml:space="preserve">El fomento a la participación en acciones solidarias y sustentables: Copa </w:t>
-      </w:r>
-      <w:proofErr w:type="spellStart"/>
-      <w:r>
-        <w:rPr>
-          <w:rFonts w:ascii="Verdana" w:hAnsi="Verdana"/>
-          <w:bCs/>
-          <w:sz w:val="20"/>
-          <w:szCs w:val="20"/>
-          <w:lang w:val="es-ES"/>
-        </w:rPr>
-        <w:t>Garraham</w:t>
-      </w:r>
-      <w:proofErr w:type="spellEnd"/>
-      <w:r>
-        <w:rPr>
-          <w:rFonts w:ascii="Verdana" w:hAnsi="Verdana"/>
-          <w:bCs/>
-          <w:sz w:val="20"/>
-          <w:szCs w:val="20"/>
-          <w:lang w:val="es-ES"/>
-        </w:rPr>
-        <w:t xml:space="preserve">, </w:t>
-      </w:r>
-      <w:proofErr w:type="spellStart"/>
-      <w:r>
-        <w:rPr>
-          <w:rFonts w:ascii="Verdana" w:hAnsi="Verdana"/>
-          <w:bCs/>
-          <w:sz w:val="20"/>
-          <w:szCs w:val="20"/>
-          <w:lang w:val="es-ES"/>
-        </w:rPr>
-        <w:t>Mochi</w:t>
-      </w:r>
-      <w:proofErr w:type="spellEnd"/>
-      <w:r>
-        <w:rPr>
-          <w:rFonts w:ascii="Verdana" w:hAnsi="Verdana"/>
-          <w:bCs/>
-          <w:sz w:val="20"/>
-          <w:szCs w:val="20"/>
-          <w:lang w:val="es-ES"/>
-        </w:rPr>
-        <w:t xml:space="preserve"> Solidaria, y Oficina Verde.</w:t>
+        <w:t>El fomento a la participación en acciones solidarias y sustentables: Copa Garraham, Mochi Solidaria, y Oficina Verde.</w:t>
       </w:r>
     </w:p>
     <w:p>
@@ -1861,9 +1748,3757 @@
           <w:b/>
           <w:sz w:val="20"/>
           <w:szCs w:val="20"/>
+        </w:rPr>
+        <w:t>LABOR INSTITUCIONAL</w:t>
+      </w:r>
+    </w:p>
+    <w:p>
+      <w:pPr>
+        <w:spacing w:after="0" w:line="288" w:lineRule="auto"/>
+        <w:rPr>
+          <w:rFonts w:ascii="Verdana" w:hAnsi="Verdana"/>
+          <w:b/>
+          <w:sz w:val="20"/>
+          <w:szCs w:val="20"/>
           <w:highlight w:val="yellow"/>
         </w:rPr>
-        <w:t>(LABOR INSTITUCIONAL)</w:t>
+      </w:pPr>
+    </w:p>
+    <w:p>
+      <w:pPr>
+        <w:jc w:val="both"/>
+        <w:rPr>
+          <w:rFonts w:ascii="Verdana" w:hAnsi="Verdana"/>
+          <w:b/>
+          <w:bCs/>
+          <w:sz w:val="20"/>
+          <w:szCs w:val="20"/>
+        </w:rPr>
+      </w:pPr>
+      <w:r>
+        <w:rPr>
+          <w:rFonts w:ascii="Verdana" w:hAnsi="Verdana"/>
+          <w:b/>
+          <w:bCs/>
+          <w:sz w:val="20"/>
+          <w:szCs w:val="20"/>
+        </w:rPr>
+        <w:t>Consolidación de los espacios democráticos y federales de decisión</w:t>
+      </w:r>
+    </w:p>
+    <w:p>
+      <w:pPr>
+        <w:contextualSpacing/>
+        <w:jc w:val="both"/>
+        <w:rPr>
+          <w:rFonts w:ascii="Verdana" w:hAnsi="Verdana"/>
+          <w:b/>
+          <w:sz w:val="20"/>
+          <w:szCs w:val="20"/>
+          <w:highlight w:val="green"/>
+        </w:rPr>
+      </w:pPr>
+    </w:p>
+    <w:p>
+      <w:pPr>
+        <w:jc w:val="both"/>
+        <w:rPr>
+          <w:rFonts w:ascii="Verdana" w:hAnsi="Verdana"/>
+          <w:sz w:val="20"/>
+          <w:szCs w:val="20"/>
+        </w:rPr>
+      </w:pPr>
+      <w:r>
+        <w:rPr>
+          <w:rFonts w:ascii="Verdana" w:hAnsi="Verdana"/>
+          <w:bCs/>
+          <w:sz w:val="20"/>
+          <w:szCs w:val="20"/>
+        </w:rPr>
+        <w:t xml:space="preserve">En pos de fortalecer las vías democráticas de acción, el </w:t>
+      </w:r>
+      <w:r>
+        <w:rPr>
+          <w:rFonts w:ascii="Verdana" w:hAnsi="Verdana"/>
+          <w:b/>
+          <w:bCs/>
+          <w:sz w:val="20"/>
+          <w:szCs w:val="20"/>
+        </w:rPr>
+        <w:t>Consejo Directivo</w:t>
+      </w:r>
+      <w:r>
+        <w:rPr>
+          <w:rFonts w:ascii="Verdana" w:hAnsi="Verdana"/>
+          <w:bCs/>
+          <w:sz w:val="20"/>
+          <w:szCs w:val="20"/>
+        </w:rPr>
+        <w:t xml:space="preserve"> de CAME se reunió en once oportunidades durante el 2020, de forma presencial en enero y febrero y virtualmente desde el inicio de la pandemia, respetando los términos previstos por las disposiciones de la Resolución General 11/2020 de la Inspección General de Justicia.</w:t>
+      </w:r>
+      <w:r>
+        <w:rPr>
+          <w:rFonts w:ascii="Verdana" w:hAnsi="Verdana"/>
+          <w:bCs/>
+          <w:sz w:val="20"/>
+          <w:szCs w:val="20"/>
+        </w:rPr>
+        <w:t xml:space="preserve"> Sus noventa consejeros, que constituyen un órgano de participación colegiada de toma de decisiones, representando los veinticuatro distritos y todos los sectores productivos, construyen un federalismo sobre la base de la capilaridad y la participación. El </w:t>
+      </w:r>
+      <w:r>
+        <w:rPr>
+          <w:rFonts w:ascii="Verdana" w:hAnsi="Verdana"/>
+          <w:b/>
+          <w:sz w:val="20"/>
+          <w:szCs w:val="20"/>
+        </w:rPr>
+        <w:t>Comité de Presidencia</w:t>
+      </w:r>
+      <w:r>
+        <w:rPr>
+          <w:rFonts w:ascii="Verdana" w:hAnsi="Verdana"/>
+          <w:bCs/>
+          <w:sz w:val="20"/>
+          <w:szCs w:val="20"/>
+        </w:rPr>
+        <w:t xml:space="preserve">, asimismo, se reunió más </w:t>
+      </w:r>
+      <w:r>
+        <w:rPr>
+          <w:rFonts w:ascii="Verdana" w:hAnsi="Verdana"/>
+          <w:bCs/>
+          <w:sz w:val="20"/>
+          <w:szCs w:val="20"/>
+        </w:rPr>
+        <w:t>periódicamente en todos los meses del 2020</w:t>
+      </w:r>
+      <w:r>
+        <w:rPr>
+          <w:rFonts w:ascii="Verdana" w:hAnsi="Verdana"/>
+          <w:bCs/>
+          <w:sz w:val="20"/>
+          <w:szCs w:val="20"/>
+        </w:rPr>
+        <w:t>. Este órgano ejecutivo debate institucionalmente la coyuntura, así como eleva las cuestiones a dirimirse en el ámbito del Consejo antedicho.</w:t>
+      </w:r>
+    </w:p>
+    <w:p/>
+    <w:p>
+      <w:pPr>
+        <w:jc w:val="both"/>
+        <w:rPr>
+          <w:rFonts w:ascii="Verdana" w:hAnsi="Verdana"/>
+          <w:b/>
+          <w:sz w:val="20"/>
+          <w:szCs w:val="20"/>
+        </w:rPr>
+      </w:pPr>
+      <w:r>
+        <w:rPr>
+          <w:rFonts w:ascii="Verdana" w:hAnsi="Verdana"/>
+          <w:b/>
+          <w:sz w:val="20"/>
+          <w:szCs w:val="20"/>
+        </w:rPr>
+        <w:t>CAME a la vanguardia: propuestas para las pymes en el escenario de la pandemia</w:t>
+      </w:r>
+    </w:p>
+    <w:p>
+      <w:pPr>
+        <w:jc w:val="both"/>
+        <w:rPr>
+          <w:rFonts w:ascii="Verdana" w:hAnsi="Verdana"/>
+          <w:sz w:val="20"/>
+          <w:szCs w:val="20"/>
+        </w:rPr>
+      </w:pPr>
+      <w:r>
+        <w:rPr>
+          <w:rFonts w:ascii="Verdana" w:hAnsi="Verdana"/>
+          <w:sz w:val="20"/>
+          <w:szCs w:val="20"/>
+        </w:rPr>
+        <w:t>En un año que, sin dudas, es un mojón en la historia mundial, la labor de vanguardia permanente de CAME se ha enfocado en el entrevero de su rol gremial empresario con el estrato público, en la articulación de gestiones y acciones ante el Presidente de la República Argentina, así como en dirección a los funcionarios de su gabinete, mediante la propuesta de estrategias que, a través del diálogo y el consenso, mitiguen el impacto coyuntural y promuevan la recuperación paulatina, en vistas a la salvaguarda de la matriz productiva del país. Haciéndose eco de su protagonismo en la representación, refuerza el espaldarazo para sus asociadas y las pymes en ellas contenidas.</w:t>
+      </w:r>
+    </w:p>
+    <w:p>
+      <w:pPr>
+        <w:jc w:val="both"/>
+        <w:rPr>
+          <w:rFonts w:ascii="Verdana" w:hAnsi="Verdana"/>
+          <w:sz w:val="20"/>
+          <w:szCs w:val="20"/>
+        </w:rPr>
+      </w:pPr>
+      <w:r>
+        <w:rPr>
+          <w:rFonts w:ascii="Verdana" w:hAnsi="Verdana"/>
+          <w:sz w:val="20"/>
+          <w:szCs w:val="20"/>
+        </w:rPr>
+        <w:t>En marzo, ante la emergencia decretada por la pandemia del coronavirus, desde la Confederación Argentina de la Mediana Empresa (CAME) y teniendo en cuenta la importancia de las pymes en materia de generación de empleo, solicitamos la urgente implementación de la siguiente batería de medidas complementarias.</w:t>
+      </w:r>
+    </w:p>
+    <w:p>
+      <w:pPr>
+        <w:jc w:val="both"/>
+        <w:rPr>
+          <w:rFonts w:ascii="Verdana" w:eastAsia="Times New Roman" w:hAnsi="Verdana" w:cs="Times New Roman"/>
+          <w:sz w:val="20"/>
+          <w:szCs w:val="20"/>
+        </w:rPr>
+      </w:pPr>
+      <w:r>
+        <w:rPr>
+          <w:rFonts w:ascii="Verdana" w:eastAsia="Times New Roman" w:hAnsi="Verdana" w:cs="Times New Roman"/>
+          <w:sz w:val="20"/>
+          <w:szCs w:val="20"/>
+        </w:rPr>
+        <w:t>Medidas para mitigar el costo laboral</w:t>
+      </w:r>
+    </w:p>
+    <w:p>
+      <w:pPr>
+        <w:jc w:val="both"/>
+        <w:rPr>
+          <w:rFonts w:ascii="Verdana" w:eastAsia="Times New Roman" w:hAnsi="Verdana" w:cs="Times New Roman"/>
+          <w:sz w:val="20"/>
+          <w:szCs w:val="20"/>
+        </w:rPr>
+      </w:pPr>
+    </w:p>
+    <w:p>
+      <w:pPr>
+        <w:jc w:val="both"/>
+        <w:rPr>
+          <w:rFonts w:ascii="Verdana" w:eastAsia="Times New Roman" w:hAnsi="Verdana" w:cs="Times New Roman"/>
+          <w:sz w:val="20"/>
+          <w:szCs w:val="20"/>
+        </w:rPr>
+      </w:pPr>
+      <w:r>
+        <w:rPr>
+          <w:rFonts w:ascii="Verdana" w:eastAsia="Times New Roman" w:hAnsi="Verdana" w:cs="Times New Roman"/>
+          <w:sz w:val="20"/>
+          <w:szCs w:val="20"/>
+        </w:rPr>
+        <w:t>1) Ampliar la eximición sobre contribuciones patronales a todas las micro y pequeñas empresas y permitir el cómputo del total del Mínimo No Imponible (MNI) a todas las medianas tramo I.</w:t>
+      </w:r>
+    </w:p>
+    <w:p>
+      <w:pPr>
+        <w:jc w:val="both"/>
+        <w:rPr>
+          <w:rFonts w:ascii="Verdana" w:eastAsia="Times New Roman" w:hAnsi="Verdana" w:cs="Times New Roman"/>
+          <w:sz w:val="20"/>
+          <w:szCs w:val="20"/>
+        </w:rPr>
+      </w:pPr>
+      <w:r>
+        <w:rPr>
+          <w:rFonts w:ascii="Verdana" w:eastAsia="Times New Roman" w:hAnsi="Verdana" w:cs="Times New Roman"/>
+          <w:sz w:val="20"/>
+          <w:szCs w:val="20"/>
+        </w:rPr>
+        <w:t>2) Flexibilizar los efectos del contrato de trabajo para quienes no puedan trabajar desde su casa.</w:t>
+      </w:r>
+    </w:p>
+    <w:p>
+      <w:pPr>
+        <w:jc w:val="both"/>
+        <w:rPr>
+          <w:rFonts w:ascii="Verdana" w:eastAsia="Times New Roman" w:hAnsi="Verdana" w:cs="Times New Roman"/>
+          <w:sz w:val="20"/>
+          <w:szCs w:val="20"/>
+        </w:rPr>
+      </w:pPr>
+      <w:r>
+        <w:rPr>
+          <w:rFonts w:ascii="Verdana" w:eastAsia="Times New Roman" w:hAnsi="Verdana" w:cs="Times New Roman"/>
+          <w:sz w:val="20"/>
+          <w:szCs w:val="20"/>
+        </w:rPr>
+        <w:t>3) Eximir del pago de las cuotas del monotributo y autónomos durante los meses de abril, mayo y junio.</w:t>
+      </w:r>
+    </w:p>
+    <w:p>
+      <w:pPr>
+        <w:jc w:val="both"/>
+        <w:rPr>
+          <w:rFonts w:ascii="Verdana" w:eastAsia="Times New Roman" w:hAnsi="Verdana" w:cs="Times New Roman"/>
+          <w:sz w:val="20"/>
+          <w:szCs w:val="20"/>
+        </w:rPr>
+      </w:pPr>
+      <w:r>
+        <w:rPr>
+          <w:rFonts w:ascii="Verdana" w:eastAsia="Times New Roman" w:hAnsi="Verdana" w:cs="Times New Roman"/>
+          <w:sz w:val="20"/>
+          <w:szCs w:val="20"/>
+        </w:rPr>
+        <w:t>4) Excluir a las pymes del Decreto que determina la doble indemnización. Preservación del empleo facilitando un rápido acceso al sistema REPRO. Contemplar el sostenimiento financiero para contener a la masa salarial.</w:t>
+      </w:r>
+    </w:p>
+    <w:p>
+      <w:pPr>
+        <w:jc w:val="both"/>
+        <w:rPr>
+          <w:rFonts w:ascii="Verdana" w:eastAsia="Times New Roman" w:hAnsi="Verdana" w:cs="Times New Roman"/>
+          <w:sz w:val="20"/>
+          <w:szCs w:val="20"/>
+        </w:rPr>
+      </w:pPr>
+      <w:r>
+        <w:rPr>
+          <w:rFonts w:ascii="Verdana" w:eastAsia="Times New Roman" w:hAnsi="Verdana" w:cs="Times New Roman"/>
+          <w:sz w:val="20"/>
+          <w:szCs w:val="20"/>
+        </w:rPr>
+        <w:t>5) Gestionar, mediante la Superintendencia de Riesgos del Trabajo, que la ART asuma tanto las licencias de los trabajadores determinadas por Resolución 207/2020 del Ministerio de Trabajo, como así también la de los trabajadores que deban cumplir la cuarentena ante el cierre de la pyme por la posible situación de un caso portador de COVID-19. Si esto no fuera posible, solicitamos se asuma dicha licencia en el mismo sentido que la otorgada por Maternidad, es decir, a cargo de ANSES.</w:t>
+      </w:r>
+    </w:p>
+    <w:p>
+      <w:pPr>
+        <w:jc w:val="both"/>
+        <w:rPr>
+          <w:rFonts w:ascii="Verdana" w:eastAsia="Times New Roman" w:hAnsi="Verdana" w:cs="Times New Roman"/>
+          <w:sz w:val="20"/>
+          <w:szCs w:val="20"/>
+        </w:rPr>
+      </w:pPr>
+      <w:r>
+        <w:rPr>
+          <w:rFonts w:ascii="Verdana" w:eastAsia="Times New Roman" w:hAnsi="Verdana" w:cs="Times New Roman"/>
+          <w:sz w:val="20"/>
+          <w:szCs w:val="20"/>
+        </w:rPr>
+        <w:t xml:space="preserve"> </w:t>
+      </w:r>
+    </w:p>
+    <w:p>
+      <w:pPr>
+        <w:jc w:val="both"/>
+        <w:rPr>
+          <w:rFonts w:ascii="Verdana" w:eastAsia="Times New Roman" w:hAnsi="Verdana" w:cs="Times New Roman"/>
+          <w:sz w:val="20"/>
+          <w:szCs w:val="20"/>
+        </w:rPr>
+      </w:pPr>
+    </w:p>
+    <w:p>
+      <w:pPr>
+        <w:jc w:val="both"/>
+        <w:rPr>
+          <w:rFonts w:ascii="Verdana" w:eastAsia="Times New Roman" w:hAnsi="Verdana" w:cs="Times New Roman"/>
+          <w:sz w:val="20"/>
+          <w:szCs w:val="20"/>
+        </w:rPr>
+      </w:pPr>
+      <w:r>
+        <w:rPr>
+          <w:rFonts w:ascii="Verdana" w:eastAsia="Times New Roman" w:hAnsi="Verdana" w:cs="Times New Roman"/>
+          <w:sz w:val="20"/>
+          <w:szCs w:val="20"/>
+        </w:rPr>
+        <w:t>Medidas financieras</w:t>
+      </w:r>
+    </w:p>
+    <w:p>
+      <w:pPr>
+        <w:jc w:val="both"/>
+        <w:rPr>
+          <w:rFonts w:ascii="Verdana" w:eastAsia="Times New Roman" w:hAnsi="Verdana" w:cs="Times New Roman"/>
+          <w:sz w:val="20"/>
+          <w:szCs w:val="20"/>
+        </w:rPr>
+      </w:pPr>
+    </w:p>
+    <w:p>
+      <w:pPr>
+        <w:jc w:val="both"/>
+        <w:rPr>
+          <w:rFonts w:ascii="Verdana" w:eastAsia="Times New Roman" w:hAnsi="Verdana" w:cs="Times New Roman"/>
+          <w:sz w:val="20"/>
+          <w:szCs w:val="20"/>
+        </w:rPr>
+      </w:pPr>
+      <w:r>
+        <w:rPr>
+          <w:rFonts w:ascii="Verdana" w:eastAsia="Times New Roman" w:hAnsi="Verdana" w:cs="Times New Roman"/>
+          <w:sz w:val="20"/>
+          <w:szCs w:val="20"/>
+        </w:rPr>
+        <w:t>6) Postergarle por 90 días a las pymes el pago de todas las deudas con entidades financieras. 7) Congelar durante 90 días los intereses financieros de los atrasos que tienen las empresas.</w:t>
+      </w:r>
+    </w:p>
+    <w:p>
+      <w:pPr>
+        <w:jc w:val="both"/>
+        <w:rPr>
+          <w:rFonts w:ascii="Verdana" w:eastAsia="Times New Roman" w:hAnsi="Verdana" w:cs="Times New Roman"/>
+          <w:sz w:val="20"/>
+          <w:szCs w:val="20"/>
+        </w:rPr>
+      </w:pPr>
+      <w:r>
+        <w:rPr>
+          <w:rFonts w:ascii="Verdana" w:eastAsia="Times New Roman" w:hAnsi="Verdana" w:cs="Times New Roman"/>
+          <w:sz w:val="20"/>
+          <w:szCs w:val="20"/>
+        </w:rPr>
+        <w:t>8) Generar líneas de créditos de interés nulo y de otorgamiento automático para empresas o comercios que deban cerrar por cuarentena forzosa, para así hacer frente al pago de salarios.</w:t>
+      </w:r>
+    </w:p>
+    <w:p>
+      <w:pPr>
+        <w:jc w:val="both"/>
+        <w:rPr>
+          <w:rFonts w:ascii="Verdana" w:eastAsia="Times New Roman" w:hAnsi="Verdana" w:cs="Times New Roman"/>
+          <w:sz w:val="20"/>
+          <w:szCs w:val="20"/>
+        </w:rPr>
+      </w:pPr>
+      <w:r>
+        <w:rPr>
+          <w:rFonts w:ascii="Verdana" w:eastAsia="Times New Roman" w:hAnsi="Verdana" w:cs="Times New Roman"/>
+          <w:sz w:val="20"/>
+          <w:szCs w:val="20"/>
+        </w:rPr>
+        <w:t xml:space="preserve"> </w:t>
+      </w:r>
+    </w:p>
+    <w:p>
+      <w:pPr>
+        <w:jc w:val="both"/>
+        <w:rPr>
+          <w:rFonts w:ascii="Verdana" w:eastAsia="Times New Roman" w:hAnsi="Verdana" w:cs="Times New Roman"/>
+          <w:sz w:val="20"/>
+          <w:szCs w:val="20"/>
+        </w:rPr>
+      </w:pPr>
+    </w:p>
+    <w:p>
+      <w:pPr>
+        <w:jc w:val="both"/>
+        <w:rPr>
+          <w:rFonts w:ascii="Verdana" w:eastAsia="Times New Roman" w:hAnsi="Verdana" w:cs="Times New Roman"/>
+          <w:sz w:val="20"/>
+          <w:szCs w:val="20"/>
+        </w:rPr>
+      </w:pPr>
+      <w:r>
+        <w:rPr>
+          <w:rFonts w:ascii="Verdana" w:eastAsia="Times New Roman" w:hAnsi="Verdana" w:cs="Times New Roman"/>
+          <w:sz w:val="20"/>
+          <w:szCs w:val="20"/>
+        </w:rPr>
+        <w:t>Medidas impositivas</w:t>
+      </w:r>
+    </w:p>
+    <w:p>
+      <w:pPr>
+        <w:jc w:val="both"/>
+        <w:rPr>
+          <w:rFonts w:ascii="Verdana" w:eastAsia="Times New Roman" w:hAnsi="Verdana" w:cs="Times New Roman"/>
+          <w:sz w:val="20"/>
+          <w:szCs w:val="20"/>
+        </w:rPr>
+      </w:pPr>
+    </w:p>
+    <w:p>
+      <w:pPr>
+        <w:jc w:val="both"/>
+        <w:rPr>
+          <w:rFonts w:ascii="Verdana" w:eastAsia="Times New Roman" w:hAnsi="Verdana" w:cs="Times New Roman"/>
+          <w:sz w:val="20"/>
+          <w:szCs w:val="20"/>
+        </w:rPr>
+      </w:pPr>
+      <w:r>
+        <w:rPr>
+          <w:rFonts w:ascii="Verdana" w:eastAsia="Times New Roman" w:hAnsi="Verdana" w:cs="Times New Roman"/>
+          <w:sz w:val="20"/>
+          <w:szCs w:val="20"/>
+        </w:rPr>
+        <w:t>9) Postergar por 90 días el pago de las cuotas de moratorias con AFIP que las pymes tengan vigentes.</w:t>
+      </w:r>
+    </w:p>
+    <w:p>
+      <w:pPr>
+        <w:jc w:val="both"/>
+        <w:rPr>
+          <w:rFonts w:ascii="Verdana" w:eastAsia="Times New Roman" w:hAnsi="Verdana" w:cs="Times New Roman"/>
+          <w:sz w:val="20"/>
+          <w:szCs w:val="20"/>
+        </w:rPr>
+      </w:pPr>
+      <w:r>
+        <w:rPr>
+          <w:rFonts w:ascii="Verdana" w:eastAsia="Times New Roman" w:hAnsi="Verdana" w:cs="Times New Roman"/>
+          <w:sz w:val="20"/>
+          <w:szCs w:val="20"/>
+        </w:rPr>
+        <w:t>10) Suspender el impuesto a los créditos y débitos bancarios para favorecer las transacciones sin contacto.</w:t>
+      </w:r>
+    </w:p>
+    <w:p>
+      <w:pPr>
+        <w:jc w:val="both"/>
+        <w:rPr>
+          <w:rFonts w:ascii="Verdana" w:eastAsia="Times New Roman" w:hAnsi="Verdana" w:cs="Times New Roman"/>
+          <w:sz w:val="20"/>
+          <w:szCs w:val="20"/>
+        </w:rPr>
+      </w:pPr>
+      <w:r>
+        <w:rPr>
+          <w:rFonts w:ascii="Verdana" w:eastAsia="Times New Roman" w:hAnsi="Verdana" w:cs="Times New Roman"/>
+          <w:sz w:val="20"/>
+          <w:szCs w:val="20"/>
+        </w:rPr>
+        <w:t>11) Ampliar plazos de IVA a 90 días de manera automática para las MIPYMES.</w:t>
+      </w:r>
+    </w:p>
+    <w:p>
+      <w:pPr>
+        <w:jc w:val="both"/>
+        <w:rPr>
+          <w:rFonts w:ascii="Verdana" w:eastAsia="Times New Roman" w:hAnsi="Verdana" w:cs="Times New Roman"/>
+          <w:sz w:val="20"/>
+          <w:szCs w:val="20"/>
+        </w:rPr>
+      </w:pPr>
+      <w:r>
+        <w:rPr>
+          <w:rFonts w:ascii="Verdana" w:eastAsia="Times New Roman" w:hAnsi="Verdana" w:cs="Times New Roman"/>
+          <w:sz w:val="20"/>
+          <w:szCs w:val="20"/>
+        </w:rPr>
+        <w:t>12) Eximir a las empresas en crisis del pago de ganancias, IVA y contribuciones patronales durante el período que rija la medida de emergencia.</w:t>
+      </w:r>
+    </w:p>
+    <w:p>
+      <w:pPr>
+        <w:jc w:val="both"/>
+        <w:rPr>
+          <w:rFonts w:ascii="Verdana" w:eastAsia="Times New Roman" w:hAnsi="Verdana" w:cs="Times New Roman"/>
+          <w:sz w:val="20"/>
+          <w:szCs w:val="20"/>
+        </w:rPr>
+      </w:pPr>
+      <w:r>
+        <w:rPr>
+          <w:rFonts w:ascii="Verdana" w:eastAsia="Times New Roman" w:hAnsi="Verdana" w:cs="Times New Roman"/>
+          <w:sz w:val="20"/>
+          <w:szCs w:val="20"/>
+        </w:rPr>
+        <w:t>13) Extender los impuestos a ser incluidos en la moratoria a todos aquellos que venzan hasta el 31/3/2020.</w:t>
+      </w:r>
+    </w:p>
+    <w:p>
+      <w:pPr>
+        <w:jc w:val="both"/>
+        <w:rPr>
+          <w:rFonts w:ascii="Verdana" w:eastAsia="Times New Roman" w:hAnsi="Verdana" w:cs="Times New Roman"/>
+          <w:sz w:val="20"/>
+          <w:szCs w:val="20"/>
+        </w:rPr>
+      </w:pPr>
+      <w:r>
+        <w:rPr>
+          <w:rFonts w:ascii="Verdana" w:eastAsia="Times New Roman" w:hAnsi="Verdana" w:cs="Times New Roman"/>
+          <w:sz w:val="20"/>
+          <w:szCs w:val="20"/>
+        </w:rPr>
+        <w:t>14) Postergar los plazos para adherir a la moratoria para empresas pyme (Ley 27.541 y Decretos 99 y 116/2020).</w:t>
+      </w:r>
+    </w:p>
+    <w:p>
+      <w:pPr>
+        <w:jc w:val="both"/>
+        <w:rPr>
+          <w:rFonts w:ascii="Verdana" w:eastAsia="Times New Roman" w:hAnsi="Verdana" w:cs="Times New Roman"/>
+          <w:sz w:val="20"/>
+          <w:szCs w:val="20"/>
+        </w:rPr>
+      </w:pPr>
+      <w:r>
+        <w:rPr>
+          <w:rFonts w:ascii="Verdana" w:eastAsia="Times New Roman" w:hAnsi="Verdana" w:cs="Times New Roman"/>
+          <w:sz w:val="20"/>
+          <w:szCs w:val="20"/>
+        </w:rPr>
+        <w:t>15) Suspender toda medida cautelar que afecte la liquidez y el capital de trabajo.</w:t>
+      </w:r>
+    </w:p>
+    <w:p>
+      <w:pPr>
+        <w:jc w:val="both"/>
+        <w:rPr>
+          <w:rFonts w:ascii="Verdana" w:eastAsia="Times New Roman" w:hAnsi="Verdana" w:cs="Times New Roman"/>
+          <w:sz w:val="20"/>
+          <w:szCs w:val="20"/>
+        </w:rPr>
+      </w:pPr>
+      <w:r>
+        <w:rPr>
+          <w:rFonts w:ascii="Verdana" w:eastAsia="Times New Roman" w:hAnsi="Verdana" w:cs="Times New Roman"/>
+          <w:sz w:val="20"/>
+          <w:szCs w:val="20"/>
+        </w:rPr>
+        <w:t>16) Aplicar lo dispuesto para los rubros Hotelería y Gastronomía al resto de las pymes.</w:t>
+      </w:r>
+    </w:p>
+    <w:p>
+      <w:pPr>
+        <w:jc w:val="both"/>
+        <w:rPr>
+          <w:rFonts w:ascii="Verdana" w:eastAsia="Times New Roman" w:hAnsi="Verdana" w:cs="Times New Roman"/>
+          <w:sz w:val="20"/>
+          <w:szCs w:val="20"/>
+        </w:rPr>
+      </w:pPr>
+      <w:r>
+        <w:rPr>
+          <w:rFonts w:ascii="Verdana" w:eastAsia="Times New Roman" w:hAnsi="Verdana" w:cs="Times New Roman"/>
+          <w:sz w:val="20"/>
+          <w:szCs w:val="20"/>
+        </w:rPr>
+        <w:t>17) Liquidar los saldos disponibles por Impuesto a las Ganancias para hacer frente a los diferentes costos (como haberes) en el tiempo que dure la emergencia sanitaria.</w:t>
+      </w:r>
+    </w:p>
+    <w:p>
+      <w:pPr>
+        <w:jc w:val="both"/>
+        <w:rPr>
+          <w:rFonts w:ascii="Verdana" w:eastAsia="Times New Roman" w:hAnsi="Verdana" w:cs="Times New Roman"/>
+          <w:sz w:val="20"/>
+          <w:szCs w:val="20"/>
+        </w:rPr>
+      </w:pPr>
+      <w:r>
+        <w:rPr>
+          <w:rFonts w:ascii="Verdana" w:eastAsia="Times New Roman" w:hAnsi="Verdana" w:cs="Times New Roman"/>
+          <w:sz w:val="20"/>
+          <w:szCs w:val="20"/>
+        </w:rPr>
+        <w:t>18) Amortización fiscal para herramientas adquiridas para home office o teletrabajo en pymes.</w:t>
+      </w:r>
+    </w:p>
+    <w:p>
+      <w:pPr>
+        <w:jc w:val="both"/>
+        <w:rPr>
+          <w:rFonts w:ascii="Verdana" w:eastAsia="Times New Roman" w:hAnsi="Verdana" w:cs="Times New Roman"/>
+          <w:sz w:val="20"/>
+          <w:szCs w:val="20"/>
+        </w:rPr>
+      </w:pPr>
+      <w:r>
+        <w:rPr>
+          <w:rFonts w:ascii="Verdana" w:eastAsia="Times New Roman" w:hAnsi="Verdana" w:cs="Times New Roman"/>
+          <w:sz w:val="20"/>
+          <w:szCs w:val="20"/>
+        </w:rPr>
+        <w:t xml:space="preserve"> </w:t>
+      </w:r>
+    </w:p>
+    <w:p>
+      <w:pPr>
+        <w:jc w:val="both"/>
+        <w:rPr>
+          <w:rFonts w:ascii="Verdana" w:eastAsia="Times New Roman" w:hAnsi="Verdana" w:cs="Times New Roman"/>
+          <w:sz w:val="20"/>
+          <w:szCs w:val="20"/>
+        </w:rPr>
+      </w:pPr>
+    </w:p>
+    <w:p>
+      <w:pPr>
+        <w:jc w:val="both"/>
+        <w:rPr>
+          <w:rFonts w:ascii="Verdana" w:eastAsia="Times New Roman" w:hAnsi="Verdana" w:cs="Times New Roman"/>
+          <w:sz w:val="20"/>
+          <w:szCs w:val="20"/>
+        </w:rPr>
+      </w:pPr>
+      <w:r>
+        <w:rPr>
+          <w:rFonts w:ascii="Verdana" w:eastAsia="Times New Roman" w:hAnsi="Verdana" w:cs="Times New Roman"/>
+          <w:sz w:val="20"/>
+          <w:szCs w:val="20"/>
+        </w:rPr>
+        <w:t>Medidas complementarias</w:t>
+      </w:r>
+    </w:p>
+    <w:p>
+      <w:pPr>
+        <w:jc w:val="both"/>
+        <w:rPr>
+          <w:rFonts w:ascii="Verdana" w:eastAsia="Times New Roman" w:hAnsi="Verdana" w:cs="Times New Roman"/>
+          <w:sz w:val="20"/>
+          <w:szCs w:val="20"/>
+        </w:rPr>
+      </w:pPr>
+    </w:p>
+    <w:p>
+      <w:pPr>
+        <w:jc w:val="both"/>
+        <w:rPr>
+          <w:rFonts w:ascii="Verdana" w:eastAsia="Times New Roman" w:hAnsi="Verdana" w:cs="Times New Roman"/>
+          <w:sz w:val="20"/>
+          <w:szCs w:val="20"/>
+        </w:rPr>
+      </w:pPr>
+      <w:r>
+        <w:rPr>
+          <w:rFonts w:ascii="Verdana" w:eastAsia="Times New Roman" w:hAnsi="Verdana" w:cs="Times New Roman"/>
+          <w:sz w:val="20"/>
+          <w:szCs w:val="20"/>
+        </w:rPr>
+        <w:t>19) Congelar los alquileres comerciales a enero 2020 y prorrogar el vencimiento contractual en forma automática a pedido del locatario. Campaña de comunicación instando a los propietarios a rebajar alquileres durante la crisis.</w:t>
+      </w:r>
+    </w:p>
+    <w:p>
+      <w:pPr>
+        <w:jc w:val="both"/>
+        <w:rPr>
+          <w:rFonts w:ascii="Verdana" w:eastAsia="Times New Roman" w:hAnsi="Verdana" w:cs="Times New Roman"/>
+          <w:sz w:val="20"/>
+          <w:szCs w:val="20"/>
+        </w:rPr>
+      </w:pPr>
+      <w:r>
+        <w:rPr>
+          <w:rFonts w:ascii="Verdana" w:eastAsia="Times New Roman" w:hAnsi="Verdana" w:cs="Times New Roman"/>
+          <w:sz w:val="20"/>
+          <w:szCs w:val="20"/>
+        </w:rPr>
+        <w:t>20) Eximir por 60 días del pago de luz, gas y agua a las empresas afectadas.</w:t>
+      </w:r>
+    </w:p>
+    <w:p>
+      <w:pPr>
+        <w:jc w:val="both"/>
+        <w:rPr>
+          <w:rFonts w:ascii="Verdana" w:eastAsia="Times New Roman" w:hAnsi="Verdana" w:cs="Times New Roman"/>
+          <w:sz w:val="20"/>
+          <w:szCs w:val="20"/>
+        </w:rPr>
+      </w:pPr>
+      <w:r>
+        <w:rPr>
+          <w:rFonts w:ascii="Verdana" w:eastAsia="Times New Roman" w:hAnsi="Verdana" w:cs="Times New Roman"/>
+          <w:sz w:val="20"/>
+          <w:szCs w:val="20"/>
+        </w:rPr>
+        <w:t>21) Eximir las penalidades establecidas por el BCRA de la reglamentación para cuenta corriente bancaria. Establecer como rechazos no computables –punto 8.3.1 de la sección 8 de las normas de referencia–, los cheques rechazados por falta de fondos o a la registración no se computen, para su inclusión en la base de datos de cuentacorrentistas inhabilitados, a los comerciantes y microempresas afectados.</w:t>
+      </w:r>
+    </w:p>
+    <w:p>
+      <w:pPr>
+        <w:jc w:val="both"/>
+        <w:rPr>
+          <w:rFonts w:ascii="Verdana" w:eastAsia="Times New Roman" w:hAnsi="Verdana" w:cs="Times New Roman"/>
+          <w:sz w:val="20"/>
+          <w:szCs w:val="20"/>
+        </w:rPr>
+      </w:pPr>
+      <w:r>
+        <w:rPr>
+          <w:rFonts w:ascii="Verdana" w:eastAsia="Times New Roman" w:hAnsi="Verdana" w:cs="Times New Roman"/>
+          <w:sz w:val="20"/>
+          <w:szCs w:val="20"/>
+        </w:rPr>
+        <w:t>22) Instruir a todas las empresas y reparticiones estatales el pago inmediato de facturas vencidas de los proveedores pymes, e instruir que se acepten dentro de los 10 días dichas facturas para que las pymes puedan eventualmente obtener el descuento de las mismas en el mercado de capitales o bancario, a fin de dotarlas de liquidez.</w:t>
+      </w:r>
+    </w:p>
+    <w:p>
+      <w:pPr>
+        <w:jc w:val="both"/>
+        <w:rPr>
+          <w:rFonts w:ascii="Verdana" w:eastAsia="Times New Roman" w:hAnsi="Verdana" w:cs="Times New Roman"/>
+          <w:sz w:val="20"/>
+          <w:szCs w:val="20"/>
+        </w:rPr>
+      </w:pPr>
+      <w:r>
+        <w:rPr>
+          <w:rFonts w:ascii="Verdana" w:eastAsia="Times New Roman" w:hAnsi="Verdana" w:cs="Times New Roman"/>
+          <w:sz w:val="20"/>
+          <w:szCs w:val="20"/>
+        </w:rPr>
+        <w:t>23) Solicitar a los gobiernos provinciales y municipales el apoyo a estas medidas y el acompañamiento mediante la flexibilización de vencimientos de impuestos subnacionales. Suspender las retenciones SICREB y todas las originadas por convenios multilaterales. Reintegrar los saldos disponibles para hacer frente a pagos salariales.</w:t>
+      </w:r>
+    </w:p>
+    <w:p>
+      <w:pPr>
+        <w:jc w:val="both"/>
+        <w:rPr>
+          <w:rFonts w:ascii="Verdana" w:eastAsia="Times New Roman" w:hAnsi="Verdana" w:cs="Times New Roman"/>
+          <w:sz w:val="20"/>
+          <w:szCs w:val="20"/>
+        </w:rPr>
+      </w:pPr>
+      <w:r>
+        <w:rPr>
+          <w:rFonts w:ascii="Verdana" w:eastAsia="Times New Roman" w:hAnsi="Verdana" w:cs="Times New Roman"/>
+          <w:sz w:val="20"/>
+          <w:szCs w:val="20"/>
+        </w:rPr>
+        <w:t>24) Prorrogar estas medidas mientras la pandemia se extienda en el tiempo.</w:t>
+      </w:r>
+    </w:p>
+    <w:p>
+      <w:pPr>
+        <w:jc w:val="both"/>
+        <w:rPr>
+          <w:rFonts w:ascii="Verdana" w:hAnsi="Verdana"/>
+          <w:sz w:val="20"/>
+          <w:szCs w:val="20"/>
+        </w:rPr>
+      </w:pPr>
+    </w:p>
+    <w:p>
+      <w:pPr>
+        <w:jc w:val="both"/>
+        <w:rPr>
+          <w:rFonts w:ascii="Verdana" w:hAnsi="Verdana"/>
+          <w:sz w:val="20"/>
+          <w:szCs w:val="20"/>
+        </w:rPr>
+      </w:pPr>
+      <w:r>
+        <w:rPr>
+          <w:rFonts w:ascii="Verdana" w:hAnsi="Verdana"/>
+          <w:sz w:val="20"/>
+          <w:szCs w:val="20"/>
+        </w:rPr>
+        <w:t>En abril,</w:t>
+      </w:r>
+      <w:r>
+        <w:rPr>
+          <w:rFonts w:ascii="Verdana" w:hAnsi="Verdana"/>
+          <w:b/>
+          <w:sz w:val="20"/>
+          <w:szCs w:val="20"/>
+        </w:rPr>
+        <w:t xml:space="preserve"> </w:t>
+      </w:r>
+      <w:r>
+        <w:rPr>
+          <w:rFonts w:ascii="Verdana" w:hAnsi="Verdana"/>
+          <w:sz w:val="20"/>
+          <w:szCs w:val="20"/>
+        </w:rPr>
+        <w:t>tras el pedido de CAME, el Gobierno creó el Programa de Asistencia de Emergencia al Trabajo y la Producción. En el mismo mes, remitimos nuevas propuestas de CAME para atenuar el impacto económico de la pandemia en las pymes.</w:t>
+      </w:r>
+      <w:r>
+        <w:rPr>
+          <w:rFonts w:ascii="Verdana" w:hAnsi="Verdana"/>
+          <w:sz w:val="20"/>
+          <w:szCs w:val="20"/>
+        </w:rPr>
+        <w:t xml:space="preserve"> </w:t>
+      </w:r>
+      <w:r>
+        <w:rPr>
+          <w:rFonts w:ascii="Verdana" w:hAnsi="Verdana"/>
+          <w:sz w:val="20"/>
+          <w:szCs w:val="20"/>
+        </w:rPr>
+        <w:t>Durante el mismo mes</w:t>
+      </w:r>
+      <w:r>
+        <w:rPr>
+          <w:rFonts w:ascii="Verdana" w:hAnsi="Verdana"/>
+          <w:sz w:val="20"/>
+          <w:szCs w:val="20"/>
+        </w:rPr>
+        <w:t>, desde la Confederación Argentina de la Mediana Empresa (CAME) le enviamos una misiva al min</w:t>
+      </w:r>
+      <w:r>
+        <w:rPr>
+          <w:rFonts w:ascii="Verdana" w:hAnsi="Verdana"/>
+          <w:sz w:val="20"/>
+          <w:szCs w:val="20"/>
+        </w:rPr>
+        <w:t xml:space="preserve">istro de Desarrollo Productivo </w:t>
+      </w:r>
+      <w:r>
+        <w:rPr>
+          <w:rFonts w:ascii="Verdana" w:hAnsi="Verdana"/>
+          <w:sz w:val="20"/>
+          <w:szCs w:val="20"/>
+        </w:rPr>
+        <w:t>en la que le prop</w:t>
+      </w:r>
+      <w:r>
+        <w:rPr>
+          <w:rFonts w:ascii="Verdana" w:hAnsi="Verdana"/>
+          <w:sz w:val="20"/>
+          <w:szCs w:val="20"/>
+        </w:rPr>
+        <w:t>usimos</w:t>
+      </w:r>
+      <w:r>
+        <w:rPr>
+          <w:rFonts w:ascii="Verdana" w:hAnsi="Verdana"/>
+          <w:sz w:val="20"/>
+          <w:szCs w:val="20"/>
+        </w:rPr>
+        <w:t xml:space="preserve"> habilitar el ejercicio a los rubros no exceptuados a partir de un esquema escalonado por sector, cumpliendo estrictamente con los protocolos de seguridad establecidos y así desalentar los grandes aglomerados de gente. Solicitamos, también en abril, que las pymes con empleados no bancarizados también accedan al beneficio del salario compensatorio. Además, en el mismo período, le enviamos una misiva </w:t>
+      </w:r>
+      <w:r>
+        <w:rPr>
+          <w:rFonts w:ascii="Verdana" w:hAnsi="Verdana"/>
+          <w:sz w:val="20"/>
+          <w:szCs w:val="20"/>
+        </w:rPr>
+        <w:t>al Ministro</w:t>
+      </w:r>
+      <w:r>
+        <w:rPr>
+          <w:rFonts w:ascii="Verdana" w:hAnsi="Verdana"/>
+          <w:sz w:val="20"/>
+          <w:szCs w:val="20"/>
+        </w:rPr>
+        <w:t xml:space="preserve"> </w:t>
+      </w:r>
+      <w:r>
+        <w:rPr>
+          <w:rFonts w:ascii="Verdana" w:hAnsi="Verdana"/>
+          <w:sz w:val="20"/>
+          <w:szCs w:val="20"/>
+        </w:rPr>
+        <w:t xml:space="preserve">antedicho </w:t>
+      </w:r>
+      <w:r>
+        <w:rPr>
+          <w:rFonts w:ascii="Verdana" w:hAnsi="Verdana"/>
+          <w:sz w:val="20"/>
+          <w:szCs w:val="20"/>
+        </w:rPr>
+        <w:t>en la cual lo notificamos sobre la dificultad que atraviesan las pymes, sobre todo las del sector industrial, para acceder al Programa de Asistencia de Emergencia al Trabajo y la Producción.</w:t>
+      </w:r>
+      <w:r>
+        <w:rPr>
+          <w:rFonts w:ascii="Verdana" w:hAnsi="Verdana"/>
+          <w:sz w:val="20"/>
+          <w:szCs w:val="20"/>
+        </w:rPr>
+        <w:t xml:space="preserve"> </w:t>
+      </w:r>
+      <w:r>
+        <w:rPr>
+          <w:rFonts w:ascii="Verdana" w:hAnsi="Verdana"/>
+          <w:sz w:val="20"/>
+          <w:szCs w:val="20"/>
+        </w:rPr>
+        <w:t xml:space="preserve">Luego, ante la profunda crisis económica provocada por el aislamiento social obligatorio, solicitamos al Gobierno que amplíe la medida del salario complementario y, mediante la ANSES, abone el 100 % del sueldo neto de los trabajadores de las pymes que empleen hasta 40 personas, independientemente del rubro al que se dediquen. </w:t>
+      </w:r>
+    </w:p>
+    <w:p>
+      <w:pPr>
+        <w:jc w:val="both"/>
+        <w:rPr>
+          <w:rFonts w:ascii="Verdana" w:hAnsi="Verdana"/>
+          <w:sz w:val="20"/>
+          <w:szCs w:val="20"/>
+        </w:rPr>
+      </w:pPr>
+      <w:r>
+        <w:rPr>
+          <w:rFonts w:ascii="Verdana" w:hAnsi="Verdana"/>
+          <w:sz w:val="20"/>
+          <w:szCs w:val="20"/>
+        </w:rPr>
+        <w:t>En mayo, tras gestión de CAME, se adecuó la evaluación para el otorgamiento de los beneficios del Programa de Asistencia de Emergencia al Trabajo y la Producción.</w:t>
+      </w:r>
+      <w:r>
+        <w:rPr>
+          <w:rFonts w:ascii="Verdana" w:hAnsi="Verdana"/>
+          <w:sz w:val="20"/>
+          <w:szCs w:val="20"/>
+        </w:rPr>
+        <w:t xml:space="preserve"> Continuando con la iniciativa de proteger a las pymes, e</w:t>
+      </w:r>
+      <w:r>
+        <w:rPr>
+          <w:rFonts w:ascii="Verdana" w:hAnsi="Verdana"/>
+          <w:sz w:val="20"/>
+          <w:szCs w:val="20"/>
+        </w:rPr>
+        <w:t xml:space="preserve">n el mes de junio, solicitamos la extensión del Programa ATP para todas las Mipymes del país. Asimismo, le solicitamos al Gobierno la aplicación de mecanismos para asegurar el cumplimiento del pago del aguinaldo para todas las pymes, de esta manera, le solicitamos al Jefe de Gabinete de Ministros que a todas las </w:t>
+      </w:r>
+      <w:r>
+        <w:rPr>
+          <w:rFonts w:ascii="Verdana" w:hAnsi="Verdana"/>
+          <w:sz w:val="20"/>
+          <w:szCs w:val="20"/>
+        </w:rPr>
+        <w:t>pequeñas y medianas empresas</w:t>
+      </w:r>
+      <w:r>
+        <w:rPr>
+          <w:rFonts w:ascii="Verdana" w:hAnsi="Verdana"/>
+          <w:sz w:val="20"/>
+          <w:szCs w:val="20"/>
+        </w:rPr>
+        <w:t xml:space="preserve"> en crisis de hasta 40 trabajadores se les disponga el pago del 100 % del primer pago del Sueldo Anual Complementario (SAC), a través de los mecanismos de asistencia que contempla el Programa de Asistencia de Emergencia al Trabajo y la Producción (ATP).</w:t>
+      </w:r>
+      <w:r>
+        <w:rPr>
+          <w:rFonts w:ascii="Verdana" w:hAnsi="Verdana"/>
+          <w:sz w:val="20"/>
+          <w:szCs w:val="20"/>
+        </w:rPr>
+        <w:t xml:space="preserve"> </w:t>
+      </w:r>
+      <w:r>
+        <w:rPr>
+          <w:rFonts w:ascii="Verdana" w:hAnsi="Verdana"/>
+          <w:sz w:val="20"/>
+          <w:szCs w:val="20"/>
+        </w:rPr>
+        <w:t>A la vez, también realizamos una propuesta para que las empresas que superen el número de empleados mencionado, puedan obtener financiación directa del total del medio aguinaldo, vía ANSES, y con devolución a diez cuotas con tasa cero.</w:t>
+      </w:r>
+    </w:p>
+    <w:p>
+      <w:pPr>
+        <w:jc w:val="both"/>
+        <w:rPr>
+          <w:rFonts w:ascii="Verdana" w:hAnsi="Verdana"/>
+          <w:sz w:val="20"/>
+          <w:szCs w:val="20"/>
+        </w:rPr>
+      </w:pPr>
+      <w:r>
+        <w:rPr>
+          <w:rFonts w:ascii="Verdana" w:hAnsi="Verdana"/>
+          <w:sz w:val="20"/>
+          <w:szCs w:val="20"/>
+        </w:rPr>
+        <w:t>Durante el mes de</w:t>
+      </w:r>
+      <w:r>
+        <w:rPr>
+          <w:rFonts w:ascii="Verdana" w:hAnsi="Verdana"/>
+          <w:sz w:val="20"/>
+          <w:szCs w:val="20"/>
+        </w:rPr>
+        <w:t xml:space="preserve"> julio, ampliamos nuestra propuesta integral para la recuperación de las pymes. Tras un gran trabajo intersectorial, presentamos una ampliación de la propuesta integral que preparamos previamente para la recuperación de las pequeñas y medianas empresas de todo el país. </w:t>
+      </w:r>
+      <w:r>
+        <w:rPr>
+          <w:rFonts w:ascii="Verdana" w:hAnsi="Verdana"/>
+          <w:sz w:val="20"/>
+          <w:szCs w:val="20"/>
+        </w:rPr>
+        <w:t>Esta</w:t>
+      </w:r>
+      <w:r>
+        <w:rPr>
+          <w:rFonts w:ascii="Verdana" w:hAnsi="Verdana"/>
+          <w:sz w:val="20"/>
+          <w:szCs w:val="20"/>
+        </w:rPr>
+        <w:t xml:space="preserve"> hace referencia a las medidas que habría que implementar para impulsar y recuperar al sector luego de ser superada la pandemia del COVID-19.</w:t>
+      </w:r>
+      <w:r>
+        <w:rPr>
+          <w:rFonts w:ascii="Verdana" w:hAnsi="Verdana"/>
+          <w:sz w:val="20"/>
+          <w:szCs w:val="20"/>
+        </w:rPr>
+        <w:t xml:space="preserve"> En</w:t>
+      </w:r>
+      <w:r>
+        <w:rPr>
+          <w:rFonts w:ascii="Verdana" w:hAnsi="Verdana"/>
+          <w:sz w:val="20"/>
+          <w:szCs w:val="20"/>
+        </w:rPr>
+        <w:t xml:space="preserve"> el mismo mes,</w:t>
+      </w:r>
+      <w:r>
+        <w:rPr>
+          <w:rFonts w:ascii="Verdana" w:hAnsi="Verdana"/>
+          <w:b/>
+          <w:sz w:val="20"/>
+          <w:szCs w:val="20"/>
+        </w:rPr>
+        <w:t xml:space="preserve"> </w:t>
+      </w:r>
+      <w:r>
+        <w:rPr>
+          <w:rFonts w:ascii="Verdana" w:hAnsi="Verdana"/>
+          <w:sz w:val="20"/>
+          <w:szCs w:val="20"/>
+        </w:rPr>
+        <w:t>enviamos propuestas a Cafiero y a Massa para la reducción de la judicialización pospandemia. Como entidad representante de las pymes nos resulta fundamental evitar la trabazón que se les puede generar a las pymes en crisis producto de una alta conflictividad ante vías de la judicialización, entre concursos, medidas cautelares, embargos, inhibiciones, ejecuciones fiscales, etcétera, por lo que la suspensión temporal de dichas retenciones e inhabilitaciones de mandamiento judicial es menester para la continuidad de muchas empresas.</w:t>
+      </w:r>
+    </w:p>
+    <w:p>
+      <w:pPr>
+        <w:jc w:val="both"/>
+        <w:rPr>
+          <w:rFonts w:ascii="Verdana" w:hAnsi="Verdana"/>
+          <w:sz w:val="20"/>
+          <w:szCs w:val="20"/>
+        </w:rPr>
+      </w:pPr>
+      <w:r>
+        <w:rPr>
+          <w:rFonts w:ascii="Verdana" w:hAnsi="Verdana"/>
+          <w:sz w:val="20"/>
+          <w:szCs w:val="20"/>
+        </w:rPr>
+        <w:t>Con profunda preocupación, e</w:t>
+      </w:r>
+      <w:r>
+        <w:rPr>
+          <w:rFonts w:ascii="Verdana" w:hAnsi="Verdana"/>
+          <w:sz w:val="20"/>
+          <w:szCs w:val="20"/>
+        </w:rPr>
+        <w:t>n agosto, solicitamos al Presidente de la Nación y a Cafiero la revisión de la Ley de Teletrabajo - Pedimos apoyo a nuestras entidades asociadas.</w:t>
+      </w:r>
+      <w:r>
+        <w:rPr>
+          <w:rFonts w:ascii="Verdana" w:hAnsi="Verdana"/>
+          <w:sz w:val="20"/>
+          <w:szCs w:val="20"/>
+        </w:rPr>
+        <w:t xml:space="preserve"> </w:t>
+      </w:r>
+      <w:r>
+        <w:rPr>
+          <w:rFonts w:ascii="Verdana" w:hAnsi="Verdana"/>
+          <w:sz w:val="20"/>
+          <w:szCs w:val="20"/>
+        </w:rPr>
+        <w:t>Durante octubre, enviamos al Presidente de la Nación reflexiones y propuestas para apoyar la recuperación del turismo en el marco de la pandemia, acercándole un documento desarrollado por el sector Turismo de nuestra entidad que contiene "Reflexiones y propuestas para apoyar la recuperación del turismo nacional en el marco de la pandemia", a las que se abordaron tras una serie de entrevistas llevadas a cabo a reconocidos actores, referentes de la actividad de variados espacios políticos, tanto del ámbito público como privado. En el mismo mes, pedimos protocolos unificados para el turismo en todo el territorio.</w:t>
+      </w:r>
+      <w:r>
+        <w:rPr>
+          <w:rFonts w:ascii="Verdana" w:hAnsi="Verdana"/>
+          <w:sz w:val="20"/>
+          <w:szCs w:val="20"/>
+        </w:rPr>
+        <w:t xml:space="preserve"> Cursando el mes de</w:t>
+      </w:r>
+      <w:r>
+        <w:rPr>
+          <w:rFonts w:ascii="Verdana" w:hAnsi="Verdana"/>
+          <w:sz w:val="20"/>
+          <w:szCs w:val="20"/>
+        </w:rPr>
+        <w:t xml:space="preserve"> noviembre, le enviamos una misiva al presidente de la Honorable Cámara de Diputados de la Nación, en donde le solicitamos incorporar el tratamiento de la Ley de Acreditación Inmediata con la mayor celeridad posible, ya que fue aprobada por las comisiones de Financias y Comercio</w:t>
+      </w:r>
+      <w:r>
+        <w:rPr>
+          <w:rFonts w:ascii="Verdana" w:hAnsi="Verdana"/>
+          <w:sz w:val="20"/>
+          <w:szCs w:val="20"/>
+        </w:rPr>
+        <w:t xml:space="preserve">. Y, en </w:t>
+      </w:r>
+      <w:r>
+        <w:rPr>
+          <w:rFonts w:ascii="Verdana" w:hAnsi="Verdana"/>
+          <w:sz w:val="20"/>
+          <w:szCs w:val="20"/>
+        </w:rPr>
+        <w:t xml:space="preserve">diciembre, </w:t>
+      </w:r>
+      <w:r>
+        <w:rPr>
+          <w:rFonts w:ascii="Verdana" w:hAnsi="Verdana" w:cs="Arial"/>
+          <w:color w:val="181818"/>
+          <w:sz w:val="20"/>
+          <w:szCs w:val="20"/>
+          <w:shd w:val="clear" w:color="auto" w:fill="FFFFFF"/>
+        </w:rPr>
+        <w:t xml:space="preserve">enviamos al Secretario de la Pequeña y Mediana Empresa y los Emprendedores (SEPYME) del Ministerio de Desarrollo Productivo de la Nación, </w:t>
+      </w:r>
+      <w:r>
+        <w:rPr>
+          <w:rFonts w:ascii="Verdana" w:hAnsi="Verdana" w:cs="Arial"/>
+          <w:color w:val="181818"/>
+          <w:sz w:val="20"/>
+          <w:szCs w:val="20"/>
+          <w:shd w:val="clear" w:color="auto" w:fill="FFFFFF"/>
+        </w:rPr>
+        <w:t>un pedido que versó en</w:t>
+      </w:r>
+      <w:r>
+        <w:rPr>
+          <w:rFonts w:ascii="Verdana" w:hAnsi="Verdana" w:cs="Arial"/>
+          <w:color w:val="181818"/>
+          <w:sz w:val="20"/>
+          <w:szCs w:val="20"/>
+          <w:shd w:val="clear" w:color="auto" w:fill="FFFFFF"/>
+        </w:rPr>
+        <w:t xml:space="preserve"> adecuar los montos límite de facturación anual y así determinar qué empresas encuadran en las categorías pyme. Luego, </w:t>
+      </w:r>
+      <w:r>
+        <w:rPr>
+          <w:rFonts w:ascii="Verdana" w:hAnsi="Verdana"/>
+          <w:sz w:val="20"/>
+          <w:szCs w:val="20"/>
+        </w:rPr>
+        <w:t>en conjunto con la Cámara Argentina de Comercio y Servicios (CAC), enviamos misivas al jefe de Gabinete de Ministros</w:t>
+      </w:r>
+      <w:r>
+        <w:rPr>
+          <w:rFonts w:ascii="Verdana" w:hAnsi="Verdana"/>
+          <w:sz w:val="20"/>
+          <w:szCs w:val="20"/>
+        </w:rPr>
+        <w:t xml:space="preserve"> de la Nación</w:t>
+      </w:r>
+      <w:r>
+        <w:rPr>
+          <w:rFonts w:ascii="Verdana" w:hAnsi="Verdana"/>
+          <w:sz w:val="20"/>
+          <w:szCs w:val="20"/>
+        </w:rPr>
+        <w:t xml:space="preserve"> y al ministro de Desarrollo Product</w:t>
+      </w:r>
+      <w:r>
+        <w:rPr>
+          <w:rFonts w:ascii="Verdana" w:hAnsi="Verdana"/>
+          <w:sz w:val="20"/>
+          <w:szCs w:val="20"/>
+        </w:rPr>
+        <w:t>ivo de la Nación,</w:t>
+      </w:r>
+      <w:r>
+        <w:rPr>
+          <w:rFonts w:ascii="Verdana" w:hAnsi="Verdana"/>
+          <w:sz w:val="20"/>
+          <w:szCs w:val="20"/>
+        </w:rPr>
+        <w:t xml:space="preserve"> a fin de solicitarles que dispongan la restitución del Programa de Asistencia de Emergencia al Trabajo y la Producción (ATP), sobre todo para aquellos sectores que no presentan signos de recuperación sostenida.</w:t>
+      </w:r>
+    </w:p>
+    <w:p>
+      <w:pPr>
+        <w:jc w:val="both"/>
+        <w:rPr>
+          <w:rFonts w:ascii="Verdana" w:hAnsi="Verdana"/>
+          <w:sz w:val="20"/>
+          <w:szCs w:val="20"/>
+        </w:rPr>
+      </w:pPr>
+    </w:p>
+    <w:p>
+      <w:pPr>
+        <w:jc w:val="both"/>
+        <w:rPr>
+          <w:rFonts w:ascii="Verdana" w:hAnsi="Verdana"/>
+          <w:b/>
+          <w:sz w:val="20"/>
+          <w:szCs w:val="20"/>
+        </w:rPr>
+      </w:pPr>
+      <w:r>
+        <w:rPr>
+          <w:rFonts w:ascii="Verdana" w:hAnsi="Verdana"/>
+          <w:b/>
+          <w:sz w:val="20"/>
+          <w:szCs w:val="20"/>
+        </w:rPr>
+        <w:t>Gestiones de CAME ante autoridades tributarias, en pos de generar herramientas salvaguarden la delicada situación de las pymes</w:t>
+      </w:r>
+    </w:p>
+    <w:p>
+      <w:pPr>
+        <w:jc w:val="both"/>
+        <w:rPr>
+          <w:rFonts w:ascii="Verdana" w:hAnsi="Verdana"/>
+          <w:sz w:val="20"/>
+          <w:szCs w:val="20"/>
+        </w:rPr>
+      </w:pPr>
+      <w:r>
+        <w:rPr>
+          <w:rFonts w:ascii="Verdana" w:hAnsi="Verdana"/>
+          <w:sz w:val="20"/>
+          <w:szCs w:val="20"/>
+        </w:rPr>
+        <w:t>En un año que ha ejercido presión en muchas aristas, seguimos desde esta Confederación bregando por generar acuerdos con las autoridades tributarias, que brinden herramientas para mejorar la situación impositiva, financiera, de competitividad y de rentabilidad de nuestras pymes, así como mitigar el impacto de la pandemia en est</w:t>
+      </w:r>
+      <w:r>
+        <w:rPr>
+          <w:rFonts w:ascii="Verdana" w:hAnsi="Verdana"/>
+          <w:sz w:val="20"/>
+          <w:szCs w:val="20"/>
+        </w:rPr>
+        <w:t>e sentido</w:t>
+      </w:r>
+      <w:r>
+        <w:rPr>
+          <w:rFonts w:ascii="Verdana" w:hAnsi="Verdana"/>
+          <w:sz w:val="20"/>
+          <w:szCs w:val="20"/>
+        </w:rPr>
+        <w:t>.</w:t>
+      </w:r>
+    </w:p>
+    <w:p>
+      <w:pPr>
+        <w:jc w:val="both"/>
+        <w:rPr>
+          <w:rFonts w:ascii="Verdana" w:hAnsi="Verdana"/>
+          <w:sz w:val="20"/>
+          <w:szCs w:val="20"/>
+        </w:rPr>
+      </w:pPr>
+      <w:r>
+        <w:rPr>
+          <w:rFonts w:ascii="Verdana" w:hAnsi="Verdana"/>
+          <w:sz w:val="20"/>
+          <w:szCs w:val="20"/>
+        </w:rPr>
+        <w:t>Destacamos la incansable labor de la Comisión de Asuntos Tributarios, encabezada por Salvador Femenía, cuyo rol está enfocado en el análisis, tratamiento y generación de propuestas virtuosas en todo lo referente a este espacio específico.</w:t>
+      </w:r>
+    </w:p>
+    <w:p>
+      <w:pPr>
+        <w:jc w:val="both"/>
+        <w:rPr>
+          <w:rFonts w:ascii="Verdana" w:hAnsi="Verdana"/>
+          <w:sz w:val="20"/>
+          <w:szCs w:val="20"/>
+        </w:rPr>
+      </w:pPr>
+      <w:r>
+        <w:rPr>
+          <w:rFonts w:ascii="Verdana" w:hAnsi="Verdana"/>
+          <w:sz w:val="20"/>
+          <w:szCs w:val="20"/>
+          <w:u w:val="single"/>
+        </w:rPr>
+        <w:t xml:space="preserve">Febrero: </w:t>
+      </w:r>
+      <w:r>
+        <w:rPr>
+          <w:rFonts w:ascii="Verdana" w:hAnsi="Verdana"/>
+          <w:sz w:val="20"/>
+          <w:szCs w:val="20"/>
+          <w:u w:val="single"/>
+        </w:rPr>
+        <w:t>CAME en el la</w:t>
+      </w:r>
+      <w:r>
+        <w:rPr>
+          <w:rFonts w:ascii="Verdana" w:hAnsi="Verdana"/>
+          <w:sz w:val="20"/>
+          <w:szCs w:val="20"/>
+          <w:u w:val="single"/>
+        </w:rPr>
+        <w:t>nzamiento de la moratoria pyme</w:t>
+      </w:r>
+      <w:r>
+        <w:rPr>
+          <w:rFonts w:ascii="Verdana" w:hAnsi="Verdana"/>
+          <w:sz w:val="20"/>
+          <w:szCs w:val="20"/>
+        </w:rPr>
+        <w:t xml:space="preserve">: </w:t>
+      </w:r>
+      <w:r>
+        <w:rPr>
+          <w:rFonts w:ascii="Verdana" w:hAnsi="Verdana"/>
+          <w:sz w:val="20"/>
+          <w:szCs w:val="20"/>
+        </w:rPr>
+        <w:t>“Necesitamos herramientas para mejorar la situación impositiva, financiera, de competitividad y rentabilidad de nuestras pequeñas y medianas empresas que son el termómetro de nuestra economía”, expresó Díaz Beltrán. De este modo, para CAME es importante trabajar sobre ejes fundamentales que permitan enfrentar la difícil coyuntura: solución de financiamiento, capacitación, y reactivación del mercado.</w:t>
+      </w:r>
+    </w:p>
+    <w:p>
+      <w:pPr>
+        <w:jc w:val="both"/>
+        <w:rPr>
+          <w:rFonts w:ascii="Verdana" w:hAnsi="Verdana"/>
+          <w:sz w:val="20"/>
+          <w:szCs w:val="20"/>
+        </w:rPr>
+      </w:pPr>
+      <w:r>
+        <w:rPr>
+          <w:rFonts w:ascii="Verdana" w:hAnsi="Verdana"/>
+          <w:sz w:val="20"/>
+          <w:szCs w:val="20"/>
+        </w:rPr>
+        <w:t xml:space="preserve">Asimismo, </w:t>
+      </w:r>
+      <w:r>
+        <w:rPr>
+          <w:rFonts w:ascii="Verdana" w:hAnsi="Verdana"/>
+          <w:sz w:val="20"/>
+          <w:szCs w:val="20"/>
+        </w:rPr>
+        <w:t xml:space="preserve">en el mes de mayo, </w:t>
+      </w:r>
+      <w:r>
+        <w:rPr>
+          <w:rFonts w:ascii="Verdana" w:hAnsi="Verdana"/>
+          <w:sz w:val="20"/>
+          <w:szCs w:val="20"/>
+        </w:rPr>
+        <w:t>le solicitamos a la AFIP la liberación de reintegros de exportación pendientes de pago. El pedido radica en la crisis provocada por la propagación del virus COVID-19 por lo cual muchos productores, que cuentan con créditos de períodos anteriores por cobrar, necesitan la disponibilidad y acceso a estos montos para afrontar el pago de otras obligaciones fiscales, salarios, obligaciones de la seguridad social y/o necesidades de capital de trabajo.</w:t>
+      </w:r>
+      <w:r>
+        <w:rPr>
+          <w:rFonts w:ascii="Verdana" w:hAnsi="Verdana"/>
+          <w:sz w:val="20"/>
+          <w:szCs w:val="20"/>
+        </w:rPr>
+        <w:t xml:space="preserve"> También en mayo, y g</w:t>
+      </w:r>
+      <w:r>
+        <w:rPr>
+          <w:rFonts w:ascii="Verdana" w:hAnsi="Verdana"/>
+          <w:sz w:val="20"/>
+          <w:szCs w:val="20"/>
+        </w:rPr>
+        <w:t>racias a la gestión de CAME, AFIP implementó un nuevo régimen de facilidades de pago.</w:t>
+      </w:r>
+      <w:r>
+        <w:rPr>
+          <w:rFonts w:ascii="Verdana" w:hAnsi="Verdana"/>
+          <w:b/>
+          <w:sz w:val="20"/>
+          <w:szCs w:val="20"/>
+        </w:rPr>
+        <w:t xml:space="preserve"> </w:t>
+      </w:r>
+      <w:r>
+        <w:rPr>
+          <w:rFonts w:ascii="Verdana" w:hAnsi="Verdana"/>
+          <w:sz w:val="20"/>
+          <w:szCs w:val="20"/>
+        </w:rPr>
+        <w:t>Esta normativa tiene como objetivo establecer una herramienta para amortiguar el impacto económico del aislamiento social, preventivo y obligatorio decretado para afrontar la pandemia del coronavirus.</w:t>
+      </w:r>
+    </w:p>
+    <w:p>
+      <w:pPr>
+        <w:jc w:val="both"/>
+        <w:rPr>
+          <w:rFonts w:ascii="Verdana" w:hAnsi="Verdana"/>
+          <w:sz w:val="20"/>
+          <w:szCs w:val="20"/>
+        </w:rPr>
+      </w:pPr>
+      <w:r>
+        <w:rPr>
+          <w:rFonts w:ascii="Verdana" w:hAnsi="Verdana"/>
+          <w:sz w:val="20"/>
+          <w:szCs w:val="20"/>
+        </w:rPr>
+        <w:t xml:space="preserve">Durante el mes de junio, </w:t>
+      </w:r>
+      <w:r>
+        <w:rPr>
+          <w:rFonts w:ascii="Verdana" w:hAnsi="Verdana"/>
+          <w:sz w:val="20"/>
+          <w:szCs w:val="20"/>
+        </w:rPr>
+        <w:t>pedimos el rápido tratamiento de nueva moratoria</w:t>
+      </w:r>
+      <w:r>
+        <w:rPr>
+          <w:rFonts w:ascii="Verdana" w:hAnsi="Verdana"/>
+          <w:sz w:val="20"/>
+          <w:szCs w:val="20"/>
+        </w:rPr>
+        <w:t>.</w:t>
+      </w:r>
+      <w:r>
+        <w:rPr>
+          <w:rFonts w:ascii="Verdana" w:hAnsi="Verdana"/>
+          <w:sz w:val="20"/>
+          <w:szCs w:val="20"/>
+        </w:rPr>
+        <w:t xml:space="preserve"> </w:t>
+      </w:r>
+      <w:r>
+        <w:rPr>
+          <w:rFonts w:ascii="Verdana" w:hAnsi="Verdana"/>
+          <w:sz w:val="20"/>
+          <w:szCs w:val="20"/>
+        </w:rPr>
+        <w:t xml:space="preserve">Destacamos la necesidad de que se consiga una rápida aprobación de la nueva moratoria universal que será tratada en el Congreso de la Nación. </w:t>
+      </w:r>
+      <w:r>
+        <w:rPr>
+          <w:rFonts w:ascii="Verdana" w:hAnsi="Verdana"/>
+          <w:i/>
+          <w:sz w:val="20"/>
+          <w:szCs w:val="20"/>
+        </w:rPr>
+        <w:t>“La ampliación de la moratoria para deudas acumuladas es clave en este contexto para llevar un poco de alivio a las pymes y fortalecer la producción. Esperamos su pronto y ágil tratamiento en el Congreso”, dijo el presidente de CAME, Gerardo Díaz Beltrán.</w:t>
+      </w:r>
+      <w:r>
+        <w:rPr>
+          <w:rFonts w:ascii="Verdana" w:hAnsi="Verdana"/>
+          <w:sz w:val="20"/>
+          <w:szCs w:val="20"/>
+        </w:rPr>
+        <w:t xml:space="preserve"> En el transcurso del mismo mes, s</w:t>
+      </w:r>
+      <w:r>
+        <w:rPr>
+          <w:rFonts w:ascii="Verdana" w:hAnsi="Verdana"/>
+          <w:sz w:val="20"/>
+          <w:szCs w:val="20"/>
+        </w:rPr>
+        <w:t xml:space="preserve">olicitamos, </w:t>
+      </w:r>
+      <w:r>
+        <w:rPr>
+          <w:rFonts w:ascii="Verdana" w:hAnsi="Verdana"/>
+          <w:sz w:val="20"/>
+          <w:szCs w:val="20"/>
+        </w:rPr>
+        <w:t>asimismo</w:t>
+      </w:r>
+      <w:r>
+        <w:rPr>
+          <w:rFonts w:ascii="Verdana" w:hAnsi="Verdana"/>
+          <w:sz w:val="20"/>
+          <w:szCs w:val="20"/>
+        </w:rPr>
+        <w:t>, la extensión del Programa ATP para todas las Mipymes del paí</w:t>
+      </w:r>
+      <w:r>
+        <w:rPr>
+          <w:rFonts w:ascii="Verdana" w:hAnsi="Verdana"/>
+          <w:sz w:val="20"/>
+          <w:szCs w:val="20"/>
+        </w:rPr>
+        <w:t>s</w:t>
+      </w:r>
+      <w:r>
+        <w:rPr>
+          <w:rFonts w:ascii="Verdana" w:hAnsi="Verdana"/>
+          <w:sz w:val="20"/>
+          <w:szCs w:val="20"/>
+        </w:rPr>
+        <w:t>, así como la creación de un plan de pagos para los saldos a ingresar por Impuesto a las ganancias para sociedades, así como la prórroga de la presentación y determinación del saldo de Bienes Personales por acciones y participaciones societarias.</w:t>
+      </w:r>
+      <w:r>
+        <w:rPr>
+          <w:rFonts w:ascii="Verdana" w:hAnsi="Verdana"/>
+          <w:sz w:val="20"/>
+          <w:szCs w:val="20"/>
+        </w:rPr>
+        <w:t xml:space="preserve"> Además, </w:t>
+      </w:r>
+      <w:r>
+        <w:rPr>
+          <w:rFonts w:ascii="Verdana" w:hAnsi="Verdana"/>
+          <w:sz w:val="20"/>
+          <w:szCs w:val="20"/>
+        </w:rPr>
+        <w:t>pedimos que se disponga la prórroga de los plazos de acogimiento y vencimiento de la primera cuota del régimen de regularización de obligaciones tributarias, prevista para el 31 de octubre, de acuerdo a lo establecido en la Ley 27.562, reglamentada mediante Resolución Gral. 4816/20. Ante la inminencia del vencimiento mencionado, observamos con preocupación que la mayoría de los sectores comerciales e industriales que han retomado sus actividades verifican niveles de venta, en promedio, muy inferiores a los que reportaban previo a la pandemia. A ello se agrega que todavía hay rubros que aún no fueron habilitados para trabajar, y que se registran situaciones puntuales de emergencias agropecuarias en algunas provincias que afectan a los pequeños productores locales, así como a las economías en las que se insertan.</w:t>
+      </w:r>
+    </w:p>
+    <w:p>
+      <w:pPr>
+        <w:jc w:val="both"/>
+        <w:rPr>
+          <w:rFonts w:ascii="Verdana" w:hAnsi="Verdana"/>
+          <w:sz w:val="20"/>
+          <w:szCs w:val="20"/>
+        </w:rPr>
+      </w:pPr>
+    </w:p>
+    <w:p>
+      <w:pPr>
+        <w:jc w:val="both"/>
+        <w:rPr>
+          <w:rFonts w:ascii="Verdana" w:hAnsi="Verdana"/>
+          <w:sz w:val="20"/>
+          <w:szCs w:val="20"/>
+        </w:rPr>
+      </w:pPr>
+      <w:r>
+        <w:rPr>
+          <w:rFonts w:ascii="Verdana" w:hAnsi="Verdana"/>
+          <w:sz w:val="20"/>
+          <w:szCs w:val="20"/>
+        </w:rPr>
+        <w:t>Durante el mes de diciembre, r</w:t>
+      </w:r>
+      <w:r>
+        <w:rPr>
+          <w:rFonts w:ascii="Verdana" w:hAnsi="Verdana"/>
+          <w:sz w:val="20"/>
+          <w:szCs w:val="20"/>
+        </w:rPr>
+        <w:t>equerimos la prórroga del recambio de los controladores fiscales para el sector comercial. Desde la Confederación Argentina de la Mediana Empresa (CAME) le enviamos a la titular de la Administración Federal de Ingresos Públicos (AFIP) una misiva solicitando la prórroga del recambio obligatorio de los controladores fiscales para el sector comercial que tiene previsto su inicio el próximo 1° de abril de 2021.</w:t>
+      </w:r>
+      <w:r>
+        <w:rPr>
+          <w:rFonts w:ascii="Verdana" w:hAnsi="Verdana"/>
+          <w:sz w:val="20"/>
+          <w:szCs w:val="20"/>
+        </w:rPr>
+        <w:t xml:space="preserve"> </w:t>
+      </w:r>
+      <w:r>
+        <w:rPr>
+          <w:rFonts w:ascii="Verdana" w:hAnsi="Verdana"/>
+          <w:sz w:val="20"/>
+          <w:szCs w:val="20"/>
+        </w:rPr>
+        <w:t xml:space="preserve">Solicitamos a la </w:t>
+      </w:r>
+      <w:r>
+        <w:rPr>
+          <w:rFonts w:ascii="Verdana" w:hAnsi="Verdana"/>
+          <w:sz w:val="20"/>
+          <w:szCs w:val="20"/>
+        </w:rPr>
+        <w:t>AFIP</w:t>
+      </w:r>
+      <w:r>
+        <w:rPr>
+          <w:rFonts w:ascii="Verdana" w:hAnsi="Verdana"/>
+          <w:sz w:val="20"/>
+          <w:szCs w:val="20"/>
+        </w:rPr>
+        <w:t xml:space="preserve"> la actualización de los montos límite de facturación anual para determinar las categorías de monotributo.</w:t>
+      </w:r>
+    </w:p>
+    <w:p>
+      <w:pPr>
+        <w:jc w:val="both"/>
+        <w:rPr>
+          <w:rFonts w:ascii="Verdana" w:hAnsi="Verdana"/>
+          <w:sz w:val="20"/>
+          <w:szCs w:val="20"/>
+        </w:rPr>
+      </w:pPr>
+    </w:p>
+    <w:p>
+      <w:pPr>
+        <w:jc w:val="both"/>
+        <w:rPr>
+          <w:rFonts w:ascii="Verdana" w:hAnsi="Verdana"/>
+          <w:b/>
+          <w:sz w:val="20"/>
+          <w:szCs w:val="20"/>
+        </w:rPr>
+      </w:pPr>
+      <w:r>
+        <w:rPr>
+          <w:rFonts w:ascii="Verdana" w:hAnsi="Verdana"/>
+          <w:b/>
+          <w:sz w:val="20"/>
+          <w:szCs w:val="20"/>
+        </w:rPr>
+        <w:t>CAME contra la especulación financiera en el marco de la pandemia. Gestiones ante el BCRA</w:t>
+      </w:r>
+    </w:p>
+    <w:p>
+      <w:pPr>
+        <w:jc w:val="both"/>
+        <w:rPr>
+          <w:rFonts w:ascii="Verdana" w:hAnsi="Verdana"/>
+          <w:b/>
+          <w:sz w:val="20"/>
+          <w:szCs w:val="20"/>
+        </w:rPr>
+      </w:pPr>
+    </w:p>
+    <w:p>
+      <w:pPr>
+        <w:jc w:val="both"/>
+        <w:rPr>
+          <w:rFonts w:ascii="Verdana" w:hAnsi="Verdana"/>
+          <w:sz w:val="20"/>
+          <w:szCs w:val="20"/>
+        </w:rPr>
+      </w:pPr>
+      <w:r>
+        <w:rPr>
+          <w:rFonts w:ascii="Verdana" w:hAnsi="Verdana"/>
+          <w:sz w:val="20"/>
+          <w:szCs w:val="20"/>
+        </w:rPr>
+        <w:t>Desde la CAME, en el marco de la batalla contra la pandemia y sus imprevisibles pero angustiantes consecuencias, impulsamos gestiones para con las autoridades financieras, a fin de lograr la supervivencia de las micro, pequeñas y mediana empresas, evitando agravar su compleja situación.</w:t>
+      </w:r>
+    </w:p>
+    <w:p>
+      <w:pPr>
+        <w:jc w:val="both"/>
+        <w:rPr>
+          <w:rFonts w:ascii="Verdana" w:hAnsi="Verdana"/>
+          <w:sz w:val="20"/>
+          <w:szCs w:val="20"/>
+        </w:rPr>
+      </w:pPr>
+    </w:p>
+    <w:p>
+      <w:pPr>
+        <w:jc w:val="both"/>
+        <w:rPr>
+          <w:rFonts w:ascii="Verdana" w:hAnsi="Verdana"/>
+          <w:sz w:val="20"/>
+          <w:szCs w:val="20"/>
+        </w:rPr>
+      </w:pPr>
+      <w:r>
+        <w:rPr>
+          <w:rFonts w:ascii="Verdana" w:hAnsi="Verdana"/>
+          <w:sz w:val="20"/>
+          <w:szCs w:val="20"/>
+        </w:rPr>
+        <w:t>Durante el mes de febrero de 2020, p</w:t>
+      </w:r>
+      <w:r>
+        <w:rPr>
+          <w:rFonts w:ascii="Verdana" w:hAnsi="Verdana"/>
+          <w:sz w:val="20"/>
+          <w:szCs w:val="20"/>
+        </w:rPr>
+        <w:t>edimos reperfilar deudas de las pymes con los bancos. En un contexto donde muy pocos negocios están dando rentabilidad que permita afrontar semejantes costos, no es el capital adeudado en sí lo que más dificulta su cumplimiento, sino las tasas altas que conllevan esas deudas. Enviamos</w:t>
+      </w:r>
+      <w:r>
+        <w:rPr>
+          <w:rFonts w:ascii="Verdana" w:hAnsi="Verdana"/>
+          <w:sz w:val="20"/>
+          <w:szCs w:val="20"/>
+        </w:rPr>
+        <w:t xml:space="preserve"> en marzo</w:t>
+      </w:r>
+      <w:r>
+        <w:rPr>
+          <w:rFonts w:ascii="Verdana" w:hAnsi="Verdana"/>
+          <w:sz w:val="20"/>
+          <w:szCs w:val="20"/>
+        </w:rPr>
+        <w:t xml:space="preserve"> una carta al BCRA con una propuesta para priorizar el abastecimiento de artículos de pri</w:t>
+      </w:r>
+      <w:r>
+        <w:rPr>
+          <w:rFonts w:ascii="Verdana" w:hAnsi="Verdana"/>
+          <w:sz w:val="20"/>
+          <w:szCs w:val="20"/>
+        </w:rPr>
+        <w:t xml:space="preserve">mera necesidad. Esta propuesta </w:t>
+      </w:r>
+      <w:r>
+        <w:rPr>
+          <w:rFonts w:ascii="Verdana" w:hAnsi="Verdana"/>
+          <w:sz w:val="20"/>
+          <w:szCs w:val="20"/>
+        </w:rPr>
+        <w:t>tuvo como objetivo contribuir con la continuidad de la cadena de pagos favoreciendo el abastecimiento de productos necesarios en la coyuntura actual y beneficiar a miles de pymes en todo el territorio.</w:t>
+      </w:r>
+      <w:r>
+        <w:rPr>
+          <w:rFonts w:ascii="Verdana" w:hAnsi="Verdana"/>
+          <w:sz w:val="20"/>
+          <w:szCs w:val="20"/>
+        </w:rPr>
+        <w:t xml:space="preserve"> También en el mismo mes, y r</w:t>
+      </w:r>
+      <w:r>
+        <w:rPr>
+          <w:rFonts w:ascii="Verdana" w:hAnsi="Verdana"/>
+          <w:sz w:val="20"/>
+          <w:szCs w:val="20"/>
+        </w:rPr>
+        <w:t>eflejando el pedido de CAME y sus entidades, el BCRA anunció créditos y flexibilización para deudores. Informamos que el Banco Central de la República Argentina (BCRA), a través de las Comunicaciones "A" 6937 y 6938, atendiendo las propuestas realizadas por la entidad y sus cámaras asociadas, dispuso una serie de medidas para atenuar el impacto económico de la pandemia del coronavirus.</w:t>
+      </w:r>
+      <w:r>
+        <w:rPr>
+          <w:rFonts w:ascii="Verdana" w:hAnsi="Verdana"/>
+          <w:sz w:val="20"/>
+          <w:szCs w:val="20"/>
+        </w:rPr>
+        <w:t xml:space="preserve"> </w:t>
+      </w:r>
+      <w:r>
+        <w:rPr>
+          <w:rFonts w:ascii="Verdana" w:hAnsi="Verdana"/>
+          <w:sz w:val="20"/>
+          <w:szCs w:val="20"/>
+        </w:rPr>
+        <w:t>Solicitamos</w:t>
+      </w:r>
+      <w:r>
+        <w:rPr>
+          <w:rFonts w:ascii="Verdana" w:hAnsi="Verdana"/>
+          <w:sz w:val="20"/>
+          <w:szCs w:val="20"/>
+        </w:rPr>
+        <w:t>, también en marzo,</w:t>
+      </w:r>
+      <w:r>
+        <w:rPr>
+          <w:rFonts w:ascii="Verdana" w:hAnsi="Verdana"/>
+          <w:sz w:val="20"/>
+          <w:szCs w:val="20"/>
+        </w:rPr>
+        <w:t xml:space="preserve"> que las entidades financieras y no financieras apliquen una tasa 0% a los saldos deudores existentes al día 19/03/2020 y hasta la total regularización del funcionamiento de las Cámaras Compensadoras. El pedido buscó contribuir a dar continuidad a la cadena de pagos evitando agravar la ya difícil situación por la que atraviesan las micro, pequeñas y medianas empresas.</w:t>
+      </w:r>
+      <w:r>
+        <w:rPr>
+          <w:rFonts w:ascii="Verdana" w:hAnsi="Verdana"/>
+          <w:sz w:val="20"/>
+          <w:szCs w:val="20"/>
+        </w:rPr>
+        <w:t xml:space="preserve"> En vista de la cantidad de gestiones necesarias para proteger a las pymes, en el mismo mes, s</w:t>
+      </w:r>
+      <w:r>
+        <w:rPr>
+          <w:rFonts w:ascii="Verdana" w:hAnsi="Verdana"/>
+          <w:sz w:val="20"/>
+          <w:szCs w:val="20"/>
+        </w:rPr>
+        <w:t xml:space="preserve">olicitamos la regulación del </w:t>
+      </w:r>
+      <w:r>
+        <w:rPr>
+          <w:rFonts w:ascii="Verdana" w:hAnsi="Verdana"/>
+          <w:i/>
+          <w:sz w:val="20"/>
+          <w:szCs w:val="20"/>
+        </w:rPr>
+        <w:t>clearing</w:t>
+      </w:r>
+      <w:r>
+        <w:rPr>
+          <w:rFonts w:ascii="Verdana" w:hAnsi="Verdana"/>
+          <w:sz w:val="20"/>
+          <w:szCs w:val="20"/>
+        </w:rPr>
+        <w:t xml:space="preserve"> bancario para frenar el cimbronazo económico a las pymes, a las del interior del país, sobre todo. Asimismo, Tras el pedido que realizamos desde la Confederación Argentina de la Mediana Empresa (CAME), el Banco Central de la República Argentina (BCRA), a través de la Comunicación A 6950, extendió por 30 días adicionales el plazo para la presentación de los cheques comunes o de pago diferido que hayan sido librados en la República Argentina o en el exterior.</w:t>
+      </w:r>
+      <w:r>
+        <w:rPr>
+          <w:rFonts w:ascii="Verdana" w:hAnsi="Verdana"/>
+          <w:sz w:val="20"/>
+          <w:szCs w:val="20"/>
+        </w:rPr>
+        <w:t xml:space="preserve"> </w:t>
+      </w:r>
+    </w:p>
+    <w:p>
+      <w:pPr>
+        <w:jc w:val="both"/>
+        <w:rPr>
+          <w:rFonts w:ascii="Verdana" w:hAnsi="Verdana"/>
+          <w:sz w:val="20"/>
+          <w:szCs w:val="20"/>
+        </w:rPr>
+      </w:pPr>
+      <w:r>
+        <w:rPr>
+          <w:rFonts w:ascii="Verdana" w:hAnsi="Verdana"/>
+          <w:sz w:val="20"/>
+          <w:szCs w:val="20"/>
+        </w:rPr>
+        <w:t xml:space="preserve">Asimismo, </w:t>
+      </w:r>
+      <w:r>
+        <w:rPr>
+          <w:rFonts w:ascii="Verdana" w:hAnsi="Verdana"/>
+          <w:sz w:val="20"/>
+          <w:szCs w:val="20"/>
+        </w:rPr>
+        <w:t>y t</w:t>
+      </w:r>
+      <w:r>
+        <w:rPr>
+          <w:rFonts w:ascii="Verdana" w:hAnsi="Verdana"/>
+          <w:sz w:val="20"/>
+          <w:szCs w:val="20"/>
+        </w:rPr>
+        <w:t>ras el pedido que realizamos desde la Confederación Argentina de la Mediana Empresa (CAME), el Banco Central de la República Argentina (BCRA), a través de la Comunicación A 6950, extendió por 30 días adicionales el plazo para la presentación de los cheques comunes o de pago diferido que hayan sido librados en la República Argentina o en el exterior.</w:t>
+      </w:r>
+      <w:r>
+        <w:rPr>
+          <w:rFonts w:ascii="Verdana" w:hAnsi="Verdana"/>
+          <w:sz w:val="20"/>
+          <w:szCs w:val="20"/>
+        </w:rPr>
+        <w:t xml:space="preserve"> S</w:t>
+      </w:r>
+      <w:r>
+        <w:rPr>
+          <w:rFonts w:ascii="Verdana" w:hAnsi="Verdana"/>
+          <w:sz w:val="20"/>
+          <w:szCs w:val="20"/>
+        </w:rPr>
+        <w:t>e dispuso que las entidades financieras no podrán aplicar comisiones a sus clientes relacionadas con el rechazo de cheques y se estableció admitir una segunda presentación para estos cheques por causal "Sin fondos suficientes disponibles en cuenta" de acuerdo con las normas sobre "Sistema Nacional de Pagos - Cheques y Otros Instrumentos Compensables".</w:t>
+      </w:r>
+    </w:p>
+    <w:p>
+      <w:pPr>
+        <w:rPr>
+          <w:rFonts w:ascii="Verdana" w:hAnsi="Verdana"/>
+          <w:b/>
+          <w:sz w:val="20"/>
+          <w:szCs w:val="20"/>
+        </w:rPr>
+      </w:pPr>
+      <w:r>
+        <w:rPr>
+          <w:rFonts w:ascii="Verdana" w:hAnsi="Verdana"/>
+          <w:b/>
+          <w:sz w:val="20"/>
+          <w:szCs w:val="20"/>
+        </w:rPr>
+        <w:t xml:space="preserve">La falta de colaboración de los bancos está matando a las pymes  </w:t>
+      </w:r>
+    </w:p>
+    <w:p>
+      <w:pPr>
+        <w:jc w:val="both"/>
+        <w:rPr>
+          <w:rFonts w:ascii="Verdana" w:hAnsi="Verdana"/>
+          <w:b/>
+          <w:sz w:val="20"/>
+          <w:szCs w:val="20"/>
+        </w:rPr>
+      </w:pPr>
+      <w:r>
+        <w:rPr>
+          <w:rFonts w:ascii="Verdana" w:hAnsi="Verdana"/>
+          <w:sz w:val="20"/>
+          <w:szCs w:val="20"/>
+        </w:rPr>
+        <w:t xml:space="preserve">En abril, y ante la opresiva situación por la que pasan las pymes, enviamos un comunicado sobre la falta de colaboración de los bancos para con el sector productivo. </w:t>
+      </w:r>
+      <w:r>
+        <w:rPr>
+          <w:rFonts w:ascii="Verdana" w:hAnsi="Verdana"/>
+          <w:sz w:val="20"/>
+          <w:szCs w:val="20"/>
+        </w:rPr>
+        <w:t xml:space="preserve">"A la angustia por la pandemia le sumamos la incertidumbre de cientos de puestos de trabajo y del futuro de muchos argentinos", señaló Díaz Beltrán y agregó: "Ante la agonía de las pequeñas y medianas empresas, los bancos no muestran ningún gesto solidario para salvaguardar al sector más importante generador de empleo privado. En estos momentos necesitamos apoyo económico, no especulación. Si nosotros quebramos el Estado deja de recaudar para poder dar batalla a la pandemia destinando fondos al sistema de salud". </w:t>
+      </w:r>
+    </w:p>
+    <w:p>
+      <w:pPr>
+        <w:rPr>
+          <w:rFonts w:ascii="Verdana" w:hAnsi="Verdana"/>
+          <w:sz w:val="20"/>
+          <w:szCs w:val="20"/>
+        </w:rPr>
+      </w:pPr>
+      <w:r>
+        <w:rPr>
+          <w:rFonts w:ascii="Verdana" w:hAnsi="Verdana"/>
+          <w:sz w:val="20"/>
+          <w:szCs w:val="20"/>
+        </w:rPr>
+        <w:t xml:space="preserve">Ante este escenario, CAME exigió al BCRA:  </w:t>
+      </w:r>
+    </w:p>
+    <w:p>
+      <w:pPr>
+        <w:jc w:val="both"/>
+        <w:rPr>
+          <w:rFonts w:ascii="Verdana" w:hAnsi="Verdana"/>
+          <w:sz w:val="20"/>
+          <w:szCs w:val="20"/>
+        </w:rPr>
+      </w:pPr>
+      <w:r>
+        <w:rPr>
+          <w:rFonts w:ascii="Verdana" w:hAnsi="Verdana"/>
+          <w:sz w:val="20"/>
+          <w:szCs w:val="20"/>
+        </w:rPr>
+        <w:t xml:space="preserve">1) Que las entidades financieras autoricen descubiertos automáticos en cuenta corriente para cubrir los cheques de sus clientes, especialmente de aquellos que siempre han cumplido. </w:t>
+      </w:r>
+    </w:p>
+    <w:p>
+      <w:pPr>
+        <w:jc w:val="both"/>
+        <w:rPr>
+          <w:rFonts w:ascii="Verdana" w:hAnsi="Verdana"/>
+          <w:sz w:val="20"/>
+          <w:szCs w:val="20"/>
+        </w:rPr>
+      </w:pPr>
+      <w:r>
+        <w:rPr>
+          <w:rFonts w:ascii="Verdana" w:hAnsi="Verdana"/>
+          <w:sz w:val="20"/>
+          <w:szCs w:val="20"/>
+        </w:rPr>
+        <w:t xml:space="preserve">2) Que las tasas por esos descubiertos no superen el 20% anual, que es la tasa de referencia que ofrece el Gobierno. </w:t>
+      </w:r>
+    </w:p>
+    <w:p>
+      <w:pPr>
+        <w:jc w:val="both"/>
+        <w:rPr>
+          <w:rFonts w:ascii="Verdana" w:hAnsi="Verdana"/>
+          <w:sz w:val="20"/>
+          <w:szCs w:val="20"/>
+        </w:rPr>
+      </w:pPr>
+      <w:r>
+        <w:rPr>
+          <w:rFonts w:ascii="Verdana" w:hAnsi="Verdana"/>
+          <w:sz w:val="20"/>
+          <w:szCs w:val="20"/>
+        </w:rPr>
+        <w:t xml:space="preserve">3) Que el Banco Central adecúe las normativas para posibilitar esa operatoria. </w:t>
+      </w:r>
+    </w:p>
+    <w:p>
+      <w:pPr>
+        <w:jc w:val="both"/>
+        <w:rPr>
+          <w:rFonts w:ascii="Verdana" w:hAnsi="Verdana"/>
+          <w:sz w:val="20"/>
+          <w:szCs w:val="20"/>
+        </w:rPr>
+      </w:pPr>
+      <w:r>
+        <w:rPr>
+          <w:rFonts w:ascii="Verdana" w:hAnsi="Verdana"/>
+          <w:sz w:val="20"/>
+          <w:szCs w:val="20"/>
+        </w:rPr>
+        <w:t xml:space="preserve">4) Que, si es necesario, sea el mismo Banco Central quien garantice los fondos para que pueda sostenerse la cobertura de cheques. </w:t>
+      </w:r>
+    </w:p>
+    <w:p>
+      <w:pPr>
+        <w:jc w:val="both"/>
+        <w:rPr>
+          <w:rFonts w:ascii="Verdana" w:hAnsi="Verdana"/>
+          <w:sz w:val="20"/>
+          <w:szCs w:val="20"/>
+        </w:rPr>
+      </w:pPr>
+      <w:r>
+        <w:rPr>
+          <w:rFonts w:ascii="Verdana" w:hAnsi="Verdana"/>
+          <w:sz w:val="20"/>
+          <w:szCs w:val="20"/>
+        </w:rPr>
+        <w:t xml:space="preserve">5) Que los bancos garanticen rapidez para dar los créditos que autorizó el Gobierno en el paquete de medidas reciente. </w:t>
+      </w:r>
+    </w:p>
+    <w:p>
+      <w:pPr>
+        <w:jc w:val="both"/>
+        <w:rPr>
+          <w:rFonts w:ascii="Verdana" w:hAnsi="Verdana"/>
+          <w:sz w:val="20"/>
+          <w:szCs w:val="20"/>
+        </w:rPr>
+      </w:pPr>
+      <w:r>
+        <w:rPr>
+          <w:rFonts w:ascii="Verdana" w:hAnsi="Verdana"/>
+          <w:sz w:val="20"/>
+          <w:szCs w:val="20"/>
+        </w:rPr>
+        <w:t>Luego, también en abril, e</w:t>
+      </w:r>
+      <w:r>
+        <w:rPr>
+          <w:rFonts w:ascii="Verdana" w:hAnsi="Verdana"/>
+          <w:sz w:val="20"/>
+          <w:szCs w:val="20"/>
+        </w:rPr>
+        <w:t>nviamos dos misivas al titular del Banco Central de la República Argentina (BCRA), a fin de solicitarle, por un lado, la apertura regular de las sucursales bancarias de todo el país y así poder acceder a la completa nómina de servicios que normalmente ofrecen, sobretodo el retiro de efectivo para pago de salarios y jornales no bancarizados, y por el otro, que se emita la normativa correspondiente para que no se publiquen en la Central de Cheques Rechazados, aquellos que fueron rechazados durante el aislamiento obligatorio.</w:t>
+      </w:r>
+    </w:p>
+    <w:p>
+      <w:pPr>
+        <w:jc w:val="both"/>
+        <w:rPr>
+          <w:rFonts w:ascii="Verdana" w:hAnsi="Verdana"/>
+          <w:sz w:val="20"/>
+          <w:szCs w:val="20"/>
+        </w:rPr>
+      </w:pPr>
+      <w:r>
+        <w:rPr>
+          <w:rFonts w:ascii="Verdana" w:hAnsi="Verdana"/>
+          <w:sz w:val="20"/>
+          <w:szCs w:val="20"/>
+        </w:rPr>
+        <w:t>En el mismo mes, y en vistas a la problemática antedicha acerca de la publicación de cheques rechazados,</w:t>
+      </w:r>
+      <w:r>
+        <w:rPr>
+          <w:rFonts w:ascii="Verdana" w:hAnsi="Verdana"/>
+          <w:sz w:val="20"/>
+          <w:szCs w:val="20"/>
+        </w:rPr>
+        <w:t xml:space="preserve"> enviamos dos misivas a los directores de las agencias de antecedentes crediticios y comerciales Nosis S.A. y Veraz S.A., a fin de solicitarles que se abstengan de publicar e incorporar en sus registros la información de cheques rechazados, cuyo rechazo se haya producido durante el período de aislamiento social, preventivo y obligatorio.</w:t>
+      </w:r>
+    </w:p>
+    <w:p>
+      <w:pPr>
+        <w:jc w:val="both"/>
+        <w:rPr>
+          <w:rFonts w:ascii="Verdana" w:hAnsi="Verdana"/>
+          <w:sz w:val="20"/>
+          <w:szCs w:val="20"/>
+        </w:rPr>
+      </w:pPr>
+      <w:r>
+        <w:rPr>
+          <w:rFonts w:ascii="Verdana" w:hAnsi="Verdana"/>
+          <w:sz w:val="20"/>
+          <w:szCs w:val="20"/>
+        </w:rPr>
+        <w:t>También en abril, y para poder afrontar el pago de salarios de dicho mes, s</w:t>
+      </w:r>
+      <w:r>
+        <w:rPr>
+          <w:rFonts w:ascii="Verdana" w:hAnsi="Verdana"/>
+          <w:sz w:val="20"/>
+          <w:szCs w:val="20"/>
+        </w:rPr>
+        <w:t>olicitamos el urgente acompañamiento de las entidades bancarias públicas y privadas a las más de 600.000 pymes de todo el país.</w:t>
+      </w:r>
+      <w:r>
+        <w:rPr>
+          <w:rFonts w:ascii="Verdana" w:hAnsi="Verdana"/>
+          <w:sz w:val="20"/>
+          <w:szCs w:val="20"/>
+        </w:rPr>
+        <w:t xml:space="preserve"> En la misma línea antedicha, solicitamos </w:t>
+      </w:r>
+      <w:r>
+        <w:rPr>
+          <w:rFonts w:ascii="Verdana" w:hAnsi="Verdana"/>
+          <w:sz w:val="20"/>
+          <w:szCs w:val="20"/>
+        </w:rPr>
+        <w:t>al BCRA que no publique los cheques rechazados durante el aislamiento. Solicitamos que se abstengan de publicar e incorporar en sus registros la información de cheques rechazados, cuyo rechazo se haya producido durante el período de aislamiento social, preventivo y obligatorio. Asimismo, requerimos a la entidad financiera que, una vez concluida esta etapa, solo se exhiban aquellos que no hayan sido cancelados dentro de los 90 días de su rechazo, posibilitando de esta forma la regularización de la cadena de pagos, y evitando los perjuicios que la difusión en la Central de deudores pueda ocasionar a las pymes.</w:t>
+      </w:r>
+      <w:r>
+        <w:rPr>
+          <w:rFonts w:ascii="Verdana" w:hAnsi="Verdana"/>
+          <w:sz w:val="20"/>
+          <w:szCs w:val="20"/>
+        </w:rPr>
+        <w:t xml:space="preserve"> Siguiendo la misma línea de gestión, propusimos al</w:t>
+      </w:r>
+      <w:r>
+        <w:rPr>
+          <w:rFonts w:ascii="Verdana" w:hAnsi="Verdana"/>
+          <w:sz w:val="20"/>
+          <w:szCs w:val="20"/>
+        </w:rPr>
+        <w:t xml:space="preserve"> BCRA el tratamiento urgente de los cheques en curso y la abstención de penalidades. Solicitamos el urgente y especial tratamiento del volumen de cheques en curso dentro del sistema financiero, con el propósito de evitar el corte total de la cadena de pagos.</w:t>
+      </w:r>
+      <w:r>
+        <w:rPr>
+          <w:rFonts w:ascii="Verdana" w:hAnsi="Verdana"/>
+          <w:sz w:val="20"/>
+          <w:szCs w:val="20"/>
+        </w:rPr>
+        <w:t xml:space="preserve"> </w:t>
+      </w:r>
+      <w:r>
+        <w:rPr>
+          <w:rFonts w:ascii="Verdana" w:hAnsi="Verdana"/>
+          <w:sz w:val="20"/>
+          <w:szCs w:val="20"/>
+        </w:rPr>
+        <w:t>Además, requerimos la abstención del cobro de cualquier comisión o penalidad a causa de cheques rechazados, así como la suspensión del cierre de cuentas corrientes, por el plazo de los próximos seis meses.</w:t>
+      </w:r>
+    </w:p>
+    <w:p>
+      <w:pPr>
+        <w:jc w:val="both"/>
+        <w:rPr>
+          <w:rFonts w:ascii="Verdana" w:hAnsi="Verdana"/>
+          <w:sz w:val="20"/>
+          <w:szCs w:val="20"/>
+        </w:rPr>
+      </w:pPr>
+    </w:p>
+    <w:p>
+      <w:pPr>
+        <w:rPr>
+          <w:rFonts w:ascii="Verdana" w:hAnsi="Verdana"/>
+          <w:b/>
+          <w:sz w:val="20"/>
+          <w:szCs w:val="20"/>
+        </w:rPr>
+      </w:pPr>
+      <w:r>
+        <w:rPr>
+          <w:rFonts w:ascii="Verdana" w:hAnsi="Verdana"/>
+          <w:b/>
+          <w:sz w:val="20"/>
+          <w:szCs w:val="20"/>
+        </w:rPr>
+        <w:t>Trabajamos por el impulso del consumo como camino de desarrollo comercial</w:t>
+      </w:r>
+    </w:p>
+    <w:p>
+      <w:pPr>
+        <w:jc w:val="both"/>
+        <w:rPr>
+          <w:rFonts w:ascii="Verdana" w:hAnsi="Verdana"/>
+          <w:sz w:val="20"/>
+          <w:szCs w:val="20"/>
+        </w:rPr>
+      </w:pPr>
+      <w:r>
+        <w:rPr>
+          <w:rFonts w:ascii="Verdana" w:hAnsi="Verdana"/>
+          <w:sz w:val="20"/>
+          <w:szCs w:val="20"/>
+        </w:rPr>
+        <w:t xml:space="preserve">Desde CAME, tenemos la premisa de que las pequeñas y medianas empresas propulsan la economía, por lo que el sostenimiento de este programa es </w:t>
+      </w:r>
+      <w:r>
+        <w:rPr>
+          <w:rFonts w:ascii="Verdana" w:hAnsi="Verdana" w:cs="Verdana"/>
+          <w:sz w:val="20"/>
+          <w:szCs w:val="20"/>
+        </w:rPr>
+        <w:t>capital para mantener el consumo en el comercio minorista, al cual representamos</w:t>
+      </w:r>
+      <w:r>
+        <w:rPr>
+          <w:rFonts w:ascii="Verdana" w:hAnsi="Verdana"/>
+          <w:sz w:val="20"/>
+          <w:szCs w:val="20"/>
+        </w:rPr>
+        <w:t>.</w:t>
+      </w:r>
+    </w:p>
+    <w:p>
+      <w:pPr>
+        <w:numPr>
+          <w:ilvl w:val="0"/>
+          <w:numId w:val="45"/>
+        </w:numPr>
+        <w:contextualSpacing/>
+        <w:rPr>
+          <w:rFonts w:ascii="Verdana" w:hAnsi="Verdana"/>
+          <w:sz w:val="20"/>
+          <w:szCs w:val="20"/>
+        </w:rPr>
+      </w:pPr>
+      <w:r>
+        <w:rPr>
+          <w:rFonts w:ascii="Verdana" w:hAnsi="Verdana"/>
+          <w:b/>
+          <w:sz w:val="20"/>
+          <w:szCs w:val="20"/>
+        </w:rPr>
+        <w:t>Diciembre de 2019</w:t>
+      </w:r>
+      <w:r>
+        <w:rPr>
+          <w:rFonts w:ascii="Verdana" w:hAnsi="Verdana"/>
+          <w:sz w:val="20"/>
+          <w:szCs w:val="20"/>
+        </w:rPr>
+        <w:t>: Solicitamos la renovación del programa “Ahora 12”</w:t>
+      </w:r>
+    </w:p>
+    <w:p>
+      <w:pPr>
+        <w:numPr>
+          <w:ilvl w:val="0"/>
+          <w:numId w:val="45"/>
+        </w:numPr>
+        <w:contextualSpacing/>
+        <w:jc w:val="both"/>
+        <w:rPr>
+          <w:rFonts w:ascii="Verdana" w:hAnsi="Verdana"/>
+          <w:sz w:val="20"/>
+          <w:szCs w:val="20"/>
+        </w:rPr>
+      </w:pPr>
+      <w:r>
+        <w:rPr>
+          <w:rFonts w:ascii="Verdana" w:hAnsi="Verdana"/>
+          <w:b/>
+          <w:sz w:val="20"/>
+          <w:szCs w:val="20"/>
+        </w:rPr>
+        <w:t>Diciembre de 2019</w:t>
+      </w:r>
+      <w:r>
+        <w:rPr>
+          <w:rFonts w:ascii="Verdana" w:hAnsi="Verdana"/>
+          <w:sz w:val="20"/>
+          <w:szCs w:val="20"/>
+        </w:rPr>
+        <w:t>: Se estableció su extensión hasta el 31 de marzo del 2020.</w:t>
+      </w:r>
+    </w:p>
+    <w:p>
+      <w:pPr>
+        <w:numPr>
+          <w:ilvl w:val="0"/>
+          <w:numId w:val="45"/>
+        </w:numPr>
+        <w:contextualSpacing/>
+        <w:jc w:val="both"/>
+        <w:rPr>
+          <w:rFonts w:ascii="Verdana" w:hAnsi="Verdana"/>
+          <w:sz w:val="20"/>
+          <w:szCs w:val="20"/>
+        </w:rPr>
+      </w:pPr>
+      <w:r>
+        <w:rPr>
+          <w:rFonts w:ascii="Verdana" w:hAnsi="Verdana"/>
+          <w:b/>
+          <w:sz w:val="20"/>
+          <w:szCs w:val="20"/>
+        </w:rPr>
+        <w:t>Junio de 2020</w:t>
+      </w:r>
+      <w:r>
+        <w:rPr>
+          <w:rFonts w:ascii="Verdana" w:hAnsi="Verdana"/>
+          <w:sz w:val="20"/>
+          <w:szCs w:val="20"/>
+        </w:rPr>
+        <w:t>: Solicitamos la prórroga del Ahora 12 en todo el país</w:t>
+      </w:r>
+    </w:p>
+    <w:p>
+      <w:pPr>
+        <w:numPr>
+          <w:ilvl w:val="0"/>
+          <w:numId w:val="45"/>
+        </w:numPr>
+        <w:contextualSpacing/>
+        <w:jc w:val="both"/>
+        <w:rPr>
+          <w:rFonts w:ascii="Verdana" w:hAnsi="Verdana"/>
+          <w:sz w:val="20"/>
+          <w:szCs w:val="20"/>
+        </w:rPr>
+      </w:pPr>
+      <w:r>
+        <w:rPr>
+          <w:rFonts w:ascii="Verdana" w:hAnsi="Verdana"/>
+          <w:b/>
+          <w:sz w:val="20"/>
+          <w:szCs w:val="20"/>
+        </w:rPr>
+        <w:t>Julio de 2020</w:t>
+      </w:r>
+      <w:r>
+        <w:rPr>
+          <w:rFonts w:ascii="Verdana" w:hAnsi="Verdana"/>
+          <w:sz w:val="20"/>
+          <w:szCs w:val="20"/>
+        </w:rPr>
+        <w:t>: Se prorrogó el programa Ahora 12 hasta fin de año</w:t>
+      </w:r>
+    </w:p>
+    <w:p>
+      <w:pPr>
+        <w:numPr>
+          <w:ilvl w:val="0"/>
+          <w:numId w:val="45"/>
+        </w:numPr>
+        <w:spacing w:after="0" w:line="288" w:lineRule="auto"/>
+        <w:contextualSpacing/>
+        <w:jc w:val="both"/>
+        <w:rPr>
+          <w:rFonts w:ascii="Verdana" w:hAnsi="Verdana"/>
+          <w:sz w:val="20"/>
+          <w:szCs w:val="20"/>
+        </w:rPr>
+      </w:pPr>
+      <w:r>
+        <w:rPr>
+          <w:rFonts w:ascii="Verdana" w:hAnsi="Verdana"/>
+          <w:b/>
+          <w:sz w:val="20"/>
+          <w:szCs w:val="20"/>
+        </w:rPr>
+        <w:t xml:space="preserve">Septiembre de 2020: </w:t>
+      </w:r>
+      <w:r>
+        <w:rPr>
+          <w:rFonts w:ascii="Verdana" w:hAnsi="Verdana"/>
+          <w:sz w:val="20"/>
+          <w:szCs w:val="20"/>
+        </w:rPr>
+        <w:t>Solicitamos la inclusión del rubro Enseñanza privada</w:t>
+      </w:r>
+    </w:p>
+    <w:p>
+      <w:pPr>
+        <w:numPr>
+          <w:ilvl w:val="0"/>
+          <w:numId w:val="45"/>
+        </w:numPr>
+        <w:spacing w:after="0" w:line="288" w:lineRule="auto"/>
+        <w:contextualSpacing/>
+        <w:jc w:val="both"/>
+        <w:rPr>
+          <w:rFonts w:ascii="Verdana" w:hAnsi="Verdana"/>
+          <w:sz w:val="20"/>
+          <w:szCs w:val="20"/>
+        </w:rPr>
+      </w:pPr>
+      <w:r>
+        <w:rPr>
+          <w:rFonts w:ascii="Verdana" w:hAnsi="Verdana"/>
+          <w:b/>
+          <w:sz w:val="20"/>
+          <w:szCs w:val="20"/>
+        </w:rPr>
+        <w:t>Octubre de 2020:</w:t>
+      </w:r>
+      <w:r>
+        <w:rPr>
+          <w:rFonts w:ascii="Verdana" w:hAnsi="Verdana"/>
+          <w:sz w:val="20"/>
+          <w:szCs w:val="20"/>
+        </w:rPr>
+        <w:t xml:space="preserve"> Solicitamos sostener el Ahora 12 con 3 meses de gracia para el sector turístico para el año 2021</w:t>
+      </w:r>
+    </w:p>
+    <w:p>
+      <w:pPr>
+        <w:numPr>
+          <w:ilvl w:val="0"/>
+          <w:numId w:val="45"/>
+        </w:numPr>
+        <w:spacing w:after="0" w:line="288" w:lineRule="auto"/>
+        <w:contextualSpacing/>
+        <w:jc w:val="both"/>
+        <w:rPr>
+          <w:rFonts w:ascii="Verdana" w:hAnsi="Verdana"/>
+          <w:sz w:val="20"/>
+          <w:szCs w:val="20"/>
+        </w:rPr>
+      </w:pPr>
+      <w:r>
+        <w:rPr>
+          <w:rFonts w:ascii="Verdana" w:hAnsi="Verdana"/>
+          <w:b/>
+          <w:sz w:val="20"/>
+          <w:szCs w:val="20"/>
+        </w:rPr>
+        <w:t>Octubre de 2020:</w:t>
+      </w:r>
+      <w:r>
+        <w:rPr>
+          <w:rFonts w:ascii="Verdana" w:hAnsi="Verdana"/>
+          <w:sz w:val="20"/>
+          <w:szCs w:val="20"/>
+        </w:rPr>
+        <w:t xml:space="preserve"> Se elevaron notas de pedido de incorporación del rubro ortopedia al Programa Ahora 12 y Ahora 18</w:t>
+      </w:r>
+    </w:p>
+    <w:p>
+      <w:pPr>
+        <w:spacing w:after="0" w:line="288" w:lineRule="auto"/>
+        <w:jc w:val="both"/>
+        <w:rPr>
+          <w:rFonts w:ascii="Verdana" w:hAnsi="Verdana"/>
+          <w:sz w:val="20"/>
+          <w:szCs w:val="20"/>
+        </w:rPr>
+      </w:pPr>
+    </w:p>
+    <w:p>
+      <w:pPr>
+        <w:rPr>
+          <w:rFonts w:ascii="Verdana" w:hAnsi="Verdana"/>
+          <w:b/>
+          <w:sz w:val="20"/>
+          <w:szCs w:val="20"/>
+        </w:rPr>
+      </w:pPr>
+      <w:r>
+        <w:rPr>
+          <w:rFonts w:ascii="Verdana" w:hAnsi="Verdana"/>
+          <w:b/>
+          <w:sz w:val="20"/>
+          <w:szCs w:val="20"/>
+        </w:rPr>
+        <w:t>La voz de las pymes en la negociación de la paritaria mercantil</w:t>
+      </w:r>
+    </w:p>
+    <w:p>
+      <w:pPr>
+        <w:spacing w:after="0" w:line="288" w:lineRule="auto"/>
+        <w:jc w:val="both"/>
+        <w:rPr>
+          <w:rFonts w:ascii="Verdana" w:hAnsi="Verdana"/>
+          <w:sz w:val="20"/>
+          <w:szCs w:val="20"/>
+        </w:rPr>
+      </w:pPr>
+      <w:r>
+        <w:rPr>
+          <w:rFonts w:ascii="Verdana" w:hAnsi="Verdana"/>
+          <w:sz w:val="20"/>
+          <w:szCs w:val="20"/>
+        </w:rPr>
+        <w:t>CAME, entidad cúpula del país, en representación de sus asociadas y de las pymes a estas adheridas, propuso, analizó y acordó puntos específicos de las paritarias, en pos de lograr el consenso entre la gremial empresaria y el sindicato para buscar el equilibrio de sostener las empresas y a sus trabajadores y familias en un contexto tan delicado.</w:t>
+      </w:r>
+    </w:p>
+    <w:p>
+      <w:pPr>
+        <w:spacing w:after="0" w:line="288" w:lineRule="auto"/>
+        <w:jc w:val="both"/>
+        <w:rPr>
+          <w:rFonts w:ascii="Verdana" w:hAnsi="Verdana"/>
+          <w:sz w:val="20"/>
+          <w:szCs w:val="20"/>
+        </w:rPr>
+      </w:pPr>
+    </w:p>
+    <w:p>
+      <w:pPr>
+        <w:spacing w:after="0" w:line="288" w:lineRule="auto"/>
+        <w:jc w:val="both"/>
+        <w:rPr>
+          <w:rFonts w:ascii="Verdana" w:hAnsi="Verdana"/>
+          <w:sz w:val="20"/>
+          <w:szCs w:val="20"/>
+        </w:rPr>
+      </w:pPr>
+      <w:r>
+        <w:rPr>
+          <w:rFonts w:ascii="Verdana" w:hAnsi="Verdana"/>
+          <w:sz w:val="20"/>
+          <w:szCs w:val="20"/>
+          <w:u w:val="single"/>
+        </w:rPr>
+        <w:t>Se firmó el a</w:t>
+      </w:r>
+      <w:r>
+        <w:rPr>
+          <w:rFonts w:ascii="Verdana" w:hAnsi="Verdana"/>
+          <w:sz w:val="20"/>
+          <w:szCs w:val="20"/>
+          <w:u w:val="single"/>
+        </w:rPr>
+        <w:t>cuerdo paritario mercantil 2020</w:t>
+      </w:r>
+      <w:r>
+        <w:rPr>
+          <w:rFonts w:ascii="Verdana" w:hAnsi="Verdana"/>
+          <w:sz w:val="20"/>
+          <w:szCs w:val="20"/>
+        </w:rPr>
+        <w:t xml:space="preserve">, el cual </w:t>
+      </w:r>
+      <w:r>
+        <w:rPr>
+          <w:rFonts w:ascii="Verdana" w:hAnsi="Verdana"/>
+          <w:sz w:val="20"/>
+          <w:szCs w:val="20"/>
+        </w:rPr>
+        <w:t>fue suscripto junto con la Federación Argentina de Empleados de Comercio y Servicios (FAECYS), la Cámara Argentina de Comercio y Servicios (CAC) y la Unión de Entidades Comerciales Argentinas (UDECA).</w:t>
+      </w:r>
+    </w:p>
+    <w:p>
+      <w:pPr>
+        <w:spacing w:after="0" w:line="288" w:lineRule="auto"/>
+        <w:jc w:val="both"/>
+        <w:rPr>
+          <w:rFonts w:ascii="Verdana" w:hAnsi="Verdana"/>
+          <w:sz w:val="20"/>
+          <w:szCs w:val="20"/>
+        </w:rPr>
+      </w:pPr>
+      <w:r>
+        <w:rPr>
+          <w:rFonts w:ascii="Verdana" w:hAnsi="Verdana"/>
+          <w:sz w:val="20"/>
+          <w:szCs w:val="20"/>
+        </w:rPr>
+        <w:t>Este acuerdo paritario se llevó adelante tomando como premisa no sólo la mejora de las condiciones de los trabajadores, entendiendo que esto ayuda a impulsar el consumo y reactivar la economía, sino fundamentalmente el sostenimiento de las pequeñas y medianas empresas que atraviesan una situación extremadamente delicada, con una caída de la actividad ininterrumpida producto de las consecuencias de la pandemia.</w:t>
+      </w:r>
+    </w:p>
+    <w:p>
+      <w:pPr>
+        <w:spacing w:after="0" w:line="288" w:lineRule="auto"/>
+        <w:jc w:val="both"/>
+        <w:rPr>
+          <w:rFonts w:ascii="Verdana" w:hAnsi="Verdana"/>
+          <w:sz w:val="20"/>
+          <w:szCs w:val="20"/>
+        </w:rPr>
+      </w:pPr>
+      <w:r>
+        <w:rPr>
+          <w:rFonts w:ascii="Verdana" w:hAnsi="Verdana"/>
+          <w:sz w:val="20"/>
+          <w:szCs w:val="20"/>
+        </w:rPr>
+        <w:t>Con ese objetivo, las entidades empresarias firmantes negociaron el pedido inicial de FAECYS, solicitado en el mes de agosto, de otorgar una suma de $5000 sobre el básico más un 20% remunerativo en 4 cuotas de 5% cada una, que representaba un aumento del 34% (calculado sobre la categoría Maestranza A). Finalmente se llegó a un acuerdo que representa un aumento del 11,96%.</w:t>
+      </w:r>
+    </w:p>
+    <w:p>
+      <w:pPr>
+        <w:spacing w:after="0" w:line="288" w:lineRule="auto"/>
+        <w:jc w:val="both"/>
+        <w:rPr>
+          <w:rFonts w:ascii="Verdana" w:hAnsi="Verdana"/>
+          <w:sz w:val="20"/>
+          <w:szCs w:val="20"/>
+        </w:rPr>
+      </w:pPr>
+      <w:r>
+        <w:rPr>
+          <w:rFonts w:ascii="Verdana" w:hAnsi="Verdana"/>
+          <w:sz w:val="20"/>
+          <w:szCs w:val="20"/>
+        </w:rPr>
+        <w:t>A partir del mes de septiembre de 2020 quedan incorporados a los salarios básicos de todas las categorías del CCT 130/75 la suma de $4000 otorgada mediante DNU 14/2020, y la suma de $2000 otorgada mediante acuerdo de Comercio del 27 de febrero del 2020, homologado mediante Resolución 204/2020.</w:t>
+      </w:r>
+    </w:p>
+    <w:p>
+      <w:pPr>
+        <w:spacing w:after="0" w:line="288" w:lineRule="auto"/>
+        <w:jc w:val="both"/>
+        <w:rPr>
+          <w:rFonts w:ascii="Verdana" w:hAnsi="Verdana"/>
+          <w:sz w:val="20"/>
+          <w:szCs w:val="20"/>
+        </w:rPr>
+      </w:pPr>
+      <w:r>
+        <w:rPr>
+          <w:rFonts w:ascii="Verdana" w:hAnsi="Verdana"/>
+          <w:sz w:val="20"/>
+          <w:szCs w:val="20"/>
+        </w:rPr>
+        <w:t>Asimismo, se dispuso el pago de una gratificación extraordinaria por única vez, no remunerativa y de naturaleza excepcional, que será de aplicación a todas las empresas y/o establecimientos y a todos los trabajadores comprendidos en el ámbito del CCT 130/75, consistente en la suma igual y uniforme para todas las categorías de $30.000, que se abonará en 6 cuotas mensuales y consecutivas de $5000 cada una de ellas, que serán sumadas a las remuneraciones de los meses de octubre, noviembre y diciembre del 2020, y de enero, febrero y marzo del 2021.</w:t>
+      </w:r>
+    </w:p>
+    <w:p>
+      <w:pPr>
+        <w:spacing w:after="0" w:line="288" w:lineRule="auto"/>
+        <w:jc w:val="both"/>
+        <w:rPr>
+          <w:rFonts w:ascii="Verdana" w:hAnsi="Verdana"/>
+          <w:sz w:val="20"/>
+          <w:szCs w:val="20"/>
+        </w:rPr>
+      </w:pPr>
+      <w:r>
+        <w:rPr>
+          <w:rFonts w:ascii="Verdana" w:hAnsi="Verdana"/>
+          <w:sz w:val="20"/>
+          <w:szCs w:val="20"/>
+        </w:rPr>
+        <w:t>Es importante aclarar que el aporte no será contributivo a ningún efecto ni generará aportes y contribuciones a los subsistemas de la seguridad social con las únicas excepciones de: aportes y contribuciones de la Obra Social de Empleados de Comercio y Actividades Civiles; aporte del trabajador establecido por los arts. 100 y 101 (texto ordenado de fecha 24/6/1994 del CCT 130/75) sobre el monto nominal de cada cuota que perciba el trabajador comprendido en el presente acuerdo.</w:t>
+      </w:r>
+    </w:p>
+    <w:p>
+      <w:pPr>
+        <w:spacing w:after="0" w:line="288" w:lineRule="auto"/>
+        <w:jc w:val="both"/>
+        <w:rPr>
+          <w:rFonts w:ascii="Verdana" w:hAnsi="Verdana"/>
+          <w:sz w:val="20"/>
+          <w:szCs w:val="20"/>
+        </w:rPr>
+      </w:pPr>
+      <w:r>
+        <w:rPr>
+          <w:rFonts w:ascii="Verdana" w:hAnsi="Verdana"/>
+          <w:sz w:val="20"/>
+          <w:szCs w:val="20"/>
+        </w:rPr>
+        <w:t>Sin perjuicio de ello, y con la misma naturaleza y carácter, a este importe se le adicionará el pago de los adicionales de antigüedad y presentismo de los artículos 24 y 40, respectivamente, del CCT 130/75.</w:t>
+      </w:r>
+    </w:p>
+    <w:p>
+      <w:pPr>
+        <w:spacing w:after="0" w:line="288" w:lineRule="auto"/>
+        <w:jc w:val="both"/>
+        <w:rPr>
+          <w:rFonts w:ascii="Verdana" w:hAnsi="Verdana"/>
+          <w:sz w:val="20"/>
+          <w:szCs w:val="20"/>
+        </w:rPr>
+      </w:pPr>
+      <w:r>
+        <w:rPr>
+          <w:rFonts w:ascii="Verdana" w:hAnsi="Verdana"/>
+          <w:sz w:val="20"/>
+          <w:szCs w:val="20"/>
+        </w:rPr>
+        <w:t>A los efectos de la liquidación del aporte con destino al Instituto Argentino de Capacitación Profesional y Tecnológica para el Comercio (INACAP), homologado por la Resolución 600/2008, el cálculo de dichos aportes deberá realizarse considerando los incrementos aquí pactados y la fecha de efectivización de los mismos, mes a mes, y en sus partes pertinentes.</w:t>
+      </w:r>
+    </w:p>
+    <w:p>
+      <w:pPr>
+        <w:spacing w:after="0" w:line="288" w:lineRule="auto"/>
+        <w:jc w:val="both"/>
+        <w:rPr>
+          <w:rFonts w:ascii="Verdana" w:hAnsi="Verdana"/>
+          <w:sz w:val="20"/>
+          <w:szCs w:val="20"/>
+        </w:rPr>
+      </w:pPr>
+      <w:r>
+        <w:rPr>
+          <w:rFonts w:ascii="Verdana" w:hAnsi="Verdana"/>
+          <w:sz w:val="20"/>
+          <w:szCs w:val="20"/>
+        </w:rPr>
+        <w:t xml:space="preserve">Para percibir la asignación pactada, el trabajador comprendido deberá tener su contrato de trabajo vigente al momento de percepción de cada cuota. Asimismo, y para el supuesto de los trabajadores que hubieren ingresado con posterioridad al 1° de octubre de 2020, se liquidará y saldará de manera proporcional al tiempo trabajado.  </w:t>
+      </w:r>
+    </w:p>
+    <w:p>
+      <w:pPr>
+        <w:spacing w:after="0" w:line="288" w:lineRule="auto"/>
+        <w:jc w:val="both"/>
+        <w:rPr>
+          <w:rFonts w:ascii="Verdana" w:hAnsi="Verdana"/>
+          <w:sz w:val="20"/>
+          <w:szCs w:val="20"/>
+        </w:rPr>
+      </w:pPr>
+      <w:r>
+        <w:rPr>
+          <w:rFonts w:ascii="Verdana" w:hAnsi="Verdana"/>
+          <w:sz w:val="20"/>
+          <w:szCs w:val="20"/>
+        </w:rPr>
+        <w:t>La gratificación se abonará bajo la denominación “Asignación Extraordinaria No Remunerativa – Acuerdo 2020” en forma completa o abreviada, con indicación del número de la cuota respectiva, extinguiéndose la misma con el pago total y oportuno de las 6 cuotas.</w:t>
+      </w:r>
+    </w:p>
+    <w:p>
+      <w:pPr>
+        <w:spacing w:after="0" w:line="288" w:lineRule="auto"/>
+        <w:jc w:val="both"/>
+        <w:rPr>
+          <w:rFonts w:ascii="Verdana" w:hAnsi="Verdana"/>
+          <w:sz w:val="20"/>
+          <w:szCs w:val="20"/>
+        </w:rPr>
+      </w:pPr>
+      <w:r>
+        <w:rPr>
+          <w:rFonts w:ascii="Verdana" w:hAnsi="Verdana"/>
+          <w:sz w:val="20"/>
+          <w:szCs w:val="20"/>
+        </w:rPr>
+        <w:t>Para el caso de trabajadores que se desempeñen en tarea discontinua o a tiempo parcial o bajo régimen de jornada reducida, legal o convencional, o que hayan incurrido en ausencias por causas injustificadas, el monto a abonar por esta gratificación extraordinaria por única vez, será proporcional a la jornada laboral cumplida.</w:t>
+      </w:r>
+    </w:p>
+    <w:p>
+      <w:pPr>
+        <w:spacing w:after="0" w:line="288" w:lineRule="auto"/>
+        <w:jc w:val="both"/>
+        <w:rPr>
+          <w:rFonts w:ascii="Verdana" w:hAnsi="Verdana"/>
+          <w:sz w:val="20"/>
+          <w:szCs w:val="20"/>
+        </w:rPr>
+      </w:pPr>
+      <w:r>
+        <w:rPr>
+          <w:rFonts w:ascii="Verdana" w:hAnsi="Verdana"/>
+          <w:sz w:val="20"/>
+          <w:szCs w:val="20"/>
+        </w:rPr>
+        <w:t xml:space="preserve">A </w:t>
+      </w:r>
+      <w:r>
+        <w:rPr>
+          <w:rFonts w:ascii="Verdana" w:hAnsi="Verdana"/>
+          <w:sz w:val="20"/>
+          <w:szCs w:val="20"/>
+        </w:rPr>
+        <w:t>la</w:t>
+      </w:r>
+      <w:r>
+        <w:rPr>
+          <w:rFonts w:ascii="Verdana" w:hAnsi="Verdana"/>
+          <w:sz w:val="20"/>
+          <w:szCs w:val="20"/>
+        </w:rPr>
+        <w:t xml:space="preserve"> vez, se acordó la prórroga del Convenio de Emergencia por suspensión de actividades para el sostenimiento de los puestos de trabajo y la actividad productiva. El mismo establece, entre otros, los siguientes lineamientos: las asignaciones dinerarias que como prestaciones no remunerativas abonen los empleadores en concepto de suspensiones dispuestas en los términos del art. 223 bis de la Ley 20.744 t.o., así como también las asignaciones compensatorias otorgadas en dinero en virtud de lo dispuesto en el DNU 332/2020 modificado por DNU 376/2020, no podrán ser, en su conjunto, inferiores al 75% del salario neto que hubiera percibido los empleados de comercio prestando servicios de manera normal y habitual durante los meses de octubre, noviembre y diciembre de 2020.</w:t>
+      </w:r>
+    </w:p>
+    <w:p>
+      <w:pPr>
+        <w:spacing w:after="0" w:line="288" w:lineRule="auto"/>
+        <w:jc w:val="both"/>
+        <w:rPr>
+          <w:rFonts w:ascii="Verdana" w:hAnsi="Verdana"/>
+          <w:sz w:val="20"/>
+          <w:szCs w:val="20"/>
+        </w:rPr>
+      </w:pPr>
+      <w:r>
+        <w:rPr>
+          <w:rFonts w:ascii="Verdana" w:hAnsi="Verdana"/>
+          <w:sz w:val="20"/>
+          <w:szCs w:val="20"/>
+        </w:rPr>
+        <w:t>El plazo de duración de las suspensiones dispuestas no podrá ser mayor a los 60 días comenzando a computarse ese término a partir del 1° de octubre de 2020.</w:t>
+      </w:r>
+    </w:p>
+    <w:p>
+      <w:pPr>
+        <w:spacing w:after="0" w:line="288" w:lineRule="auto"/>
+        <w:jc w:val="both"/>
+        <w:rPr>
+          <w:rFonts w:ascii="Verdana" w:hAnsi="Verdana"/>
+          <w:sz w:val="20"/>
+          <w:szCs w:val="20"/>
+        </w:rPr>
+      </w:pPr>
+    </w:p>
+    <w:p>
+      <w:pPr>
+        <w:spacing w:after="0" w:line="288" w:lineRule="auto"/>
+        <w:jc w:val="both"/>
+        <w:rPr>
+          <w:rFonts w:ascii="Verdana" w:hAnsi="Verdana"/>
+          <w:sz w:val="20"/>
+          <w:szCs w:val="20"/>
+        </w:rPr>
+      </w:pPr>
+      <w:r>
+        <w:rPr>
+          <w:rFonts w:ascii="Verdana" w:hAnsi="Verdana"/>
+          <w:sz w:val="20"/>
+          <w:szCs w:val="20"/>
+          <w:u w:val="single"/>
+        </w:rPr>
+        <w:t>Exitosa gestión en la revisión de la paritaria de Comercio</w:t>
+      </w:r>
+      <w:r>
+        <w:rPr>
+          <w:rFonts w:ascii="Verdana" w:hAnsi="Verdana"/>
+          <w:sz w:val="20"/>
+          <w:szCs w:val="20"/>
+        </w:rPr>
+        <w:t>.</w:t>
+      </w:r>
+      <w:r>
+        <w:rPr>
+          <w:rFonts w:ascii="Verdana" w:hAnsi="Verdana"/>
+          <w:sz w:val="20"/>
+          <w:szCs w:val="20"/>
+        </w:rPr>
+        <w:t xml:space="preserve"> </w:t>
+      </w:r>
+      <w:r>
+        <w:rPr>
+          <w:rFonts w:ascii="Verdana" w:hAnsi="Verdana"/>
+          <w:sz w:val="20"/>
+          <w:szCs w:val="20"/>
+        </w:rPr>
+        <w:t>En concreto, las partes pactaron una asignación no remunerativa para enero, febrero y marzo de 2021, que en el último de estos meses completa un 21% a calcularse sobre el monto que arroja la suma del salario básico vigente para cada categoría en diciembre de 2020 y el monto otorgado para ese mes como cuota mensual de gratificación extraordinaria y por única vez en virtud de la cláusula segunda del citado acuerdo de 2020 ($5000).</w:t>
+      </w:r>
+    </w:p>
+    <w:p>
+      <w:pPr>
+        <w:spacing w:after="0" w:line="288" w:lineRule="auto"/>
+        <w:jc w:val="both"/>
+        <w:rPr>
+          <w:rFonts w:ascii="Verdana" w:hAnsi="Verdana"/>
+          <w:sz w:val="20"/>
+          <w:szCs w:val="20"/>
+        </w:rPr>
+      </w:pPr>
+    </w:p>
+    <w:p>
+      <w:pPr>
+        <w:spacing w:after="0" w:line="288" w:lineRule="auto"/>
+        <w:jc w:val="both"/>
+        <w:rPr>
+          <w:rFonts w:ascii="Verdana" w:hAnsi="Verdana"/>
+          <w:sz w:val="20"/>
+          <w:szCs w:val="20"/>
+        </w:rPr>
+      </w:pPr>
+      <w:r>
+        <w:rPr>
+          <w:rFonts w:ascii="Verdana" w:hAnsi="Verdana"/>
+          <w:sz w:val="20"/>
+          <w:szCs w:val="20"/>
+        </w:rPr>
+        <w:t>La asignación no remunerativa ahora pactada se abonará en tres cuotas mensuales y consecutivas, la primera de ellas equivalente al 7% del total de la base de cálculo antes señalada y junto con las remuneraciones de enero de 2021, la segunda equivalente al 14%, junto con las remuneraciones de febrero de 2021, y la tercera equivalente, al 21%, junto con las remuneraciones de marzo de 2021. Se liquidará bajo la denominación “Asignación Extraordinaria No Remunerativa – Revisión Acuerdo 2020” en forma completa o abreviada, con indicación del número de la cuota respectiva. El monto correspondiente al mes de marzo de 2021 se incorporará a los básicos del mes de abril de 2021 por su valor nominal.</w:t>
+      </w:r>
+    </w:p>
+    <w:p>
+      <w:pPr>
+        <w:spacing w:after="0" w:line="288" w:lineRule="auto"/>
+        <w:jc w:val="both"/>
+        <w:rPr>
+          <w:rFonts w:ascii="Verdana" w:hAnsi="Verdana"/>
+          <w:sz w:val="20"/>
+          <w:szCs w:val="20"/>
+        </w:rPr>
+      </w:pPr>
+    </w:p>
+    <w:p>
+      <w:pPr>
+        <w:spacing w:after="0" w:line="288" w:lineRule="auto"/>
+        <w:jc w:val="both"/>
+        <w:rPr>
+          <w:rFonts w:ascii="Verdana" w:hAnsi="Verdana"/>
+          <w:sz w:val="20"/>
+          <w:szCs w:val="20"/>
+        </w:rPr>
+      </w:pPr>
+      <w:r>
+        <w:rPr>
+          <w:rFonts w:ascii="Verdana" w:hAnsi="Verdana"/>
+          <w:sz w:val="20"/>
+          <w:szCs w:val="20"/>
+        </w:rPr>
+        <w:t>Al tratarse de un aumento no remunerativo, la incidencia que tiene sobre el costo del empleador (entendido como el salario básico y las contribuciones patronales) no es del 21% sino del 17,9%. A la vez, al no estar sujeta a ningún adicional, la incidencia efectiva sobre el costo del empleador resulta aún menor que el 17,9% (dependiendo el porcentaje concreto del caso en cuestión).</w:t>
+      </w:r>
+    </w:p>
+    <w:p>
+      <w:pPr>
+        <w:spacing w:after="0" w:line="288" w:lineRule="auto"/>
+        <w:jc w:val="both"/>
+        <w:rPr>
+          <w:rFonts w:ascii="Verdana" w:hAnsi="Verdana"/>
+          <w:sz w:val="20"/>
+          <w:szCs w:val="20"/>
+        </w:rPr>
+      </w:pPr>
+    </w:p>
+    <w:p>
+      <w:pPr>
+        <w:spacing w:after="0" w:line="288" w:lineRule="auto"/>
+        <w:jc w:val="both"/>
+        <w:rPr>
+          <w:rFonts w:ascii="Verdana" w:hAnsi="Verdana"/>
+          <w:sz w:val="20"/>
+          <w:szCs w:val="20"/>
+        </w:rPr>
+      </w:pPr>
+      <w:r>
+        <w:rPr>
+          <w:rFonts w:ascii="Verdana" w:hAnsi="Verdana"/>
+          <w:sz w:val="20"/>
+          <w:szCs w:val="20"/>
+        </w:rPr>
+        <w:t>En otro orden, respecto de la cuota mensual de $5000 que integra la gratificación extraordinaria por única vez y de naturaleza excepcional (cláusula segunda del acuerdo colectivo firmado en octubre de 2020), prevaleció la postura de la CAME y dichas cuotas mantendrán su carácter no remunerativo durante los meses de enero, febrero y marzo del 2021. Asimismo, se logró que la incorporación a los básicos fuera por su valor nominal y de manera progresiva, en dos cuotas: $2500 a partir del 1° de abril de 2021, y los $2500 restantes a partir del 1° de mayo de 2021.</w:t>
+      </w:r>
+    </w:p>
+    <w:p>
+      <w:pPr>
+        <w:spacing w:after="0" w:line="288" w:lineRule="auto"/>
+        <w:jc w:val="both"/>
+        <w:rPr>
+          <w:rFonts w:ascii="Verdana" w:hAnsi="Verdana"/>
+          <w:sz w:val="20"/>
+          <w:szCs w:val="20"/>
+        </w:rPr>
+      </w:pPr>
+    </w:p>
+    <w:p>
+      <w:pPr>
+        <w:spacing w:after="0" w:line="288" w:lineRule="auto"/>
+        <w:jc w:val="both"/>
+        <w:rPr>
+          <w:rFonts w:ascii="Verdana" w:hAnsi="Verdana"/>
+          <w:sz w:val="20"/>
+          <w:szCs w:val="20"/>
+        </w:rPr>
+      </w:pPr>
+      <w:r>
+        <w:rPr>
+          <w:rFonts w:ascii="Verdana" w:hAnsi="Verdana"/>
+          <w:sz w:val="20"/>
+          <w:szCs w:val="20"/>
+        </w:rPr>
+        <w:t>Además, se acordaron los siguientes puntos:</w:t>
+      </w:r>
+    </w:p>
+    <w:p>
+      <w:pPr>
+        <w:spacing w:after="0" w:line="288" w:lineRule="auto"/>
+        <w:jc w:val="both"/>
+        <w:rPr>
+          <w:rFonts w:ascii="Verdana" w:hAnsi="Verdana"/>
+          <w:sz w:val="20"/>
+          <w:szCs w:val="20"/>
+        </w:rPr>
+      </w:pPr>
+    </w:p>
+    <w:p>
+      <w:pPr>
+        <w:spacing w:after="0" w:line="288" w:lineRule="auto"/>
+        <w:jc w:val="both"/>
+        <w:rPr>
+          <w:rFonts w:ascii="Verdana" w:hAnsi="Verdana"/>
+          <w:sz w:val="20"/>
+          <w:szCs w:val="20"/>
+        </w:rPr>
+      </w:pPr>
+      <w:r>
+        <w:rPr>
+          <w:rFonts w:ascii="Verdana" w:hAnsi="Verdana"/>
+          <w:sz w:val="20"/>
+          <w:szCs w:val="20"/>
+        </w:rPr>
+        <w:t>1) Instrumentar lo estipulado en el artículo octavo del acuerdo salarial de fecha 28 de mayo de 2019: “Respecto de la provincia de Tierra del Fuego y dadas las asimetrías salariales existentes en la misma, la FAECYS, CAC, CAME y UDECA se comprometen a convocar, dentro de los 45 días de la firma del presente, a las asociaciones sindicales y empresarias del lugar, a fin de evaluar los adicionales zonales vigentes”.</w:t>
+      </w:r>
+    </w:p>
+    <w:p>
+      <w:pPr>
+        <w:spacing w:after="0" w:line="288" w:lineRule="auto"/>
+        <w:jc w:val="both"/>
+        <w:rPr>
+          <w:rFonts w:ascii="Verdana" w:hAnsi="Verdana"/>
+          <w:sz w:val="20"/>
+          <w:szCs w:val="20"/>
+        </w:rPr>
+      </w:pPr>
+    </w:p>
+    <w:p>
+      <w:pPr>
+        <w:spacing w:after="0" w:line="288" w:lineRule="auto"/>
+        <w:jc w:val="both"/>
+        <w:rPr>
+          <w:rFonts w:ascii="Verdana" w:hAnsi="Verdana"/>
+          <w:sz w:val="20"/>
+          <w:szCs w:val="20"/>
+        </w:rPr>
+      </w:pPr>
+      <w:r>
+        <w:rPr>
+          <w:rFonts w:ascii="Verdana" w:hAnsi="Verdana"/>
+          <w:sz w:val="20"/>
+          <w:szCs w:val="20"/>
+        </w:rPr>
+        <w:t>2) Se acordó la prórroga del Convenio de Emergencia por suspensión de actividades para el sostenimiento de los puestos de trabajo y la actividad productiva. El mismo establece, entre otros, los lineamientos para las asignaciones dinerarias que como prestaciones no remunerativas abonen los empleadores en concepto de suspensiones dispuestas en los términos del art. 223 bis de la Ley de Contrato de Trabajo (LCT).</w:t>
+      </w:r>
+    </w:p>
+    <w:p>
+      <w:pPr>
+        <w:spacing w:after="0" w:line="288" w:lineRule="auto"/>
+        <w:jc w:val="both"/>
+        <w:rPr>
+          <w:rFonts w:ascii="Verdana" w:hAnsi="Verdana"/>
+          <w:sz w:val="20"/>
+          <w:szCs w:val="20"/>
+        </w:rPr>
+      </w:pPr>
+    </w:p>
+    <w:p>
+      <w:pPr>
+        <w:spacing w:after="0" w:line="288" w:lineRule="auto"/>
+        <w:jc w:val="both"/>
+        <w:rPr>
+          <w:rFonts w:ascii="Verdana" w:hAnsi="Verdana"/>
+          <w:b/>
+          <w:sz w:val="20"/>
+          <w:szCs w:val="20"/>
+        </w:rPr>
+      </w:pPr>
+      <w:r>
+        <w:rPr>
+          <w:rFonts w:ascii="Verdana" w:hAnsi="Verdana"/>
+          <w:b/>
+          <w:sz w:val="20"/>
+          <w:szCs w:val="20"/>
+        </w:rPr>
+        <w:t>CAME contra la informalidad</w:t>
+      </w:r>
+    </w:p>
+    <w:p>
+      <w:pPr>
+        <w:spacing w:before="225" w:after="375" w:line="315" w:lineRule="atLeast"/>
+        <w:jc w:val="both"/>
+        <w:rPr>
+          <w:rFonts w:ascii="Verdana" w:hAnsi="Verdana" w:cs="Helvetica"/>
+          <w:sz w:val="20"/>
+          <w:szCs w:val="20"/>
+          <w:lang w:eastAsia="es-AR"/>
+        </w:rPr>
+      </w:pPr>
+      <w:r>
+        <w:rPr>
+          <w:rFonts w:ascii="Verdana" w:hAnsi="Verdana" w:cs="Helvetica"/>
+          <w:sz w:val="20"/>
+          <w:szCs w:val="20"/>
+          <w:lang w:eastAsia="es-AR"/>
+        </w:rPr>
+        <w:t xml:space="preserve">La bandera de CAME en pos de la formalidad sigue vigente, hoy más que nunca. La importancia de luchar contra la comercialización de mercaderías sin control y que evaden obligaciones fiscales, sin posibilidad de trazabilidad, va de la mano, como la otra cara de la moneda para las pymes, con las imposibilidades que acarrean la logística, la excesiva presión tributaria, el acceso al financiamiento, la competencia desleal, la cadena de valor y sus costos. Una entidad gremial empresaria que bregue por el cuidado diario de las pymes es nuestro rol defender. </w:t>
+      </w:r>
+    </w:p>
+    <w:p>
+      <w:pPr>
+        <w:spacing w:before="225" w:after="375" w:line="315" w:lineRule="atLeast"/>
+        <w:jc w:val="both"/>
+        <w:rPr>
+          <w:rFonts w:ascii="Verdana" w:hAnsi="Verdana" w:cs="&quot;Verdana&quot;"/>
+          <w:bCs/>
+          <w:sz w:val="20"/>
+          <w:szCs w:val="20"/>
+          <w:lang w:eastAsia="es-AR"/>
+        </w:rPr>
+      </w:pPr>
+      <w:r>
+        <w:rPr>
+          <w:rFonts w:ascii="Verdana" w:hAnsi="Verdana" w:cs="Helvetica"/>
+          <w:sz w:val="20"/>
+          <w:szCs w:val="20"/>
+          <w:lang w:eastAsia="es-AR"/>
+        </w:rPr>
+        <w:t xml:space="preserve">Con dirigentes de todo el país que trabajaron propuestas concretas elevadas a Ministerios, Organismos de seguridad nacionales y provinciales y gobernadores, la Comisión de CAME contra la Ilegalidad continúa en su ardua y constante labor para la erradicación de esta problemática que azota al país. </w:t>
+      </w:r>
+      <w:r>
+        <w:rPr>
+          <w:rFonts w:ascii="Verdana" w:hAnsi="Verdana" w:cs="&quot;Verdana&quot;"/>
+          <w:bCs/>
+          <w:sz w:val="20"/>
+          <w:szCs w:val="20"/>
+          <w:lang w:eastAsia="es-AR"/>
+        </w:rPr>
+        <w:t xml:space="preserve">Por ello, la Comisión contra la Ilegalidad se reunió en 10 oportunidades en 2020. </w:t>
+      </w:r>
+    </w:p>
+    <w:p>
+      <w:pPr>
+        <w:jc w:val="both"/>
+        <w:rPr>
+          <w:rFonts w:ascii="Verdana" w:eastAsia="Times New Roman" w:hAnsi="Verdana" w:cs="Arial"/>
+          <w:b/>
+          <w:bCs/>
+          <w:sz w:val="20"/>
+          <w:szCs w:val="20"/>
+        </w:rPr>
+      </w:pPr>
+      <w:r>
+        <w:rPr>
+          <w:rFonts w:ascii="Verdana" w:hAnsi="Verdana"/>
+          <w:b/>
+          <w:sz w:val="20"/>
+          <w:szCs w:val="20"/>
+        </w:rPr>
+        <w:t xml:space="preserve">Ante el aumento de la venta ilegal, crece la preocupación de las pymes. </w:t>
+      </w:r>
+      <w:r>
+        <w:rPr>
+          <w:rFonts w:ascii="Verdana" w:eastAsia="Times New Roman" w:hAnsi="Verdana" w:cs="Arial"/>
+          <w:b/>
+          <w:bCs/>
+          <w:sz w:val="20"/>
+          <w:szCs w:val="20"/>
+        </w:rPr>
+        <w:t>Relevamiento sobre Percepción Empresaria de Venta Ilegal (PEVI)</w:t>
+      </w:r>
+    </w:p>
+    <w:p>
+      <w:pPr>
+        <w:jc w:val="both"/>
+        <w:rPr>
+          <w:rFonts w:ascii="Verdana" w:eastAsia="Times New Roman" w:hAnsi="Verdana" w:cs="Arial"/>
+          <w:b/>
+          <w:bCs/>
+          <w:sz w:val="20"/>
+          <w:szCs w:val="20"/>
+        </w:rPr>
+      </w:pPr>
+      <w:r>
+        <w:rPr>
+          <w:rFonts w:ascii="Verdana" w:eastAsia="Times New Roman" w:hAnsi="Verdana" w:cs="Arial"/>
+          <w:b/>
+          <w:bCs/>
+          <w:sz w:val="20"/>
+          <w:szCs w:val="20"/>
+        </w:rPr>
+        <w:t>Enero 2020</w:t>
+      </w:r>
+    </w:p>
+    <w:p>
+      <w:pPr>
+        <w:spacing w:before="225" w:after="375" w:line="315" w:lineRule="atLeast"/>
+        <w:jc w:val="both"/>
+        <w:rPr>
+          <w:rFonts w:ascii="Verdana" w:hAnsi="Verdana" w:cs="Helvetica"/>
+          <w:sz w:val="20"/>
+          <w:szCs w:val="20"/>
+          <w:lang w:eastAsia="es-AR"/>
+        </w:rPr>
+      </w:pPr>
+      <w:r>
+        <w:rPr>
+          <w:rFonts w:ascii="Helvetica" w:hAnsi="Helvetica" w:cs="Helvetica"/>
+          <w:noProof/>
+          <w:color w:val="4C4C4C"/>
+          <w:sz w:val="24"/>
+          <w:szCs w:val="24"/>
+          <w:lang w:eastAsia="es-AR"/>
+        </w:rPr>
+        <w:drawing>
+          <wp:inline distT="0" distB="0" distL="0" distR="0" wp14:anchorId="38D286C2" wp14:editId="7F88A301">
+            <wp:extent cx="5612130" cy="4840605"/>
+            <wp:effectExtent l="0" t="0" r="7620" b="0"/>
+            <wp:docPr id="2" name="Imagen 2" descr="C:\Users\Debora Behar\AppData\Local\Microsoft\Windows\Temporary Internet Files\Content.Word\venta ilegal 3.png"/>
+            <wp:cNvGraphicFramePr>
+              <a:graphicFrameLocks xmlns:a="http://schemas.openxmlformats.org/drawingml/2006/main" noChangeAspect="1"/>
+            </wp:cNvGraphicFramePr>
+            <a:graphic xmlns:a="http://schemas.openxmlformats.org/drawingml/2006/main">
+              <a:graphicData uri="http://schemas.openxmlformats.org/drawingml/2006/picture">
+                <pic:pic xmlns:pic="http://schemas.openxmlformats.org/drawingml/2006/picture">
+                  <pic:nvPicPr>
+                    <pic:cNvPr id="0" name="Picture 5" descr="C:\Users\Debora Behar\AppData\Local\Microsoft\Windows\Temporary Internet Files\Content.Word\venta ilegal 3.png"/>
+                    <pic:cNvPicPr>
+                      <a:picLocks noChangeAspect="1" noChangeArrowheads="1"/>
+                    </pic:cNvPicPr>
+                  </pic:nvPicPr>
+                  <pic:blipFill>
+                    <a:blip r:embed="rId5">
+                      <a:extLst>
+                        <a:ext uri="{28A0092B-C50C-407E-A947-70E740481C1C}">
+                          <a14:useLocalDpi xmlns:a14="http://schemas.microsoft.com/office/drawing/2010/main" val="0"/>
+                        </a:ext>
+                      </a:extLst>
+                    </a:blip>
+                    <a:srcRect/>
+                    <a:stretch>
+                      <a:fillRect/>
+                    </a:stretch>
+                  </pic:blipFill>
+                  <pic:spPr bwMode="auto">
+                    <a:xfrm>
+                      <a:off x="0" y="0"/>
+                      <a:ext cx="5612130" cy="4840605"/>
+                    </a:xfrm>
+                    <a:prstGeom prst="rect">
+                      <a:avLst/>
+                    </a:prstGeom>
+                    <a:noFill/>
+                    <a:ln>
+                      <a:noFill/>
+                    </a:ln>
+                  </pic:spPr>
+                </pic:pic>
+              </a:graphicData>
+            </a:graphic>
+          </wp:inline>
+        </w:drawing>
+      </w:r>
+    </w:p>
+    <w:p>
+      <w:pPr>
+        <w:spacing w:before="225" w:after="375" w:line="315" w:lineRule="atLeast"/>
+        <w:jc w:val="both"/>
+        <w:rPr>
+          <w:rFonts w:ascii="Verdana" w:hAnsi="Verdana" w:cs="Helvetica"/>
+          <w:sz w:val="20"/>
+          <w:szCs w:val="20"/>
+          <w:lang w:eastAsia="es-AR"/>
+        </w:rPr>
+      </w:pPr>
+    </w:p>
+    <w:p>
+      <w:pPr>
+        <w:spacing w:before="225" w:after="375" w:line="315" w:lineRule="atLeast"/>
+        <w:jc w:val="both"/>
+        <w:rPr>
+          <w:rFonts w:ascii="Verdana" w:hAnsi="Verdana" w:cs="Helvetica"/>
+          <w:sz w:val="20"/>
+          <w:szCs w:val="20"/>
+          <w:lang w:eastAsia="es-AR"/>
+        </w:rPr>
+      </w:pPr>
+      <w:r>
+        <w:rPr>
+          <w:rFonts w:ascii="Helvetica" w:hAnsi="Helvetica" w:cs="Helvetica"/>
+          <w:noProof/>
+          <w:color w:val="4C4C4C"/>
+          <w:sz w:val="24"/>
+          <w:szCs w:val="24"/>
+          <w:lang w:eastAsia="es-AR"/>
+        </w:rPr>
+        <w:drawing>
+          <wp:inline distT="0" distB="0" distL="0" distR="0" wp14:anchorId="37E25819" wp14:editId="015A7EF1">
+            <wp:extent cx="5612130" cy="4785360"/>
+            <wp:effectExtent l="0" t="0" r="7620" b="0"/>
+            <wp:docPr id="5" name="Imagen 5" descr="C:\Users\Debora Behar\AppData\Local\Microsoft\Windows\Temporary Internet Files\Content.Word\venta ilegal 2.png"/>
+            <wp:cNvGraphicFramePr>
+              <a:graphicFrameLocks xmlns:a="http://schemas.openxmlformats.org/drawingml/2006/main" noChangeAspect="1"/>
+            </wp:cNvGraphicFramePr>
+            <a:graphic xmlns:a="http://schemas.openxmlformats.org/drawingml/2006/main">
+              <a:graphicData uri="http://schemas.openxmlformats.org/drawingml/2006/picture">
+                <pic:pic xmlns:pic="http://schemas.openxmlformats.org/drawingml/2006/picture">
+                  <pic:nvPicPr>
+                    <pic:cNvPr id="0" name="Picture 1" descr="C:\Users\Debora Behar\AppData\Local\Microsoft\Windows\Temporary Internet Files\Content.Word\venta ilegal 2.png"/>
+                    <pic:cNvPicPr>
+                      <a:picLocks noChangeAspect="1" noChangeArrowheads="1"/>
+                    </pic:cNvPicPr>
+                  </pic:nvPicPr>
+                  <pic:blipFill>
+                    <a:blip r:embed="rId6">
+                      <a:extLst>
+                        <a:ext uri="{28A0092B-C50C-407E-A947-70E740481C1C}">
+                          <a14:useLocalDpi xmlns:a14="http://schemas.microsoft.com/office/drawing/2010/main" val="0"/>
+                        </a:ext>
+                      </a:extLst>
+                    </a:blip>
+                    <a:srcRect/>
+                    <a:stretch>
+                      <a:fillRect/>
+                    </a:stretch>
+                  </pic:blipFill>
+                  <pic:spPr bwMode="auto">
+                    <a:xfrm>
+                      <a:off x="0" y="0"/>
+                      <a:ext cx="5612130" cy="4785360"/>
+                    </a:xfrm>
+                    <a:prstGeom prst="rect">
+                      <a:avLst/>
+                    </a:prstGeom>
+                    <a:noFill/>
+                    <a:ln>
+                      <a:noFill/>
+                    </a:ln>
+                  </pic:spPr>
+                </pic:pic>
+              </a:graphicData>
+            </a:graphic>
+          </wp:inline>
+        </w:drawing>
+      </w:r>
+    </w:p>
+    <w:p>
+      <w:pPr>
+        <w:rPr>
+          <w:rFonts w:ascii="Verdana" w:hAnsi="Verdana" w:cs="Helvetica"/>
+          <w:sz w:val="20"/>
+          <w:szCs w:val="20"/>
+          <w:lang w:eastAsia="es-AR"/>
+        </w:rPr>
+      </w:pPr>
+      <w:r>
+        <w:rPr>
+          <w:rFonts w:ascii="Verdana" w:hAnsi="Verdana"/>
+          <w:sz w:val="20"/>
+          <w:szCs w:val="20"/>
+        </w:rPr>
+        <w:br w:type="page"/>
+      </w:r>
+    </w:p>
+    <w:p>
+      <w:pPr>
+        <w:spacing w:before="225" w:after="375" w:line="315" w:lineRule="atLeast"/>
+        <w:jc w:val="both"/>
+        <w:rPr>
+          <w:rFonts w:ascii="Verdana" w:hAnsi="Verdana" w:cs="Helvetica"/>
+          <w:sz w:val="20"/>
+          <w:szCs w:val="20"/>
+          <w:lang w:eastAsia="es-AR"/>
+        </w:rPr>
+      </w:pPr>
+      <w:r>
+        <w:rPr>
+          <w:rFonts w:ascii="Helvetica" w:hAnsi="Helvetica" w:cs="Helvetica"/>
+          <w:noProof/>
+          <w:color w:val="4C4C4C"/>
+          <w:sz w:val="24"/>
+          <w:szCs w:val="24"/>
+          <w:lang w:eastAsia="es-AR"/>
+        </w:rPr>
+        <w:drawing>
+          <wp:inline distT="0" distB="0" distL="0" distR="0" wp14:anchorId="07C49E73" wp14:editId="1CFF4C6A">
+            <wp:extent cx="5612130" cy="1383030"/>
+            <wp:effectExtent l="0" t="0" r="7620" b="7620"/>
+            <wp:docPr id="6" name="Imagen 6" descr="C:\Users\Debora Behar\AppData\Local\Microsoft\Windows\Temporary Internet Files\Content.Word\venta ilegal 4.png"/>
+            <wp:cNvGraphicFramePr>
+              <a:graphicFrameLocks xmlns:a="http://schemas.openxmlformats.org/drawingml/2006/main" noChangeAspect="1"/>
+            </wp:cNvGraphicFramePr>
+            <a:graphic xmlns:a="http://schemas.openxmlformats.org/drawingml/2006/main">
+              <a:graphicData uri="http://schemas.openxmlformats.org/drawingml/2006/picture">
+                <pic:pic xmlns:pic="http://schemas.openxmlformats.org/drawingml/2006/picture">
+                  <pic:nvPicPr>
+                    <pic:cNvPr id="0" name="Picture 3" descr="C:\Users\Debora Behar\AppData\Local\Microsoft\Windows\Temporary Internet Files\Content.Word\venta ilegal 4.png"/>
+                    <pic:cNvPicPr>
+                      <a:picLocks noChangeAspect="1" noChangeArrowheads="1"/>
+                    </pic:cNvPicPr>
+                  </pic:nvPicPr>
+                  <pic:blipFill>
+                    <a:blip r:embed="rId7">
+                      <a:extLst>
+                        <a:ext uri="{28A0092B-C50C-407E-A947-70E740481C1C}">
+                          <a14:useLocalDpi xmlns:a14="http://schemas.microsoft.com/office/drawing/2010/main" val="0"/>
+                        </a:ext>
+                      </a:extLst>
+                    </a:blip>
+                    <a:srcRect/>
+                    <a:stretch>
+                      <a:fillRect/>
+                    </a:stretch>
+                  </pic:blipFill>
+                  <pic:spPr bwMode="auto">
+                    <a:xfrm>
+                      <a:off x="0" y="0"/>
+                      <a:ext cx="5612130" cy="1383030"/>
+                    </a:xfrm>
+                    <a:prstGeom prst="rect">
+                      <a:avLst/>
+                    </a:prstGeom>
+                    <a:noFill/>
+                    <a:ln>
+                      <a:noFill/>
+                    </a:ln>
+                  </pic:spPr>
+                </pic:pic>
+              </a:graphicData>
+            </a:graphic>
+          </wp:inline>
+        </w:drawing>
+      </w:r>
+    </w:p>
+    <w:p>
+      <w:pPr>
+        <w:spacing w:before="225" w:after="375" w:line="315" w:lineRule="atLeast"/>
+        <w:jc w:val="both"/>
+        <w:rPr>
+          <w:rFonts w:ascii="Verdana" w:hAnsi="Verdana" w:cs="Helvetica"/>
+          <w:b/>
+          <w:sz w:val="20"/>
+          <w:szCs w:val="20"/>
+          <w:lang w:eastAsia="es-AR"/>
+        </w:rPr>
+      </w:pPr>
+      <w:r>
+        <w:rPr>
+          <w:rFonts w:ascii="Verdana" w:hAnsi="Verdana" w:cs="Helvetica"/>
+          <w:b/>
+          <w:sz w:val="20"/>
+          <w:szCs w:val="20"/>
+          <w:lang w:eastAsia="es-AR"/>
+        </w:rPr>
+        <w:t>Encuentros estratégicos para fomentar la sinergia en el marco de la pandemia</w:t>
+      </w:r>
+    </w:p>
+    <w:p>
+      <w:pPr>
+        <w:spacing w:before="225" w:after="375" w:line="315" w:lineRule="atLeast"/>
+        <w:jc w:val="both"/>
+        <w:rPr>
+          <w:rFonts w:ascii="Verdana" w:hAnsi="Verdana" w:cs="Helvetica"/>
+          <w:sz w:val="20"/>
+          <w:szCs w:val="20"/>
+          <w:lang w:eastAsia="es-AR"/>
+        </w:rPr>
+      </w:pPr>
+      <w:r>
+        <w:rPr>
+          <w:rFonts w:ascii="Verdana" w:hAnsi="Verdana" w:cs="Helvetica"/>
+          <w:sz w:val="20"/>
+          <w:szCs w:val="20"/>
+          <w:lang w:eastAsia="es-AR"/>
+        </w:rPr>
+        <w:t>Ante los desafíos históricos del país, tales como la problemática de la federalización de la logística, la interacción bilateral, la competitividad y la rentabilidad; así como los actuales, signados por la pandemia que asola al mundo, planificamos, acordamos y aceptamos encuentros, en pos de fortalecer la matriz productiva por medio del diálogo, el consenso y la acción conjunta.</w:t>
+      </w:r>
+    </w:p>
+    <w:p>
+      <w:pPr>
+        <w:spacing w:before="225" w:after="375" w:line="315" w:lineRule="atLeast"/>
+        <w:jc w:val="both"/>
+        <w:rPr>
+          <w:rFonts w:ascii="Verdana" w:hAnsi="Verdana" w:cs="Helvetica"/>
+          <w:sz w:val="20"/>
+          <w:szCs w:val="20"/>
+          <w:lang w:eastAsia="es-AR"/>
+        </w:rPr>
+      </w:pPr>
+      <w:r>
+        <w:rPr>
+          <w:rFonts w:ascii="Verdana" w:hAnsi="Verdana" w:cs="Helvetica"/>
+          <w:sz w:val="20"/>
+          <w:szCs w:val="20"/>
+          <w:lang w:eastAsia="es-AR"/>
+        </w:rPr>
+        <w:t>Participamos de la reunión de trabajo organizada por la Fundación Mediterránea denominada “La Cancillería como promotora de las exportaciones argentinas” y que contó con la presencia del ministro de Relaciones Exteriores, Comercio Internacional y Culto de la Nación, como principal orador. Desde CAME creemos que interactuar con el mundo es una gran oportunidad para generar divisas, empleo y riqueza en las pequeñas y medianas empresas argentinas.</w:t>
+      </w:r>
+    </w:p>
+    <w:p>
+      <w:pPr>
+        <w:spacing w:before="225" w:after="375" w:line="315" w:lineRule="atLeast"/>
+        <w:jc w:val="both"/>
+        <w:rPr>
+          <w:rFonts w:ascii="Verdana" w:hAnsi="Verdana" w:cs="Helvetica"/>
+          <w:sz w:val="20"/>
+          <w:szCs w:val="20"/>
+          <w:lang w:eastAsia="es-AR"/>
+        </w:rPr>
+      </w:pPr>
+      <w:r>
+        <w:rPr>
+          <w:rFonts w:ascii="Verdana" w:hAnsi="Verdana" w:cs="Helvetica"/>
+          <w:sz w:val="20"/>
+          <w:szCs w:val="20"/>
+          <w:lang w:eastAsia="es-AR"/>
+        </w:rPr>
+        <w:t>Se llevó adelante la Mesa Sectorial Binacional en el marco del trabajo que la Confederación Argentina de la Mediana Empresa CAME comenzó a desarrollar con entidades sectoriales. Del encuentro participó el presidente de la entidad, Gerardo Díaz Beltrán, y durante su desarrollo, los presentes dialogaron sobre el impacto de la pandemia en el comercio internacional y las falencias operativas locales, altos costos logísticos, demoras en la obtención de licencias no automáticas de importación, reducción de la demanda y dilaciones en la cadena de pago. Con fronteras cerradas y restricciones comerciales la oferta y demanda de productos se vio disminuida afectando el flujo de bienes y servicios.</w:t>
+      </w:r>
+    </w:p>
+    <w:p>
+      <w:pPr>
+        <w:spacing w:before="225" w:after="375" w:line="315" w:lineRule="atLeast"/>
+        <w:jc w:val="both"/>
+        <w:rPr>
+          <w:rFonts w:ascii="Verdana" w:hAnsi="Verdana" w:cs="Helvetica"/>
+          <w:sz w:val="20"/>
+          <w:szCs w:val="20"/>
+          <w:lang w:eastAsia="es-AR"/>
+        </w:rPr>
+      </w:pPr>
+      <w:r>
+        <w:rPr>
+          <w:rFonts w:ascii="Verdana" w:hAnsi="Verdana" w:cs="Helvetica"/>
+          <w:sz w:val="20"/>
+          <w:szCs w:val="20"/>
+          <w:lang w:eastAsia="es-AR"/>
+        </w:rPr>
+        <w:t>El secretario general de la Unión Argentina de Trabajadores Rurales y Estibadores (UATRE), José Voytenco, se reunió en la sede de Buenos Aires con Alfredo González, secretario gremial de la Confederación Argentina de la Mediana Empresa (CAME), y Jorge Pazos, consejero titular de la entidad, para analizar medidas concretas que beneficien a los trabajadores rurales, sin atentar contra la rentabilidad de los empleadores del sector agroindustrial que, en el mejor de los casos, ya se encuentra en niveles muy bajos.</w:t>
+      </w:r>
+    </w:p>
+    <w:p>
+      <w:pPr>
+        <w:spacing w:before="225" w:after="375" w:line="315" w:lineRule="atLeast"/>
+        <w:jc w:val="both"/>
+        <w:rPr>
+          <w:rFonts w:ascii="Verdana" w:hAnsi="Verdana" w:cs="Helvetica"/>
+          <w:sz w:val="20"/>
+          <w:szCs w:val="20"/>
+          <w:lang w:eastAsia="es-AR"/>
+        </w:rPr>
+      </w:pPr>
+      <w:r>
+        <w:rPr>
+          <w:rFonts w:ascii="Verdana" w:hAnsi="Verdana" w:cs="Helvetica"/>
+          <w:sz w:val="20"/>
+          <w:szCs w:val="20"/>
+          <w:lang w:eastAsia="es-AR"/>
+        </w:rPr>
+        <w:t>El ministro de Defensa de la Nación presentó el Fondo Nacional de la Defensa (FONDEF) en una reunión l</w:t>
+      </w:r>
+      <w:r>
+        <w:rPr>
+          <w:rFonts w:ascii="Verdana" w:hAnsi="Verdana" w:cs="Helvetica"/>
+          <w:sz w:val="20"/>
+          <w:szCs w:val="20"/>
+          <w:lang w:eastAsia="es-AR"/>
+        </w:rPr>
+        <w:t>levada a cabo de manera virtual con una comitiva de dirigentes de la Confederación Argentina de la Mediana Empresa (CAME) de todo el país, encabezada por el presidente de la entidad, Gerardo Díaz Beltrán. Asimismo, también nos reunimos con la Secretaría de Planificación para trabajar en temas de movilidad y transporte.</w:t>
+      </w:r>
+    </w:p>
+    <w:p>
+      <w:pPr>
+        <w:spacing w:before="225" w:after="375" w:line="315" w:lineRule="atLeast"/>
+        <w:jc w:val="both"/>
+        <w:rPr>
+          <w:rFonts w:ascii="Verdana" w:hAnsi="Verdana" w:cs="Helvetica"/>
+          <w:sz w:val="20"/>
+          <w:szCs w:val="20"/>
+          <w:lang w:eastAsia="es-AR"/>
+        </w:rPr>
+      </w:pPr>
+      <w:r>
+        <w:rPr>
+          <w:rFonts w:ascii="Verdana" w:hAnsi="Verdana" w:cs="Helvetica"/>
+          <w:sz w:val="20"/>
+          <w:szCs w:val="20"/>
+          <w:lang w:eastAsia="es-AR"/>
+        </w:rPr>
+        <w:t>Dirigentes empresarios representantes de las cámaras del Norte argentino, adheridas a la Confederación Argentina de la Mediana Empresa (CAME), junto al presidente de la entidad, Gerardo Díaz Beltrán, se reunieron con el presidente pro tempore del Consejo Regional del Norte Grande y gobernador del Chaco, Jorge Capitanich, a fin de intercambiar propuestas vinculadas al sector pyme regional.</w:t>
+      </w:r>
+    </w:p>
+    <w:p>
+      <w:pPr>
+        <w:spacing w:after="0" w:line="360" w:lineRule="auto"/>
+        <w:jc w:val="both"/>
+        <w:rPr>
+          <w:rFonts w:ascii="Verdana" w:hAnsi="Verdana" w:cs="Helvetica"/>
+          <w:sz w:val="20"/>
+          <w:szCs w:val="20"/>
+          <w:lang w:eastAsia="es-AR"/>
+        </w:rPr>
+      </w:pPr>
+      <w:r>
+        <w:rPr>
+          <w:rFonts w:ascii="Verdana" w:hAnsi="Verdana" w:cs="Helvetica"/>
+          <w:sz w:val="20"/>
+          <w:szCs w:val="20"/>
+          <w:lang w:eastAsia="es-AR"/>
+        </w:rPr>
+        <w:t>“Vemos con mucho entusiasmo esta alianza con los gobernadores de las 10 provincias que conforman el Norte Grande, nos alienta a redoblar el trabajo empresario e impulsar la integración regional. Debemos colaborar y participar con aportes, ideas, trabajo y responsabilidad sabiendo las claras asimetrías que tiene esta zona respecto al resto del país. Estamos en un momento de inflexión para el mundo entero, y esto lo vemos como una gran oportunidad para, en conjunto y con la sinergia del sector público-privado, traccionar y buscar soluciones a los problemas estructurales que tenemos en Argentina hace muchos años”, señaló el Dr. Gerardo Díaz Beltrán.</w:t>
+      </w:r>
+    </w:p>
+    <w:p>
+      <w:pPr>
+        <w:spacing w:after="0" w:line="360" w:lineRule="auto"/>
+        <w:jc w:val="both"/>
+        <w:rPr>
+          <w:rFonts w:ascii="Verdana" w:hAnsi="Verdana" w:cs="Helvetica"/>
+          <w:sz w:val="20"/>
+          <w:szCs w:val="20"/>
+          <w:lang w:eastAsia="es-AR"/>
+        </w:rPr>
+      </w:pPr>
+      <w:r>
+        <w:rPr>
+          <w:rFonts w:ascii="Verdana" w:hAnsi="Verdana" w:cs="Helvetica"/>
+          <w:sz w:val="20"/>
+          <w:szCs w:val="20"/>
+          <w:lang w:eastAsia="es-AR"/>
+        </w:rPr>
+        <w:t>II Encuentro Iberoamericano de Convergencia Empresarial. “Pandemia: crisis y desafíos”</w:t>
+      </w:r>
+    </w:p>
+    <w:p>
+      <w:pPr>
+        <w:spacing w:after="0" w:line="360" w:lineRule="auto"/>
+        <w:jc w:val="both"/>
+        <w:rPr>
+          <w:rFonts w:ascii="Verdana" w:hAnsi="Verdana" w:cs="Helvetica"/>
+          <w:sz w:val="20"/>
+          <w:szCs w:val="20"/>
+          <w:lang w:eastAsia="es-AR"/>
+        </w:rPr>
+      </w:pPr>
+      <w:r>
+        <w:rPr>
+          <w:rFonts w:ascii="Verdana" w:hAnsi="Verdana" w:cs="Helvetica"/>
+          <w:sz w:val="20"/>
+          <w:szCs w:val="20"/>
+          <w:lang w:eastAsia="es-AR"/>
+        </w:rPr>
+        <w:t>Junto a la Asociación de Dirigentes de Marketing del Uruguay (ADM).</w:t>
+      </w:r>
+    </w:p>
+    <w:p>
+      <w:pPr>
+        <w:spacing w:before="225" w:after="0" w:line="360" w:lineRule="auto"/>
+        <w:jc w:val="both"/>
+        <w:rPr>
+          <w:rFonts w:ascii="Verdana" w:hAnsi="Verdana" w:cs="Helvetica"/>
+          <w:sz w:val="20"/>
+          <w:szCs w:val="20"/>
+          <w:lang w:eastAsia="es-AR"/>
+        </w:rPr>
+      </w:pPr>
+      <w:r>
+        <w:rPr>
+          <w:rFonts w:ascii="Verdana" w:hAnsi="Verdana" w:cs="Helvetica"/>
+          <w:sz w:val="20"/>
+          <w:szCs w:val="20"/>
+          <w:lang w:eastAsia="es-AR"/>
+        </w:rPr>
+        <w:t>La segunda edición del Foro estuvo integrada por actores del mundo empresarial y profesional, así como por autoridades de Iberoamérica. Este espacio formativo y deliberativo propició el análisis de caminos de acción que potencien el crecimiento de los países a partir del impulso a las micro, pequeñas y medianas empresas de identidad nacional, frente a los desafíos que presenta el nuevo escenario global.</w:t>
+      </w:r>
+    </w:p>
+    <w:p>
+      <w:pPr>
+        <w:spacing w:before="225" w:after="0" w:line="360" w:lineRule="auto"/>
+        <w:jc w:val="both"/>
+        <w:rPr>
+          <w:rFonts w:ascii="Verdana" w:hAnsi="Verdana" w:cs="Helvetica"/>
+          <w:sz w:val="20"/>
+          <w:szCs w:val="20"/>
+          <w:lang w:eastAsia="es-AR"/>
+        </w:rPr>
+      </w:pPr>
+    </w:p>
+    <w:p>
+      <w:pPr>
+        <w:spacing w:before="225" w:after="0" w:line="360" w:lineRule="auto"/>
+        <w:jc w:val="both"/>
+        <w:rPr>
+          <w:rFonts w:ascii="Verdana" w:hAnsi="Verdana" w:cs="Helvetica"/>
+          <w:sz w:val="20"/>
+          <w:szCs w:val="20"/>
+          <w:lang w:eastAsia="es-AR"/>
+        </w:rPr>
+      </w:pPr>
+      <w:r>
+        <w:rPr>
+          <w:rFonts w:ascii="Verdana" w:hAnsi="Verdana" w:cs="Helvetica"/>
+          <w:sz w:val="20"/>
+          <w:szCs w:val="20"/>
+          <w:lang w:eastAsia="es-AR"/>
+        </w:rPr>
+        <w:t>Con la participación de más de 300 dirigentes, empresarios, emprendedores y autoridades de Argentina, Brasil, España, Estados Unidos, Paraguay y Uruguay, la Confederación Argentina de la Mediana Empresa (CAME) y la Asociación de Dirigentes de Marketing de Uruguay (ADM) llevaron a cabo el II Encuentro Iberoamericano de Convergencia Empresarial, un evento reconocido nacional e internacionalmente.</w:t>
+      </w:r>
+    </w:p>
+    <w:p>
+      <w:pPr>
+        <w:spacing w:before="225" w:after="0" w:line="360" w:lineRule="auto"/>
+        <w:jc w:val="both"/>
+        <w:rPr>
+          <w:rFonts w:ascii="Verdana" w:hAnsi="Verdana" w:cs="Helvetica"/>
+          <w:sz w:val="20"/>
+          <w:szCs w:val="20"/>
+          <w:lang w:eastAsia="es-AR"/>
+        </w:rPr>
+      </w:pPr>
+    </w:p>
+    <w:p>
+      <w:pPr>
+        <w:spacing w:before="225" w:after="0" w:line="360" w:lineRule="auto"/>
+        <w:jc w:val="both"/>
+        <w:rPr>
+          <w:rFonts w:ascii="Verdana" w:hAnsi="Verdana" w:cs="Helvetica"/>
+          <w:sz w:val="20"/>
+          <w:szCs w:val="20"/>
+          <w:lang w:eastAsia="es-AR"/>
+        </w:rPr>
+      </w:pPr>
+      <w:r>
+        <w:rPr>
+          <w:rFonts w:ascii="Verdana" w:hAnsi="Verdana" w:cs="Helvetica"/>
+          <w:sz w:val="20"/>
+          <w:szCs w:val="20"/>
+          <w:lang w:eastAsia="es-AR"/>
+        </w:rPr>
+        <w:t>Bajo el lema “Pandemia: crisis y desafíos”, la segunda edición de este foro formativo y deliberativo de escala regional, contó con la participación de referentes dirigenciales y empresariales como el Dr. Julio María Sanguinetti, expresidente del Uruguay; el Dr. Enrique Iglesias, expresidente del Banco Interamericano de Desarrollo (BID); y el Cr. Darci Piana, presidente del Servicio Brasileño de Apoyo a las Micro y Pequeñas Empresas (SEBRAE), entre otros especialistas de renombre.</w:t>
+      </w:r>
+    </w:p>
+    <w:p>
+      <w:pPr>
+        <w:spacing w:after="0" w:line="360" w:lineRule="auto"/>
+        <w:jc w:val="both"/>
+        <w:rPr>
+          <w:rFonts w:ascii="Verdana" w:hAnsi="Verdana" w:cs="Helvetica"/>
+          <w:sz w:val="20"/>
+          <w:szCs w:val="20"/>
+          <w:lang w:eastAsia="es-AR"/>
+        </w:rPr>
+      </w:pPr>
+      <w:r>
+        <w:rPr>
+          <w:rFonts w:ascii="Verdana" w:hAnsi="Verdana" w:cs="Helvetica"/>
+          <w:sz w:val="20"/>
+          <w:szCs w:val="20"/>
+          <w:lang w:eastAsia="es-AR"/>
+        </w:rPr>
+        <w:t>“Esta pandemia dio visibilidad a los problemas estructurales de las pymes y la sociedad. Es el momento de trabajar regionalmente para potenciar las oportunidades. Debemos formar una mesa de diálogo permanente. De nosotros depende el futuro en los países de la región", expresó el Dr. Gerardo Díaz Beltrán.</w:t>
       </w:r>
     </w:p>
     <w:p>
@@ -1886,7 +5521,1422 @@
           <w:b/>
           <w:sz w:val="20"/>
           <w:szCs w:val="20"/>
+        </w:rPr>
+      </w:pPr>
+      <w:r>
+        <w:rPr>
+          <w:rFonts w:ascii="Verdana" w:hAnsi="Verdana"/>
+          <w:b/>
+          <w:sz w:val="20"/>
+          <w:szCs w:val="20"/>
+        </w:rPr>
+        <w:t>Calidad y transparencia</w:t>
+      </w:r>
+    </w:p>
+    <w:p>
+      <w:pPr>
+        <w:spacing w:after="0" w:line="288" w:lineRule="auto"/>
+        <w:rPr>
+          <w:rFonts w:ascii="Verdana" w:hAnsi="Verdana"/>
+          <w:b/>
+          <w:sz w:val="20"/>
+          <w:szCs w:val="20"/>
           <w:highlight w:val="yellow"/>
+        </w:rPr>
+      </w:pPr>
+    </w:p>
+    <w:p>
+      <w:pPr>
+        <w:spacing w:after="0" w:line="288" w:lineRule="auto"/>
+        <w:rPr>
+          <w:rFonts w:ascii="Verdana" w:hAnsi="Verdana"/>
+          <w:b/>
+          <w:sz w:val="20"/>
+          <w:szCs w:val="20"/>
+        </w:rPr>
+      </w:pPr>
+      <w:r>
+        <w:rPr>
+          <w:rFonts w:ascii="Verdana" w:hAnsi="Verdana"/>
+          <w:b/>
+          <w:sz w:val="20"/>
+          <w:szCs w:val="20"/>
+        </w:rPr>
+        <w:t>HACIENDA</w:t>
+      </w:r>
+    </w:p>
+    <w:p>
+      <w:pPr>
+        <w:spacing w:after="0" w:line="288" w:lineRule="auto"/>
+        <w:rPr>
+          <w:rFonts w:ascii="Verdana" w:hAnsi="Verdana"/>
+          <w:b/>
+          <w:sz w:val="20"/>
+          <w:szCs w:val="20"/>
+          <w:highlight w:val="yellow"/>
+        </w:rPr>
+      </w:pPr>
+    </w:p>
+    <w:p>
+      <w:pPr>
+        <w:jc w:val="both"/>
+        <w:rPr>
+          <w:rFonts w:ascii="Verdana" w:hAnsi="Verdana" w:cs="Arial"/>
+          <w:sz w:val="20"/>
+          <w:szCs w:val="20"/>
+          <w:lang w:val="es-MX"/>
+        </w:rPr>
+      </w:pPr>
+      <w:r>
+        <w:rPr>
+          <w:rFonts w:ascii="Verdana" w:hAnsi="Verdana" w:cs="Arial"/>
+          <w:sz w:val="20"/>
+          <w:szCs w:val="20"/>
+          <w:lang w:val="es-MX"/>
+        </w:rPr>
+        <w:t>El escenario de pandemia trajo grandes oportunidades para la Secretaría de Hacienda, período en el cual trasladamos toda la operatoria presencial a una modalidad de trabajo virtual, diaria y continua. Esto se realizó en un contexto de incertidumbre sobre la continuidad y certeza de los ingresos de la entidad provenientes de INACAP y</w:t>
+      </w:r>
+      <w:r>
+        <w:rPr>
+          <w:rFonts w:ascii="Verdana" w:hAnsi="Verdana" w:cs="Arial"/>
+          <w:sz w:val="20"/>
+          <w:szCs w:val="20"/>
+          <w:lang w:val="es-MX"/>
+        </w:rPr>
+        <w:t>,</w:t>
+      </w:r>
+      <w:r>
+        <w:rPr>
+          <w:rFonts w:ascii="Verdana" w:hAnsi="Verdana" w:cs="Arial"/>
+          <w:sz w:val="20"/>
+          <w:szCs w:val="20"/>
+          <w:lang w:val="es-MX"/>
+        </w:rPr>
+        <w:t xml:space="preserve"> por otro lado</w:t>
+      </w:r>
+      <w:r>
+        <w:rPr>
+          <w:rFonts w:ascii="Verdana" w:hAnsi="Verdana" w:cs="Arial"/>
+          <w:sz w:val="20"/>
+          <w:szCs w:val="20"/>
+          <w:lang w:val="es-MX"/>
+        </w:rPr>
+        <w:t>,</w:t>
+      </w:r>
+      <w:r>
+        <w:rPr>
+          <w:rFonts w:ascii="Verdana" w:hAnsi="Verdana" w:cs="Arial"/>
+          <w:sz w:val="20"/>
+          <w:szCs w:val="20"/>
+          <w:lang w:val="es-MX"/>
+        </w:rPr>
+        <w:t xml:space="preserve"> con la firme certeza de querer cumplir con los compromisos asumido</w:t>
+      </w:r>
+      <w:r>
+        <w:rPr>
+          <w:rFonts w:ascii="Verdana" w:hAnsi="Verdana" w:cs="Arial"/>
+          <w:sz w:val="20"/>
+          <w:szCs w:val="20"/>
+          <w:lang w:val="es-MX"/>
+        </w:rPr>
+        <w:t>s</w:t>
+      </w:r>
+      <w:r>
+        <w:rPr>
+          <w:rFonts w:ascii="Verdana" w:hAnsi="Verdana" w:cs="Arial"/>
+          <w:sz w:val="20"/>
+          <w:szCs w:val="20"/>
+          <w:lang w:val="es-MX"/>
+        </w:rPr>
+        <w:t xml:space="preserve"> con las entidades y los sueldos del personal. </w:t>
+      </w:r>
+    </w:p>
+    <w:p>
+      <w:pPr>
+        <w:jc w:val="both"/>
+        <w:rPr>
+          <w:rFonts w:ascii="Verdana" w:hAnsi="Verdana" w:cs="Arial"/>
+          <w:sz w:val="20"/>
+          <w:szCs w:val="20"/>
+          <w:lang w:val="es-MX"/>
+        </w:rPr>
+      </w:pPr>
+      <w:r>
+        <w:rPr>
+          <w:rFonts w:ascii="Verdana" w:hAnsi="Verdana" w:cs="Arial"/>
+          <w:sz w:val="20"/>
+          <w:szCs w:val="20"/>
+          <w:lang w:val="es-MX"/>
+        </w:rPr>
+        <w:t xml:space="preserve">A partir de mediados de marzo, con la cuarentena obligatoria para los comercios que eran considerados no esenciales, se adaptaron los circuitos y procesos de todos los sectores, situación que se solucionó de manera ágil y oportuna, no afectando de esta manera la continuidad de la labor diaria de la entidad. </w:t>
+      </w:r>
+    </w:p>
+    <w:p>
+      <w:pPr>
+        <w:jc w:val="both"/>
+        <w:rPr>
+          <w:rFonts w:ascii="Verdana" w:hAnsi="Verdana" w:cs="Arial"/>
+          <w:sz w:val="20"/>
+          <w:szCs w:val="20"/>
+          <w:lang w:val="es-MX"/>
+        </w:rPr>
+      </w:pPr>
+      <w:r>
+        <w:rPr>
+          <w:rFonts w:ascii="Verdana" w:hAnsi="Verdana" w:cs="Arial"/>
+          <w:sz w:val="20"/>
+          <w:szCs w:val="20"/>
+          <w:lang w:val="es-MX"/>
+        </w:rPr>
+        <w:t>Ante este nuevo contexto de trabajo, se armó un plan de contingencia económica que trabajó sobre los siguientes tópicos:</w:t>
+      </w:r>
+    </w:p>
+    <w:p>
+      <w:pPr>
+        <w:pStyle w:val="Prrafodelista"/>
+        <w:numPr>
+          <w:ilvl w:val="0"/>
+          <w:numId w:val="49"/>
+        </w:numPr>
+        <w:spacing w:after="160" w:line="259" w:lineRule="auto"/>
+        <w:jc w:val="both"/>
+        <w:rPr>
+          <w:rFonts w:ascii="Verdana" w:hAnsi="Verdana" w:cs="Arial"/>
+          <w:sz w:val="20"/>
+          <w:szCs w:val="20"/>
+          <w:lang w:val="es-MX"/>
+        </w:rPr>
+      </w:pPr>
+      <w:r>
+        <w:rPr>
+          <w:rFonts w:ascii="Verdana" w:hAnsi="Verdana" w:cs="Arial"/>
+          <w:sz w:val="20"/>
+          <w:szCs w:val="20"/>
+          <w:lang w:val="es-MX"/>
+        </w:rPr>
+        <w:t>Preservar los salarios de los empleados.</w:t>
+      </w:r>
+    </w:p>
+    <w:p>
+      <w:pPr>
+        <w:pStyle w:val="Prrafodelista"/>
+        <w:numPr>
+          <w:ilvl w:val="0"/>
+          <w:numId w:val="49"/>
+        </w:numPr>
+        <w:spacing w:after="160" w:line="259" w:lineRule="auto"/>
+        <w:jc w:val="both"/>
+        <w:rPr>
+          <w:rFonts w:ascii="Verdana" w:hAnsi="Verdana" w:cs="Arial"/>
+          <w:sz w:val="20"/>
+          <w:szCs w:val="20"/>
+          <w:lang w:val="es-MX"/>
+        </w:rPr>
+      </w:pPr>
+      <w:r>
+        <w:rPr>
+          <w:rFonts w:ascii="Verdana" w:hAnsi="Verdana" w:cs="Arial"/>
+          <w:sz w:val="20"/>
+          <w:szCs w:val="20"/>
+          <w:lang w:val="es-MX"/>
+        </w:rPr>
+        <w:t xml:space="preserve">Cumplir con los compromisos asumidos con todas las entidades, asegurando los aportes a aquellas que perciben fondos del INACAP, teniendo en cuenta que debían afrontan gastos de sueldos, servicios, infraestructura y capacitación; y sobre todo en las entidades del interior, </w:t>
+      </w:r>
+      <w:r>
+        <w:rPr>
+          <w:rFonts w:ascii="Verdana" w:hAnsi="Verdana" w:cs="Arial"/>
+          <w:sz w:val="20"/>
+          <w:szCs w:val="20"/>
+          <w:lang w:val="es-MX"/>
+        </w:rPr>
+        <w:t xml:space="preserve">a las </w:t>
+      </w:r>
+      <w:r>
+        <w:rPr>
+          <w:rFonts w:ascii="Verdana" w:hAnsi="Verdana" w:cs="Arial"/>
+          <w:sz w:val="20"/>
+          <w:szCs w:val="20"/>
+          <w:lang w:val="es-MX"/>
+        </w:rPr>
+        <w:t xml:space="preserve">que este aporte </w:t>
+      </w:r>
+      <w:r>
+        <w:rPr>
+          <w:rFonts w:ascii="Verdana" w:hAnsi="Verdana" w:cs="Arial"/>
+          <w:sz w:val="20"/>
+          <w:szCs w:val="20"/>
+          <w:lang w:val="es-MX"/>
+        </w:rPr>
+        <w:t xml:space="preserve">les </w:t>
+      </w:r>
+      <w:r>
+        <w:rPr>
+          <w:rFonts w:ascii="Verdana" w:hAnsi="Verdana" w:cs="Arial"/>
+          <w:sz w:val="20"/>
+          <w:szCs w:val="20"/>
+          <w:lang w:val="es-MX"/>
+        </w:rPr>
+        <w:t>representa el principal</w:t>
+      </w:r>
+      <w:r>
+        <w:rPr>
+          <w:rFonts w:ascii="Verdana" w:hAnsi="Verdana" w:cs="Arial"/>
+          <w:sz w:val="20"/>
+          <w:szCs w:val="20"/>
+          <w:lang w:val="es-MX"/>
+        </w:rPr>
+        <w:t>,</w:t>
+      </w:r>
+      <w:r>
+        <w:rPr>
+          <w:rFonts w:ascii="Verdana" w:hAnsi="Verdana" w:cs="Arial"/>
+          <w:sz w:val="20"/>
+          <w:szCs w:val="20"/>
+          <w:lang w:val="es-MX"/>
+        </w:rPr>
+        <w:t xml:space="preserve"> sino el único ingreso.</w:t>
+      </w:r>
+    </w:p>
+    <w:p>
+      <w:pPr>
+        <w:pStyle w:val="Prrafodelista"/>
+        <w:numPr>
+          <w:ilvl w:val="0"/>
+          <w:numId w:val="49"/>
+        </w:numPr>
+        <w:spacing w:after="160" w:line="259" w:lineRule="auto"/>
+        <w:jc w:val="both"/>
+        <w:rPr>
+          <w:rFonts w:ascii="Verdana" w:hAnsi="Verdana" w:cs="Arial"/>
+          <w:sz w:val="20"/>
+          <w:szCs w:val="20"/>
+          <w:lang w:val="es-MX"/>
+        </w:rPr>
+      </w:pPr>
+      <w:r>
+        <w:rPr>
+          <w:rFonts w:ascii="Verdana" w:hAnsi="Verdana" w:cs="Arial"/>
+          <w:sz w:val="20"/>
+          <w:szCs w:val="20"/>
+          <w:lang w:val="es-MX"/>
+        </w:rPr>
+        <w:t>Realizar un estricto ajuste de todos los gastos que no fueran indispensables, para ello</w:t>
+      </w:r>
+      <w:r>
+        <w:rPr>
+          <w:rFonts w:ascii="Verdana" w:hAnsi="Verdana" w:cs="Arial"/>
+          <w:sz w:val="20"/>
+          <w:szCs w:val="20"/>
+          <w:lang w:val="es-MX"/>
+        </w:rPr>
+        <w:t>,</w:t>
+      </w:r>
+      <w:r>
+        <w:rPr>
+          <w:rFonts w:ascii="Verdana" w:hAnsi="Verdana" w:cs="Arial"/>
+          <w:sz w:val="20"/>
+          <w:szCs w:val="20"/>
+          <w:lang w:val="es-MX"/>
+        </w:rPr>
+        <w:t xml:space="preserve"> fue fundamental el apoyo de todos los sectores de la entidad, los cuales analizaron uno a uno cada servicio que tenían contratado.</w:t>
+      </w:r>
+    </w:p>
+    <w:p>
+      <w:pPr>
+        <w:pStyle w:val="Prrafodelista"/>
+        <w:numPr>
+          <w:ilvl w:val="0"/>
+          <w:numId w:val="49"/>
+        </w:numPr>
+        <w:spacing w:after="160" w:line="259" w:lineRule="auto"/>
+        <w:jc w:val="both"/>
+        <w:rPr>
+          <w:rFonts w:ascii="Verdana" w:hAnsi="Verdana" w:cs="Arial"/>
+          <w:sz w:val="20"/>
+          <w:szCs w:val="20"/>
+          <w:lang w:val="es-MX"/>
+        </w:rPr>
+      </w:pPr>
+      <w:r>
+        <w:rPr>
+          <w:rFonts w:ascii="Verdana" w:hAnsi="Verdana" w:cs="Arial"/>
+          <w:sz w:val="20"/>
+          <w:szCs w:val="20"/>
+          <w:lang w:val="es-MX"/>
+        </w:rPr>
+        <w:t>Renegociar los contratos vigentes, logrando obtener una disminución en el costo de varios servicios, como ser limpieza, seguridad, mantenimiento</w:t>
+      </w:r>
+      <w:r>
+        <w:rPr>
+          <w:rFonts w:ascii="Verdana" w:hAnsi="Verdana" w:cs="Arial"/>
+          <w:sz w:val="20"/>
+          <w:szCs w:val="20"/>
+          <w:lang w:val="es-MX"/>
+        </w:rPr>
+        <w:t>,</w:t>
+      </w:r>
+      <w:r>
+        <w:rPr>
+          <w:rFonts w:ascii="Verdana" w:hAnsi="Verdana" w:cs="Arial"/>
+          <w:sz w:val="20"/>
+          <w:szCs w:val="20"/>
+          <w:lang w:val="es-MX"/>
+        </w:rPr>
+        <w:t xml:space="preserve"> entre otros.</w:t>
+      </w:r>
+    </w:p>
+    <w:p>
+      <w:pPr>
+        <w:jc w:val="both"/>
+        <w:rPr>
+          <w:rFonts w:ascii="Verdana" w:hAnsi="Verdana" w:cs="Arial"/>
+          <w:sz w:val="20"/>
+          <w:szCs w:val="20"/>
+          <w:lang w:val="es-MX"/>
+        </w:rPr>
+      </w:pPr>
+      <w:r>
+        <w:rPr>
+          <w:rFonts w:ascii="Verdana" w:hAnsi="Verdana" w:cs="Arial"/>
+          <w:sz w:val="20"/>
+          <w:szCs w:val="20"/>
+          <w:lang w:val="es-MX"/>
+        </w:rPr>
+        <w:t xml:space="preserve">Para seguir con el normal funcionamiento, hubo que reconvertir todo el circuito administrativo de control, autorización y pago de los compromisos de un sistema presencial a una modalidad virtual, respetando las normas de control y seguridad.  </w:t>
+      </w:r>
+    </w:p>
+    <w:p>
+      <w:pPr>
+        <w:jc w:val="both"/>
+        <w:rPr>
+          <w:rFonts w:ascii="Verdana" w:hAnsi="Verdana" w:cs="Arial"/>
+          <w:sz w:val="20"/>
+          <w:szCs w:val="20"/>
+          <w:lang w:val="es-MX"/>
+        </w:rPr>
+      </w:pPr>
+      <w:r>
+        <w:rPr>
+          <w:rFonts w:ascii="Verdana" w:hAnsi="Verdana" w:cs="Arial"/>
+          <w:sz w:val="20"/>
+          <w:szCs w:val="20"/>
+          <w:lang w:val="es-MX"/>
+        </w:rPr>
+        <w:t>A esta situación, debemos agregar que las reuniones de Consejo Directivo se realizaron desde el inicio de la cuarentena en forma virtual evitando el traslado de los directivos a la sede de CAME.</w:t>
+      </w:r>
+    </w:p>
+    <w:p>
+      <w:pPr>
+        <w:jc w:val="both"/>
+        <w:rPr>
+          <w:rFonts w:ascii="Verdana" w:hAnsi="Verdana" w:cs="Arial"/>
+          <w:sz w:val="20"/>
+          <w:szCs w:val="20"/>
+          <w:lang w:val="es-MX"/>
+        </w:rPr>
+      </w:pPr>
+      <w:r>
+        <w:rPr>
+          <w:rFonts w:ascii="Verdana" w:hAnsi="Verdana" w:cs="Arial"/>
+          <w:sz w:val="20"/>
+          <w:szCs w:val="20"/>
+          <w:lang w:val="es-MX"/>
+        </w:rPr>
+        <w:t>En el mes de mayo solicitamos un ATP</w:t>
+      </w:r>
+      <w:r>
+        <w:rPr>
+          <w:rFonts w:ascii="Verdana" w:hAnsi="Verdana" w:cs="Arial"/>
+          <w:sz w:val="20"/>
+          <w:szCs w:val="20"/>
+          <w:lang w:val="es-MX"/>
+        </w:rPr>
+        <w:t>,</w:t>
+      </w:r>
+      <w:r>
+        <w:rPr>
+          <w:rFonts w:ascii="Verdana" w:hAnsi="Verdana" w:cs="Arial"/>
+          <w:sz w:val="20"/>
+          <w:szCs w:val="20"/>
+          <w:lang w:val="es-MX"/>
+        </w:rPr>
+        <w:t xml:space="preserve"> debido a la caída de los ingresos en el mes de abril de casi un 30</w:t>
+      </w:r>
+      <w:r>
+        <w:rPr>
+          <w:rFonts w:ascii="Verdana" w:hAnsi="Verdana" w:cs="Arial"/>
+          <w:sz w:val="20"/>
+          <w:szCs w:val="20"/>
+          <w:lang w:val="es-MX"/>
+        </w:rPr>
+        <w:t xml:space="preserve"> </w:t>
+      </w:r>
+      <w:r>
+        <w:rPr>
+          <w:rFonts w:ascii="Verdana" w:hAnsi="Verdana" w:cs="Arial"/>
+          <w:sz w:val="20"/>
+          <w:szCs w:val="20"/>
+          <w:lang w:val="es-MX"/>
+        </w:rPr>
+        <w:t>%, logrando tener un alivio para pagar sueldos y 1° cuota del aguinaldo.</w:t>
+      </w:r>
+    </w:p>
+    <w:p>
+      <w:pPr>
+        <w:jc w:val="both"/>
+        <w:rPr>
+          <w:rFonts w:ascii="Verdana" w:hAnsi="Verdana" w:cs="Arial"/>
+          <w:sz w:val="20"/>
+          <w:szCs w:val="20"/>
+          <w:lang w:val="es-MX"/>
+        </w:rPr>
+      </w:pPr>
+      <w:r>
+        <w:rPr>
+          <w:rFonts w:ascii="Verdana" w:hAnsi="Verdana" w:cs="Arial"/>
+          <w:sz w:val="20"/>
+          <w:szCs w:val="20"/>
+          <w:lang w:val="es-MX"/>
+        </w:rPr>
+        <w:t>Todas estas acciones lograron dos efectos. En primer lugar, dar un resultado económico favorable y</w:t>
+      </w:r>
+      <w:r>
+        <w:rPr>
+          <w:rFonts w:ascii="Verdana" w:hAnsi="Verdana" w:cs="Arial"/>
+          <w:sz w:val="20"/>
+          <w:szCs w:val="20"/>
+          <w:lang w:val="es-MX"/>
+        </w:rPr>
+        <w:t>,</w:t>
+      </w:r>
+      <w:r>
+        <w:rPr>
+          <w:rFonts w:ascii="Verdana" w:hAnsi="Verdana" w:cs="Arial"/>
+          <w:sz w:val="20"/>
+          <w:szCs w:val="20"/>
+          <w:lang w:val="es-MX"/>
+        </w:rPr>
+        <w:t xml:space="preserve"> en segundo lugar, agilizar el circuito de pagos al pasar de la emisión de cheques a la transferencia directa a las </w:t>
+      </w:r>
+      <w:r>
+        <w:rPr>
+          <w:rFonts w:ascii="Verdana" w:hAnsi="Verdana" w:cs="Arial"/>
+          <w:sz w:val="20"/>
+          <w:szCs w:val="20"/>
+          <w:lang w:val="es-MX"/>
+        </w:rPr>
+        <w:t>e</w:t>
+      </w:r>
+      <w:r>
+        <w:rPr>
+          <w:rFonts w:ascii="Verdana" w:hAnsi="Verdana" w:cs="Arial"/>
+          <w:sz w:val="20"/>
+          <w:szCs w:val="20"/>
+          <w:lang w:val="es-MX"/>
+        </w:rPr>
+        <w:t>ntidades y proveedores.</w:t>
+      </w:r>
+    </w:p>
+    <w:p>
+      <w:pPr>
+        <w:jc w:val="both"/>
+        <w:rPr>
+          <w:rFonts w:ascii="Verdana" w:eastAsia="Times New Roman" w:hAnsi="Verdana" w:cs="Calibri"/>
+          <w:color w:val="000000"/>
+          <w:sz w:val="20"/>
+          <w:szCs w:val="20"/>
+          <w:lang w:val="es-ES" w:eastAsia="es-ES"/>
+        </w:rPr>
+      </w:pPr>
+      <w:r>
+        <w:rPr>
+          <w:rFonts w:ascii="Verdana" w:hAnsi="Verdana" w:cs="Arial"/>
+          <w:sz w:val="20"/>
+          <w:szCs w:val="20"/>
+          <w:lang w:val="es-MX"/>
+        </w:rPr>
+        <w:t>Hubo un aumento significativo en el activo producto del avance de la obra que otorga mayor valor al inmueble</w:t>
+      </w:r>
+      <w:r>
+        <w:rPr>
+          <w:rFonts w:ascii="Verdana" w:hAnsi="Verdana" w:cs="Arial"/>
+          <w:sz w:val="20"/>
+          <w:szCs w:val="20"/>
+          <w:lang w:val="es-MX"/>
+        </w:rPr>
+        <w:t>,</w:t>
+      </w:r>
+      <w:r>
+        <w:rPr>
+          <w:rFonts w:ascii="Verdana" w:hAnsi="Verdana" w:cs="Arial"/>
+          <w:sz w:val="20"/>
+          <w:szCs w:val="20"/>
+          <w:lang w:val="es-MX"/>
+        </w:rPr>
+        <w:t xml:space="preserve"> sito en Roque S</w:t>
+      </w:r>
+      <w:r>
+        <w:rPr>
+          <w:rFonts w:ascii="Verdana" w:hAnsi="Verdana" w:cs="Arial"/>
+          <w:sz w:val="20"/>
+          <w:szCs w:val="20"/>
+          <w:lang w:val="es-MX"/>
+        </w:rPr>
+        <w:t>á</w:t>
+      </w:r>
+      <w:r>
+        <w:rPr>
+          <w:rFonts w:ascii="Verdana" w:hAnsi="Verdana" w:cs="Arial"/>
+          <w:sz w:val="20"/>
+          <w:szCs w:val="20"/>
+          <w:lang w:val="es-MX"/>
+        </w:rPr>
+        <w:t xml:space="preserve">enz Peña 900, quedando valuado al 31 de diciembre de 2020 en </w:t>
+      </w:r>
+      <w:r>
+        <w:rPr>
+          <w:rFonts w:ascii="Verdana" w:hAnsi="Verdana" w:cs="Arial"/>
+          <w:sz w:val="20"/>
+          <w:szCs w:val="20"/>
+          <w:highlight w:val="yellow"/>
+          <w:lang w:val="es-MX"/>
+        </w:rPr>
+        <w:t>$ 325.802.361,80</w:t>
+      </w:r>
+      <w:r>
+        <w:rPr>
+          <w:rFonts w:ascii="Verdana" w:hAnsi="Verdana" w:cs="Arial"/>
+          <w:sz w:val="20"/>
+          <w:szCs w:val="20"/>
+          <w:lang w:val="es-MX"/>
+        </w:rPr>
+        <w:t>.</w:t>
+      </w:r>
+    </w:p>
+    <w:p>
+      <w:pPr>
+        <w:jc w:val="both"/>
+        <w:rPr>
+          <w:rFonts w:ascii="Verdana" w:eastAsia="Times New Roman" w:hAnsi="Verdana" w:cs="Arial"/>
+          <w:b/>
+          <w:bCs/>
+          <w:sz w:val="20"/>
+          <w:szCs w:val="20"/>
+          <w:lang w:val="es-ES" w:eastAsia="es-ES"/>
+        </w:rPr>
+      </w:pPr>
+      <w:r>
+        <w:rPr>
+          <w:rFonts w:ascii="Verdana" w:hAnsi="Verdana" w:cs="Arial"/>
+          <w:sz w:val="20"/>
+          <w:szCs w:val="20"/>
+          <w:lang w:val="es-MX"/>
+        </w:rPr>
+        <w:t>Con respecto a la participación en el Instituto Asegurador Mercantil Compañía de Seguros S.A., la Confederación posee una participación del 49,85</w:t>
+      </w:r>
+      <w:r>
+        <w:rPr>
+          <w:rFonts w:ascii="Verdana" w:hAnsi="Verdana" w:cs="Arial"/>
+          <w:sz w:val="20"/>
+          <w:szCs w:val="20"/>
+          <w:lang w:val="es-MX"/>
+        </w:rPr>
+        <w:t xml:space="preserve"> </w:t>
+      </w:r>
+      <w:r>
+        <w:rPr>
+          <w:rFonts w:ascii="Verdana" w:hAnsi="Verdana" w:cs="Arial"/>
+          <w:sz w:val="20"/>
+          <w:szCs w:val="20"/>
+          <w:lang w:val="es-MX"/>
+        </w:rPr>
+        <w:t xml:space="preserve">% sobre el Patrimonio Neto del Instituto que ascendió a </w:t>
+      </w:r>
+      <w:r>
+        <w:rPr>
+          <w:rFonts w:ascii="Verdana" w:hAnsi="Verdana" w:cs="Arial"/>
+          <w:sz w:val="20"/>
+          <w:szCs w:val="20"/>
+          <w:highlight w:val="yellow"/>
+          <w:lang w:val="es-MX"/>
+        </w:rPr>
+        <w:t>$ 300.270.331,00</w:t>
+      </w:r>
+      <w:r>
+        <w:rPr>
+          <w:rFonts w:ascii="Verdana" w:hAnsi="Verdana" w:cs="Arial"/>
+          <w:sz w:val="20"/>
+          <w:szCs w:val="20"/>
+          <w:lang w:val="es-MX"/>
+        </w:rPr>
+        <w:t xml:space="preserve"> al 31 de diciembre de 2020, quedando valuada nuestra participación en </w:t>
+      </w:r>
+      <w:r>
+        <w:rPr>
+          <w:rFonts w:ascii="Verdana" w:hAnsi="Verdana" w:cs="Arial"/>
+          <w:sz w:val="20"/>
+          <w:szCs w:val="20"/>
+          <w:highlight w:val="yellow"/>
+          <w:lang w:val="es-MX"/>
+        </w:rPr>
+        <w:t>$ 149.684.760,00</w:t>
+      </w:r>
+      <w:r>
+        <w:rPr>
+          <w:rFonts w:ascii="Verdana" w:hAnsi="Verdana" w:cs="Arial"/>
+          <w:sz w:val="20"/>
+          <w:szCs w:val="20"/>
+          <w:lang w:val="es-MX"/>
+        </w:rPr>
+        <w:t xml:space="preserve">. El patrimonio neto del Instituto Asegurador incluye una reserva por revalúo técnico de inmuebles por $ </w:t>
+      </w:r>
+      <w:r>
+        <w:rPr>
+          <w:rFonts w:ascii="Verdana" w:hAnsi="Verdana" w:cs="Arial"/>
+          <w:sz w:val="20"/>
+          <w:szCs w:val="20"/>
+          <w:highlight w:val="yellow"/>
+          <w:lang w:val="es-MX"/>
+        </w:rPr>
+        <w:t xml:space="preserve">27.970.662,00. </w:t>
+      </w:r>
+      <w:r>
+        <w:rPr>
+          <w:rFonts w:ascii="Verdana" w:hAnsi="Verdana" w:cs="Arial"/>
+          <w:sz w:val="20"/>
+          <w:szCs w:val="20"/>
+          <w:lang w:val="es-MX"/>
+        </w:rPr>
+        <w:t xml:space="preserve">El efecto de la mencionada reserva por revalúo técnico se ha imputado en el patrimonio neto de la Confederación en el rubro otras reservas en base al porcentaje de participación de la Confederación en dicha sociedad. </w:t>
+      </w:r>
+    </w:p>
+    <w:p>
+      <w:pPr>
+        <w:jc w:val="both"/>
+        <w:rPr>
+          <w:rFonts w:ascii="Verdana" w:hAnsi="Verdana" w:cs="Arial"/>
+          <w:sz w:val="20"/>
+          <w:szCs w:val="20"/>
+          <w:highlight w:val="yellow"/>
+          <w:lang w:val="es-MX"/>
+        </w:rPr>
+      </w:pPr>
+      <w:r>
+        <w:rPr>
+          <w:rFonts w:ascii="Verdana" w:hAnsi="Verdana" w:cs="Arial"/>
+          <w:sz w:val="20"/>
+          <w:szCs w:val="20"/>
+          <w:lang w:val="es-MX"/>
+        </w:rPr>
+        <w:t>En lo que se refiere a la inversión en la Sociedad Tecnología e Información para Empresas S.A., la Confederación posee una participación del 95</w:t>
+      </w:r>
+      <w:r>
+        <w:rPr>
+          <w:rFonts w:ascii="Verdana" w:hAnsi="Verdana" w:cs="Arial"/>
+          <w:sz w:val="20"/>
+          <w:szCs w:val="20"/>
+          <w:lang w:val="es-MX"/>
+        </w:rPr>
+        <w:t xml:space="preserve"> </w:t>
+      </w:r>
+      <w:r>
+        <w:rPr>
+          <w:rFonts w:ascii="Verdana" w:hAnsi="Verdana" w:cs="Arial"/>
+          <w:sz w:val="20"/>
+          <w:szCs w:val="20"/>
+          <w:lang w:val="es-MX"/>
+        </w:rPr>
+        <w:t>% sobre el Patrimonio Neto de TEIPESA que ascendió a</w:t>
+      </w:r>
+      <w:r>
+        <w:rPr>
+          <w:rFonts w:ascii="Verdana" w:hAnsi="Verdana" w:cs="Arial"/>
+          <w:sz w:val="20"/>
+          <w:szCs w:val="20"/>
+          <w:highlight w:val="yellow"/>
+          <w:lang w:val="es-MX"/>
+        </w:rPr>
+        <w:t xml:space="preserve"> $ 21.487.136,21</w:t>
+      </w:r>
+      <w:r>
+        <w:rPr>
+          <w:rFonts w:ascii="Verdana" w:hAnsi="Verdana" w:cs="Arial"/>
+          <w:sz w:val="20"/>
+          <w:szCs w:val="20"/>
+          <w:lang w:val="es-MX"/>
+        </w:rPr>
+        <w:t xml:space="preserve"> al 31 de diciembre de 2020, quedando valuada nuestra participación en </w:t>
+      </w:r>
+      <w:r>
+        <w:rPr>
+          <w:rFonts w:ascii="Verdana" w:hAnsi="Verdana" w:cs="Arial"/>
+          <w:sz w:val="20"/>
+          <w:szCs w:val="20"/>
+          <w:highlight w:val="yellow"/>
+          <w:lang w:val="es-MX"/>
+        </w:rPr>
+        <w:t>$ 20.412.779,40</w:t>
+      </w:r>
+      <w:r>
+        <w:rPr>
+          <w:rFonts w:ascii="Verdana" w:hAnsi="Verdana" w:cs="Arial"/>
+          <w:sz w:val="20"/>
+          <w:szCs w:val="20"/>
+          <w:lang w:val="es-MX"/>
+        </w:rPr>
+        <w:t>.</w:t>
+      </w:r>
+    </w:p>
+    <w:p>
+      <w:pPr>
+        <w:spacing w:after="0" w:line="288" w:lineRule="auto"/>
+        <w:jc w:val="both"/>
+        <w:rPr>
+          <w:rFonts w:ascii="Verdana" w:hAnsi="Verdana"/>
+          <w:b/>
+          <w:sz w:val="20"/>
+          <w:szCs w:val="20"/>
+          <w:highlight w:val="yellow"/>
+        </w:rPr>
+      </w:pPr>
+      <w:r>
+        <w:rPr>
+          <w:rFonts w:ascii="Verdana" w:hAnsi="Verdana" w:cs="Arial"/>
+          <w:sz w:val="20"/>
+          <w:szCs w:val="20"/>
+          <w:lang w:val="es-MX"/>
+        </w:rPr>
+        <w:t>De acuerdo lo dispuesto por la Resolución Técnica 21 de la Federación Argentina de Consejos Profesionales de Ciencias Económicas se presenta en los Estados Contables de CAME el estado de situación patrimonial, los estados de resultados y de flujo de efectivo consolidados con TEIPESA al 31/12/2020.</w:t>
+      </w:r>
+    </w:p>
+    <w:p>
+      <w:pPr>
+        <w:spacing w:after="0" w:line="288" w:lineRule="auto"/>
+        <w:rPr>
+          <w:rFonts w:ascii="Verdana" w:hAnsi="Verdana"/>
+          <w:b/>
+          <w:sz w:val="20"/>
+          <w:szCs w:val="20"/>
+          <w:highlight w:val="yellow"/>
+        </w:rPr>
+      </w:pPr>
+    </w:p>
+    <w:p>
+      <w:pPr>
+        <w:spacing w:after="0" w:line="288" w:lineRule="auto"/>
+        <w:rPr>
+          <w:rFonts w:ascii="Verdana" w:hAnsi="Verdana"/>
+          <w:b/>
+          <w:sz w:val="20"/>
+          <w:szCs w:val="20"/>
+          <w:highlight w:val="yellow"/>
+        </w:rPr>
+      </w:pPr>
+    </w:p>
+    <w:p>
+      <w:pPr>
+        <w:spacing w:after="0" w:line="288" w:lineRule="auto"/>
+        <w:rPr>
+          <w:rFonts w:ascii="Verdana" w:hAnsi="Verdana"/>
+          <w:b/>
+          <w:sz w:val="20"/>
+          <w:szCs w:val="20"/>
+        </w:rPr>
+      </w:pPr>
+      <w:r>
+        <w:rPr>
+          <w:rFonts w:ascii="Verdana" w:hAnsi="Verdana"/>
+          <w:b/>
+          <w:sz w:val="20"/>
+          <w:szCs w:val="20"/>
+        </w:rPr>
+        <w:t>ADMINISTRACIÓN DE PRESUPUESTOS</w:t>
+      </w:r>
+    </w:p>
+    <w:p>
+      <w:pPr>
+        <w:pStyle w:val="NormalWeb"/>
+        <w:jc w:val="both"/>
+        <w:rPr>
+          <w:rFonts w:ascii="Verdana" w:hAnsi="Verdana"/>
+          <w:sz w:val="20"/>
+          <w:szCs w:val="20"/>
+        </w:rPr>
+      </w:pPr>
+      <w:r>
+        <w:rPr>
+          <w:rFonts w:ascii="Verdana" w:hAnsi="Verdana"/>
+          <w:sz w:val="20"/>
+          <w:szCs w:val="20"/>
+        </w:rPr>
+        <w:t>Desde e</w:t>
+      </w:r>
+      <w:r>
+        <w:rPr>
+          <w:rFonts w:ascii="Verdana" w:hAnsi="Verdana"/>
+          <w:sz w:val="20"/>
+          <w:szCs w:val="20"/>
+        </w:rPr>
+        <w:t>l sector Administración de Presupuestos</w:t>
+      </w:r>
+      <w:r>
+        <w:rPr>
+          <w:rFonts w:ascii="Verdana" w:hAnsi="Verdana"/>
+          <w:sz w:val="20"/>
+          <w:szCs w:val="20"/>
+        </w:rPr>
+        <w:t xml:space="preserve"> se</w:t>
+      </w:r>
+      <w:r>
+        <w:rPr>
+          <w:rFonts w:ascii="Verdana" w:hAnsi="Verdana"/>
+          <w:sz w:val="20"/>
+          <w:szCs w:val="20"/>
+        </w:rPr>
+        <w:t xml:space="preserve"> realizó una gestión enfocada en dos aristas: responder en tiempo y forma y con calidad y claridad a las entidades asociadas por temas presupuestarios, y, asimismo, seguir generando mecanismos para dar cada vez mayor transparencia a la distribución de los fondos destinados a</w:t>
+      </w:r>
+      <w:r>
+        <w:rPr>
+          <w:rFonts w:ascii="Verdana" w:hAnsi="Verdana"/>
+          <w:sz w:val="20"/>
+          <w:szCs w:val="20"/>
+        </w:rPr>
+        <w:t>l</w:t>
+      </w:r>
+      <w:r>
+        <w:rPr>
+          <w:rFonts w:ascii="Verdana" w:hAnsi="Verdana"/>
+          <w:sz w:val="20"/>
+          <w:szCs w:val="20"/>
+        </w:rPr>
+        <w:t xml:space="preserve"> fortalecimiento institucional y </w:t>
+      </w:r>
+      <w:r>
+        <w:rPr>
+          <w:rFonts w:ascii="Verdana" w:hAnsi="Verdana"/>
+          <w:sz w:val="20"/>
+          <w:szCs w:val="20"/>
+        </w:rPr>
+        <w:t xml:space="preserve">a la </w:t>
+      </w:r>
+      <w:r>
+        <w:rPr>
+          <w:rFonts w:ascii="Verdana" w:hAnsi="Verdana"/>
+          <w:sz w:val="20"/>
+          <w:szCs w:val="20"/>
+        </w:rPr>
+        <w:t xml:space="preserve">capacitación de nuestras asociadas. </w:t>
+      </w:r>
+    </w:p>
+    <w:p>
+      <w:pPr>
+        <w:pStyle w:val="NormalWeb"/>
+        <w:numPr>
+          <w:ilvl w:val="0"/>
+          <w:numId w:val="48"/>
+        </w:numPr>
+        <w:jc w:val="both"/>
+        <w:rPr>
+          <w:rFonts w:ascii="Verdana" w:hAnsi="Verdana" w:cs="Arial"/>
+          <w:sz w:val="20"/>
+          <w:szCs w:val="20"/>
+        </w:rPr>
+      </w:pPr>
+      <w:r>
+        <w:rPr>
+          <w:rFonts w:ascii="Verdana" w:hAnsi="Verdana" w:cs="Arial"/>
+          <w:sz w:val="20"/>
+          <w:szCs w:val="20"/>
+        </w:rPr>
+        <w:t>Se llevó a cabo exitosamente la Auditor</w:t>
+      </w:r>
+      <w:r>
+        <w:rPr>
+          <w:rFonts w:ascii="Verdana" w:hAnsi="Verdana" w:cs="Arial"/>
+          <w:sz w:val="20"/>
+          <w:szCs w:val="20"/>
+        </w:rPr>
+        <w:t>í</w:t>
+      </w:r>
+      <w:r>
+        <w:rPr>
+          <w:rFonts w:ascii="Verdana" w:hAnsi="Verdana" w:cs="Arial"/>
+          <w:sz w:val="20"/>
+          <w:szCs w:val="20"/>
+        </w:rPr>
+        <w:t xml:space="preserve">a de Seguimiento por parte del Instituto Argentino de Normalización y Certificación (IRAM), quien evaluó el grado de cumplimiento de los exigentes requisitos normativos de la Norma ISO 9001:2015 aplicable a la administración de partidas presupuestarias para capacitación y fortalecimiento institucional de las entidades gremiales </w:t>
+      </w:r>
+      <w:r>
+        <w:rPr>
+          <w:rFonts w:ascii="Verdana" w:hAnsi="Verdana" w:cs="Arial"/>
+          <w:sz w:val="20"/>
+          <w:szCs w:val="20"/>
+        </w:rPr>
+        <w:t>pymes</w:t>
+      </w:r>
+      <w:r>
+        <w:rPr>
+          <w:rFonts w:ascii="Verdana" w:hAnsi="Verdana" w:cs="Arial"/>
+          <w:sz w:val="20"/>
+          <w:szCs w:val="20"/>
+        </w:rPr>
+        <w:t xml:space="preserve"> argentinas.</w:t>
+      </w:r>
+    </w:p>
+    <w:p>
+      <w:pPr>
+        <w:pStyle w:val="NormalWeb"/>
+        <w:numPr>
+          <w:ilvl w:val="0"/>
+          <w:numId w:val="48"/>
+        </w:numPr>
+        <w:jc w:val="both"/>
+        <w:rPr>
+          <w:rFonts w:ascii="Verdana" w:hAnsi="Verdana" w:cs="Arial"/>
+          <w:sz w:val="20"/>
+          <w:szCs w:val="20"/>
+        </w:rPr>
+      </w:pPr>
+      <w:r>
+        <w:rPr>
+          <w:rFonts w:ascii="Verdana" w:hAnsi="Verdana"/>
+          <w:sz w:val="20"/>
+          <w:szCs w:val="20"/>
+        </w:rPr>
+        <w:t xml:space="preserve">Se establecieron objetivos de velocidad en la respuesta tanto en la gestión de comprobantes como en la respuesta a solicitudes concretas, logrando sostenerlos durante todo el año. </w:t>
+      </w:r>
+    </w:p>
+    <w:p>
+      <w:pPr>
+        <w:pStyle w:val="NormalWeb"/>
+        <w:numPr>
+          <w:ilvl w:val="0"/>
+          <w:numId w:val="48"/>
+        </w:numPr>
+        <w:jc w:val="both"/>
+        <w:rPr>
+          <w:rFonts w:ascii="Verdana" w:hAnsi="Verdana" w:cs="Arial"/>
+          <w:sz w:val="20"/>
+          <w:szCs w:val="20"/>
+        </w:rPr>
+      </w:pPr>
+      <w:r>
+        <w:rPr>
+          <w:rFonts w:ascii="Verdana" w:hAnsi="Verdana"/>
+          <w:sz w:val="20"/>
+          <w:szCs w:val="20"/>
+        </w:rPr>
+        <w:t>Se confeccionó y env</w:t>
+      </w:r>
+      <w:r>
+        <w:rPr>
+          <w:rFonts w:ascii="Verdana" w:hAnsi="Verdana"/>
+          <w:sz w:val="20"/>
+          <w:szCs w:val="20"/>
+        </w:rPr>
+        <w:t>ió</w:t>
+      </w:r>
+      <w:r>
+        <w:rPr>
+          <w:rFonts w:ascii="Verdana" w:hAnsi="Verdana"/>
+          <w:sz w:val="20"/>
+          <w:szCs w:val="20"/>
+        </w:rPr>
+        <w:t xml:space="preserve"> una encuesta de satisfacción a las entidades a las que se brinda apoyo logrando un 73</w:t>
+      </w:r>
+      <w:r>
+        <w:rPr>
+          <w:rFonts w:ascii="Verdana" w:hAnsi="Verdana"/>
+          <w:sz w:val="20"/>
+          <w:szCs w:val="20"/>
+        </w:rPr>
+        <w:t xml:space="preserve"> </w:t>
+      </w:r>
+      <w:r>
+        <w:rPr>
+          <w:rFonts w:ascii="Verdana" w:hAnsi="Verdana"/>
+          <w:sz w:val="20"/>
+          <w:szCs w:val="20"/>
+        </w:rPr>
+        <w:t xml:space="preserve">% de respuestas y un resultado promedio de 9.20 entre los </w:t>
+      </w:r>
+      <w:r>
+        <w:rPr>
+          <w:rFonts w:ascii="Verdana" w:hAnsi="Verdana"/>
+          <w:sz w:val="20"/>
+          <w:szCs w:val="20"/>
+        </w:rPr>
+        <w:t>í</w:t>
+      </w:r>
+      <w:r>
+        <w:rPr>
+          <w:rFonts w:ascii="Verdana" w:hAnsi="Verdana"/>
+          <w:sz w:val="20"/>
+          <w:szCs w:val="20"/>
+        </w:rPr>
+        <w:t>tems</w:t>
+      </w:r>
+      <w:r>
+        <w:rPr>
+          <w:rFonts w:ascii="Verdana" w:hAnsi="Verdana"/>
+          <w:sz w:val="20"/>
+          <w:szCs w:val="20"/>
+        </w:rPr>
+        <w:t>:</w:t>
+      </w:r>
+      <w:r>
+        <w:rPr>
+          <w:rFonts w:ascii="Verdana" w:hAnsi="Verdana"/>
+          <w:sz w:val="20"/>
+          <w:szCs w:val="20"/>
+        </w:rPr>
+        <w:t xml:space="preserve"> Velocidad de respuesta a solicitudes, Atención del personal y Calidad del servicio prestado. También se realizó una encuesta interna a los directivos involucrados y el resultado fue un promedio de 9.33 entre los puntos Gestión de </w:t>
+      </w:r>
+      <w:r>
+        <w:rPr>
+          <w:rFonts w:ascii="Verdana" w:hAnsi="Verdana"/>
+          <w:sz w:val="20"/>
+          <w:szCs w:val="20"/>
+        </w:rPr>
+        <w:t>a</w:t>
+      </w:r>
+      <w:r>
+        <w:rPr>
+          <w:rFonts w:ascii="Verdana" w:hAnsi="Verdana"/>
+          <w:sz w:val="20"/>
+          <w:szCs w:val="20"/>
+        </w:rPr>
+        <w:t xml:space="preserve">utorizaciones y Reportes de </w:t>
+      </w:r>
+      <w:r>
+        <w:rPr>
+          <w:rFonts w:ascii="Verdana" w:hAnsi="Verdana"/>
+          <w:sz w:val="20"/>
+          <w:szCs w:val="20"/>
+        </w:rPr>
+        <w:t>g</w:t>
+      </w:r>
+      <w:r>
+        <w:rPr>
+          <w:rFonts w:ascii="Verdana" w:hAnsi="Verdana"/>
+          <w:sz w:val="20"/>
+          <w:szCs w:val="20"/>
+        </w:rPr>
+        <w:t>estión.</w:t>
+      </w:r>
+    </w:p>
+    <w:p>
+      <w:pPr>
+        <w:pStyle w:val="NormalWeb"/>
+        <w:jc w:val="both"/>
+        <w:rPr>
+          <w:rFonts w:ascii="Verdana" w:hAnsi="Verdana" w:cs="Arial"/>
+          <w:sz w:val="20"/>
+          <w:szCs w:val="20"/>
+        </w:rPr>
+      </w:pPr>
+      <w:r>
+        <w:rPr>
+          <w:rFonts w:ascii="Verdana" w:hAnsi="Verdana"/>
+          <w:sz w:val="20"/>
+          <w:szCs w:val="20"/>
+        </w:rPr>
+        <w:t>En 2021</w:t>
+      </w:r>
+      <w:r>
+        <w:rPr>
+          <w:rFonts w:ascii="Verdana" w:hAnsi="Verdana"/>
+          <w:sz w:val="20"/>
+          <w:szCs w:val="20"/>
+        </w:rPr>
+        <w:t>,</w:t>
+      </w:r>
+      <w:r>
+        <w:rPr>
+          <w:rFonts w:ascii="Verdana" w:hAnsi="Verdana"/>
+          <w:sz w:val="20"/>
+          <w:szCs w:val="20"/>
+        </w:rPr>
+        <w:t xml:space="preserve"> el sector recertificará su Sistema de Gestión de la Calidad bajo la Norma IRAM 9001:2015, </w:t>
+      </w:r>
+      <w:r>
+        <w:rPr>
+          <w:rFonts w:ascii="Verdana" w:hAnsi="Verdana" w:cs="Arial"/>
+          <w:sz w:val="20"/>
+          <w:szCs w:val="20"/>
+        </w:rPr>
+        <w:t>siempre con el objetivo de enfocarse en los resultados de los procesos, la satisfacción de sus clientes y la mejora continua, con transparencia y eficiencia.</w:t>
+      </w:r>
+    </w:p>
+    <w:p>
+      <w:pPr>
+        <w:rPr>
+          <w:rFonts w:ascii="Verdana" w:hAnsi="Verdana"/>
+          <w:sz w:val="20"/>
+          <w:szCs w:val="20"/>
+        </w:rPr>
+      </w:pPr>
+    </w:p>
+    <w:p>
+      <w:pPr>
+        <w:pStyle w:val="Prrafodelista"/>
+        <w:numPr>
+          <w:ilvl w:val="0"/>
+          <w:numId w:val="46"/>
+        </w:numPr>
+        <w:spacing w:after="160" w:line="259" w:lineRule="auto"/>
+        <w:rPr>
+          <w:rFonts w:ascii="Verdana" w:hAnsi="Verdana"/>
+          <w:sz w:val="20"/>
+          <w:szCs w:val="20"/>
+        </w:rPr>
+      </w:pPr>
+      <w:r>
+        <w:rPr>
+          <w:rFonts w:ascii="Verdana" w:hAnsi="Verdana"/>
+          <w:sz w:val="20"/>
+          <w:szCs w:val="20"/>
+        </w:rPr>
+        <w:t>De enero a diciembre 2020</w:t>
+      </w:r>
+      <w:r>
+        <w:rPr>
+          <w:rFonts w:ascii="Verdana" w:hAnsi="Verdana"/>
+          <w:sz w:val="20"/>
+          <w:szCs w:val="20"/>
+        </w:rPr>
+        <w:t>,</w:t>
+      </w:r>
+      <w:r>
+        <w:rPr>
+          <w:rFonts w:ascii="Verdana" w:hAnsi="Verdana"/>
+          <w:sz w:val="20"/>
+          <w:szCs w:val="20"/>
+        </w:rPr>
+        <w:t xml:space="preserve"> se brindó asistencia a un total de 267 entidades por un total de $ 352.405.220</w:t>
+      </w:r>
+    </w:p>
+    <w:p>
+      <w:pPr>
+        <w:pStyle w:val="Prrafodelista"/>
+        <w:numPr>
+          <w:ilvl w:val="0"/>
+          <w:numId w:val="47"/>
+        </w:numPr>
+        <w:spacing w:after="160" w:line="259" w:lineRule="auto"/>
+        <w:rPr>
+          <w:rFonts w:ascii="Verdana" w:hAnsi="Verdana"/>
+          <w:sz w:val="20"/>
+          <w:szCs w:val="20"/>
+        </w:rPr>
+      </w:pPr>
+      <w:r>
+        <w:rPr>
+          <w:rFonts w:ascii="Verdana" w:hAnsi="Verdana"/>
+          <w:sz w:val="20"/>
+          <w:szCs w:val="20"/>
+        </w:rPr>
+        <w:t>Presupuestos para capacitación y fortalecimiento institucional - $ 331.790.516</w:t>
+      </w:r>
+    </w:p>
+    <w:p>
+      <w:pPr>
+        <w:pStyle w:val="Prrafodelista"/>
+        <w:numPr>
+          <w:ilvl w:val="0"/>
+          <w:numId w:val="47"/>
+        </w:numPr>
+        <w:spacing w:after="160" w:line="259" w:lineRule="auto"/>
+        <w:rPr>
+          <w:rFonts w:ascii="Verdana" w:hAnsi="Verdana"/>
+          <w:sz w:val="20"/>
+          <w:szCs w:val="20"/>
+        </w:rPr>
+      </w:pPr>
+      <w:r>
+        <w:rPr>
+          <w:rFonts w:ascii="Verdana" w:hAnsi="Verdana"/>
+          <w:sz w:val="20"/>
+          <w:szCs w:val="20"/>
+        </w:rPr>
+        <w:t>Aportes especiales: exposiciones</w:t>
+      </w:r>
+      <w:r>
+        <w:rPr>
+          <w:rFonts w:ascii="Verdana" w:hAnsi="Verdana"/>
+          <w:sz w:val="20"/>
+          <w:szCs w:val="20"/>
+        </w:rPr>
+        <w:t xml:space="preserve"> </w:t>
+      </w:r>
+      <w:r>
+        <w:rPr>
+          <w:rFonts w:ascii="Verdana" w:hAnsi="Verdana"/>
+          <w:sz w:val="20"/>
+          <w:szCs w:val="20"/>
+        </w:rPr>
+        <w:t>/ eventos/ talleres/ jornadas -</w:t>
+      </w:r>
+      <w:r>
+        <w:rPr>
+          <w:rFonts w:ascii="Verdana" w:hAnsi="Verdana"/>
+          <w:sz w:val="20"/>
+          <w:szCs w:val="20"/>
+        </w:rPr>
+        <w:t xml:space="preserve"> </w:t>
+      </w:r>
+      <w:r>
+        <w:rPr>
+          <w:rFonts w:ascii="Verdana" w:hAnsi="Verdana"/>
+          <w:sz w:val="20"/>
+          <w:szCs w:val="20"/>
+        </w:rPr>
+        <w:t>$ 12.899.029</w:t>
+      </w:r>
+    </w:p>
+    <w:p>
+      <w:pPr>
+        <w:pStyle w:val="Prrafodelista"/>
+        <w:numPr>
+          <w:ilvl w:val="0"/>
+          <w:numId w:val="47"/>
+        </w:numPr>
+        <w:spacing w:after="160" w:line="259" w:lineRule="auto"/>
+        <w:rPr>
+          <w:rFonts w:ascii="Verdana" w:hAnsi="Verdana"/>
+          <w:sz w:val="20"/>
+          <w:szCs w:val="20"/>
+        </w:rPr>
+      </w:pPr>
+      <w:r>
+        <w:rPr>
+          <w:rFonts w:ascii="Verdana" w:hAnsi="Verdana"/>
+          <w:sz w:val="20"/>
+          <w:szCs w:val="20"/>
+        </w:rPr>
+        <w:t>Reintegro de gastos - $ 1.539.747</w:t>
+      </w:r>
+    </w:p>
+    <w:p>
+      <w:pPr>
+        <w:pStyle w:val="Prrafodelista"/>
+        <w:numPr>
+          <w:ilvl w:val="0"/>
+          <w:numId w:val="47"/>
+        </w:numPr>
+        <w:spacing w:after="160" w:line="259" w:lineRule="auto"/>
+        <w:rPr>
+          <w:rFonts w:ascii="Verdana" w:hAnsi="Verdana"/>
+          <w:sz w:val="20"/>
+          <w:szCs w:val="20"/>
+        </w:rPr>
+      </w:pPr>
+      <w:r>
+        <w:rPr>
+          <w:rFonts w:ascii="Verdana" w:hAnsi="Verdana"/>
+          <w:sz w:val="20"/>
+          <w:szCs w:val="20"/>
+        </w:rPr>
+        <w:t>Encuestas</w:t>
+      </w:r>
+      <w:r>
+        <w:rPr>
+          <w:rFonts w:ascii="Verdana" w:hAnsi="Verdana"/>
+          <w:sz w:val="20"/>
+          <w:szCs w:val="20"/>
+        </w:rPr>
+        <w:t xml:space="preserve"> </w:t>
+      </w:r>
+      <w:r>
+        <w:rPr>
+          <w:rFonts w:ascii="Verdana" w:hAnsi="Verdana"/>
+          <w:sz w:val="20"/>
+          <w:szCs w:val="20"/>
+        </w:rPr>
+        <w:t>/ estadísticas</w:t>
+      </w:r>
+      <w:r>
+        <w:rPr>
+          <w:rFonts w:ascii="Verdana" w:hAnsi="Verdana"/>
+          <w:sz w:val="20"/>
+          <w:szCs w:val="20"/>
+        </w:rPr>
+        <w:t xml:space="preserve"> </w:t>
+      </w:r>
+      <w:r>
+        <w:rPr>
+          <w:rFonts w:ascii="Verdana" w:hAnsi="Verdana"/>
+          <w:sz w:val="20"/>
+          <w:szCs w:val="20"/>
+        </w:rPr>
+        <w:t>/ relevamiento datos - $4.902.909,00</w:t>
+      </w:r>
+    </w:p>
+    <w:p>
+      <w:pPr>
+        <w:pStyle w:val="Prrafodelista"/>
+        <w:numPr>
+          <w:ilvl w:val="0"/>
+          <w:numId w:val="47"/>
+        </w:numPr>
+        <w:spacing w:after="160" w:line="259" w:lineRule="auto"/>
+        <w:rPr>
+          <w:rFonts w:ascii="Verdana" w:hAnsi="Verdana"/>
+          <w:sz w:val="20"/>
+          <w:szCs w:val="20"/>
+        </w:rPr>
+      </w:pPr>
+      <w:r>
+        <w:rPr>
+          <w:rFonts w:ascii="Verdana" w:hAnsi="Verdana"/>
+          <w:sz w:val="20"/>
+          <w:szCs w:val="20"/>
+        </w:rPr>
+        <w:t>Aportes CCCA $ 1.273.019,00</w:t>
+      </w:r>
+      <w:r>
+        <w:rPr>
+          <w:rFonts w:ascii="Verdana" w:hAnsi="Verdana"/>
+          <w:sz w:val="20"/>
+          <w:szCs w:val="20"/>
+        </w:rPr>
+        <w:t>.</w:t>
+      </w:r>
+    </w:p>
+    <w:p>
+      <w:pPr>
+        <w:pStyle w:val="Prrafodelista"/>
+        <w:numPr>
+          <w:ilvl w:val="0"/>
+          <w:numId w:val="47"/>
+        </w:numPr>
+        <w:spacing w:after="160" w:line="259" w:lineRule="auto"/>
+        <w:rPr>
+          <w:rFonts w:ascii="Verdana" w:hAnsi="Verdana"/>
+          <w:sz w:val="20"/>
+          <w:szCs w:val="20"/>
+        </w:rPr>
+      </w:pPr>
+    </w:p>
+    <w:p>
+      <w:pPr>
+        <w:spacing w:after="0" w:line="288" w:lineRule="auto"/>
+        <w:rPr>
+          <w:rFonts w:ascii="Verdana" w:hAnsi="Verdana"/>
+          <w:b/>
+          <w:sz w:val="20"/>
+          <w:szCs w:val="20"/>
+        </w:rPr>
+      </w:pPr>
+    </w:p>
+    <w:p>
+      <w:pPr>
+        <w:spacing w:after="0" w:line="288" w:lineRule="auto"/>
+        <w:rPr>
+          <w:rFonts w:ascii="Verdana" w:hAnsi="Verdana"/>
+          <w:b/>
+          <w:sz w:val="20"/>
+          <w:szCs w:val="20"/>
         </w:rPr>
       </w:pPr>
     </w:p>
@@ -1993,25 +7043,7 @@
           <w:sz w:val="20"/>
           <w:szCs w:val="20"/>
         </w:rPr>
-        <w:t xml:space="preserve">Considerando la incidencia que la </w:t>
-      </w:r>
-      <w:proofErr w:type="spellStart"/>
-      <w:r>
-        <w:rPr>
-          <w:rFonts w:ascii="Verdana" w:hAnsi="Verdana" w:cs="&quot;Verdana&quot;"/>
-          <w:sz w:val="20"/>
-          <w:szCs w:val="20"/>
-        </w:rPr>
-        <w:t>visibilización</w:t>
-      </w:r>
-      <w:proofErr w:type="spellEnd"/>
-      <w:r>
-        <w:rPr>
-          <w:rFonts w:ascii="Verdana" w:hAnsi="Verdana" w:cs="&quot;Verdana&quot;"/>
-          <w:sz w:val="20"/>
-          <w:szCs w:val="20"/>
-        </w:rPr>
-        <w:t xml:space="preserve"> de nuestras acciones y propuestas adquieren al ser difundidas en medios de prensa, propiciando el debate, amplificando la perspectiva sobre el sector y enriqueciendo la agenda en torno a la recuperación económica y productiva, tanto a nivel regional como federal, desde CAME durante 2020:</w:t>
+        <w:t>Considerando la incidencia que la visibilización de nuestras acciones y propuestas adquieren al ser difundidas en medios de prensa, propiciando el debate, amplificando la perspectiva sobre el sector y enriqueciendo la agenda en torno a la recuperación económica y productiva, tanto a nivel regional como federal, desde CAME durante 2020:</w:t>
       </w:r>
     </w:p>
     <w:p>
@@ -2072,27 +7104,7 @@
           <w:sz w:val="20"/>
           <w:szCs w:val="20"/>
         </w:rPr>
-        <w:t xml:space="preserve"> comunicados</w:t>
-      </w:r>
-      <w:r>
-        <w:rPr>
-          <w:rFonts w:ascii="Verdana" w:hAnsi="Verdana" w:cs="&quot;Verdana&quot;"/>
-          <w:b/>
-          <w:bCs/>
-          <w:sz w:val="20"/>
-          <w:szCs w:val="20"/>
-        </w:rPr>
-        <w:t>, r</w:t>
-      </w:r>
-      <w:r>
-        <w:rPr>
-          <w:rFonts w:ascii="Verdana" w:hAnsi="Verdana" w:cs="&quot;Verdana&quot;"/>
-          <w:b/>
-          <w:bCs/>
-          <w:sz w:val="20"/>
-          <w:szCs w:val="20"/>
-        </w:rPr>
-        <w:t xml:space="preserve">elacionados con la problemática del sector. </w:t>
+        <w:t xml:space="preserve"> comunicados, relacionados con la problemática del sector. </w:t>
       </w:r>
       <w:r>
         <w:rPr>
@@ -2164,15 +7176,7 @@
           <w:sz w:val="20"/>
           <w:szCs w:val="20"/>
         </w:rPr>
-        <w:t xml:space="preserve">, que se </w:t>
-      </w:r>
-      <w:r>
-        <w:rPr>
-          <w:rFonts w:ascii="Verdana" w:hAnsi="Verdana" w:cs="&quot;Verdana&quot;"/>
-          <w:sz w:val="20"/>
-          <w:szCs w:val="20"/>
-        </w:rPr>
-        <w:t>enviaron a las 1.491 entidades adheridas y proveen información estratégica para la toma de decisiones en una coyuntura de absoluto dinamismo.</w:t>
+        <w:t>, que se enviaron a las 1.491 entidades adheridas y proveen información estratégica para la toma de decisiones en una coyuntura de absoluto dinamismo.</w:t>
       </w:r>
     </w:p>
     <w:p>
@@ -2294,7 +7298,6 @@
         </w:rPr>
         <w:t xml:space="preserve">En el marco de una situación de trabajo remoto y limitaciones de logística, dimos continuidad a la producción de la Revista Comercial como </w:t>
       </w:r>
-      <w:proofErr w:type="spellStart"/>
       <w:r>
         <w:rPr>
           <w:rFonts w:ascii="Verdana" w:hAnsi="Verdana"/>
@@ -2302,44 +7305,15 @@
           <w:sz w:val="20"/>
           <w:szCs w:val="20"/>
         </w:rPr>
-        <w:t>house</w:t>
-      </w:r>
-      <w:proofErr w:type="spellEnd"/>
-      <w:r>
-        <w:rPr>
-          <w:rFonts w:ascii="Verdana" w:hAnsi="Verdana"/>
-          <w:i/>
-          <w:sz w:val="20"/>
-          <w:szCs w:val="20"/>
-        </w:rPr>
-        <w:t xml:space="preserve"> </w:t>
-      </w:r>
-      <w:proofErr w:type="spellStart"/>
-      <w:r>
-        <w:rPr>
-          <w:rFonts w:ascii="Verdana" w:hAnsi="Verdana"/>
-          <w:i/>
-          <w:sz w:val="20"/>
-          <w:szCs w:val="20"/>
-        </w:rPr>
-        <w:t>organ</w:t>
-      </w:r>
-      <w:proofErr w:type="spellEnd"/>
-      <w:r>
-        <w:rPr>
-          <w:rFonts w:ascii="Verdana" w:hAnsi="Verdana"/>
-          <w:sz w:val="20"/>
-          <w:szCs w:val="20"/>
-        </w:rPr>
-        <w:t xml:space="preserve"> de la entidad, que pusimos a disposición en su versión </w:t>
-      </w:r>
-      <w:r>
-        <w:rPr>
-          <w:rFonts w:ascii="Verdana" w:hAnsi="Verdana"/>
-          <w:sz w:val="20"/>
-          <w:szCs w:val="20"/>
-        </w:rPr>
-        <w:t>digital a través de nuestra web.</w:t>
+        <w:t>house organ</w:t>
+      </w:r>
+      <w:r>
+        <w:rPr>
+          <w:rFonts w:ascii="Verdana" w:hAnsi="Verdana"/>
+          <w:sz w:val="20"/>
+          <w:szCs w:val="20"/>
+        </w:rPr>
+        <w:t xml:space="preserve"> de la entidad, que pusimos a disposición en su versión digital a través de nuestra web.</w:t>
       </w:r>
     </w:p>
     <w:p>
@@ -2396,7 +7370,6 @@
           <w:lang w:val="en-US"/>
         </w:rPr>
       </w:pPr>
-      <w:proofErr w:type="spellStart"/>
       <w:r>
         <w:rPr>
           <w:rFonts w:ascii="Verdana" w:hAnsi="Verdana" w:cs="Arial"/>
@@ -2405,119 +7378,8 @@
           <w:szCs w:val="20"/>
           <w:lang w:val="en-US"/>
         </w:rPr>
-        <w:t>Confiabilidad</w:t>
-      </w:r>
-      <w:proofErr w:type="spellEnd"/>
-      <w:r>
-        <w:rPr>
-          <w:rFonts w:ascii="Verdana" w:hAnsi="Verdana" w:cs="Arial"/>
-          <w:b/>
-          <w:sz w:val="20"/>
-          <w:szCs w:val="20"/>
-          <w:lang w:val="en-US"/>
-        </w:rPr>
-        <w:t xml:space="preserve"> </w:t>
-      </w:r>
-      <w:proofErr w:type="spellStart"/>
-      <w:r>
-        <w:rPr>
-          <w:rFonts w:ascii="Verdana" w:hAnsi="Verdana" w:cs="Arial"/>
-          <w:b/>
-          <w:sz w:val="20"/>
-          <w:szCs w:val="20"/>
-          <w:lang w:val="en-US"/>
-        </w:rPr>
-        <w:t>en</w:t>
-      </w:r>
-      <w:proofErr w:type="spellEnd"/>
-      <w:r>
-        <w:rPr>
-          <w:rFonts w:ascii="Verdana" w:hAnsi="Verdana" w:cs="Arial"/>
-          <w:b/>
-          <w:sz w:val="20"/>
-          <w:szCs w:val="20"/>
-          <w:lang w:val="en-US"/>
-        </w:rPr>
-        <w:t xml:space="preserve"> la </w:t>
-      </w:r>
-      <w:proofErr w:type="spellStart"/>
-      <w:r>
-        <w:rPr>
-          <w:rFonts w:ascii="Verdana" w:hAnsi="Verdana" w:cs="Arial"/>
-          <w:b/>
-          <w:sz w:val="20"/>
-          <w:szCs w:val="20"/>
-          <w:lang w:val="en-US"/>
-        </w:rPr>
-        <w:t>información</w:t>
-      </w:r>
-      <w:proofErr w:type="spellEnd"/>
-      <w:r>
-        <w:rPr>
-          <w:rFonts w:ascii="Verdana" w:hAnsi="Verdana" w:cs="Arial"/>
-          <w:b/>
-          <w:sz w:val="20"/>
-          <w:szCs w:val="20"/>
-          <w:lang w:val="en-US"/>
-        </w:rPr>
-        <w:t xml:space="preserve"> y </w:t>
-      </w:r>
-      <w:proofErr w:type="spellStart"/>
-      <w:r>
-        <w:rPr>
-          <w:rFonts w:ascii="Verdana" w:hAnsi="Verdana" w:cs="Arial"/>
-          <w:b/>
-          <w:sz w:val="20"/>
-          <w:szCs w:val="20"/>
-          <w:lang w:val="en-US"/>
-        </w:rPr>
-        <w:t>transparencia</w:t>
-      </w:r>
-      <w:proofErr w:type="spellEnd"/>
-      <w:r>
-        <w:rPr>
-          <w:rFonts w:ascii="Verdana" w:hAnsi="Verdana" w:cs="Arial"/>
-          <w:b/>
-          <w:sz w:val="20"/>
-          <w:szCs w:val="20"/>
-          <w:lang w:val="en-US"/>
-        </w:rPr>
-        <w:t xml:space="preserve"> </w:t>
-      </w:r>
-      <w:proofErr w:type="spellStart"/>
-      <w:r>
-        <w:rPr>
-          <w:rFonts w:ascii="Verdana" w:hAnsi="Verdana" w:cs="Arial"/>
-          <w:b/>
-          <w:sz w:val="20"/>
-          <w:szCs w:val="20"/>
-          <w:lang w:val="en-US"/>
-        </w:rPr>
-        <w:t>en</w:t>
-      </w:r>
-      <w:proofErr w:type="spellEnd"/>
-      <w:r>
-        <w:rPr>
-          <w:rFonts w:ascii="Verdana" w:hAnsi="Verdana" w:cs="Arial"/>
-          <w:b/>
-          <w:sz w:val="20"/>
-          <w:szCs w:val="20"/>
-          <w:lang w:val="en-US"/>
-        </w:rPr>
-        <w:t xml:space="preserve"> el </w:t>
-      </w:r>
-      <w:proofErr w:type="spellStart"/>
-      <w:r>
-        <w:rPr>
-          <w:rFonts w:ascii="Verdana" w:hAnsi="Verdana" w:cs="Arial"/>
-          <w:b/>
-          <w:sz w:val="20"/>
-          <w:szCs w:val="20"/>
-          <w:lang w:val="en-US"/>
-        </w:rPr>
-        <w:t>análisis</w:t>
-      </w:r>
-      <w:proofErr w:type="spellEnd"/>
+        <w:t>Confiabilidad en la información y transparencia en el análisis</w:t>
+      </w:r>
     </w:p>
     <w:p>
       <w:pPr>
@@ -2629,6 +7491,392 @@
     <w:p>
       <w:pPr>
         <w:spacing w:after="0" w:line="288" w:lineRule="auto"/>
+        <w:jc w:val="both"/>
+        <w:rPr>
+          <w:rFonts w:ascii="Verdana" w:hAnsi="Verdana"/>
+          <w:sz w:val="20"/>
+          <w:szCs w:val="20"/>
+          <w:lang w:val="es-ES"/>
+        </w:rPr>
+      </w:pPr>
+    </w:p>
+    <w:p>
+      <w:pPr>
+        <w:spacing w:after="0" w:line="288" w:lineRule="auto"/>
+        <w:jc w:val="both"/>
+        <w:rPr>
+          <w:rFonts w:ascii="Verdana" w:hAnsi="Verdana"/>
+          <w:b/>
+          <w:sz w:val="20"/>
+          <w:szCs w:val="20"/>
+          <w:lang w:val="es-ES"/>
+        </w:rPr>
+      </w:pPr>
+      <w:r>
+        <w:rPr>
+          <w:rFonts w:ascii="Verdana" w:hAnsi="Verdana"/>
+          <w:b/>
+          <w:sz w:val="20"/>
+          <w:szCs w:val="20"/>
+          <w:lang w:val="es-ES"/>
+        </w:rPr>
+        <w:t xml:space="preserve">59,4% </w:t>
+      </w:r>
+    </w:p>
+    <w:p>
+      <w:pPr>
+        <w:spacing w:after="0" w:line="288" w:lineRule="auto"/>
+        <w:jc w:val="both"/>
+        <w:rPr>
+          <w:rFonts w:ascii="Verdana" w:hAnsi="Verdana"/>
+          <w:sz w:val="20"/>
+          <w:szCs w:val="20"/>
+          <w:lang w:val="es-ES"/>
+        </w:rPr>
+      </w:pPr>
+      <w:r>
+        <w:rPr>
+          <w:rFonts w:ascii="Verdana" w:hAnsi="Verdana"/>
+          <w:sz w:val="20"/>
+          <w:szCs w:val="20"/>
+          <w:lang w:val="es-ES"/>
+        </w:rPr>
+        <w:t xml:space="preserve">de las empresas encuestadas </w:t>
+      </w:r>
+      <w:r>
+        <w:rPr>
+          <w:rFonts w:ascii="Verdana" w:hAnsi="Verdana"/>
+          <w:b/>
+          <w:sz w:val="20"/>
+          <w:szCs w:val="20"/>
+          <w:lang w:val="es-ES"/>
+        </w:rPr>
+        <w:t>debió tomar nuevos créditos</w:t>
+      </w:r>
+      <w:r>
+        <w:rPr>
+          <w:rFonts w:ascii="Verdana" w:hAnsi="Verdana"/>
+          <w:sz w:val="20"/>
+          <w:szCs w:val="20"/>
+          <w:lang w:val="es-ES"/>
+        </w:rPr>
+        <w:t xml:space="preserve"> para poder sostenerse, y los mismos representaron, en promedio, cerca del 28% de la facturación correspondiente al año 2019. </w:t>
+      </w:r>
+    </w:p>
+    <w:p>
+      <w:pPr>
+        <w:spacing w:after="0" w:line="288" w:lineRule="auto"/>
+        <w:jc w:val="both"/>
+        <w:rPr>
+          <w:rFonts w:ascii="Verdana" w:hAnsi="Verdana"/>
+          <w:sz w:val="20"/>
+          <w:szCs w:val="20"/>
+          <w:lang w:val="es-ES"/>
+        </w:rPr>
+      </w:pPr>
+    </w:p>
+    <w:p>
+      <w:pPr>
+        <w:spacing w:after="0" w:line="288" w:lineRule="auto"/>
+        <w:jc w:val="both"/>
+        <w:rPr>
+          <w:rFonts w:ascii="Verdana" w:hAnsi="Verdana"/>
+          <w:b/>
+          <w:sz w:val="20"/>
+          <w:szCs w:val="20"/>
+          <w:lang w:val="es-ES"/>
+        </w:rPr>
+      </w:pPr>
+      <w:r>
+        <w:rPr>
+          <w:rFonts w:ascii="Verdana" w:hAnsi="Verdana"/>
+          <w:b/>
+          <w:sz w:val="20"/>
+          <w:szCs w:val="20"/>
+          <w:lang w:val="es-ES"/>
+        </w:rPr>
+        <w:t>21,4%</w:t>
+      </w:r>
+    </w:p>
+    <w:p>
+      <w:pPr>
+        <w:spacing w:after="0" w:line="288" w:lineRule="auto"/>
+        <w:jc w:val="both"/>
+        <w:rPr>
+          <w:rFonts w:ascii="Verdana" w:hAnsi="Verdana"/>
+          <w:sz w:val="20"/>
+          <w:szCs w:val="20"/>
+          <w:lang w:val="es-ES"/>
+        </w:rPr>
+      </w:pPr>
+      <w:r>
+        <w:rPr>
+          <w:rFonts w:ascii="Verdana" w:hAnsi="Verdana"/>
+          <w:sz w:val="20"/>
+          <w:szCs w:val="20"/>
+          <w:lang w:val="es-ES"/>
+        </w:rPr>
+        <w:t xml:space="preserve">Fue la </w:t>
+      </w:r>
+      <w:r>
+        <w:rPr>
+          <w:rFonts w:ascii="Verdana" w:hAnsi="Verdana"/>
+          <w:b/>
+          <w:sz w:val="20"/>
+          <w:szCs w:val="20"/>
+          <w:lang w:val="es-ES"/>
+        </w:rPr>
+        <w:t xml:space="preserve">caída anual promedio </w:t>
+      </w:r>
+      <w:r>
+        <w:rPr>
+          <w:rFonts w:ascii="Verdana" w:hAnsi="Verdana"/>
+          <w:sz w:val="20"/>
+          <w:szCs w:val="20"/>
+          <w:lang w:val="es-ES"/>
+        </w:rPr>
+        <w:t xml:space="preserve">versus el mismo período de 2019, para las </w:t>
+      </w:r>
+      <w:r>
+        <w:rPr>
+          <w:rFonts w:ascii="Verdana" w:hAnsi="Verdana"/>
+          <w:b/>
+          <w:sz w:val="20"/>
+          <w:szCs w:val="20"/>
+          <w:lang w:val="es-ES"/>
+        </w:rPr>
+        <w:t>ventas minoristas pyme</w:t>
+      </w:r>
+      <w:r>
+        <w:rPr>
+          <w:rFonts w:ascii="Verdana" w:hAnsi="Verdana"/>
+          <w:sz w:val="20"/>
+          <w:szCs w:val="20"/>
+          <w:lang w:val="es-ES"/>
+        </w:rPr>
+        <w:t xml:space="preserve">. En el caso del </w:t>
+      </w:r>
+      <w:r>
+        <w:rPr>
+          <w:rFonts w:ascii="Verdana" w:hAnsi="Verdana"/>
+          <w:b/>
+          <w:sz w:val="20"/>
+          <w:szCs w:val="20"/>
+          <w:lang w:val="es-ES"/>
+        </w:rPr>
+        <w:t>Índice de Producción Industrial Pyme</w:t>
+      </w:r>
+      <w:r>
+        <w:rPr>
+          <w:rFonts w:ascii="Verdana" w:hAnsi="Verdana"/>
+          <w:sz w:val="20"/>
+          <w:szCs w:val="20"/>
+          <w:lang w:val="es-ES"/>
+        </w:rPr>
+        <w:t xml:space="preserve"> (IPIP), la caída fue del </w:t>
+      </w:r>
+      <w:r>
+        <w:rPr>
+          <w:rFonts w:ascii="Verdana" w:hAnsi="Verdana"/>
+          <w:b/>
+          <w:sz w:val="20"/>
+          <w:szCs w:val="20"/>
+          <w:lang w:val="es-ES"/>
+        </w:rPr>
+        <w:t>14,8%,</w:t>
+      </w:r>
+      <w:r>
+        <w:rPr>
+          <w:rFonts w:ascii="Verdana" w:hAnsi="Verdana"/>
+          <w:sz w:val="20"/>
+          <w:szCs w:val="20"/>
+          <w:lang w:val="es-ES"/>
+        </w:rPr>
+        <w:t xml:space="preserve"> mientras que el </w:t>
+      </w:r>
+      <w:r>
+        <w:rPr>
+          <w:rFonts w:ascii="Verdana" w:hAnsi="Verdana"/>
+          <w:b/>
+          <w:sz w:val="20"/>
+          <w:szCs w:val="20"/>
+          <w:lang w:val="es-ES"/>
+        </w:rPr>
+        <w:t>Índice de Precios en Origen y Destino</w:t>
+      </w:r>
+      <w:r>
+        <w:rPr>
+          <w:rFonts w:ascii="Verdana" w:hAnsi="Verdana"/>
+          <w:sz w:val="20"/>
+          <w:szCs w:val="20"/>
+          <w:lang w:val="es-ES"/>
+        </w:rPr>
+        <w:t xml:space="preserve"> (IPOD) registró una mejora de </w:t>
+      </w:r>
+      <w:r>
+        <w:rPr>
+          <w:rFonts w:ascii="Verdana" w:hAnsi="Verdana"/>
+          <w:b/>
+          <w:sz w:val="20"/>
+          <w:szCs w:val="20"/>
+          <w:lang w:val="es-ES"/>
+        </w:rPr>
+        <w:t>8,5%.</w:t>
+      </w:r>
+    </w:p>
+    <w:p>
+      <w:pPr>
+        <w:spacing w:after="0" w:line="288" w:lineRule="auto"/>
+        <w:jc w:val="both"/>
+        <w:rPr>
+          <w:rFonts w:ascii="Verdana" w:hAnsi="Verdana"/>
+          <w:sz w:val="20"/>
+          <w:szCs w:val="20"/>
+          <w:lang w:val="es-ES"/>
+        </w:rPr>
+      </w:pPr>
+    </w:p>
+    <w:p>
+      <w:pPr>
+        <w:spacing w:after="0" w:line="288" w:lineRule="auto"/>
+        <w:jc w:val="both"/>
+        <w:rPr>
+          <w:rFonts w:ascii="Verdana" w:hAnsi="Verdana"/>
+          <w:b/>
+          <w:sz w:val="20"/>
+          <w:szCs w:val="20"/>
+          <w:lang w:val="es-ES"/>
+        </w:rPr>
+      </w:pPr>
+      <w:r>
+        <w:rPr>
+          <w:rFonts w:ascii="Verdana" w:hAnsi="Verdana"/>
+          <w:b/>
+          <w:sz w:val="20"/>
+          <w:szCs w:val="20"/>
+          <w:lang w:val="es-ES"/>
+        </w:rPr>
+        <w:t>90.700 locales</w:t>
+      </w:r>
+    </w:p>
+    <w:p>
+      <w:pPr>
+        <w:spacing w:after="0" w:line="288" w:lineRule="auto"/>
+        <w:jc w:val="both"/>
+        <w:rPr>
+          <w:rFonts w:ascii="Verdana" w:hAnsi="Verdana"/>
+          <w:sz w:val="20"/>
+          <w:szCs w:val="20"/>
+          <w:lang w:val="es-ES"/>
+        </w:rPr>
+      </w:pPr>
+      <w:r>
+        <w:rPr>
+          <w:rFonts w:ascii="Verdana" w:hAnsi="Verdana"/>
+          <w:sz w:val="20"/>
+          <w:szCs w:val="20"/>
+          <w:lang w:val="es-ES"/>
+        </w:rPr>
+        <w:t xml:space="preserve">Se estima cerraron en 2020: </w:t>
+      </w:r>
+      <w:r>
+        <w:rPr>
+          <w:rFonts w:ascii="Verdana" w:hAnsi="Verdana"/>
+          <w:b/>
+          <w:sz w:val="20"/>
+          <w:szCs w:val="20"/>
+          <w:lang w:val="es-ES"/>
+        </w:rPr>
+        <w:t>41.200 pymes y 185.300 trabajadores afectados</w:t>
+      </w:r>
+      <w:r>
+        <w:rPr>
+          <w:rFonts w:ascii="Verdana" w:hAnsi="Verdana"/>
+          <w:sz w:val="20"/>
+          <w:szCs w:val="20"/>
+          <w:lang w:val="es-ES"/>
+        </w:rPr>
+        <w:t>. Los rubros con más cierres fueron indumentaria, calzados y decoración y textiles para el hogar.</w:t>
+      </w:r>
+    </w:p>
+    <w:p>
+      <w:pPr>
+        <w:spacing w:after="0" w:line="288" w:lineRule="auto"/>
+        <w:jc w:val="both"/>
+        <w:rPr>
+          <w:rFonts w:ascii="Verdana" w:hAnsi="Verdana"/>
+          <w:sz w:val="20"/>
+          <w:szCs w:val="20"/>
+          <w:lang w:val="es-ES"/>
+        </w:rPr>
+      </w:pPr>
+    </w:p>
+    <w:p>
+      <w:pPr>
+        <w:spacing w:after="0" w:line="288" w:lineRule="auto"/>
+        <w:jc w:val="both"/>
+        <w:rPr>
+          <w:rFonts w:ascii="Verdana" w:hAnsi="Verdana"/>
+          <w:b/>
+          <w:sz w:val="20"/>
+          <w:szCs w:val="20"/>
+          <w:lang w:val="es-ES"/>
+        </w:rPr>
+      </w:pPr>
+      <w:r>
+        <w:rPr>
+          <w:rFonts w:ascii="Verdana" w:hAnsi="Verdana"/>
+          <w:b/>
+          <w:sz w:val="20"/>
+          <w:szCs w:val="20"/>
+          <w:lang w:val="es-ES"/>
+        </w:rPr>
+        <w:t xml:space="preserve">15,6% </w:t>
+      </w:r>
+    </w:p>
+    <w:p>
+      <w:pPr>
+        <w:spacing w:after="0" w:line="288" w:lineRule="auto"/>
+        <w:jc w:val="both"/>
+        <w:rPr>
+          <w:rFonts w:ascii="Verdana" w:hAnsi="Verdana"/>
+          <w:sz w:val="20"/>
+          <w:szCs w:val="20"/>
+          <w:lang w:val="es-ES"/>
+        </w:rPr>
+      </w:pPr>
+      <w:r>
+        <w:rPr>
+          <w:rFonts w:ascii="Verdana" w:hAnsi="Verdana"/>
+          <w:sz w:val="20"/>
+          <w:szCs w:val="20"/>
+          <w:lang w:val="es-ES"/>
+        </w:rPr>
+        <w:t xml:space="preserve">Se presume fueron los </w:t>
+      </w:r>
+      <w:r>
+        <w:rPr>
+          <w:rFonts w:ascii="Verdana" w:hAnsi="Verdana"/>
+          <w:b/>
+          <w:sz w:val="20"/>
+          <w:szCs w:val="20"/>
+          <w:lang w:val="es-ES"/>
+        </w:rPr>
+        <w:t>locales comerciales que cerraron</w:t>
+      </w:r>
+      <w:r>
+        <w:rPr>
+          <w:rFonts w:ascii="Verdana" w:hAnsi="Verdana"/>
+          <w:sz w:val="20"/>
+          <w:szCs w:val="20"/>
+          <w:lang w:val="es-ES"/>
+        </w:rPr>
+        <w:t>, sin registro de que se hayan mudado a zonas más económicas.</w:t>
+      </w:r>
+    </w:p>
+    <w:p>
+      <w:pPr>
+        <w:spacing w:after="0" w:line="288" w:lineRule="auto"/>
         <w:rPr>
           <w:rFonts w:ascii="Verdana" w:eastAsia="Times New Roman" w:hAnsi="Verdana" w:cs="Times New Roman"/>
           <w:sz w:val="20"/>
@@ -2714,25 +7962,7 @@
           <w:sz w:val="20"/>
           <w:szCs w:val="20"/>
         </w:rPr>
-        <w:t xml:space="preserve">desde el Departamento Redes hemos incorporado nuevas herramientas, como las plataformas Instagram y </w:t>
-      </w:r>
-      <w:proofErr w:type="spellStart"/>
-      <w:r>
-        <w:rPr>
-          <w:rFonts w:ascii="Verdana" w:eastAsia="Times New Roman" w:hAnsi="Verdana" w:cs="Times New Roman"/>
-          <w:sz w:val="20"/>
-          <w:szCs w:val="20"/>
-        </w:rPr>
-        <w:t>Linkedin</w:t>
-      </w:r>
-      <w:proofErr w:type="spellEnd"/>
-      <w:r>
-        <w:rPr>
-          <w:rFonts w:ascii="Verdana" w:eastAsia="Times New Roman" w:hAnsi="Verdana" w:cs="Times New Roman"/>
-          <w:sz w:val="20"/>
-          <w:szCs w:val="20"/>
-        </w:rPr>
-        <w:t xml:space="preserve">, optimizando asimismo las ya utilizadas, para estar cada vez más cerca de nuestras entidades asociadas, el sector pyme y el público de interés. </w:t>
+        <w:t xml:space="preserve">desde el Departamento Redes hemos incorporado nuevas herramientas, como las plataformas Instagram y Linkedin, optimizando asimismo las ya utilizadas, para estar cada vez más cerca de nuestras entidades asociadas, el sector pyme y el público de interés. </w:t>
       </w:r>
     </w:p>
     <w:p>
@@ -3293,27 +8523,7 @@
           <w:sz w:val="20"/>
           <w:szCs w:val="20"/>
         </w:rPr>
-        <w:t>11.527 cuentas institucionales, de personas, de medios, etc. mencionaron a @</w:t>
-      </w:r>
-      <w:proofErr w:type="spellStart"/>
-      <w:r>
-        <w:rPr>
-          <w:rFonts w:ascii="Verdana" w:eastAsia="Times New Roman" w:hAnsi="Verdana" w:cs="Times New Roman"/>
-          <w:b/>
-          <w:sz w:val="20"/>
-          <w:szCs w:val="20"/>
-        </w:rPr>
-        <w:t>redcame</w:t>
-      </w:r>
-      <w:proofErr w:type="spellEnd"/>
-      <w:r>
-        <w:rPr>
-          <w:rFonts w:ascii="Verdana" w:eastAsia="Times New Roman" w:hAnsi="Verdana" w:cs="Times New Roman"/>
-          <w:b/>
-          <w:sz w:val="20"/>
-          <w:szCs w:val="20"/>
-        </w:rPr>
-        <w:t xml:space="preserve"> en sus cuentas.</w:t>
+        <w:t>11.527 cuentas institucionales, de personas, de medios, etc. mencionaron a @redcame en sus cuentas.</w:t>
       </w:r>
     </w:p>
     <w:p>
@@ -3382,46 +8592,16 @@
           <w:sz w:val="20"/>
           <w:szCs w:val="20"/>
         </w:rPr>
-        <w:t xml:space="preserve">488 </w:t>
-      </w:r>
-      <w:proofErr w:type="spellStart"/>
+        <w:t xml:space="preserve">488 posteos </w:t>
+      </w:r>
       <w:r>
         <w:rPr>
           <w:rFonts w:ascii="Verdana" w:eastAsia="Times New Roman" w:hAnsi="Verdana" w:cs="Times New Roman"/>
-          <w:b/>
-          <w:sz w:val="20"/>
-          <w:szCs w:val="20"/>
-        </w:rPr>
-        <w:t>posteos</w:t>
-      </w:r>
-      <w:proofErr w:type="spellEnd"/>
-      <w:r>
-        <w:rPr>
-          <w:rFonts w:ascii="Verdana" w:eastAsia="Times New Roman" w:hAnsi="Verdana" w:cs="Times New Roman"/>
-          <w:b/>
-          <w:sz w:val="20"/>
-          <w:szCs w:val="20"/>
-        </w:rPr>
-        <w:t xml:space="preserve"> </w:t>
-      </w:r>
-      <w:r>
-        <w:rPr>
-          <w:rFonts w:ascii="Verdana" w:eastAsia="Times New Roman" w:hAnsi="Verdana" w:cs="Times New Roman"/>
-          <w:sz w:val="20"/>
-          <w:szCs w:val="20"/>
-        </w:rPr>
-        <w:t xml:space="preserve">en el </w:t>
-      </w:r>
-      <w:proofErr w:type="spellStart"/>
-      <w:r>
-        <w:rPr>
-          <w:rFonts w:ascii="Verdana" w:eastAsia="Times New Roman" w:hAnsi="Verdana" w:cs="Times New Roman"/>
-          <w:sz w:val="20"/>
-          <w:szCs w:val="20"/>
-        </w:rPr>
-        <w:t>feed</w:t>
-      </w:r>
-      <w:proofErr w:type="spellEnd"/>
+          <w:sz w:val="20"/>
+          <w:szCs w:val="20"/>
+        </w:rPr>
+        <w:t>en el feed</w:t>
+      </w:r>
       <w:r>
         <w:rPr>
           <w:rFonts w:ascii="Verdana" w:eastAsia="Times New Roman" w:hAnsi="Verdana" w:cs="Times New Roman"/>
@@ -3538,27 +8718,7 @@
           <w:sz w:val="20"/>
           <w:szCs w:val="20"/>
         </w:rPr>
-        <w:t xml:space="preserve">150 </w:t>
-      </w:r>
-      <w:proofErr w:type="spellStart"/>
-      <w:r>
-        <w:rPr>
-          <w:rFonts w:ascii="Verdana" w:eastAsia="Times New Roman" w:hAnsi="Verdana" w:cs="Times New Roman"/>
-          <w:b/>
-          <w:sz w:val="20"/>
-          <w:szCs w:val="20"/>
-        </w:rPr>
-        <w:t>posteos</w:t>
-      </w:r>
-      <w:proofErr w:type="spellEnd"/>
-      <w:r>
-        <w:rPr>
-          <w:rFonts w:ascii="Verdana" w:eastAsia="Times New Roman" w:hAnsi="Verdana" w:cs="Times New Roman"/>
-          <w:b/>
-          <w:sz w:val="20"/>
-          <w:szCs w:val="20"/>
-        </w:rPr>
-        <w:t>.</w:t>
+        <w:t>150 posteos.</w:t>
       </w:r>
     </w:p>
     <w:p>
@@ -3635,19 +8795,8 @@
           <w:sz w:val="20"/>
           <w:szCs w:val="20"/>
         </w:rPr>
-        <w:t>#</w:t>
-      </w:r>
-      <w:proofErr w:type="spellStart"/>
-      <w:r>
-        <w:rPr>
-          <w:rFonts w:ascii="Verdana" w:eastAsia="Times New Roman" w:hAnsi="Verdana" w:cs="Times New Roman"/>
-          <w:b/>
-          <w:sz w:val="20"/>
-          <w:szCs w:val="20"/>
-        </w:rPr>
-        <w:t>SaldremosAdelante</w:t>
-      </w:r>
-      <w:proofErr w:type="spellEnd"/>
+        <w:t>#SaldremosAdelante</w:t>
+      </w:r>
     </w:p>
     <w:p>
       <w:pPr>
@@ -3667,25 +8816,7 @@
           <w:sz w:val="20"/>
           <w:szCs w:val="20"/>
         </w:rPr>
-        <w:t>En el marco de la pandemia del COVID-19, lanzamos la sección #</w:t>
-      </w:r>
-      <w:proofErr w:type="spellStart"/>
-      <w:r>
-        <w:rPr>
-          <w:rFonts w:ascii="Verdana" w:hAnsi="Verdana"/>
-          <w:sz w:val="20"/>
-          <w:szCs w:val="20"/>
-        </w:rPr>
-        <w:t>SaldremosAdelante</w:t>
-      </w:r>
-      <w:proofErr w:type="spellEnd"/>
-      <w:r>
-        <w:rPr>
-          <w:rFonts w:ascii="Verdana" w:hAnsi="Verdana"/>
-          <w:sz w:val="20"/>
-          <w:szCs w:val="20"/>
-        </w:rPr>
-        <w:t xml:space="preserve"> para mostrar con casos concretos de empresas de todo el país, la resiliencia de las pymes. Así, pudimos ver cómo las pequeñas y medianas empresas se adaptaron y reconvirtieron frente a las situaciones difíciles que vivieron con esta pandemia. </w:t>
+        <w:t xml:space="preserve">En el marco de la pandemia del COVID-19, lanzamos la sección #SaldremosAdelante para mostrar con casos concretos de empresas de todo el país, la resiliencia de las pymes. Así, pudimos ver cómo las pequeñas y medianas empresas se adaptaron y reconvirtieron frente a las situaciones difíciles que vivieron con esta pandemia. </w:t>
       </w:r>
       <w:r>
         <w:rPr>
@@ -3762,14 +8893,6 @@
           <w:szCs w:val="20"/>
         </w:rPr>
         <w:tab/>
-      </w:r>
-      <w:r>
-        <w:rPr>
-          <w:rFonts w:ascii="Verdana" w:hAnsi="Verdana"/>
-          <w:b/>
-          <w:sz w:val="20"/>
-          <w:szCs w:val="20"/>
-        </w:rPr>
         <w:t>Atención personalizada a nuestras entidades asociadas</w:t>
       </w:r>
     </w:p>
@@ -3931,14 +9054,430 @@
           <w:sz w:val="20"/>
           <w:szCs w:val="20"/>
         </w:rPr>
-        <w:t>1801</w:t>
-      </w:r>
-      <w:r>
-        <w:rPr>
-          <w:rFonts w:ascii="Verdana" w:hAnsi="Verdana"/>
-          <w:b/>
-          <w:sz w:val="20"/>
-          <w:szCs w:val="20"/>
+        <w:t xml:space="preserve">1801 </w:t>
+      </w:r>
+      <w:r>
+        <w:rPr>
+          <w:rFonts w:ascii="Verdana" w:hAnsi="Verdana"/>
+          <w:sz w:val="20"/>
+          <w:szCs w:val="20"/>
+        </w:rPr>
+        <w:t>notas.</w:t>
+      </w:r>
+    </w:p>
+    <w:p>
+      <w:pPr>
+        <w:spacing w:after="0" w:line="288" w:lineRule="auto"/>
+        <w:contextualSpacing/>
+        <w:jc w:val="both"/>
+        <w:rPr>
+          <w:rFonts w:ascii="Verdana" w:hAnsi="Verdana"/>
+          <w:sz w:val="20"/>
+          <w:szCs w:val="20"/>
+        </w:rPr>
+      </w:pPr>
+    </w:p>
+    <w:p>
+      <w:pPr>
+        <w:spacing w:after="0" w:line="288" w:lineRule="auto"/>
+        <w:contextualSpacing/>
+        <w:jc w:val="both"/>
+        <w:rPr>
+          <w:rFonts w:ascii="Verdana" w:hAnsi="Verdana"/>
+          <w:sz w:val="20"/>
+          <w:szCs w:val="20"/>
+        </w:rPr>
+      </w:pPr>
+      <w:r>
+        <w:rPr>
+          <w:rFonts w:ascii="Verdana" w:hAnsi="Verdana"/>
+          <w:sz w:val="20"/>
+          <w:szCs w:val="20"/>
+        </w:rPr>
+        <w:t xml:space="preserve">En relación con el proceso de acreditación de </w:t>
+      </w:r>
+      <w:r>
+        <w:rPr>
+          <w:rFonts w:ascii="Verdana" w:hAnsi="Verdana"/>
+          <w:b/>
+          <w:sz w:val="20"/>
+          <w:szCs w:val="20"/>
+        </w:rPr>
+        <w:t>Calidad</w:t>
+      </w:r>
+      <w:r>
+        <w:rPr>
+          <w:rFonts w:ascii="Verdana" w:hAnsi="Verdana"/>
+          <w:sz w:val="20"/>
+          <w:szCs w:val="20"/>
+        </w:rPr>
+        <w:t xml:space="preserve">, iniciado en 2018, en el mes de junio de 2020, y de manera remota, el área de Comunicación aprobó con éxito la </w:t>
+      </w:r>
+      <w:r>
+        <w:rPr>
+          <w:rFonts w:ascii="Verdana" w:hAnsi="Verdana"/>
+          <w:b/>
+          <w:sz w:val="20"/>
+          <w:szCs w:val="20"/>
+        </w:rPr>
+        <w:t>auditoría de seguimiento de la certificación ISO 9001-2015</w:t>
+      </w:r>
+      <w:r>
+        <w:rPr>
+          <w:rFonts w:ascii="Verdana" w:hAnsi="Verdana"/>
+          <w:sz w:val="20"/>
+          <w:szCs w:val="20"/>
+        </w:rPr>
+        <w:t>, ante el Instituto Argentino de Normalización y Certificación (IRAM), organismo que audita y certifica la transparencia en los procesos como así también la mejora continua, asegurando una correcta gestión de la política de la calidad, el cumplimiento de objetivos y el análisis de datos concretos para implementar nuevos desarrollos que tienen como finalidad seguir mejorando la performance del sector a nivel interno y externo.</w:t>
+      </w:r>
+    </w:p>
+    <w:p>
+      <w:pPr>
+        <w:spacing w:after="0" w:line="288" w:lineRule="auto"/>
+        <w:contextualSpacing/>
+        <w:jc w:val="both"/>
+        <w:rPr>
+          <w:rFonts w:ascii="Verdana" w:hAnsi="Verdana"/>
+          <w:sz w:val="20"/>
+          <w:szCs w:val="20"/>
+        </w:rPr>
+      </w:pPr>
+    </w:p>
+    <w:p>
+      <w:pPr>
+        <w:spacing w:after="0" w:line="288" w:lineRule="auto"/>
+        <w:contextualSpacing/>
+        <w:jc w:val="both"/>
+        <w:rPr>
+          <w:rFonts w:ascii="Verdana" w:hAnsi="Verdana"/>
+          <w:sz w:val="20"/>
+          <w:szCs w:val="20"/>
+        </w:rPr>
+      </w:pPr>
+      <w:r>
+        <w:rPr>
+          <w:rFonts w:ascii="Verdana" w:hAnsi="Verdana"/>
+          <w:sz w:val="20"/>
+          <w:szCs w:val="20"/>
+        </w:rPr>
+        <w:t xml:space="preserve">Vinculado a ello, durante 2020 se ha realizado un relevamiento de la actividad del área a través de la </w:t>
+      </w:r>
+      <w:r>
+        <w:rPr>
+          <w:rFonts w:ascii="Verdana" w:hAnsi="Verdana"/>
+          <w:b/>
+          <w:sz w:val="20"/>
+          <w:szCs w:val="20"/>
+        </w:rPr>
+        <w:t>incorporación de indicadores</w:t>
+      </w:r>
+      <w:r>
+        <w:rPr>
+          <w:rFonts w:ascii="Verdana" w:hAnsi="Verdana"/>
+          <w:sz w:val="20"/>
+          <w:szCs w:val="20"/>
+        </w:rPr>
+        <w:t xml:space="preserve"> que han permitido identificar desafíos y oportunidades de mejora. </w:t>
+      </w:r>
+    </w:p>
+    <w:p>
+      <w:pPr>
+        <w:spacing w:after="0" w:line="288" w:lineRule="auto"/>
+        <w:contextualSpacing/>
+        <w:jc w:val="both"/>
+        <w:rPr>
+          <w:rFonts w:ascii="Verdana" w:hAnsi="Verdana"/>
+          <w:sz w:val="20"/>
+          <w:szCs w:val="20"/>
+        </w:rPr>
+      </w:pPr>
+    </w:p>
+    <w:p>
+      <w:pPr>
+        <w:spacing w:after="0" w:line="288" w:lineRule="auto"/>
+        <w:contextualSpacing/>
+        <w:jc w:val="both"/>
+        <w:rPr>
+          <w:rFonts w:ascii="Verdana" w:hAnsi="Verdana"/>
+          <w:sz w:val="20"/>
+          <w:szCs w:val="20"/>
+        </w:rPr>
+      </w:pPr>
+      <w:r>
+        <w:rPr>
+          <w:rFonts w:ascii="Verdana" w:hAnsi="Verdana"/>
+          <w:sz w:val="20"/>
+          <w:szCs w:val="20"/>
+        </w:rPr>
+        <w:t xml:space="preserve">De igual manera, se llevó a cabo una </w:t>
+      </w:r>
+      <w:r>
+        <w:rPr>
+          <w:rFonts w:ascii="Verdana" w:hAnsi="Verdana"/>
+          <w:b/>
+          <w:sz w:val="20"/>
+          <w:szCs w:val="20"/>
+        </w:rPr>
+        <w:t>encuesta de satisfacción</w:t>
+      </w:r>
+      <w:r>
+        <w:rPr>
+          <w:rFonts w:ascii="Verdana" w:hAnsi="Verdana"/>
+          <w:sz w:val="20"/>
+          <w:szCs w:val="20"/>
+        </w:rPr>
+        <w:t xml:space="preserve"> entre nuestros principales interlocutores, los asociados a CAME, quienes se manifestaron en relación con la velocidad y calidad de la respuesta del sector.</w:t>
+      </w:r>
+    </w:p>
+    <w:p>
+      <w:pPr>
+        <w:spacing w:after="0" w:line="288" w:lineRule="auto"/>
+        <w:contextualSpacing/>
+        <w:jc w:val="both"/>
+        <w:rPr>
+          <w:rFonts w:ascii="Verdana" w:hAnsi="Verdana"/>
+          <w:sz w:val="20"/>
+          <w:szCs w:val="20"/>
+        </w:rPr>
+      </w:pPr>
+    </w:p>
+    <w:p>
+      <w:pPr>
+        <w:spacing w:after="0" w:line="288" w:lineRule="auto"/>
+        <w:contextualSpacing/>
+        <w:jc w:val="both"/>
+        <w:rPr>
+          <w:rFonts w:ascii="Verdana" w:hAnsi="Verdana"/>
+          <w:sz w:val="20"/>
+          <w:szCs w:val="20"/>
+        </w:rPr>
+      </w:pPr>
+      <w:r>
+        <w:rPr>
+          <w:rFonts w:ascii="Verdana" w:hAnsi="Verdana"/>
+          <w:sz w:val="20"/>
+          <w:szCs w:val="20"/>
+        </w:rPr>
+        <w:t xml:space="preserve">Acompañando este proceso de modernización de procesos y prestaciones, desde el área se desarrolló el diseño y caracterización del </w:t>
+      </w:r>
+      <w:r>
+        <w:rPr>
+          <w:rFonts w:ascii="Verdana" w:hAnsi="Verdana"/>
+          <w:b/>
+          <w:sz w:val="20"/>
+          <w:szCs w:val="20"/>
+        </w:rPr>
+        <w:t xml:space="preserve">nuevo sistema de gestión de correspondencia </w:t>
+      </w:r>
+      <w:r>
+        <w:rPr>
+          <w:rFonts w:ascii="Verdana" w:hAnsi="Verdana"/>
+          <w:sz w:val="20"/>
+          <w:szCs w:val="20"/>
+        </w:rPr>
+        <w:t>que reemplazará al actual programa Fénix, principal herramienta del área. Esta nueva plataforma dedicará un espacio exclusivo a la consulta y seguimiento de la correspondencia para nuestras entidades asociadas.</w:t>
+      </w:r>
+    </w:p>
+    <w:p>
+      <w:pPr>
+        <w:spacing w:after="0" w:line="288" w:lineRule="auto"/>
+        <w:contextualSpacing/>
+        <w:jc w:val="both"/>
+        <w:rPr>
+          <w:rFonts w:ascii="Verdana" w:hAnsi="Verdana"/>
+          <w:sz w:val="20"/>
+          <w:szCs w:val="20"/>
+        </w:rPr>
+      </w:pPr>
+    </w:p>
+    <w:p>
+      <w:pPr>
+        <w:spacing w:after="0" w:line="288" w:lineRule="auto"/>
+        <w:rPr>
+          <w:rFonts w:ascii="Verdana" w:hAnsi="Verdana"/>
+          <w:b/>
+          <w:sz w:val="20"/>
+          <w:szCs w:val="20"/>
+          <w:lang w:val="es-ES"/>
+        </w:rPr>
+      </w:pPr>
+    </w:p>
+    <w:p>
+      <w:pPr>
+        <w:spacing w:after="0" w:line="288" w:lineRule="auto"/>
+        <w:rPr>
+          <w:rFonts w:ascii="Verdana" w:hAnsi="Verdana"/>
+          <w:b/>
+          <w:sz w:val="20"/>
+          <w:szCs w:val="20"/>
+          <w:lang w:val="es-ES"/>
+        </w:rPr>
+      </w:pPr>
+      <w:r>
+        <w:rPr>
+          <w:rFonts w:ascii="Verdana" w:hAnsi="Verdana"/>
+          <w:b/>
+          <w:sz w:val="20"/>
+          <w:szCs w:val="20"/>
+          <w:lang w:val="es-ES"/>
+        </w:rPr>
+        <w:t>TEIPESA</w:t>
+      </w:r>
+    </w:p>
+    <w:p>
+      <w:pPr>
+        <w:spacing w:after="0" w:line="288" w:lineRule="auto"/>
+        <w:rPr>
+          <w:rFonts w:ascii="Verdana" w:hAnsi="Verdana"/>
+          <w:b/>
+          <w:sz w:val="20"/>
+          <w:szCs w:val="20"/>
+          <w:lang w:val="es-ES"/>
+        </w:rPr>
+      </w:pPr>
+      <w:r>
+        <w:rPr>
+          <w:rFonts w:ascii="Verdana" w:hAnsi="Verdana"/>
+          <w:b/>
+          <w:sz w:val="20"/>
+          <w:szCs w:val="20"/>
+          <w:lang w:val="es-ES"/>
+        </w:rPr>
+        <w:t>Modernización para potenciar la competitividad</w:t>
+      </w:r>
+    </w:p>
+    <w:p>
+      <w:pPr>
+        <w:spacing w:after="0" w:line="288" w:lineRule="auto"/>
+        <w:rPr>
+          <w:rFonts w:ascii="Verdana" w:hAnsi="Verdana"/>
+          <w:b/>
+          <w:sz w:val="20"/>
+          <w:szCs w:val="20"/>
+          <w:lang w:val="es-ES"/>
+        </w:rPr>
+      </w:pPr>
+    </w:p>
+    <w:p>
+      <w:pPr>
+        <w:spacing w:after="0" w:line="288" w:lineRule="auto"/>
+        <w:jc w:val="both"/>
+        <w:rPr>
+          <w:rFonts w:ascii="Verdana" w:hAnsi="Verdana"/>
+          <w:sz w:val="20"/>
+          <w:szCs w:val="20"/>
+          <w:lang w:val="es-ES"/>
+        </w:rPr>
+      </w:pPr>
+      <w:r>
+        <w:rPr>
+          <w:rFonts w:ascii="Verdana" w:hAnsi="Verdana"/>
+          <w:sz w:val="20"/>
+          <w:szCs w:val="20"/>
+          <w:lang w:val="es-ES"/>
+        </w:rPr>
+        <w:t>Frente a un contexto que ha impuesto la digitalización de prácticas y consumos de nuestra cotidianeidad, dinamizando canales de venta, pago y distribución en todos los rubros y sectores, a través de Tecnología e Información para Empresas SA (TEIPESA) continuamos desarrollando productos y servicios orientados a fortalecer la posición de las pymes, minimizando las asimetrías tecnológicas y financieras de las pequeñas y medianas industrias y comercios con herramientas concretas y de fácil acceso, frente a las grandes empresas, mejorando su oferta y su entorno virtual, con el objeto de que puedan competir en igualdad de condiciones, teniendo en cuenta aspectos educativos, sistemas e inclusión financiera y tecnológica.</w:t>
+      </w:r>
+    </w:p>
+    <w:p>
+      <w:pPr>
+        <w:spacing w:after="0" w:line="288" w:lineRule="auto"/>
+        <w:rPr>
+          <w:rFonts w:ascii="Verdana" w:hAnsi="Verdana"/>
+          <w:sz w:val="20"/>
+          <w:szCs w:val="20"/>
+          <w:lang w:val="es-ES"/>
+        </w:rPr>
+      </w:pPr>
+      <w:r>
+        <w:rPr>
+          <w:rFonts w:ascii="Verdana" w:hAnsi="Verdana"/>
+          <w:sz w:val="20"/>
+          <w:szCs w:val="20"/>
+          <w:lang w:val="es-ES"/>
+        </w:rPr>
+        <w:t>En ese sentido, en 2020, se registraron los siguientes avances en las diferentes áreas de trabajo que componen nuestro ecosistema de negocios:</w:t>
+      </w:r>
+    </w:p>
+    <w:p>
+      <w:pPr>
+        <w:spacing w:after="0" w:line="288" w:lineRule="auto"/>
+        <w:rPr>
+          <w:rFonts w:ascii="Verdana" w:hAnsi="Verdana"/>
+          <w:sz w:val="20"/>
+          <w:szCs w:val="20"/>
+          <w:lang w:val="es-ES"/>
+        </w:rPr>
+      </w:pPr>
+    </w:p>
+    <w:p>
+      <w:pPr>
+        <w:spacing w:after="0" w:line="288" w:lineRule="auto"/>
+        <w:rPr>
+          <w:rFonts w:ascii="Verdana" w:hAnsi="Verdana"/>
+          <w:b/>
+          <w:sz w:val="20"/>
+          <w:szCs w:val="20"/>
+          <w:lang w:val="es-ES"/>
+        </w:rPr>
+      </w:pPr>
+      <w:r>
+        <w:rPr>
+          <w:rFonts w:ascii="Verdana" w:hAnsi="Verdana"/>
+          <w:b/>
+          <w:sz w:val="20"/>
+          <w:szCs w:val="20"/>
+          <w:lang w:val="es-ES"/>
+        </w:rPr>
+        <w:t>CAME TIENDAS</w:t>
+      </w:r>
+    </w:p>
+    <w:p>
+      <w:pPr>
+        <w:spacing w:after="0" w:line="288" w:lineRule="auto"/>
+        <w:jc w:val="both"/>
+        <w:rPr>
+          <w:rFonts w:ascii="Verdana" w:hAnsi="Verdana"/>
+          <w:sz w:val="20"/>
+          <w:szCs w:val="20"/>
+          <w:lang w:val="es-ES"/>
+        </w:rPr>
+      </w:pPr>
+      <w:r>
+        <w:rPr>
+          <w:rFonts w:ascii="Verdana" w:hAnsi="Verdana"/>
+          <w:sz w:val="20"/>
+          <w:szCs w:val="20"/>
+          <w:lang w:val="es-ES"/>
+        </w:rPr>
+        <w:t xml:space="preserve">El proyecto de </w:t>
+      </w:r>
+      <w:r>
+        <w:rPr>
+          <w:rFonts w:ascii="Verdana" w:hAnsi="Verdana"/>
+          <w:i/>
+          <w:sz w:val="20"/>
+          <w:szCs w:val="20"/>
+          <w:lang w:val="es-ES"/>
+        </w:rPr>
+        <w:t>marketplaces</w:t>
+      </w:r>
+      <w:r>
+        <w:rPr>
+          <w:rFonts w:ascii="Verdana" w:hAnsi="Verdana"/>
+          <w:sz w:val="20"/>
+          <w:szCs w:val="20"/>
+          <w:lang w:val="es-ES"/>
+        </w:rPr>
+        <w:t xml:space="preserve"> provinciales continuó su crecimiento, gracias al interés y apoyo de federaciones y cámaras, mediante la incorporación de TIENDA CHACO y la firma del acuerdo para sumar a TIENDA SANJUANINA. TIENDA SALTA, lanzada en 2019, continuó su operación luego del lanzamiento realizado en 2019. Así, entre ambas tiendas contamos con más de 500 comercios y decenas de miles de productos publicados. En línea con la expansión proyectada para 2021,</w:t>
+      </w:r>
+      <w:r>
+        <w:rPr>
+          <w:rFonts w:ascii="Verdana" w:hAnsi="Verdana"/>
+          <w:b/>
+          <w:sz w:val="20"/>
+          <w:szCs w:val="20"/>
+          <w:lang w:val="es-ES"/>
         </w:rPr>
         <w:t xml:space="preserve"> </w:t>
       </w:r>
@@ -3947,261 +9486,27 @@
           <w:rFonts w:ascii="Verdana" w:hAnsi="Verdana"/>
           <w:sz w:val="20"/>
           <w:szCs w:val="20"/>
-        </w:rPr>
-        <w:t>notas.</w:t>
-      </w:r>
-    </w:p>
-    <w:p>
-      <w:pPr>
-        <w:spacing w:after="0" w:line="288" w:lineRule="auto"/>
-        <w:contextualSpacing/>
-        <w:jc w:val="both"/>
-        <w:rPr>
-          <w:rFonts w:ascii="Verdana" w:hAnsi="Verdana"/>
-          <w:sz w:val="20"/>
-          <w:szCs w:val="20"/>
-        </w:rPr>
-      </w:pPr>
-    </w:p>
-    <w:p>
-      <w:pPr>
-        <w:spacing w:after="0" w:line="288" w:lineRule="auto"/>
-        <w:contextualSpacing/>
-        <w:jc w:val="both"/>
-        <w:rPr>
-          <w:rFonts w:ascii="Verdana" w:hAnsi="Verdana"/>
-          <w:sz w:val="20"/>
-          <w:szCs w:val="20"/>
-        </w:rPr>
-      </w:pPr>
-      <w:r>
-        <w:rPr>
-          <w:rFonts w:ascii="Verdana" w:hAnsi="Verdana"/>
-          <w:sz w:val="20"/>
-          <w:szCs w:val="20"/>
-        </w:rPr>
-        <w:t xml:space="preserve">En relación con el proceso de acreditación de </w:t>
-      </w:r>
-      <w:r>
-        <w:rPr>
-          <w:rFonts w:ascii="Verdana" w:hAnsi="Verdana"/>
-          <w:b/>
-          <w:sz w:val="20"/>
-          <w:szCs w:val="20"/>
-        </w:rPr>
-        <w:t>Calidad</w:t>
-      </w:r>
-      <w:r>
-        <w:rPr>
-          <w:rFonts w:ascii="Verdana" w:hAnsi="Verdana"/>
-          <w:sz w:val="20"/>
-          <w:szCs w:val="20"/>
-        </w:rPr>
-        <w:t xml:space="preserve">, iniciado en 2018, en el mes de junio de 2020, y de manera remota, el área de Comunicación aprobó con éxito la </w:t>
-      </w:r>
-      <w:r>
-        <w:rPr>
-          <w:rFonts w:ascii="Verdana" w:hAnsi="Verdana"/>
-          <w:b/>
-          <w:sz w:val="20"/>
-          <w:szCs w:val="20"/>
-        </w:rPr>
-        <w:t>auditoría de seguimiento de la certificación ISO 9001-2015</w:t>
-      </w:r>
-      <w:r>
-        <w:rPr>
-          <w:rFonts w:ascii="Verdana" w:hAnsi="Verdana"/>
-          <w:sz w:val="20"/>
-          <w:szCs w:val="20"/>
-        </w:rPr>
-        <w:t>, ante el Instituto Argentino de Normalización y Certificación (IRAM), organismo que audita y certifica la transparencia en los procesos como así también la mejora continua, asegurando una correcta gestión de la política de la calidad, el cumplimiento de objetivos y el análisis de datos concretos para implementar nuevos desarrollos que tienen como finalidad seguir mejorando la performance del sector a nivel interno y externo.</w:t>
-      </w:r>
-    </w:p>
-    <w:p>
-      <w:pPr>
-        <w:spacing w:after="0" w:line="288" w:lineRule="auto"/>
-        <w:contextualSpacing/>
-        <w:jc w:val="both"/>
-        <w:rPr>
-          <w:rFonts w:ascii="Verdana" w:hAnsi="Verdana"/>
-          <w:sz w:val="20"/>
-          <w:szCs w:val="20"/>
-        </w:rPr>
-      </w:pPr>
-    </w:p>
-    <w:p>
-      <w:pPr>
-        <w:spacing w:after="0" w:line="288" w:lineRule="auto"/>
-        <w:contextualSpacing/>
-        <w:jc w:val="both"/>
-        <w:rPr>
-          <w:rFonts w:ascii="Verdana" w:hAnsi="Verdana"/>
-          <w:sz w:val="20"/>
-          <w:szCs w:val="20"/>
-        </w:rPr>
-      </w:pPr>
-      <w:r>
-        <w:rPr>
-          <w:rFonts w:ascii="Verdana" w:hAnsi="Verdana"/>
-          <w:sz w:val="20"/>
-          <w:szCs w:val="20"/>
-        </w:rPr>
-        <w:t xml:space="preserve">Vinculado a ello, durante 2020 se ha realizado un relevamiento de la actividad del área a través de la </w:t>
-      </w:r>
-      <w:r>
-        <w:rPr>
-          <w:rFonts w:ascii="Verdana" w:hAnsi="Verdana"/>
-          <w:b/>
-          <w:sz w:val="20"/>
-          <w:szCs w:val="20"/>
-        </w:rPr>
-        <w:t>incorporación de indicadores</w:t>
-      </w:r>
-      <w:r>
-        <w:rPr>
-          <w:rFonts w:ascii="Verdana" w:hAnsi="Verdana"/>
-          <w:sz w:val="20"/>
-          <w:szCs w:val="20"/>
-        </w:rPr>
-        <w:t xml:space="preserve"> que han permitido identificar desafíos y oportunidades de mejora. </w:t>
-      </w:r>
-    </w:p>
-    <w:p>
-      <w:pPr>
-        <w:spacing w:after="0" w:line="288" w:lineRule="auto"/>
-        <w:contextualSpacing/>
-        <w:jc w:val="both"/>
-        <w:rPr>
-          <w:rFonts w:ascii="Verdana" w:hAnsi="Verdana"/>
-          <w:sz w:val="20"/>
-          <w:szCs w:val="20"/>
-        </w:rPr>
-      </w:pPr>
-    </w:p>
-    <w:p>
-      <w:pPr>
-        <w:spacing w:after="0" w:line="288" w:lineRule="auto"/>
-        <w:contextualSpacing/>
-        <w:jc w:val="both"/>
-        <w:rPr>
-          <w:rFonts w:ascii="Verdana" w:hAnsi="Verdana"/>
-          <w:sz w:val="20"/>
-          <w:szCs w:val="20"/>
-        </w:rPr>
-      </w:pPr>
-      <w:r>
-        <w:rPr>
-          <w:rFonts w:ascii="Verdana" w:hAnsi="Verdana"/>
-          <w:sz w:val="20"/>
-          <w:szCs w:val="20"/>
-        </w:rPr>
-        <w:t xml:space="preserve">De igual manera, se llevó a cabo una </w:t>
-      </w:r>
-      <w:r>
-        <w:rPr>
-          <w:rFonts w:ascii="Verdana" w:hAnsi="Verdana"/>
-          <w:b/>
-          <w:sz w:val="20"/>
-          <w:szCs w:val="20"/>
-        </w:rPr>
-        <w:t>encuesta de satisfacción</w:t>
-      </w:r>
-      <w:r>
-        <w:rPr>
-          <w:rFonts w:ascii="Verdana" w:hAnsi="Verdana"/>
-          <w:sz w:val="20"/>
-          <w:szCs w:val="20"/>
-        </w:rPr>
-        <w:t xml:space="preserve"> entre nuestros principales interlocutores, los asociados a CAME, quienes se manifestaron en relación con la velocidad y calidad de la respuesta del sector.</w:t>
-      </w:r>
-    </w:p>
-    <w:p>
-      <w:pPr>
-        <w:spacing w:after="0" w:line="288" w:lineRule="auto"/>
-        <w:contextualSpacing/>
-        <w:jc w:val="both"/>
-        <w:rPr>
-          <w:rFonts w:ascii="Verdana" w:hAnsi="Verdana"/>
-          <w:sz w:val="20"/>
-          <w:szCs w:val="20"/>
-        </w:rPr>
-      </w:pPr>
-    </w:p>
-    <w:p>
-      <w:pPr>
-        <w:spacing w:after="0" w:line="288" w:lineRule="auto"/>
-        <w:contextualSpacing/>
-        <w:jc w:val="both"/>
-        <w:rPr>
-          <w:rFonts w:ascii="Verdana" w:hAnsi="Verdana"/>
-          <w:sz w:val="20"/>
-          <w:szCs w:val="20"/>
-        </w:rPr>
-      </w:pPr>
-      <w:r>
-        <w:rPr>
-          <w:rFonts w:ascii="Verdana" w:hAnsi="Verdana"/>
-          <w:sz w:val="20"/>
-          <w:szCs w:val="20"/>
-        </w:rPr>
-        <w:t xml:space="preserve">Acompañando este proceso de modernización de procesos y prestaciones, desde el área se desarrolló el diseño y caracterización del </w:t>
-      </w:r>
-      <w:r>
-        <w:rPr>
-          <w:rFonts w:ascii="Verdana" w:hAnsi="Verdana"/>
-          <w:b/>
-          <w:sz w:val="20"/>
-          <w:szCs w:val="20"/>
-        </w:rPr>
-        <w:t xml:space="preserve">nuevo sistema de gestión de correspondencia </w:t>
-      </w:r>
-      <w:r>
-        <w:rPr>
-          <w:rFonts w:ascii="Verdana" w:hAnsi="Verdana"/>
-          <w:sz w:val="20"/>
-          <w:szCs w:val="20"/>
-        </w:rPr>
-        <w:t>que reemplazará al actual programa Fénix, principal herramienta del área. Esta nueva plataforma dedicará un espacio exclusivo a la consulta y seguimiento de la correspondencia para nuestras entidades asociadas.</w:t>
-      </w:r>
-    </w:p>
-    <w:p>
-      <w:pPr>
-        <w:spacing w:after="0" w:line="288" w:lineRule="auto"/>
-        <w:contextualSpacing/>
-        <w:jc w:val="both"/>
-        <w:rPr>
-          <w:rFonts w:ascii="Verdana" w:hAnsi="Verdana"/>
-          <w:sz w:val="20"/>
-          <w:szCs w:val="20"/>
-        </w:rPr>
-      </w:pPr>
-    </w:p>
-    <w:p>
-      <w:pPr>
-        <w:spacing w:after="0" w:line="288" w:lineRule="auto"/>
-        <w:rPr>
-          <w:rFonts w:ascii="Verdana" w:hAnsi="Verdana"/>
-          <w:b/>
-          <w:sz w:val="20"/>
-          <w:szCs w:val="20"/>
           <w:lang w:val="es-ES"/>
         </w:rPr>
-      </w:pPr>
-    </w:p>
-    <w:p>
-      <w:pPr>
-        <w:spacing w:after="0" w:line="288" w:lineRule="auto"/>
-        <w:rPr>
-          <w:rFonts w:ascii="Verdana" w:hAnsi="Verdana"/>
-          <w:b/>
+        <w:t xml:space="preserve">incorporamos una nueva plataforma tecnológica, migrando el sistema sin impactar el servicio. </w:t>
+      </w:r>
+    </w:p>
+    <w:p>
+      <w:pPr>
+        <w:spacing w:after="0" w:line="288" w:lineRule="auto"/>
+        <w:jc w:val="both"/>
+        <w:rPr>
+          <w:rFonts w:ascii="Verdana" w:hAnsi="Verdana"/>
           <w:sz w:val="20"/>
           <w:szCs w:val="20"/>
           <w:lang w:val="es-ES"/>
         </w:rPr>
       </w:pPr>
-      <w:bookmarkStart w:id="0" w:name="_GoBack"/>
-      <w:bookmarkEnd w:id="0"/>
-      <w:r>
+    </w:p>
+    <w:p>
+      <w:pPr>
+        <w:spacing w:after="0" w:line="288" w:lineRule="auto"/>
+        <w:jc w:val="both"/>
         <w:rPr>
           <w:rFonts w:ascii="Verdana" w:hAnsi="Verdana"/>
           <w:b/>
@@ -4209,12 +9514,8 @@
           <w:szCs w:val="20"/>
           <w:lang w:val="es-ES"/>
         </w:rPr>
-        <w:t>TEIPESA</w:t>
-      </w:r>
-    </w:p>
-    <w:p>
-      <w:pPr>
-        <w:spacing w:after="0" w:line="288" w:lineRule="auto"/>
+      </w:pPr>
+      <w:r>
         <w:rPr>
           <w:rFonts w:ascii="Verdana" w:hAnsi="Verdana"/>
           <w:b/>
@@ -4222,36 +9523,37 @@
           <w:szCs w:val="20"/>
           <w:lang w:val="es-ES"/>
         </w:rPr>
-      </w:pPr>
-      <w:r>
-        <w:rPr>
-          <w:rFonts w:ascii="Verdana" w:hAnsi="Verdana"/>
-          <w:b/>
+        <w:t>CAME PAGOS</w:t>
+      </w:r>
+    </w:p>
+    <w:p>
+      <w:pPr>
+        <w:spacing w:after="0" w:line="288" w:lineRule="auto"/>
+        <w:jc w:val="both"/>
+        <w:rPr>
+          <w:rFonts w:ascii="Verdana" w:hAnsi="Verdana"/>
           <w:sz w:val="20"/>
           <w:szCs w:val="20"/>
           <w:lang w:val="es-ES"/>
         </w:rPr>
-        <w:t>Modernización para potenciar la competitividad</w:t>
-      </w:r>
-    </w:p>
-    <w:p>
-      <w:pPr>
-        <w:spacing w:after="0" w:line="288" w:lineRule="auto"/>
-        <w:rPr>
-          <w:rFonts w:ascii="Verdana" w:hAnsi="Verdana"/>
-          <w:b/>
+      </w:pPr>
+      <w:r>
+        <w:rPr>
+          <w:rFonts w:ascii="Verdana" w:hAnsi="Verdana"/>
           <w:sz w:val="20"/>
           <w:szCs w:val="20"/>
           <w:lang w:val="es-ES"/>
         </w:rPr>
-      </w:pPr>
-    </w:p>
-    <w:p>
-      <w:pPr>
-        <w:spacing w:after="0" w:line="288" w:lineRule="auto"/>
-        <w:jc w:val="both"/>
-        <w:rPr>
-          <w:rFonts w:ascii="Verdana" w:hAnsi="Verdana"/>
+        <w:t xml:space="preserve">Presentado en marzo de 2020, este sistema, que actualmente cuenta con miles de usuarios en todo el país, ha mejorado su funcionalidad, integrándose con CAME TIENDAS, y sumando nuevas tarjetas como TUYA, Naranja, CABAL y PLATA. Asimismo, comenzó la distribución de MPOS y la puesta en marcha del servicio express que adelanta la cobranza a 48hs, en beneficio de los comercios pymes. En breve contaremos con la funcionalidad de pago de impuestos y servicios e incorporaremos el programa AHORA 12. A raíz de un acuerdo con VISA, lanzaremos la primera tarjeta prepaga business de Latinoamérica en los primeros meses de 2021. </w:t>
+      </w:r>
+    </w:p>
+    <w:p>
+      <w:pPr>
+        <w:spacing w:after="0" w:line="288" w:lineRule="auto"/>
+        <w:jc w:val="both"/>
+        <w:rPr>
+          <w:rFonts w:ascii="Verdana" w:hAnsi="Verdana"/>
+          <w:b/>
           <w:sz w:val="20"/>
           <w:szCs w:val="20"/>
           <w:lang w:val="es-ES"/>
@@ -4260,292 +9562,45 @@
       <w:r>
         <w:rPr>
           <w:rFonts w:ascii="Verdana" w:hAnsi="Verdana"/>
+          <w:b/>
           <w:sz w:val="20"/>
           <w:szCs w:val="20"/>
           <w:lang w:val="es-ES"/>
         </w:rPr>
-        <w:t>Frente a un contexto que ha impuesto la digitalización de prácticas y consumos de nuestra cotidianeidad, dinamizando canales de venta, pago y distribución en todos los rubros y sectores, a través de Tecnología e Información para Empresas SA (TEIPESA) continuamos desarrollando productos y servicios orientados a fortalecer la posición de las pymes, minimizando las asimetrías tecnológicas y financieras de las pequeñas y medianas industrias y comercios con herramientas concretas y de fácil acceso, frente a las grandes empresas, mejorando su oferta y su entorno virtual, con el objeto de que puedan competir en igualdad de condiciones, teniendo en cuenta aspectos educativos, sistemas e inclusión financiera y tecnológica.</w:t>
-      </w:r>
-    </w:p>
-    <w:p>
-      <w:pPr>
-        <w:spacing w:after="0" w:line="288" w:lineRule="auto"/>
-        <w:rPr>
-          <w:rFonts w:ascii="Verdana" w:hAnsi="Verdana"/>
+        <w:t xml:space="preserve">Con CAME PAGOS, una de las 10 billeteras más descargadas de los </w:t>
+      </w:r>
+      <w:r>
+        <w:rPr>
+          <w:rFonts w:ascii="Verdana" w:hAnsi="Verdana"/>
+          <w:b/>
+          <w:i/>
           <w:sz w:val="20"/>
           <w:szCs w:val="20"/>
           <w:lang w:val="es-ES"/>
         </w:rPr>
-      </w:pPr>
-      <w:r>
-        <w:rPr>
-          <w:rFonts w:ascii="Verdana" w:hAnsi="Verdana"/>
+        <w:t xml:space="preserve">stores </w:t>
+      </w:r>
+      <w:r>
+        <w:rPr>
+          <w:rFonts w:ascii="Verdana" w:hAnsi="Verdana"/>
+          <w:b/>
           <w:sz w:val="20"/>
           <w:szCs w:val="20"/>
           <w:lang w:val="es-ES"/>
         </w:rPr>
-        <w:t>En ese sentido, en 2020, se registraron los siguientes avances en las diferentes áreas de trabajo que componen nuestro ecosistema de negocios:</w:t>
-      </w:r>
-    </w:p>
-    <w:p>
-      <w:pPr>
-        <w:spacing w:after="0" w:line="288" w:lineRule="auto"/>
-        <w:rPr>
-          <w:rFonts w:ascii="Verdana" w:hAnsi="Verdana"/>
+        <w:t xml:space="preserve">en Argentina durante la cuarentena, fuimos semifinalistas en dos competencias internacionales de </w:t>
+      </w:r>
+      <w:r>
+        <w:rPr>
+          <w:rFonts w:ascii="Verdana" w:hAnsi="Verdana"/>
+          <w:b/>
+          <w:i/>
           <w:sz w:val="20"/>
           <w:szCs w:val="20"/>
           <w:lang w:val="es-ES"/>
         </w:rPr>
-      </w:pPr>
-    </w:p>
-    <w:p>
-      <w:pPr>
-        <w:spacing w:after="0" w:line="288" w:lineRule="auto"/>
-        <w:rPr>
-          <w:rFonts w:ascii="Verdana" w:hAnsi="Verdana"/>
-          <w:b/>
-          <w:sz w:val="20"/>
-          <w:szCs w:val="20"/>
-          <w:lang w:val="es-ES"/>
-        </w:rPr>
-      </w:pPr>
-      <w:r>
-        <w:rPr>
-          <w:rFonts w:ascii="Verdana" w:hAnsi="Verdana"/>
-          <w:b/>
-          <w:sz w:val="20"/>
-          <w:szCs w:val="20"/>
-          <w:lang w:val="es-ES"/>
-        </w:rPr>
-        <w:t>CAME TIENDAS</w:t>
-      </w:r>
-    </w:p>
-    <w:p>
-      <w:pPr>
-        <w:spacing w:after="0" w:line="288" w:lineRule="auto"/>
-        <w:jc w:val="both"/>
-        <w:rPr>
-          <w:rFonts w:ascii="Verdana" w:hAnsi="Verdana"/>
-          <w:sz w:val="20"/>
-          <w:szCs w:val="20"/>
-          <w:lang w:val="es-ES"/>
-        </w:rPr>
-      </w:pPr>
-      <w:r>
-        <w:rPr>
-          <w:rFonts w:ascii="Verdana" w:hAnsi="Verdana"/>
-          <w:sz w:val="20"/>
-          <w:szCs w:val="20"/>
-          <w:lang w:val="es-ES"/>
-        </w:rPr>
-        <w:t xml:space="preserve">El proyecto de </w:t>
-      </w:r>
-      <w:proofErr w:type="spellStart"/>
-      <w:r>
-        <w:rPr>
-          <w:rFonts w:ascii="Verdana" w:hAnsi="Verdana"/>
-          <w:i/>
-          <w:sz w:val="20"/>
-          <w:szCs w:val="20"/>
-          <w:lang w:val="es-ES"/>
-        </w:rPr>
-        <w:t>marketplaces</w:t>
-      </w:r>
-      <w:proofErr w:type="spellEnd"/>
-      <w:r>
-        <w:rPr>
-          <w:rFonts w:ascii="Verdana" w:hAnsi="Verdana"/>
-          <w:sz w:val="20"/>
-          <w:szCs w:val="20"/>
-          <w:lang w:val="es-ES"/>
-        </w:rPr>
-        <w:t xml:space="preserve"> provinciales continuó su crecimiento, gracias al interés y apoyo de federaciones y cámaras, mediante la incorporación de TIENDA CHACO y la firma del acuerdo para sumar a TIENDA SANJUANINA. TIENDA SALTA, lanzada en 2019, continuó su operación luego del lanzamiento realizado en 2019. Así, entre ambas tiendas contamos con más de 500 comercios y decenas de miles de productos publicados. En línea con la expansión proyectada para 2021,</w:t>
-      </w:r>
-      <w:r>
-        <w:rPr>
-          <w:rFonts w:ascii="Verdana" w:hAnsi="Verdana"/>
-          <w:b/>
-          <w:sz w:val="20"/>
-          <w:szCs w:val="20"/>
-          <w:lang w:val="es-ES"/>
-        </w:rPr>
-        <w:t xml:space="preserve"> </w:t>
-      </w:r>
-      <w:r>
-        <w:rPr>
-          <w:rFonts w:ascii="Verdana" w:hAnsi="Verdana"/>
-          <w:sz w:val="20"/>
-          <w:szCs w:val="20"/>
-          <w:lang w:val="es-ES"/>
-        </w:rPr>
-        <w:t xml:space="preserve">incorporamos una nueva plataforma tecnológica, migrando el sistema sin impactar el servicio. </w:t>
-      </w:r>
-    </w:p>
-    <w:p>
-      <w:pPr>
-        <w:spacing w:after="0" w:line="288" w:lineRule="auto"/>
-        <w:jc w:val="both"/>
-        <w:rPr>
-          <w:rFonts w:ascii="Verdana" w:hAnsi="Verdana"/>
-          <w:sz w:val="20"/>
-          <w:szCs w:val="20"/>
-          <w:lang w:val="es-ES"/>
-        </w:rPr>
-      </w:pPr>
-    </w:p>
-    <w:p>
-      <w:pPr>
-        <w:spacing w:after="0" w:line="288" w:lineRule="auto"/>
-        <w:jc w:val="both"/>
-        <w:rPr>
-          <w:rFonts w:ascii="Verdana" w:hAnsi="Verdana"/>
-          <w:b/>
-          <w:sz w:val="20"/>
-          <w:szCs w:val="20"/>
-          <w:lang w:val="es-ES"/>
-        </w:rPr>
-      </w:pPr>
-      <w:r>
-        <w:rPr>
-          <w:rFonts w:ascii="Verdana" w:hAnsi="Verdana"/>
-          <w:b/>
-          <w:sz w:val="20"/>
-          <w:szCs w:val="20"/>
-          <w:lang w:val="es-ES"/>
-        </w:rPr>
-        <w:t>CAME PAGOS</w:t>
-      </w:r>
-    </w:p>
-    <w:p>
-      <w:pPr>
-        <w:spacing w:after="0" w:line="288" w:lineRule="auto"/>
-        <w:jc w:val="both"/>
-        <w:rPr>
-          <w:rFonts w:ascii="Verdana" w:hAnsi="Verdana"/>
-          <w:sz w:val="20"/>
-          <w:szCs w:val="20"/>
-          <w:lang w:val="es-ES"/>
-        </w:rPr>
-      </w:pPr>
-      <w:r>
-        <w:rPr>
-          <w:rFonts w:ascii="Verdana" w:hAnsi="Verdana"/>
-          <w:sz w:val="20"/>
-          <w:szCs w:val="20"/>
-          <w:lang w:val="es-ES"/>
-        </w:rPr>
-        <w:t xml:space="preserve">Presentado en marzo de 2020, este sistema, que actualmente cuenta con miles de usuarios en todo el país, ha mejorado su funcionalidad, integrándose con CAME TIENDAS, y sumando nuevas tarjetas como TUYA, Naranja, CABAL y PLATA. Asimismo, comenzó la distribución de MPOS y la puesta en marcha del servicio </w:t>
-      </w:r>
-      <w:proofErr w:type="spellStart"/>
-      <w:r>
-        <w:rPr>
-          <w:rFonts w:ascii="Verdana" w:hAnsi="Verdana"/>
-          <w:sz w:val="20"/>
-          <w:szCs w:val="20"/>
-          <w:lang w:val="es-ES"/>
-        </w:rPr>
-        <w:t>express</w:t>
-      </w:r>
-      <w:proofErr w:type="spellEnd"/>
-      <w:r>
-        <w:rPr>
-          <w:rFonts w:ascii="Verdana" w:hAnsi="Verdana"/>
-          <w:sz w:val="20"/>
-          <w:szCs w:val="20"/>
-          <w:lang w:val="es-ES"/>
-        </w:rPr>
-        <w:t xml:space="preserve"> que adelanta la cobranza a 48hs, en beneficio de los comercios pymes. En breve contaremos con la funcionalidad de pago de impuestos y servicios e incorporaremos el programa AHORA 12. A raíz de un acuerdo con VISA, lanzaremos la primera tarjeta prepaga </w:t>
-      </w:r>
-      <w:proofErr w:type="spellStart"/>
-      <w:r>
-        <w:rPr>
-          <w:rFonts w:ascii="Verdana" w:hAnsi="Verdana"/>
-          <w:sz w:val="20"/>
-          <w:szCs w:val="20"/>
-          <w:lang w:val="es-ES"/>
-        </w:rPr>
-        <w:t>business</w:t>
-      </w:r>
-      <w:proofErr w:type="spellEnd"/>
-      <w:r>
-        <w:rPr>
-          <w:rFonts w:ascii="Verdana" w:hAnsi="Verdana"/>
-          <w:sz w:val="20"/>
-          <w:szCs w:val="20"/>
-          <w:lang w:val="es-ES"/>
-        </w:rPr>
-        <w:t xml:space="preserve"> de Latinoamérica en los primeros meses de 2021. </w:t>
-      </w:r>
-    </w:p>
-    <w:p>
-      <w:pPr>
-        <w:spacing w:after="0" w:line="288" w:lineRule="auto"/>
-        <w:jc w:val="both"/>
-        <w:rPr>
-          <w:rFonts w:ascii="Verdana" w:hAnsi="Verdana"/>
-          <w:b/>
-          <w:sz w:val="20"/>
-          <w:szCs w:val="20"/>
-          <w:lang w:val="es-ES"/>
-        </w:rPr>
-      </w:pPr>
-      <w:r>
-        <w:rPr>
-          <w:rFonts w:ascii="Verdana" w:hAnsi="Verdana"/>
-          <w:b/>
-          <w:sz w:val="20"/>
-          <w:szCs w:val="20"/>
-          <w:lang w:val="es-ES"/>
-        </w:rPr>
-        <w:t xml:space="preserve">Con CAME PAGOS, una de las 10 billeteras más descargadas de los </w:t>
-      </w:r>
-      <w:proofErr w:type="spellStart"/>
-      <w:r>
-        <w:rPr>
-          <w:rFonts w:ascii="Verdana" w:hAnsi="Verdana"/>
-          <w:b/>
-          <w:i/>
-          <w:sz w:val="20"/>
-          <w:szCs w:val="20"/>
-          <w:lang w:val="es-ES"/>
-        </w:rPr>
-        <w:t>stores</w:t>
-      </w:r>
-      <w:proofErr w:type="spellEnd"/>
-      <w:r>
-        <w:rPr>
-          <w:rFonts w:ascii="Verdana" w:hAnsi="Verdana"/>
-          <w:b/>
-          <w:i/>
-          <w:sz w:val="20"/>
-          <w:szCs w:val="20"/>
-          <w:lang w:val="es-ES"/>
-        </w:rPr>
-        <w:t xml:space="preserve"> </w:t>
-      </w:r>
-      <w:r>
-        <w:rPr>
-          <w:rFonts w:ascii="Verdana" w:hAnsi="Verdana"/>
-          <w:b/>
-          <w:sz w:val="20"/>
-          <w:szCs w:val="20"/>
-          <w:lang w:val="es-ES"/>
-        </w:rPr>
-        <w:t xml:space="preserve">en Argentina durante la cuarentena, fuimos semifinalistas en dos competencias internacionales de </w:t>
-      </w:r>
-      <w:proofErr w:type="spellStart"/>
-      <w:r>
-        <w:rPr>
-          <w:rFonts w:ascii="Verdana" w:hAnsi="Verdana"/>
-          <w:b/>
-          <w:i/>
-          <w:sz w:val="20"/>
-          <w:szCs w:val="20"/>
-          <w:lang w:val="es-ES"/>
-        </w:rPr>
         <w:t>fintech</w:t>
       </w:r>
-      <w:proofErr w:type="spellEnd"/>
       <w:r>
         <w:rPr>
           <w:rFonts w:ascii="Verdana" w:hAnsi="Verdana"/>
@@ -4850,19 +9905,19 @@
         <w:spacing w:after="0" w:line="288" w:lineRule="auto"/>
         <w:rPr>
           <w:rFonts w:ascii="Verdana" w:hAnsi="Verdana"/>
-          <w:sz w:val="20"/>
-          <w:szCs w:val="20"/>
-        </w:rPr>
-      </w:pPr>
-      <w:r>
-        <w:rPr>
-          <w:rFonts w:ascii="Verdana" w:hAnsi="Verdana"/>
-          <w:b/>
-          <w:sz w:val="20"/>
-          <w:szCs w:val="20"/>
-          <w:highlight w:val="yellow"/>
-        </w:rPr>
-        <w:t xml:space="preserve">Sectores </w:t>
+          <w:b/>
+          <w:sz w:val="20"/>
+          <w:szCs w:val="20"/>
+        </w:rPr>
+      </w:pPr>
+      <w:r>
+        <w:rPr>
+          <w:rFonts w:ascii="Verdana" w:hAnsi="Verdana"/>
+          <w:b/>
+          <w:sz w:val="20"/>
+          <w:szCs w:val="20"/>
+        </w:rPr>
+        <w:t>Gestión de los sectores productivos</w:t>
       </w:r>
     </w:p>
     <w:p>
@@ -5398,29 +10453,7 @@
           <w:szCs w:val="20"/>
           <w:lang w:eastAsia="es-AR"/>
         </w:rPr>
-        <w:t xml:space="preserve">: “Los Centros Comerciales Abiertos en cuarentena” (con 220 participantes) y “Los desafíos </w:t>
-      </w:r>
-      <w:proofErr w:type="spellStart"/>
-      <w:r>
-        <w:rPr>
-          <w:rFonts w:ascii="Verdana" w:eastAsia="Times New Roman" w:hAnsi="Verdana" w:cstheme="minorHAnsi"/>
-          <w:color w:val="222222"/>
-          <w:sz w:val="20"/>
-          <w:szCs w:val="20"/>
-          <w:lang w:eastAsia="es-AR"/>
-        </w:rPr>
-        <w:t>pospandemia</w:t>
-      </w:r>
-      <w:proofErr w:type="spellEnd"/>
-      <w:r>
-        <w:rPr>
-          <w:rFonts w:ascii="Verdana" w:eastAsia="Times New Roman" w:hAnsi="Verdana" w:cstheme="minorHAnsi"/>
-          <w:color w:val="222222"/>
-          <w:sz w:val="20"/>
-          <w:szCs w:val="20"/>
-          <w:lang w:eastAsia="es-AR"/>
-        </w:rPr>
-        <w:t xml:space="preserve"> para el Comercio Minorista y los CCA” (con 115 participantes).</w:t>
+        <w:t>: “Los Centros Comerciales Abiertos en cuarentena” (con 220 participantes) y “Los desafíos pospandemia para el Comercio Minorista y los CCA” (con 115 participantes).</w:t>
       </w:r>
     </w:p>
     <w:p>
@@ -5566,7 +10599,6 @@
           <w:sz w:val="20"/>
           <w:szCs w:val="20"/>
         </w:rPr>
-        <w:lastRenderedPageBreak/>
         <w:t>Con el norte de morigerar el grave impacto que la pandemia tuvo sobre la actividad, con una mirada federal y espíritu propositivo, desde CAME Turismo se impulsaron las siguientes acciones:</w:t>
       </w:r>
     </w:p>
@@ -5868,25 +10900,7 @@
           <w:sz w:val="20"/>
           <w:szCs w:val="20"/>
         </w:rPr>
-        <w:t xml:space="preserve">Dr. Maurice Fabián </w:t>
-      </w:r>
-      <w:proofErr w:type="spellStart"/>
-      <w:r>
-        <w:rPr>
-          <w:rFonts w:ascii="Verdana" w:eastAsia="Times New Roman" w:hAnsi="Verdana" w:cstheme="minorHAnsi"/>
-          <w:sz w:val="20"/>
-          <w:szCs w:val="20"/>
-        </w:rPr>
-        <w:t>Closs</w:t>
-      </w:r>
-      <w:proofErr w:type="spellEnd"/>
-      <w:r>
-        <w:rPr>
-          <w:rFonts w:ascii="Verdana" w:eastAsia="Times New Roman" w:hAnsi="Verdana" w:cstheme="minorHAnsi"/>
-          <w:sz w:val="20"/>
-          <w:szCs w:val="20"/>
-        </w:rPr>
-        <w:t xml:space="preserve">, Senador Nacional y ex Gobernador de la provincia de Misiones. </w:t>
+        <w:t xml:space="preserve">Dr. Maurice Fabián Closs, Senador Nacional y ex Gobernador de la provincia de Misiones. </w:t>
       </w:r>
     </w:p>
     <w:p>
@@ -5982,25 +10996,7 @@
           <w:sz w:val="20"/>
           <w:szCs w:val="20"/>
         </w:rPr>
-        <w:t xml:space="preserve">Sr. Bernardo </w:t>
-      </w:r>
-      <w:proofErr w:type="spellStart"/>
-      <w:r>
-        <w:rPr>
-          <w:rFonts w:ascii="Verdana" w:eastAsia="Times New Roman" w:hAnsi="Verdana" w:cstheme="minorHAnsi"/>
-          <w:sz w:val="20"/>
-          <w:szCs w:val="20"/>
-        </w:rPr>
-        <w:t>Racedo</w:t>
-      </w:r>
-      <w:proofErr w:type="spellEnd"/>
-      <w:r>
-        <w:rPr>
-          <w:rFonts w:ascii="Verdana" w:eastAsia="Times New Roman" w:hAnsi="Verdana" w:cstheme="minorHAnsi"/>
-          <w:sz w:val="20"/>
-          <w:szCs w:val="20"/>
-        </w:rPr>
-        <w:t xml:space="preserve"> Aragón, experto en turismo y ex presidente del CFT.</w:t>
+        <w:t>Sr. Bernardo Racedo Aragón, experto en turismo y ex presidente del CFT.</w:t>
       </w:r>
     </w:p>
     <w:p>
@@ -6024,61 +11020,7 @@
           <w:sz w:val="20"/>
           <w:szCs w:val="20"/>
         </w:rPr>
-        <w:t xml:space="preserve">Fabián Lombardo, director comercial de Planeamiento y Gestión de Rutas (CCO </w:t>
-      </w:r>
-      <w:proofErr w:type="spellStart"/>
-      <w:r>
-        <w:rPr>
-          <w:rFonts w:ascii="Verdana" w:eastAsia="Times New Roman" w:hAnsi="Verdana" w:cstheme="minorHAnsi"/>
-          <w:sz w:val="20"/>
-          <w:szCs w:val="20"/>
-        </w:rPr>
-        <w:t>Chief</w:t>
-      </w:r>
-      <w:proofErr w:type="spellEnd"/>
-      <w:r>
-        <w:rPr>
-          <w:rFonts w:ascii="Verdana" w:eastAsia="Times New Roman" w:hAnsi="Verdana" w:cstheme="minorHAnsi"/>
-          <w:sz w:val="20"/>
-          <w:szCs w:val="20"/>
-        </w:rPr>
-        <w:t xml:space="preserve"> </w:t>
-      </w:r>
-      <w:proofErr w:type="spellStart"/>
-      <w:r>
-        <w:rPr>
-          <w:rFonts w:ascii="Verdana" w:eastAsia="Times New Roman" w:hAnsi="Verdana" w:cstheme="minorHAnsi"/>
-          <w:sz w:val="20"/>
-          <w:szCs w:val="20"/>
-        </w:rPr>
-        <w:t>Commercial</w:t>
-      </w:r>
-      <w:proofErr w:type="spellEnd"/>
-      <w:r>
-        <w:rPr>
-          <w:rFonts w:ascii="Verdana" w:eastAsia="Times New Roman" w:hAnsi="Verdana" w:cstheme="minorHAnsi"/>
-          <w:sz w:val="20"/>
-          <w:szCs w:val="20"/>
-        </w:rPr>
-        <w:t xml:space="preserve"> </w:t>
-      </w:r>
-      <w:proofErr w:type="spellStart"/>
-      <w:r>
-        <w:rPr>
-          <w:rFonts w:ascii="Verdana" w:eastAsia="Times New Roman" w:hAnsi="Verdana" w:cstheme="minorHAnsi"/>
-          <w:sz w:val="20"/>
-          <w:szCs w:val="20"/>
-        </w:rPr>
-        <w:t>Officer</w:t>
-      </w:r>
-      <w:proofErr w:type="spellEnd"/>
-      <w:r>
-        <w:rPr>
-          <w:rFonts w:ascii="Verdana" w:eastAsia="Times New Roman" w:hAnsi="Verdana" w:cstheme="minorHAnsi"/>
-          <w:sz w:val="20"/>
-          <w:szCs w:val="20"/>
-        </w:rPr>
-        <w:t>) en Aerolíneas Argentinas.</w:t>
+        <w:t>Fabián Lombardo, director comercial de Planeamiento y Gestión de Rutas (CCO Chief Commercial Officer) en Aerolíneas Argentinas.</w:t>
       </w:r>
     </w:p>
     <w:p>
@@ -6208,25 +11150,7 @@
           <w:sz w:val="20"/>
           <w:szCs w:val="20"/>
         </w:rPr>
-        <w:t xml:space="preserve">El Ministro de Turismo y Deporte, Dr. Matías </w:t>
-      </w:r>
-      <w:proofErr w:type="spellStart"/>
-      <w:r>
-        <w:rPr>
-          <w:rFonts w:ascii="Verdana" w:eastAsia="Times New Roman" w:hAnsi="Verdana" w:cstheme="minorHAnsi"/>
-          <w:sz w:val="20"/>
-          <w:szCs w:val="20"/>
-        </w:rPr>
-        <w:t>Lammens</w:t>
-      </w:r>
-      <w:proofErr w:type="spellEnd"/>
-      <w:r>
-        <w:rPr>
-          <w:rFonts w:ascii="Verdana" w:eastAsia="Times New Roman" w:hAnsi="Verdana" w:cstheme="minorHAnsi"/>
-          <w:sz w:val="20"/>
-          <w:szCs w:val="20"/>
-        </w:rPr>
-        <w:t>.</w:t>
+        <w:t>El Ministro de Turismo y Deporte, Dr. Matías Lammens.</w:t>
       </w:r>
     </w:p>
     <w:p>
@@ -6326,16 +11250,7 @@
           <w:sz w:val="20"/>
           <w:szCs w:val="20"/>
         </w:rPr>
-        <w:t xml:space="preserve">, con el objetivo de compartir experiencias en el marco de una crisis de carácter global: nos reunimos con el Arq. Gustavo Restrepo, experto en transformación de </w:t>
-      </w:r>
-      <w:r>
-        <w:rPr>
-          <w:rFonts w:ascii="Verdana" w:eastAsia="Times New Roman" w:hAnsi="Verdana" w:cstheme="minorHAnsi"/>
-          <w:sz w:val="20"/>
-          <w:szCs w:val="20"/>
-        </w:rPr>
-        <w:lastRenderedPageBreak/>
-        <w:t>ciudades, de Medellín Colombia; y el Lic. Leire, gerente del Ente de Turismo de Benidorm (Bilbao, España).</w:t>
+        <w:t>, con el objetivo de compartir experiencias en el marco de una crisis de carácter global: nos reunimos con el Arq. Gustavo Restrepo, experto en transformación de ciudades, de Medellín Colombia; y el Lic. Leire, gerente del Ente de Turismo de Benidorm (Bilbao, España).</w:t>
       </w:r>
     </w:p>
     <w:p>
@@ -6789,25 +11704,7 @@
           <w:sz w:val="20"/>
           <w:szCs w:val="20"/>
         </w:rPr>
-        <w:t xml:space="preserve">Turismo en espacio rural, a cargo del Lic. Javier </w:t>
-      </w:r>
-      <w:proofErr w:type="spellStart"/>
-      <w:r>
-        <w:rPr>
-          <w:rFonts w:ascii="Verdana" w:eastAsia="Times New Roman" w:hAnsi="Verdana" w:cstheme="minorHAnsi"/>
-          <w:sz w:val="20"/>
-          <w:szCs w:val="20"/>
-        </w:rPr>
-        <w:t>Dellamonica</w:t>
-      </w:r>
-      <w:proofErr w:type="spellEnd"/>
-      <w:r>
-        <w:rPr>
-          <w:rFonts w:ascii="Verdana" w:eastAsia="Times New Roman" w:hAnsi="Verdana" w:cstheme="minorHAnsi"/>
-          <w:sz w:val="20"/>
-          <w:szCs w:val="20"/>
-        </w:rPr>
-        <w:t xml:space="preserve">. </w:t>
+        <w:t xml:space="preserve">Turismo en espacio rural, a cargo del Lic. Javier Dellamonica. </w:t>
       </w:r>
     </w:p>
     <w:p>
@@ -6831,25 +11728,7 @@
           <w:sz w:val="20"/>
           <w:szCs w:val="20"/>
         </w:rPr>
-        <w:t xml:space="preserve">Liderazgo </w:t>
-      </w:r>
-      <w:proofErr w:type="spellStart"/>
-      <w:r>
-        <w:rPr>
-          <w:rFonts w:ascii="Verdana" w:eastAsia="Times New Roman" w:hAnsi="Verdana" w:cstheme="minorHAnsi"/>
-          <w:sz w:val="20"/>
-          <w:szCs w:val="20"/>
-        </w:rPr>
-        <w:t>dirigencial</w:t>
-      </w:r>
-      <w:proofErr w:type="spellEnd"/>
-      <w:r>
-        <w:rPr>
-          <w:rFonts w:ascii="Verdana" w:eastAsia="Times New Roman" w:hAnsi="Verdana" w:cstheme="minorHAnsi"/>
-          <w:sz w:val="20"/>
-          <w:szCs w:val="20"/>
-        </w:rPr>
-        <w:t xml:space="preserve"> y economías circulares, a cargo del Mg. Daniel Mercado. </w:t>
+        <w:t xml:space="preserve">Liderazgo dirigencial y economías circulares, a cargo del Mg. Daniel Mercado. </w:t>
       </w:r>
     </w:p>
     <w:p>
@@ -6975,25 +11854,7 @@
           <w:sz w:val="20"/>
           <w:szCs w:val="20"/>
         </w:rPr>
-        <w:t xml:space="preserve">Seminario "Turismo Urbano - La Ruta Argentina del Art </w:t>
-      </w:r>
-      <w:proofErr w:type="spellStart"/>
-      <w:r>
-        <w:rPr>
-          <w:rFonts w:ascii="Verdana" w:eastAsia="Times New Roman" w:hAnsi="Verdana" w:cstheme="minorHAnsi"/>
-          <w:sz w:val="20"/>
-          <w:szCs w:val="20"/>
-        </w:rPr>
-        <w:t>Nouveau</w:t>
-      </w:r>
-      <w:proofErr w:type="spellEnd"/>
-      <w:r>
-        <w:rPr>
-          <w:rFonts w:ascii="Verdana" w:eastAsia="Times New Roman" w:hAnsi="Verdana" w:cstheme="minorHAnsi"/>
-          <w:sz w:val="20"/>
-          <w:szCs w:val="20"/>
-        </w:rPr>
-        <w:t>"</w:t>
+        <w:t>Seminario "Turismo Urbano - La Ruta Argentina del Art Nouveau"</w:t>
       </w:r>
     </w:p>
     <w:p>
@@ -7473,25 +12334,7 @@
           <w:sz w:val="20"/>
           <w:szCs w:val="20"/>
         </w:rPr>
-        <w:t xml:space="preserve"> afines a la actividad, entre los que se destacan el </w:t>
-      </w:r>
-      <w:proofErr w:type="spellStart"/>
-      <w:r>
-        <w:rPr>
-          <w:rFonts w:ascii="Verdana" w:hAnsi="Verdana"/>
-          <w:sz w:val="20"/>
-          <w:szCs w:val="20"/>
-        </w:rPr>
-        <w:t>webinar</w:t>
-      </w:r>
-      <w:proofErr w:type="spellEnd"/>
-      <w:r>
-        <w:rPr>
-          <w:rFonts w:ascii="Verdana" w:hAnsi="Verdana"/>
-          <w:sz w:val="20"/>
-          <w:szCs w:val="20"/>
-        </w:rPr>
-        <w:t xml:space="preserve"> “Economía circular, energía y residuos: desafíos para la nueva década"; la videoconferencia de UADA "¿Cómo actuar ante un caso de COVID-19 en mi empresa?”; y la Convención CEMA 2020. </w:t>
+        <w:t xml:space="preserve"> afines a la actividad, entre los que se destacan el webinar “Economía circular, energía y residuos: desafíos para la nueva década"; la videoconferencia de UADA "¿Cómo actuar ante un caso de COVID-19 en mi empresa?”; y la Convención CEMA 2020. </w:t>
       </w:r>
     </w:p>
     <w:p>
@@ -7559,25 +12402,7 @@
           <w:sz w:val="20"/>
           <w:szCs w:val="20"/>
         </w:rPr>
-        <w:t xml:space="preserve">, Sr. Juan </w:t>
-      </w:r>
-      <w:proofErr w:type="spellStart"/>
-      <w:r>
-        <w:rPr>
-          <w:rFonts w:ascii="Verdana" w:hAnsi="Verdana"/>
-          <w:sz w:val="20"/>
-          <w:szCs w:val="20"/>
-        </w:rPr>
-        <w:t>Cabandié</w:t>
-      </w:r>
-      <w:proofErr w:type="spellEnd"/>
-      <w:r>
-        <w:rPr>
-          <w:rFonts w:ascii="Verdana" w:hAnsi="Verdana"/>
-          <w:sz w:val="20"/>
-          <w:szCs w:val="20"/>
-        </w:rPr>
-        <w:t>, en la que abordamos inquietudes vinculadas</w:t>
+        <w:t>, Sr. Juan Cabandié, en la que abordamos inquietudes vinculadas</w:t>
       </w:r>
       <w:r>
         <w:rPr>
@@ -7915,25 +12740,7 @@
           <w:sz w:val="20"/>
           <w:szCs w:val="20"/>
         </w:rPr>
-        <w:t xml:space="preserve">Audiencia con el Dr. Gerardo Gabriel Girón, Subsecretario de Articulación Territorial, y el Sr. Manuel </w:t>
-      </w:r>
-      <w:proofErr w:type="spellStart"/>
-      <w:r>
-        <w:rPr>
-          <w:rFonts w:ascii="Verdana" w:hAnsi="Verdana"/>
-          <w:sz w:val="20"/>
-          <w:szCs w:val="20"/>
-        </w:rPr>
-        <w:t>Luaces</w:t>
-      </w:r>
-      <w:proofErr w:type="spellEnd"/>
-      <w:r>
-        <w:rPr>
-          <w:rFonts w:ascii="Verdana" w:hAnsi="Verdana"/>
-          <w:sz w:val="20"/>
-          <w:szCs w:val="20"/>
-        </w:rPr>
-        <w:t>, jefe de Agencia Territorial San Martin, ambos funcionarios del Ministerio de Trabajo de la Nación, en el marco de la Presentación de Programas: Acciones de Entrenamiento para el Trabajo (EPT) y Programa de Inserción Laboral (PIL) modalidad común / PIL Empalme.</w:t>
+        <w:t>Audiencia con el Dr. Gerardo Gabriel Girón, Subsecretario de Articulación Territorial, y el Sr. Manuel Luaces, jefe de Agencia Territorial San Martin, ambos funcionarios del Ministerio de Trabajo de la Nación, en el marco de la Presentación de Programas: Acciones de Entrenamiento para el Trabajo (EPT) y Programa de Inserción Laboral (PIL) modalidad común / PIL Empalme.</w:t>
       </w:r>
     </w:p>
     <w:p>
@@ -7957,25 +12764,7 @@
           <w:sz w:val="20"/>
           <w:szCs w:val="20"/>
         </w:rPr>
-        <w:t xml:space="preserve">Organización y participación en la reunión técnica “Programa Desarrollo de Parques Industriales” junto a Red Parques. Se contó con la participación de la Lic. Mercedes La </w:t>
-      </w:r>
-      <w:proofErr w:type="spellStart"/>
-      <w:r>
-        <w:rPr>
-          <w:rFonts w:ascii="Verdana" w:hAnsi="Verdana"/>
-          <w:sz w:val="20"/>
-          <w:szCs w:val="20"/>
-        </w:rPr>
-        <w:t>Gioiosa</w:t>
-      </w:r>
-      <w:proofErr w:type="spellEnd"/>
-      <w:r>
-        <w:rPr>
-          <w:rFonts w:ascii="Verdana" w:hAnsi="Verdana"/>
-          <w:sz w:val="20"/>
-          <w:szCs w:val="20"/>
-        </w:rPr>
-        <w:t>, directora nacional de Desarrollo Regional dependiente del Ministerio de Desarrollo Productivo Nacional.</w:t>
+        <w:t>Organización y participación en la reunión técnica “Programa Desarrollo de Parques Industriales” junto a Red Parques. Se contó con la participación de la Lic. Mercedes La Gioiosa, directora nacional de Desarrollo Regional dependiente del Ministerio de Desarrollo Productivo Nacional.</w:t>
       </w:r>
     </w:p>
     <w:p>
@@ -8328,25 +13117,14 @@
         </w:rPr>
         <w:t xml:space="preserve">Entre las actividades realizadas junto con los productores se destacaron los </w:t>
       </w:r>
-      <w:proofErr w:type="spellStart"/>
-      <w:r>
-        <w:rPr>
-          <w:rFonts w:ascii="Verdana" w:hAnsi="Verdana"/>
-          <w:b/>
-          <w:sz w:val="20"/>
-          <w:szCs w:val="20"/>
-        </w:rPr>
-        <w:t>webinarios</w:t>
-      </w:r>
-      <w:proofErr w:type="spellEnd"/>
-      <w:r>
-        <w:rPr>
-          <w:rFonts w:ascii="Verdana" w:hAnsi="Verdana"/>
-          <w:b/>
-          <w:sz w:val="20"/>
-          <w:szCs w:val="20"/>
-        </w:rPr>
-        <w:t>,</w:t>
+      <w:r>
+        <w:rPr>
+          <w:rFonts w:ascii="Verdana" w:hAnsi="Verdana"/>
+          <w:b/>
+          <w:sz w:val="20"/>
+          <w:szCs w:val="20"/>
+        </w:rPr>
+        <w:t>webinarios,</w:t>
       </w:r>
       <w:r>
         <w:rPr>
@@ -8481,9 +13259,16 @@
           <w:szCs w:val="20"/>
           <w:lang w:eastAsia="es-ES"/>
         </w:rPr>
-        <w:t>Comisión Nacional de Emergencias y Desastres Agropecuarios (</w:t>
-      </w:r>
-      <w:proofErr w:type="spellStart"/>
+        <w:t>Comisión Nacional de Emergencias y Desastres Agropecuarios (CNEyDA)</w:t>
+      </w:r>
+      <w:r>
+        <w:rPr>
+          <w:rFonts w:ascii="Verdana" w:hAnsi="Verdana"/>
+          <w:sz w:val="20"/>
+          <w:szCs w:val="20"/>
+        </w:rPr>
+        <w:t xml:space="preserve">, el sector participó de los debates paritarios y </w:t>
+      </w:r>
       <w:r>
         <w:rPr>
           <w:rFonts w:ascii="Verdana" w:hAnsi="Verdana"/>
@@ -8491,33 +13276,6 @@
           <w:szCs w:val="20"/>
           <w:lang w:eastAsia="es-ES"/>
         </w:rPr>
-        <w:t>CNEyDA</w:t>
-      </w:r>
-      <w:proofErr w:type="spellEnd"/>
-      <w:r>
-        <w:rPr>
-          <w:rFonts w:ascii="Verdana" w:hAnsi="Verdana"/>
-          <w:sz w:val="20"/>
-          <w:szCs w:val="20"/>
-          <w:lang w:eastAsia="es-ES"/>
-        </w:rPr>
-        <w:t>)</w:t>
-      </w:r>
-      <w:r>
-        <w:rPr>
-          <w:rFonts w:ascii="Verdana" w:hAnsi="Verdana"/>
-          <w:sz w:val="20"/>
-          <w:szCs w:val="20"/>
-        </w:rPr>
-        <w:t xml:space="preserve">, el sector participó de los debates paritarios y </w:t>
-      </w:r>
-      <w:r>
-        <w:rPr>
-          <w:rFonts w:ascii="Verdana" w:hAnsi="Verdana"/>
-          <w:sz w:val="20"/>
-          <w:szCs w:val="20"/>
-          <w:lang w:eastAsia="es-ES"/>
-        </w:rPr>
         <w:t>analizó el alcance de diversas inclemencias climáticas sufridas a lo largo y ancho del país</w:t>
       </w:r>
       <w:r>
@@ -8526,25 +13284,7 @@
           <w:sz w:val="20"/>
           <w:szCs w:val="20"/>
         </w:rPr>
-        <w:t xml:space="preserve">. En la CNTA, la postura de CAME fue clara: no permitir que durante la </w:t>
-      </w:r>
-      <w:proofErr w:type="spellStart"/>
-      <w:r>
-        <w:rPr>
-          <w:rFonts w:ascii="Verdana" w:hAnsi="Verdana"/>
-          <w:sz w:val="20"/>
-          <w:szCs w:val="20"/>
-        </w:rPr>
-        <w:t>pospandemia</w:t>
-      </w:r>
-      <w:proofErr w:type="spellEnd"/>
-      <w:r>
-        <w:rPr>
-          <w:rFonts w:ascii="Verdana" w:hAnsi="Verdana"/>
-          <w:sz w:val="20"/>
-          <w:szCs w:val="20"/>
-        </w:rPr>
-        <w:t xml:space="preserve"> sigan desapareciendo empresas, pudiendo así conservarse las fuentes de trabajo. </w:t>
+        <w:t xml:space="preserve">. En la CNTA, la postura de CAME fue clara: no permitir que durante la pospandemia sigan desapareciendo empresas, pudiendo así conservarse las fuentes de trabajo. </w:t>
       </w:r>
     </w:p>
     <w:p>
@@ -8758,25 +13498,7 @@
           <w:sz w:val="20"/>
           <w:szCs w:val="20"/>
         </w:rPr>
-        <w:t xml:space="preserve">Con el propósito de que el Estado Nacional, a través del Ministerio de Trabajo, Empleo y Seguridad Social de la Nación, nos reconozca como </w:t>
-      </w:r>
-      <w:proofErr w:type="spellStart"/>
-      <w:r>
-        <w:rPr>
-          <w:rFonts w:ascii="Verdana" w:hAnsi="Verdana"/>
-          <w:sz w:val="20"/>
-          <w:szCs w:val="20"/>
-        </w:rPr>
-        <w:t>co</w:t>
-      </w:r>
-      <w:proofErr w:type="spellEnd"/>
-      <w:r>
-        <w:rPr>
-          <w:rFonts w:ascii="Verdana" w:hAnsi="Verdana"/>
-          <w:sz w:val="20"/>
-          <w:szCs w:val="20"/>
-        </w:rPr>
-        <w:t xml:space="preserve">-representante del sector de la construcción y nos incluya definitivamente en la </w:t>
+        <w:t xml:space="preserve">Con el propósito de que el Estado Nacional, a través del Ministerio de Trabajo, Empleo y Seguridad Social de la Nación, nos reconozca como co-representante del sector de la construcción y nos incluya definitivamente en la </w:t>
       </w:r>
       <w:r>
         <w:rPr>
@@ -9002,19 +13724,8 @@
           <w:sz w:val="20"/>
           <w:szCs w:val="20"/>
         </w:rPr>
-        <w:t xml:space="preserve">Dr. Gabriel </w:t>
-      </w:r>
-      <w:proofErr w:type="spellStart"/>
-      <w:r>
-        <w:rPr>
-          <w:rFonts w:ascii="Verdana" w:hAnsi="Verdana"/>
-          <w:b/>
-          <w:sz w:val="20"/>
-          <w:szCs w:val="20"/>
-        </w:rPr>
-        <w:t>Katopodis</w:t>
-      </w:r>
-      <w:proofErr w:type="spellEnd"/>
+        <w:t>Dr. Gabriel Katopodis</w:t>
+      </w:r>
       <w:r>
         <w:rPr>
           <w:rFonts w:ascii="Verdana" w:hAnsi="Verdana"/>
@@ -9054,19 +13765,8 @@
           <w:sz w:val="20"/>
           <w:szCs w:val="20"/>
         </w:rPr>
-        <w:t xml:space="preserve">Dr. Marcelo </w:t>
-      </w:r>
-      <w:proofErr w:type="spellStart"/>
-      <w:r>
-        <w:rPr>
-          <w:rFonts w:ascii="Verdana" w:hAnsi="Verdana"/>
-          <w:b/>
-          <w:sz w:val="20"/>
-          <w:szCs w:val="20"/>
-        </w:rPr>
-        <w:t>Bellotti</w:t>
-      </w:r>
-      <w:proofErr w:type="spellEnd"/>
+        <w:t>Dr. Marcelo Bellotti</w:t>
+      </w:r>
       <w:r>
         <w:rPr>
           <w:rFonts w:ascii="Verdana" w:hAnsi="Verdana"/>
@@ -9773,7 +14473,6 @@
         </w:rPr>
         <w:t xml:space="preserve"> (BNA), vinculada a la nueva gerencia de Género y créditos a para pymes lideradas por mujeres; y el dictado del </w:t>
       </w:r>
-      <w:proofErr w:type="spellStart"/>
       <w:r>
         <w:rPr>
           <w:rFonts w:ascii="Verdana" w:hAnsi="Verdana"/>
@@ -9782,18 +14481,7 @@
           <w:sz w:val="20"/>
           <w:szCs w:val="20"/>
         </w:rPr>
-        <w:t>Webinar</w:t>
-      </w:r>
-      <w:proofErr w:type="spellEnd"/>
-      <w:r>
-        <w:rPr>
-          <w:rFonts w:ascii="Verdana" w:hAnsi="Verdana"/>
-          <w:b/>
-          <w:color w:val="000000"/>
-          <w:sz w:val="20"/>
-          <w:szCs w:val="20"/>
-        </w:rPr>
-        <w:t xml:space="preserve"> de Finanzas con toda la red “Herramientas financieras para mujeres pymes”</w:t>
+        <w:t>Webinar de Finanzas con toda la red “Herramientas financieras para mujeres pymes”</w:t>
       </w:r>
       <w:r>
         <w:rPr>
@@ -10041,41 +14729,13 @@
           <w:szCs w:val="20"/>
         </w:rPr>
       </w:pPr>
-      <w:proofErr w:type="spellStart"/>
-      <w:r>
-        <w:rPr>
-          <w:rFonts w:ascii="Verdana" w:hAnsi="Verdana"/>
-          <w:sz w:val="20"/>
-          <w:szCs w:val="20"/>
-        </w:rPr>
-        <w:t>Visibilización</w:t>
-      </w:r>
-      <w:proofErr w:type="spellEnd"/>
-      <w:r>
-        <w:rPr>
-          <w:rFonts w:ascii="Verdana" w:hAnsi="Verdana"/>
-          <w:sz w:val="20"/>
-          <w:szCs w:val="20"/>
-        </w:rPr>
-        <w:t xml:space="preserve"> de nuestra red a través del </w:t>
-      </w:r>
-      <w:proofErr w:type="spellStart"/>
-      <w:r>
-        <w:rPr>
-          <w:rFonts w:ascii="Verdana" w:hAnsi="Verdana"/>
-          <w:sz w:val="20"/>
-          <w:szCs w:val="20"/>
-        </w:rPr>
-        <w:t>newsletter</w:t>
-      </w:r>
-      <w:proofErr w:type="spellEnd"/>
-      <w:r>
-        <w:rPr>
-          <w:rFonts w:ascii="Verdana" w:hAnsi="Verdana"/>
-          <w:sz w:val="20"/>
-          <w:szCs w:val="20"/>
-        </w:rPr>
-        <w:t xml:space="preserve"> y del ciclo de “Mujeres que Inspiran”.</w:t>
+      <w:r>
+        <w:rPr>
+          <w:rFonts w:ascii="Verdana" w:hAnsi="Verdana"/>
+          <w:sz w:val="20"/>
+          <w:szCs w:val="20"/>
+        </w:rPr>
+        <w:t>Visibilización de nuestra red a través del newsletter y del ciclo de “Mujeres que Inspiran”.</w:t>
       </w:r>
     </w:p>
     <w:p>
@@ -10633,27 +15293,7 @@
           <w:szCs w:val="20"/>
           <w:lang w:val="es-419"/>
         </w:rPr>
-        <w:t xml:space="preserve">Encuentro virtual con el Diputado por la provincia de San Luis, Sr. Alejandro </w:t>
-      </w:r>
-      <w:proofErr w:type="spellStart"/>
-      <w:r>
-        <w:rPr>
-          <w:rFonts w:ascii="Verdana" w:hAnsi="Verdana"/>
-          <w:sz w:val="20"/>
-          <w:szCs w:val="20"/>
-          <w:lang w:val="es-419"/>
-        </w:rPr>
-        <w:t>Cacace</w:t>
-      </w:r>
-      <w:proofErr w:type="spellEnd"/>
-      <w:r>
-        <w:rPr>
-          <w:rFonts w:ascii="Verdana" w:hAnsi="Verdana"/>
-          <w:sz w:val="20"/>
-          <w:szCs w:val="20"/>
-          <w:lang w:val="es-419"/>
-        </w:rPr>
-        <w:t>.</w:t>
+        <w:t>Encuentro virtual con el Diputado por la provincia de San Luis, Sr. Alejandro Cacace.</w:t>
       </w:r>
     </w:p>
     <w:p>
@@ -10680,27 +15320,7 @@
           <w:szCs w:val="20"/>
           <w:lang w:val="es-419"/>
         </w:rPr>
-        <w:t xml:space="preserve">Audiencia virtual con la senadora nacional Eugenia </w:t>
-      </w:r>
-      <w:proofErr w:type="spellStart"/>
-      <w:r>
-        <w:rPr>
-          <w:rFonts w:ascii="Verdana" w:hAnsi="Verdana"/>
-          <w:sz w:val="20"/>
-          <w:szCs w:val="20"/>
-          <w:lang w:val="es-419"/>
-        </w:rPr>
-        <w:t>Catalfamo</w:t>
-      </w:r>
-      <w:proofErr w:type="spellEnd"/>
-      <w:r>
-        <w:rPr>
-          <w:rFonts w:ascii="Verdana" w:hAnsi="Verdana"/>
-          <w:sz w:val="20"/>
-          <w:szCs w:val="20"/>
-          <w:lang w:val="es-419"/>
-        </w:rPr>
-        <w:t xml:space="preserve"> (San Luis).</w:t>
+        <w:t>Audiencia virtual con la senadora nacional Eugenia Catalfamo (San Luis).</w:t>
       </w:r>
     </w:p>
     <w:p>
@@ -10792,19 +15412,8 @@
           <w:szCs w:val="20"/>
           <w:lang w:val="es-419"/>
         </w:rPr>
-        <w:t xml:space="preserve">con referentes de la actividad y el sector para intercambiar inquietudes e impulsar propuestas que promuevan el desarrollo de una nueva generación </w:t>
-      </w:r>
-      <w:proofErr w:type="spellStart"/>
-      <w:r>
-        <w:rPr>
-          <w:rFonts w:ascii="Verdana" w:hAnsi="Verdana"/>
-          <w:sz w:val="20"/>
-          <w:szCs w:val="20"/>
-          <w:lang w:val="es-419"/>
-        </w:rPr>
-        <w:t>dirigencial</w:t>
-      </w:r>
-      <w:proofErr w:type="spellEnd"/>
+        <w:t>con referentes de la actividad y el sector para intercambiar inquietudes e impulsar propuestas que promuevan el desarrollo de una nueva generación dirigencial</w:t>
+      </w:r>
       <w:r>
         <w:rPr>
           <w:rFonts w:ascii="Verdana" w:hAnsi="Verdana"/>
@@ -10912,7 +15521,6 @@
         </w:rPr>
         <w:t xml:space="preserve"> </w:t>
       </w:r>
-      <w:proofErr w:type="spellStart"/>
       <w:r>
         <w:rPr>
           <w:rFonts w:ascii="Verdana" w:hAnsi="Verdana"/>
@@ -10920,17 +15528,7 @@
           <w:szCs w:val="20"/>
           <w:lang w:val="es-419"/>
         </w:rPr>
-        <w:t>Webinars</w:t>
-      </w:r>
-      <w:proofErr w:type="spellEnd"/>
-      <w:r>
-        <w:rPr>
-          <w:rFonts w:ascii="Verdana" w:hAnsi="Verdana"/>
-          <w:sz w:val="20"/>
-          <w:szCs w:val="20"/>
-          <w:lang w:val="es-419"/>
-        </w:rPr>
-        <w:t xml:space="preserve"> sobre Hidroponía y otros cultivos sin suelo con una gran convocatoria y la participación de disertantes especializados en el tema. La actividad se realizó junto a Economías Regionales y el INTA.</w:t>
+        <w:t>Webinars sobre Hidroponía y otros cultivos sin suelo con una gran convocatoria y la participación de disertantes especializados en el tema. La actividad se realizó junto a Economías Regionales y el INTA.</w:t>
       </w:r>
     </w:p>
     <w:p>
@@ -11203,41 +15801,8 @@
           <w:szCs w:val="20"/>
         </w:rPr>
       </w:pPr>
-      <w:r>
-        <w:rPr>
-          <w:rFonts w:ascii="Verdana" w:hAnsi="Verdana"/>
-          <w:b/>
-          <w:sz w:val="20"/>
-          <w:szCs w:val="20"/>
-          <w:highlight w:val="yellow"/>
-        </w:rPr>
-        <w:t>Secretarías</w:t>
-      </w:r>
-    </w:p>
-    <w:p>
-      <w:pPr>
-        <w:pStyle w:val="Sinespaciado"/>
-        <w:spacing w:line="288" w:lineRule="auto"/>
-        <w:contextualSpacing/>
-        <w:rPr>
-          <w:rFonts w:ascii="Verdana" w:hAnsi="Verdana"/>
-          <w:sz w:val="20"/>
-          <w:szCs w:val="20"/>
-        </w:rPr>
-      </w:pPr>
-    </w:p>
-    <w:p>
-      <w:pPr>
-        <w:pStyle w:val="Sinespaciado"/>
-        <w:spacing w:line="288" w:lineRule="auto"/>
-        <w:contextualSpacing/>
-        <w:rPr>
-          <w:rFonts w:ascii="Verdana" w:hAnsi="Verdana"/>
-          <w:b/>
-          <w:sz w:val="20"/>
-          <w:szCs w:val="20"/>
-        </w:rPr>
-      </w:pPr>
+      <w:bookmarkStart w:id="0" w:name="_GoBack"/>
+      <w:bookmarkEnd w:id="0"/>
       <w:r>
         <w:rPr>
           <w:rFonts w:ascii="Verdana" w:hAnsi="Verdana"/>
@@ -11577,25 +16142,7 @@
           <w:sz w:val="20"/>
           <w:szCs w:val="20"/>
         </w:rPr>
-        <w:t xml:space="preserve"> a encuentros online sobre diversos temas como: comercio responsable, género, </w:t>
-      </w:r>
-      <w:proofErr w:type="spellStart"/>
-      <w:r>
-        <w:rPr>
-          <w:rFonts w:ascii="Verdana" w:eastAsia="Times New Roman" w:hAnsi="Verdana" w:cs="Verdana"/>
-          <w:sz w:val="20"/>
-          <w:szCs w:val="20"/>
-        </w:rPr>
-        <w:t>emprendedurismo</w:t>
-      </w:r>
-      <w:proofErr w:type="spellEnd"/>
-      <w:r>
-        <w:rPr>
-          <w:rFonts w:ascii="Verdana" w:eastAsia="Times New Roman" w:hAnsi="Verdana" w:cs="Verdana"/>
-          <w:sz w:val="20"/>
-          <w:szCs w:val="20"/>
-        </w:rPr>
-        <w:t xml:space="preserve"> de triple impacto, eficiencia energética, Buenas Prácticas Manufactureras (BPM) y trazabilidad, entre otros.</w:t>
+        <w:t xml:space="preserve"> a encuentros online sobre diversos temas como: comercio responsable, género, emprendedurismo de triple impacto, eficiencia energética, Buenas Prácticas Manufactureras (BPM) y trazabilidad, entre otros.</w:t>
       </w:r>
     </w:p>
     <w:p>
@@ -12028,27 +16575,7 @@
           <w:szCs w:val="20"/>
           <w:lang w:eastAsia="es-AR"/>
         </w:rPr>
-        <w:t xml:space="preserve">Diplomatura en Desarrollo Integral de Franquicias (certificada por </w:t>
-      </w:r>
-      <w:proofErr w:type="spellStart"/>
-      <w:r>
-        <w:rPr>
-          <w:rFonts w:ascii="Verdana" w:hAnsi="Verdana" w:cs="Calibri"/>
-          <w:sz w:val="20"/>
-          <w:szCs w:val="20"/>
-          <w:lang w:eastAsia="es-AR"/>
-        </w:rPr>
-        <w:t>AAMyF</w:t>
-      </w:r>
-      <w:proofErr w:type="spellEnd"/>
-      <w:r>
-        <w:rPr>
-          <w:rFonts w:ascii="Verdana" w:hAnsi="Verdana" w:cs="Calibri"/>
-          <w:sz w:val="20"/>
-          <w:szCs w:val="20"/>
-          <w:lang w:eastAsia="es-AR"/>
-        </w:rPr>
-        <w:t>)</w:t>
+        <w:t>Diplomatura en Desarrollo Integral de Franquicias (certificada por AAMyF)</w:t>
       </w:r>
     </w:p>
     <w:p>
@@ -12118,7 +16645,6 @@
           <w:lang w:eastAsia="es-AR"/>
         </w:rPr>
       </w:pPr>
-      <w:proofErr w:type="gramStart"/>
       <w:r>
         <w:rPr>
           <w:rFonts w:ascii="Verdana" w:hAnsi="Verdana" w:cs="Calibri"/>
@@ -12126,17 +16652,7 @@
           <w:szCs w:val="20"/>
           <w:lang w:eastAsia="es-AR"/>
         </w:rPr>
-        <w:t>Total</w:t>
-      </w:r>
-      <w:proofErr w:type="gramEnd"/>
-      <w:r>
-        <w:rPr>
-          <w:rFonts w:ascii="Verdana" w:hAnsi="Verdana" w:cs="Calibri"/>
-          <w:sz w:val="20"/>
-          <w:szCs w:val="20"/>
-          <w:lang w:eastAsia="es-AR"/>
-        </w:rPr>
-        <w:t xml:space="preserve"> de personas inscriptas durante 2020: 260</w:t>
+        <w:t>Total de personas inscriptas durante 2020: 260</w:t>
       </w:r>
     </w:p>
     <w:p>
@@ -13201,25 +17717,7 @@
           <w:sz w:val="20"/>
           <w:szCs w:val="20"/>
         </w:rPr>
-        <w:t xml:space="preserve">3683 Reproducciones en </w:t>
-      </w:r>
-      <w:proofErr w:type="spellStart"/>
-      <w:r>
-        <w:rPr>
-          <w:rFonts w:ascii="Verdana" w:hAnsi="Verdana"/>
-          <w:sz w:val="20"/>
-          <w:szCs w:val="20"/>
-        </w:rPr>
-        <w:t>Youtube</w:t>
-      </w:r>
-      <w:proofErr w:type="spellEnd"/>
-      <w:r>
-        <w:rPr>
-          <w:rFonts w:ascii="Verdana" w:hAnsi="Verdana"/>
-          <w:sz w:val="20"/>
-          <w:szCs w:val="20"/>
-        </w:rPr>
-        <w:t xml:space="preserve"> de nuestras Videoconferencias, Talleres, Encuentros interactivos y Consultorios Regionales</w:t>
+        <w:t>3683 Reproducciones en Youtube de nuestras Videoconferencias, Talleres, Encuentros interactivos y Consultorios Regionales</w:t>
       </w:r>
     </w:p>
     <w:p>
@@ -13243,25 +17741,7 @@
           <w:sz w:val="20"/>
           <w:szCs w:val="20"/>
         </w:rPr>
-        <w:t xml:space="preserve">30 </w:t>
-      </w:r>
-      <w:proofErr w:type="spellStart"/>
-      <w:r>
-        <w:rPr>
-          <w:rFonts w:ascii="Verdana" w:hAnsi="Verdana"/>
-          <w:sz w:val="20"/>
-          <w:szCs w:val="20"/>
-        </w:rPr>
-        <w:t>Mentorías</w:t>
-      </w:r>
-      <w:proofErr w:type="spellEnd"/>
-      <w:r>
-        <w:rPr>
-          <w:rFonts w:ascii="Verdana" w:hAnsi="Verdana"/>
-          <w:sz w:val="20"/>
-          <w:szCs w:val="20"/>
-        </w:rPr>
-        <w:t xml:space="preserve"> virtuales personalizadas de especialistas y pymes a emprendedores en el marco del Programa Comunidad de Mentores, ejecutado en conjunto con el Ministerio de Desarrollo Productivo de la Nación. </w:t>
+        <w:t xml:space="preserve">30 Mentorías virtuales personalizadas de especialistas y pymes a emprendedores en el marco del Programa Comunidad de Mentores, ejecutado en conjunto con el Ministerio de Desarrollo Productivo de la Nación. </w:t>
       </w:r>
     </w:p>
     <w:p>
@@ -13924,27 +18404,7 @@
           <w:szCs w:val="20"/>
           <w:lang w:val="es-ES"/>
         </w:rPr>
-        <w:t>Frente al desafío de trasladarnos a la virtualidad, sin ocasión de desarrollar encuentros presenciales en los que el intercambio cara a cara propiciaba la camaradería y afianzaban las relaciones, nos propusimos trabajar sobre nuestra herramienta @</w:t>
-      </w:r>
-      <w:proofErr w:type="spellStart"/>
-      <w:r>
-        <w:rPr>
-          <w:rFonts w:ascii="Verdana" w:hAnsi="Verdana"/>
-          <w:sz w:val="20"/>
-          <w:szCs w:val="20"/>
-          <w:lang w:val="es-ES"/>
-        </w:rPr>
-        <w:t>RondasCame</w:t>
-      </w:r>
-      <w:proofErr w:type="spellEnd"/>
-      <w:r>
-        <w:rPr>
-          <w:rFonts w:ascii="Verdana" w:hAnsi="Verdana"/>
-          <w:sz w:val="20"/>
-          <w:szCs w:val="20"/>
-          <w:lang w:val="es-ES"/>
-        </w:rPr>
-        <w:t>, manteniendo los estándares de calidad y servicio que caracterizan nuestra labor.</w:t>
+        <w:t>Frente al desafío de trasladarnos a la virtualidad, sin ocasión de desarrollar encuentros presenciales en los que el intercambio cara a cara propiciaba la camaradería y afianzaban las relaciones, nos propusimos trabajar sobre nuestra herramienta @RondasCame, manteniendo los estándares de calidad y servicio que caracterizan nuestra labor.</w:t>
       </w:r>
     </w:p>
     <w:p>
@@ -14315,6 +18775,118 @@
     </w:lvl>
   </w:abstractNum>
   <w:abstractNum w:abstractNumId="2" w15:restartNumberingAfterBreak="0">
+    <w:nsid w:val="084311CE"/>
+    <w:multiLevelType w:val="hybridMultilevel"/>
+    <w:tmpl w:val="A84ACE1E"/>
+    <w:lvl w:ilvl="0" w:tplc="1E7A941A">
+      <w:numFmt w:val="bullet"/>
+      <w:lvlText w:val="-"/>
+      <w:lvlJc w:val="left"/>
+      <w:pPr>
+        <w:ind w:left="1069" w:hanging="360"/>
+      </w:pPr>
+      <w:rPr>
+        <w:rFonts w:ascii="Calibri" w:eastAsiaTheme="minorHAnsi" w:hAnsi="Calibri" w:cs="Calibri" w:hint="default"/>
+      </w:rPr>
+    </w:lvl>
+    <w:lvl w:ilvl="1" w:tplc="580A0003" w:tentative="1">
+      <w:start w:val="1"/>
+      <w:numFmt w:val="bullet"/>
+      <w:lvlText w:val="o"/>
+      <w:lvlJc w:val="left"/>
+      <w:pPr>
+        <w:ind w:left="1789" w:hanging="360"/>
+      </w:pPr>
+      <w:rPr>
+        <w:rFonts w:ascii="Courier New" w:hAnsi="Courier New" w:cs="Courier New" w:hint="default"/>
+      </w:rPr>
+    </w:lvl>
+    <w:lvl w:ilvl="2" w:tplc="580A0005" w:tentative="1">
+      <w:start w:val="1"/>
+      <w:numFmt w:val="bullet"/>
+      <w:lvlText w:val=""/>
+      <w:lvlJc w:val="left"/>
+      <w:pPr>
+        <w:ind w:left="2509" w:hanging="360"/>
+      </w:pPr>
+      <w:rPr>
+        <w:rFonts w:ascii="Wingdings" w:hAnsi="Wingdings" w:hint="default"/>
+      </w:rPr>
+    </w:lvl>
+    <w:lvl w:ilvl="3" w:tplc="580A0001" w:tentative="1">
+      <w:start w:val="1"/>
+      <w:numFmt w:val="bullet"/>
+      <w:lvlText w:val=""/>
+      <w:lvlJc w:val="left"/>
+      <w:pPr>
+        <w:ind w:left="3229" w:hanging="360"/>
+      </w:pPr>
+      <w:rPr>
+        <w:rFonts w:ascii="Symbol" w:hAnsi="Symbol" w:hint="default"/>
+      </w:rPr>
+    </w:lvl>
+    <w:lvl w:ilvl="4" w:tplc="580A0003" w:tentative="1">
+      <w:start w:val="1"/>
+      <w:numFmt w:val="bullet"/>
+      <w:lvlText w:val="o"/>
+      <w:lvlJc w:val="left"/>
+      <w:pPr>
+        <w:ind w:left="3949" w:hanging="360"/>
+      </w:pPr>
+      <w:rPr>
+        <w:rFonts w:ascii="Courier New" w:hAnsi="Courier New" w:cs="Courier New" w:hint="default"/>
+      </w:rPr>
+    </w:lvl>
+    <w:lvl w:ilvl="5" w:tplc="580A0005" w:tentative="1">
+      <w:start w:val="1"/>
+      <w:numFmt w:val="bullet"/>
+      <w:lvlText w:val=""/>
+      <w:lvlJc w:val="left"/>
+      <w:pPr>
+        <w:ind w:left="4669" w:hanging="360"/>
+      </w:pPr>
+      <w:rPr>
+        <w:rFonts w:ascii="Wingdings" w:hAnsi="Wingdings" w:hint="default"/>
+      </w:rPr>
+    </w:lvl>
+    <w:lvl w:ilvl="6" w:tplc="580A0001" w:tentative="1">
+      <w:start w:val="1"/>
+      <w:numFmt w:val="bullet"/>
+      <w:lvlText w:val=""/>
+      <w:lvlJc w:val="left"/>
+      <w:pPr>
+        <w:ind w:left="5389" w:hanging="360"/>
+      </w:pPr>
+      <w:rPr>
+        <w:rFonts w:ascii="Symbol" w:hAnsi="Symbol" w:hint="default"/>
+      </w:rPr>
+    </w:lvl>
+    <w:lvl w:ilvl="7" w:tplc="580A0003" w:tentative="1">
+      <w:start w:val="1"/>
+      <w:numFmt w:val="bullet"/>
+      <w:lvlText w:val="o"/>
+      <w:lvlJc w:val="left"/>
+      <w:pPr>
+        <w:ind w:left="6109" w:hanging="360"/>
+      </w:pPr>
+      <w:rPr>
+        <w:rFonts w:ascii="Courier New" w:hAnsi="Courier New" w:cs="Courier New" w:hint="default"/>
+      </w:rPr>
+    </w:lvl>
+    <w:lvl w:ilvl="8" w:tplc="580A0005" w:tentative="1">
+      <w:start w:val="1"/>
+      <w:numFmt w:val="bullet"/>
+      <w:lvlText w:val=""/>
+      <w:lvlJc w:val="left"/>
+      <w:pPr>
+        <w:ind w:left="6829" w:hanging="360"/>
+      </w:pPr>
+      <w:rPr>
+        <w:rFonts w:ascii="Wingdings" w:hAnsi="Wingdings" w:hint="default"/>
+      </w:rPr>
+    </w:lvl>
+  </w:abstractNum>
+  <w:abstractNum w:abstractNumId="3" w15:restartNumberingAfterBreak="0">
     <w:nsid w:val="0A24375B"/>
     <w:multiLevelType w:val="hybridMultilevel"/>
     <w:tmpl w:val="B3F8E008"/>
@@ -14427,7 +18999,7 @@
       </w:rPr>
     </w:lvl>
   </w:abstractNum>
-  <w:abstractNum w:abstractNumId="3" w15:restartNumberingAfterBreak="0">
+  <w:abstractNum w:abstractNumId="4" w15:restartNumberingAfterBreak="0">
     <w:nsid w:val="0A4E7A17"/>
     <w:multiLevelType w:val="hybridMultilevel"/>
     <w:tmpl w:val="FD927FA6"/>
@@ -14513,7 +19085,7 @@
       </w:pPr>
     </w:lvl>
   </w:abstractNum>
-  <w:abstractNum w:abstractNumId="4" w15:restartNumberingAfterBreak="0">
+  <w:abstractNum w:abstractNumId="5" w15:restartNumberingAfterBreak="0">
     <w:nsid w:val="0D343A9A"/>
     <w:multiLevelType w:val="hybridMultilevel"/>
     <w:tmpl w:val="88CEF206"/>
@@ -14626,7 +19198,120 @@
       </w:rPr>
     </w:lvl>
   </w:abstractNum>
-  <w:abstractNum w:abstractNumId="5" w15:restartNumberingAfterBreak="0">
+  <w:abstractNum w:abstractNumId="6" w15:restartNumberingAfterBreak="0">
+    <w:nsid w:val="0ED23A73"/>
+    <w:multiLevelType w:val="hybridMultilevel"/>
+    <w:tmpl w:val="525869BA"/>
+    <w:lvl w:ilvl="0" w:tplc="0C0A0001">
+      <w:start w:val="1"/>
+      <w:numFmt w:val="bullet"/>
+      <w:lvlText w:val=""/>
+      <w:lvlJc w:val="left"/>
+      <w:pPr>
+        <w:ind w:left="720" w:hanging="360"/>
+      </w:pPr>
+      <w:rPr>
+        <w:rFonts w:ascii="Symbol" w:hAnsi="Symbol" w:hint="default"/>
+      </w:rPr>
+    </w:lvl>
+    <w:lvl w:ilvl="1" w:tplc="0C0A0003" w:tentative="1">
+      <w:start w:val="1"/>
+      <w:numFmt w:val="bullet"/>
+      <w:lvlText w:val="o"/>
+      <w:lvlJc w:val="left"/>
+      <w:pPr>
+        <w:ind w:left="1440" w:hanging="360"/>
+      </w:pPr>
+      <w:rPr>
+        <w:rFonts w:ascii="Courier New" w:hAnsi="Courier New" w:cs="Courier New" w:hint="default"/>
+      </w:rPr>
+    </w:lvl>
+    <w:lvl w:ilvl="2" w:tplc="0C0A0005" w:tentative="1">
+      <w:start w:val="1"/>
+      <w:numFmt w:val="bullet"/>
+      <w:lvlText w:val=""/>
+      <w:lvlJc w:val="left"/>
+      <w:pPr>
+        <w:ind w:left="2160" w:hanging="360"/>
+      </w:pPr>
+      <w:rPr>
+        <w:rFonts w:ascii="Wingdings" w:hAnsi="Wingdings" w:hint="default"/>
+      </w:rPr>
+    </w:lvl>
+    <w:lvl w:ilvl="3" w:tplc="0C0A0001" w:tentative="1">
+      <w:start w:val="1"/>
+      <w:numFmt w:val="bullet"/>
+      <w:lvlText w:val=""/>
+      <w:lvlJc w:val="left"/>
+      <w:pPr>
+        <w:ind w:left="2880" w:hanging="360"/>
+      </w:pPr>
+      <w:rPr>
+        <w:rFonts w:ascii="Symbol" w:hAnsi="Symbol" w:hint="default"/>
+      </w:rPr>
+    </w:lvl>
+    <w:lvl w:ilvl="4" w:tplc="0C0A0003" w:tentative="1">
+      <w:start w:val="1"/>
+      <w:numFmt w:val="bullet"/>
+      <w:lvlText w:val="o"/>
+      <w:lvlJc w:val="left"/>
+      <w:pPr>
+        <w:ind w:left="3600" w:hanging="360"/>
+      </w:pPr>
+      <w:rPr>
+        <w:rFonts w:ascii="Courier New" w:hAnsi="Courier New" w:cs="Courier New" w:hint="default"/>
+      </w:rPr>
+    </w:lvl>
+    <w:lvl w:ilvl="5" w:tplc="0C0A0005" w:tentative="1">
+      <w:start w:val="1"/>
+      <w:numFmt w:val="bullet"/>
+      <w:lvlText w:val=""/>
+      <w:lvlJc w:val="left"/>
+      <w:pPr>
+        <w:ind w:left="4320" w:hanging="360"/>
+      </w:pPr>
+      <w:rPr>
+        <w:rFonts w:ascii="Wingdings" w:hAnsi="Wingdings" w:hint="default"/>
+      </w:rPr>
+    </w:lvl>
+    <w:lvl w:ilvl="6" w:tplc="0C0A0001" w:tentative="1">
+      <w:start w:val="1"/>
+      <w:numFmt w:val="bullet"/>
+      <w:lvlText w:val=""/>
+      <w:lvlJc w:val="left"/>
+      <w:pPr>
+        <w:ind w:left="5040" w:hanging="360"/>
+      </w:pPr>
+      <w:rPr>
+        <w:rFonts w:ascii="Symbol" w:hAnsi="Symbol" w:hint="default"/>
+      </w:rPr>
+    </w:lvl>
+    <w:lvl w:ilvl="7" w:tplc="0C0A0003" w:tentative="1">
+      <w:start w:val="1"/>
+      <w:numFmt w:val="bullet"/>
+      <w:lvlText w:val="o"/>
+      <w:lvlJc w:val="left"/>
+      <w:pPr>
+        <w:ind w:left="5760" w:hanging="360"/>
+      </w:pPr>
+      <w:rPr>
+        <w:rFonts w:ascii="Courier New" w:hAnsi="Courier New" w:cs="Courier New" w:hint="default"/>
+      </w:rPr>
+    </w:lvl>
+    <w:lvl w:ilvl="8" w:tplc="0C0A0005" w:tentative="1">
+      <w:start w:val="1"/>
+      <w:numFmt w:val="bullet"/>
+      <w:lvlText w:val=""/>
+      <w:lvlJc w:val="left"/>
+      <w:pPr>
+        <w:ind w:left="6480" w:hanging="360"/>
+      </w:pPr>
+      <w:rPr>
+        <w:rFonts w:ascii="Wingdings" w:hAnsi="Wingdings" w:hint="default"/>
+      </w:rPr>
+    </w:lvl>
+  </w:abstractNum>
+  <w:abstractNum w:abstractNumId="7" w15:restartNumberingAfterBreak="0">
     <w:nsid w:val="0EE778DD"/>
     <w:multiLevelType w:val="hybridMultilevel"/>
     <w:tmpl w:val="2C5AC8F2"/>
@@ -14739,7 +19424,7 @@
       </w:rPr>
     </w:lvl>
   </w:abstractNum>
-  <w:abstractNum w:abstractNumId="6" w15:restartNumberingAfterBreak="0">
+  <w:abstractNum w:abstractNumId="8" w15:restartNumberingAfterBreak="0">
     <w:nsid w:val="1254570A"/>
     <w:multiLevelType w:val="hybridMultilevel"/>
     <w:tmpl w:val="CD70CCAE"/>
@@ -14852,7 +19537,120 @@
       </w:rPr>
     </w:lvl>
   </w:abstractNum>
-  <w:abstractNum w:abstractNumId="7" w15:restartNumberingAfterBreak="0">
+  <w:abstractNum w:abstractNumId="9" w15:restartNumberingAfterBreak="0">
+    <w:nsid w:val="12F85760"/>
+    <w:multiLevelType w:val="hybridMultilevel"/>
+    <w:tmpl w:val="5A6A1B9E"/>
+    <w:lvl w:ilvl="0" w:tplc="580A0001">
+      <w:start w:val="1"/>
+      <w:numFmt w:val="bullet"/>
+      <w:lvlText w:val=""/>
+      <w:lvlJc w:val="left"/>
+      <w:pPr>
+        <w:ind w:left="720" w:hanging="360"/>
+      </w:pPr>
+      <w:rPr>
+        <w:rFonts w:ascii="Symbol" w:hAnsi="Symbol" w:hint="default"/>
+      </w:rPr>
+    </w:lvl>
+    <w:lvl w:ilvl="1" w:tplc="580A0003" w:tentative="1">
+      <w:start w:val="1"/>
+      <w:numFmt w:val="bullet"/>
+      <w:lvlText w:val="o"/>
+      <w:lvlJc w:val="left"/>
+      <w:pPr>
+        <w:ind w:left="1440" w:hanging="360"/>
+      </w:pPr>
+      <w:rPr>
+        <w:rFonts w:ascii="Courier New" w:hAnsi="Courier New" w:cs="Courier New" w:hint="default"/>
+      </w:rPr>
+    </w:lvl>
+    <w:lvl w:ilvl="2" w:tplc="580A0005" w:tentative="1">
+      <w:start w:val="1"/>
+      <w:numFmt w:val="bullet"/>
+      <w:lvlText w:val=""/>
+      <w:lvlJc w:val="left"/>
+      <w:pPr>
+        <w:ind w:left="2160" w:hanging="360"/>
+      </w:pPr>
+      <w:rPr>
+        <w:rFonts w:ascii="Wingdings" w:hAnsi="Wingdings" w:hint="default"/>
+      </w:rPr>
+    </w:lvl>
+    <w:lvl w:ilvl="3" w:tplc="580A0001" w:tentative="1">
+      <w:start w:val="1"/>
+      <w:numFmt w:val="bullet"/>
+      <w:lvlText w:val=""/>
+      <w:lvlJc w:val="left"/>
+      <w:pPr>
+        <w:ind w:left="2880" w:hanging="360"/>
+      </w:pPr>
+      <w:rPr>
+        <w:rFonts w:ascii="Symbol" w:hAnsi="Symbol" w:hint="default"/>
+      </w:rPr>
+    </w:lvl>
+    <w:lvl w:ilvl="4" w:tplc="580A0003" w:tentative="1">
+      <w:start w:val="1"/>
+      <w:numFmt w:val="bullet"/>
+      <w:lvlText w:val="o"/>
+      <w:lvlJc w:val="left"/>
+      <w:pPr>
+        <w:ind w:left="3600" w:hanging="360"/>
+      </w:pPr>
+      <w:rPr>
+        <w:rFonts w:ascii="Courier New" w:hAnsi="Courier New" w:cs="Courier New" w:hint="default"/>
+      </w:rPr>
+    </w:lvl>
+    <w:lvl w:ilvl="5" w:tplc="580A0005" w:tentative="1">
+      <w:start w:val="1"/>
+      <w:numFmt w:val="bullet"/>
+      <w:lvlText w:val=""/>
+      <w:lvlJc w:val="left"/>
+      <w:pPr>
+        <w:ind w:left="4320" w:hanging="360"/>
+      </w:pPr>
+      <w:rPr>
+        <w:rFonts w:ascii="Wingdings" w:hAnsi="Wingdings" w:hint="default"/>
+      </w:rPr>
+    </w:lvl>
+    <w:lvl w:ilvl="6" w:tplc="580A0001" w:tentative="1">
+      <w:start w:val="1"/>
+      <w:numFmt w:val="bullet"/>
+      <w:lvlText w:val=""/>
+      <w:lvlJc w:val="left"/>
+      <w:pPr>
+        <w:ind w:left="5040" w:hanging="360"/>
+      </w:pPr>
+      <w:rPr>
+        <w:rFonts w:ascii="Symbol" w:hAnsi="Symbol" w:hint="default"/>
+      </w:rPr>
+    </w:lvl>
+    <w:lvl w:ilvl="7" w:tplc="580A0003" w:tentative="1">
+      <w:start w:val="1"/>
+      <w:numFmt w:val="bullet"/>
+      <w:lvlText w:val="o"/>
+      <w:lvlJc w:val="left"/>
+      <w:pPr>
+        <w:ind w:left="5760" w:hanging="360"/>
+      </w:pPr>
+      <w:rPr>
+        <w:rFonts w:ascii="Courier New" w:hAnsi="Courier New" w:cs="Courier New" w:hint="default"/>
+      </w:rPr>
+    </w:lvl>
+    <w:lvl w:ilvl="8" w:tplc="580A0005" w:tentative="1">
+      <w:start w:val="1"/>
+      <w:numFmt w:val="bullet"/>
+      <w:lvlText w:val=""/>
+      <w:lvlJc w:val="left"/>
+      <w:pPr>
+        <w:ind w:left="6480" w:hanging="360"/>
+      </w:pPr>
+      <w:rPr>
+        <w:rFonts w:ascii="Wingdings" w:hAnsi="Wingdings" w:hint="default"/>
+      </w:rPr>
+    </w:lvl>
+  </w:abstractNum>
+  <w:abstractNum w:abstractNumId="10" w15:restartNumberingAfterBreak="0">
     <w:nsid w:val="14605C74"/>
     <w:multiLevelType w:val="hybridMultilevel"/>
     <w:tmpl w:val="155CD9D2"/>
@@ -14965,7 +19763,7 @@
       </w:rPr>
     </w:lvl>
   </w:abstractNum>
-  <w:abstractNum w:abstractNumId="8" w15:restartNumberingAfterBreak="0">
+  <w:abstractNum w:abstractNumId="11" w15:restartNumberingAfterBreak="0">
     <w:nsid w:val="14AC4C45"/>
     <w:multiLevelType w:val="hybridMultilevel"/>
     <w:tmpl w:val="5DF4B928"/>
@@ -15078,7 +19876,7 @@
       </w:rPr>
     </w:lvl>
   </w:abstractNum>
-  <w:abstractNum w:abstractNumId="9" w15:restartNumberingAfterBreak="0">
+  <w:abstractNum w:abstractNumId="12" w15:restartNumberingAfterBreak="0">
     <w:nsid w:val="16016B72"/>
     <w:multiLevelType w:val="hybridMultilevel"/>
     <w:tmpl w:val="827C6184"/>
@@ -15191,7 +19989,7 @@
       </w:rPr>
     </w:lvl>
   </w:abstractNum>
-  <w:abstractNum w:abstractNumId="10" w15:restartNumberingAfterBreak="0">
+  <w:abstractNum w:abstractNumId="13" w15:restartNumberingAfterBreak="0">
     <w:nsid w:val="17F25FA5"/>
     <w:multiLevelType w:val="hybridMultilevel"/>
     <w:tmpl w:val="BB48649A"/>
@@ -15304,7 +20102,7 @@
       </w:rPr>
     </w:lvl>
   </w:abstractNum>
-  <w:abstractNum w:abstractNumId="11" w15:restartNumberingAfterBreak="0">
+  <w:abstractNum w:abstractNumId="14" w15:restartNumberingAfterBreak="0">
     <w:nsid w:val="18A94723"/>
     <w:multiLevelType w:val="multilevel"/>
     <w:tmpl w:val="866424A0"/>
@@ -15453,7 +20251,7 @@
       </w:rPr>
     </w:lvl>
   </w:abstractNum>
-  <w:abstractNum w:abstractNumId="12" w15:restartNumberingAfterBreak="0">
+  <w:abstractNum w:abstractNumId="15" w15:restartNumberingAfterBreak="0">
     <w:nsid w:val="1D993B48"/>
     <w:multiLevelType w:val="hybridMultilevel"/>
     <w:tmpl w:val="E6DAD0D0"/>
@@ -15566,7 +20364,7 @@
       </w:rPr>
     </w:lvl>
   </w:abstractNum>
-  <w:abstractNum w:abstractNumId="13" w15:restartNumberingAfterBreak="0">
+  <w:abstractNum w:abstractNumId="16" w15:restartNumberingAfterBreak="0">
     <w:nsid w:val="27F10989"/>
     <w:multiLevelType w:val="hybridMultilevel"/>
     <w:tmpl w:val="EA2A09A8"/>
@@ -15679,7 +20477,7 @@
       </w:rPr>
     </w:lvl>
   </w:abstractNum>
-  <w:abstractNum w:abstractNumId="14" w15:restartNumberingAfterBreak="0">
+  <w:abstractNum w:abstractNumId="17" w15:restartNumberingAfterBreak="0">
     <w:nsid w:val="28045006"/>
     <w:multiLevelType w:val="hybridMultilevel"/>
     <w:tmpl w:val="913C1706"/>
@@ -15792,7 +20590,7 @@
       </w:rPr>
     </w:lvl>
   </w:abstractNum>
-  <w:abstractNum w:abstractNumId="15" w15:restartNumberingAfterBreak="0">
+  <w:abstractNum w:abstractNumId="18" w15:restartNumberingAfterBreak="0">
     <w:nsid w:val="29654A34"/>
     <w:multiLevelType w:val="hybridMultilevel"/>
     <w:tmpl w:val="D2D03030"/>
@@ -15905,7 +20703,7 @@
       </w:rPr>
     </w:lvl>
   </w:abstractNum>
-  <w:abstractNum w:abstractNumId="16" w15:restartNumberingAfterBreak="0">
+  <w:abstractNum w:abstractNumId="19" w15:restartNumberingAfterBreak="0">
     <w:nsid w:val="31251E40"/>
     <w:multiLevelType w:val="hybridMultilevel"/>
     <w:tmpl w:val="110A13E0"/>
@@ -16018,7 +20816,7 @@
       </w:rPr>
     </w:lvl>
   </w:abstractNum>
-  <w:abstractNum w:abstractNumId="17" w15:restartNumberingAfterBreak="0">
+  <w:abstractNum w:abstractNumId="20" w15:restartNumberingAfterBreak="0">
     <w:nsid w:val="38C775BE"/>
     <w:multiLevelType w:val="hybridMultilevel"/>
     <w:tmpl w:val="3146B6FA"/>
@@ -16131,7 +20929,7 @@
       </w:rPr>
     </w:lvl>
   </w:abstractNum>
-  <w:abstractNum w:abstractNumId="18" w15:restartNumberingAfterBreak="0">
+  <w:abstractNum w:abstractNumId="21" w15:restartNumberingAfterBreak="0">
     <w:nsid w:val="3E3950E4"/>
     <w:multiLevelType w:val="hybridMultilevel"/>
     <w:tmpl w:val="27041984"/>
@@ -16244,7 +21042,7 @@
       </w:rPr>
     </w:lvl>
   </w:abstractNum>
-  <w:abstractNum w:abstractNumId="19" w15:restartNumberingAfterBreak="0">
+  <w:abstractNum w:abstractNumId="22" w15:restartNumberingAfterBreak="0">
     <w:nsid w:val="3E4E7444"/>
     <w:multiLevelType w:val="hybridMultilevel"/>
     <w:tmpl w:val="5B16CE22"/>
@@ -16357,7 +21155,7 @@
       </w:rPr>
     </w:lvl>
   </w:abstractNum>
-  <w:abstractNum w:abstractNumId="20" w15:restartNumberingAfterBreak="0">
+  <w:abstractNum w:abstractNumId="23" w15:restartNumberingAfterBreak="0">
     <w:nsid w:val="3FE91240"/>
     <w:multiLevelType w:val="hybridMultilevel"/>
     <w:tmpl w:val="8DAA2276"/>
@@ -16470,7 +21268,7 @@
       </w:rPr>
     </w:lvl>
   </w:abstractNum>
-  <w:abstractNum w:abstractNumId="21" w15:restartNumberingAfterBreak="0">
+  <w:abstractNum w:abstractNumId="24" w15:restartNumberingAfterBreak="0">
     <w:nsid w:val="44B9287B"/>
     <w:multiLevelType w:val="hybridMultilevel"/>
     <w:tmpl w:val="7BD657DA"/>
@@ -16583,7 +21381,7 @@
       </w:rPr>
     </w:lvl>
   </w:abstractNum>
-  <w:abstractNum w:abstractNumId="22" w15:restartNumberingAfterBreak="0">
+  <w:abstractNum w:abstractNumId="25" w15:restartNumberingAfterBreak="0">
     <w:nsid w:val="45DD7E53"/>
     <w:multiLevelType w:val="hybridMultilevel"/>
     <w:tmpl w:val="03ECEFAE"/>
@@ -16696,7 +21494,7 @@
       </w:rPr>
     </w:lvl>
   </w:abstractNum>
-  <w:abstractNum w:abstractNumId="23" w15:restartNumberingAfterBreak="0">
+  <w:abstractNum w:abstractNumId="26" w15:restartNumberingAfterBreak="0">
     <w:nsid w:val="46B3071A"/>
     <w:multiLevelType w:val="hybridMultilevel"/>
     <w:tmpl w:val="38BAA68E"/>
@@ -16809,7 +21607,7 @@
       </w:rPr>
     </w:lvl>
   </w:abstractNum>
-  <w:abstractNum w:abstractNumId="24" w15:restartNumberingAfterBreak="0">
+  <w:abstractNum w:abstractNumId="27" w15:restartNumberingAfterBreak="0">
     <w:nsid w:val="4FEF4849"/>
     <w:multiLevelType w:val="hybridMultilevel"/>
     <w:tmpl w:val="9A7ACB10"/>
@@ -16922,7 +21720,7 @@
       </w:rPr>
     </w:lvl>
   </w:abstractNum>
-  <w:abstractNum w:abstractNumId="25" w15:restartNumberingAfterBreak="0">
+  <w:abstractNum w:abstractNumId="28" w15:restartNumberingAfterBreak="0">
     <w:nsid w:val="54B147B8"/>
     <w:multiLevelType w:val="hybridMultilevel"/>
     <w:tmpl w:val="B0986B7E"/>
@@ -17035,7 +21833,7 @@
       </w:rPr>
     </w:lvl>
   </w:abstractNum>
-  <w:abstractNum w:abstractNumId="26" w15:restartNumberingAfterBreak="0">
+  <w:abstractNum w:abstractNumId="29" w15:restartNumberingAfterBreak="0">
     <w:nsid w:val="55752C64"/>
     <w:multiLevelType w:val="hybridMultilevel"/>
     <w:tmpl w:val="4CC20F5E"/>
@@ -17148,7 +21946,7 @@
       </w:rPr>
     </w:lvl>
   </w:abstractNum>
-  <w:abstractNum w:abstractNumId="27" w15:restartNumberingAfterBreak="0">
+  <w:abstractNum w:abstractNumId="30" w15:restartNumberingAfterBreak="0">
     <w:nsid w:val="560308E3"/>
     <w:multiLevelType w:val="hybridMultilevel"/>
     <w:tmpl w:val="C358A51C"/>
@@ -17261,7 +22059,7 @@
       </w:rPr>
     </w:lvl>
   </w:abstractNum>
-  <w:abstractNum w:abstractNumId="28" w15:restartNumberingAfterBreak="0">
+  <w:abstractNum w:abstractNumId="31" w15:restartNumberingAfterBreak="0">
     <w:nsid w:val="5EC215D1"/>
     <w:multiLevelType w:val="hybridMultilevel"/>
     <w:tmpl w:val="73B4397E"/>
@@ -17374,7 +22172,7 @@
       </w:rPr>
     </w:lvl>
   </w:abstractNum>
-  <w:abstractNum w:abstractNumId="29" w15:restartNumberingAfterBreak="0">
+  <w:abstractNum w:abstractNumId="32" w15:restartNumberingAfterBreak="0">
     <w:nsid w:val="60125D7D"/>
     <w:multiLevelType w:val="multilevel"/>
     <w:tmpl w:val="A1AA6566"/>
@@ -17523,7 +22321,7 @@
       </w:rPr>
     </w:lvl>
   </w:abstractNum>
-  <w:abstractNum w:abstractNumId="30" w15:restartNumberingAfterBreak="0">
+  <w:abstractNum w:abstractNumId="33" w15:restartNumberingAfterBreak="0">
     <w:nsid w:val="614C5E1F"/>
     <w:multiLevelType w:val="hybridMultilevel"/>
     <w:tmpl w:val="5182460E"/>
@@ -17636,7 +22434,7 @@
       </w:rPr>
     </w:lvl>
   </w:abstractNum>
-  <w:abstractNum w:abstractNumId="31" w15:restartNumberingAfterBreak="0">
+  <w:abstractNum w:abstractNumId="34" w15:restartNumberingAfterBreak="0">
     <w:nsid w:val="631B51A0"/>
     <w:multiLevelType w:val="hybridMultilevel"/>
     <w:tmpl w:val="4ED4AA66"/>
@@ -17749,7 +22547,7 @@
       </w:rPr>
     </w:lvl>
   </w:abstractNum>
-  <w:abstractNum w:abstractNumId="32" w15:restartNumberingAfterBreak="0">
+  <w:abstractNum w:abstractNumId="35" w15:restartNumberingAfterBreak="0">
     <w:nsid w:val="66080D45"/>
     <w:multiLevelType w:val="hybridMultilevel"/>
     <w:tmpl w:val="EFA676A6"/>
@@ -17862,7 +22660,7 @@
       </w:rPr>
     </w:lvl>
   </w:abstractNum>
-  <w:abstractNum w:abstractNumId="33" w15:restartNumberingAfterBreak="0">
+  <w:abstractNum w:abstractNumId="36" w15:restartNumberingAfterBreak="0">
     <w:nsid w:val="6A3C4FB9"/>
     <w:multiLevelType w:val="hybridMultilevel"/>
     <w:tmpl w:val="791E0B36"/>
@@ -17975,7 +22773,120 @@
       </w:rPr>
     </w:lvl>
   </w:abstractNum>
-  <w:abstractNum w:abstractNumId="34" w15:restartNumberingAfterBreak="0">
+  <w:abstractNum w:abstractNumId="37" w15:restartNumberingAfterBreak="0">
+    <w:nsid w:val="6B3B090D"/>
+    <w:multiLevelType w:val="hybridMultilevel"/>
+    <w:tmpl w:val="30325030"/>
+    <w:lvl w:ilvl="0" w:tplc="2C0A0001">
+      <w:start w:val="1"/>
+      <w:numFmt w:val="bullet"/>
+      <w:lvlText w:val=""/>
+      <w:lvlJc w:val="left"/>
+      <w:pPr>
+        <w:ind w:left="720" w:hanging="360"/>
+      </w:pPr>
+      <w:rPr>
+        <w:rFonts w:ascii="Symbol" w:hAnsi="Symbol" w:hint="default"/>
+      </w:rPr>
+    </w:lvl>
+    <w:lvl w:ilvl="1" w:tplc="2C0A0001">
+      <w:start w:val="1"/>
+      <w:numFmt w:val="bullet"/>
+      <w:lvlText w:val=""/>
+      <w:lvlJc w:val="left"/>
+      <w:pPr>
+        <w:ind w:left="1440" w:hanging="360"/>
+      </w:pPr>
+      <w:rPr>
+        <w:rFonts w:ascii="Symbol" w:hAnsi="Symbol" w:hint="default"/>
+      </w:rPr>
+    </w:lvl>
+    <w:lvl w:ilvl="2" w:tplc="2C0A0005" w:tentative="1">
+      <w:start w:val="1"/>
+      <w:numFmt w:val="bullet"/>
+      <w:lvlText w:val=""/>
+      <w:lvlJc w:val="left"/>
+      <w:pPr>
+        <w:ind w:left="2160" w:hanging="360"/>
+      </w:pPr>
+      <w:rPr>
+        <w:rFonts w:ascii="Wingdings" w:hAnsi="Wingdings" w:hint="default"/>
+      </w:rPr>
+    </w:lvl>
+    <w:lvl w:ilvl="3" w:tplc="2C0A0001" w:tentative="1">
+      <w:start w:val="1"/>
+      <w:numFmt w:val="bullet"/>
+      <w:lvlText w:val=""/>
+      <w:lvlJc w:val="left"/>
+      <w:pPr>
+        <w:ind w:left="2880" w:hanging="360"/>
+      </w:pPr>
+      <w:rPr>
+        <w:rFonts w:ascii="Symbol" w:hAnsi="Symbol" w:hint="default"/>
+      </w:rPr>
+    </w:lvl>
+    <w:lvl w:ilvl="4" w:tplc="2C0A0003" w:tentative="1">
+      <w:start w:val="1"/>
+      <w:numFmt w:val="bullet"/>
+      <w:lvlText w:val="o"/>
+      <w:lvlJc w:val="left"/>
+      <w:pPr>
+        <w:ind w:left="3600" w:hanging="360"/>
+      </w:pPr>
+      <w:rPr>
+        <w:rFonts w:ascii="Courier New" w:hAnsi="Courier New" w:cs="Courier New" w:hint="default"/>
+      </w:rPr>
+    </w:lvl>
+    <w:lvl w:ilvl="5" w:tplc="2C0A0005" w:tentative="1">
+      <w:start w:val="1"/>
+      <w:numFmt w:val="bullet"/>
+      <w:lvlText w:val=""/>
+      <w:lvlJc w:val="left"/>
+      <w:pPr>
+        <w:ind w:left="4320" w:hanging="360"/>
+      </w:pPr>
+      <w:rPr>
+        <w:rFonts w:ascii="Wingdings" w:hAnsi="Wingdings" w:hint="default"/>
+      </w:rPr>
+    </w:lvl>
+    <w:lvl w:ilvl="6" w:tplc="2C0A0001" w:tentative="1">
+      <w:start w:val="1"/>
+      <w:numFmt w:val="bullet"/>
+      <w:lvlText w:val=""/>
+      <w:lvlJc w:val="left"/>
+      <w:pPr>
+        <w:ind w:left="5040" w:hanging="360"/>
+      </w:pPr>
+      <w:rPr>
+        <w:rFonts w:ascii="Symbol" w:hAnsi="Symbol" w:hint="default"/>
+      </w:rPr>
+    </w:lvl>
+    <w:lvl w:ilvl="7" w:tplc="2C0A0003" w:tentative="1">
+      <w:start w:val="1"/>
+      <w:numFmt w:val="bullet"/>
+      <w:lvlText w:val="o"/>
+      <w:lvlJc w:val="left"/>
+      <w:pPr>
+        <w:ind w:left="5760" w:hanging="360"/>
+      </w:pPr>
+      <w:rPr>
+        <w:rFonts w:ascii="Courier New" w:hAnsi="Courier New" w:cs="Courier New" w:hint="default"/>
+      </w:rPr>
+    </w:lvl>
+    <w:lvl w:ilvl="8" w:tplc="2C0A0005" w:tentative="1">
+      <w:start w:val="1"/>
+      <w:numFmt w:val="bullet"/>
+      <w:lvlText w:val=""/>
+      <w:lvlJc w:val="left"/>
+      <w:pPr>
+        <w:ind w:left="6480" w:hanging="360"/>
+      </w:pPr>
+      <w:rPr>
+        <w:rFonts w:ascii="Wingdings" w:hAnsi="Wingdings" w:hint="default"/>
+      </w:rPr>
+    </w:lvl>
+  </w:abstractNum>
+  <w:abstractNum w:abstractNumId="38" w15:restartNumberingAfterBreak="0">
     <w:nsid w:val="6D3A11A4"/>
     <w:multiLevelType w:val="hybridMultilevel"/>
     <w:tmpl w:val="F4064C7A"/>
@@ -18088,7 +22999,7 @@
       </w:rPr>
     </w:lvl>
   </w:abstractNum>
-  <w:abstractNum w:abstractNumId="35" w15:restartNumberingAfterBreak="0">
+  <w:abstractNum w:abstractNumId="39" w15:restartNumberingAfterBreak="0">
     <w:nsid w:val="6D9A76EE"/>
     <w:multiLevelType w:val="multilevel"/>
     <w:tmpl w:val="ABD0D7EA"/>
@@ -18201,7 +23112,7 @@
       </w:rPr>
     </w:lvl>
   </w:abstractNum>
-  <w:abstractNum w:abstractNumId="36" w15:restartNumberingAfterBreak="0">
+  <w:abstractNum w:abstractNumId="40" w15:restartNumberingAfterBreak="0">
     <w:nsid w:val="6FE85E43"/>
     <w:multiLevelType w:val="hybridMultilevel"/>
     <w:tmpl w:val="D69E1ED6"/>
@@ -18314,7 +23225,7 @@
       </w:rPr>
     </w:lvl>
   </w:abstractNum>
-  <w:abstractNum w:abstractNumId="37" w15:restartNumberingAfterBreak="0">
+  <w:abstractNum w:abstractNumId="41" w15:restartNumberingAfterBreak="0">
     <w:nsid w:val="72BA1236"/>
     <w:multiLevelType w:val="hybridMultilevel"/>
     <w:tmpl w:val="61546E9A"/>
@@ -18430,7 +23341,120 @@
       </w:rPr>
     </w:lvl>
   </w:abstractNum>
-  <w:abstractNum w:abstractNumId="38" w15:restartNumberingAfterBreak="0">
+  <w:abstractNum w:abstractNumId="42" w15:restartNumberingAfterBreak="0">
+    <w:nsid w:val="78437EA5"/>
+    <w:multiLevelType w:val="hybridMultilevel"/>
+    <w:tmpl w:val="3F74B478"/>
+    <w:lvl w:ilvl="0" w:tplc="580A0001">
+      <w:start w:val="1"/>
+      <w:numFmt w:val="bullet"/>
+      <w:lvlText w:val=""/>
+      <w:lvlJc w:val="left"/>
+      <w:pPr>
+        <w:ind w:left="720" w:hanging="360"/>
+      </w:pPr>
+      <w:rPr>
+        <w:rFonts w:ascii="Symbol" w:hAnsi="Symbol" w:hint="default"/>
+      </w:rPr>
+    </w:lvl>
+    <w:lvl w:ilvl="1" w:tplc="580A0003" w:tentative="1">
+      <w:start w:val="1"/>
+      <w:numFmt w:val="bullet"/>
+      <w:lvlText w:val="o"/>
+      <w:lvlJc w:val="left"/>
+      <w:pPr>
+        <w:ind w:left="1440" w:hanging="360"/>
+      </w:pPr>
+      <w:rPr>
+        <w:rFonts w:ascii="Courier New" w:hAnsi="Courier New" w:cs="Courier New" w:hint="default"/>
+      </w:rPr>
+    </w:lvl>
+    <w:lvl w:ilvl="2" w:tplc="580A0005" w:tentative="1">
+      <w:start w:val="1"/>
+      <w:numFmt w:val="bullet"/>
+      <w:lvlText w:val=""/>
+      <w:lvlJc w:val="left"/>
+      <w:pPr>
+        <w:ind w:left="2160" w:hanging="360"/>
+      </w:pPr>
+      <w:rPr>
+        <w:rFonts w:ascii="Wingdings" w:hAnsi="Wingdings" w:hint="default"/>
+      </w:rPr>
+    </w:lvl>
+    <w:lvl w:ilvl="3" w:tplc="580A0001" w:tentative="1">
+      <w:start w:val="1"/>
+      <w:numFmt w:val="bullet"/>
+      <w:lvlText w:val=""/>
+      <w:lvlJc w:val="left"/>
+      <w:pPr>
+        <w:ind w:left="2880" w:hanging="360"/>
+      </w:pPr>
+      <w:rPr>
+        <w:rFonts w:ascii="Symbol" w:hAnsi="Symbol" w:hint="default"/>
+      </w:rPr>
+    </w:lvl>
+    <w:lvl w:ilvl="4" w:tplc="580A0003" w:tentative="1">
+      <w:start w:val="1"/>
+      <w:numFmt w:val="bullet"/>
+      <w:lvlText w:val="o"/>
+      <w:lvlJc w:val="left"/>
+      <w:pPr>
+        <w:ind w:left="3600" w:hanging="360"/>
+      </w:pPr>
+      <w:rPr>
+        <w:rFonts w:ascii="Courier New" w:hAnsi="Courier New" w:cs="Courier New" w:hint="default"/>
+      </w:rPr>
+    </w:lvl>
+    <w:lvl w:ilvl="5" w:tplc="580A0005" w:tentative="1">
+      <w:start w:val="1"/>
+      <w:numFmt w:val="bullet"/>
+      <w:lvlText w:val=""/>
+      <w:lvlJc w:val="left"/>
+      <w:pPr>
+        <w:ind w:left="4320" w:hanging="360"/>
+      </w:pPr>
+      <w:rPr>
+        <w:rFonts w:ascii="Wingdings" w:hAnsi="Wingdings" w:hint="default"/>
+      </w:rPr>
+    </w:lvl>
+    <w:lvl w:ilvl="6" w:tplc="580A0001" w:tentative="1">
+      <w:start w:val="1"/>
+      <w:numFmt w:val="bullet"/>
+      <w:lvlText w:val=""/>
+      <w:lvlJc w:val="left"/>
+      <w:pPr>
+        <w:ind w:left="5040" w:hanging="360"/>
+      </w:pPr>
+      <w:rPr>
+        <w:rFonts w:ascii="Symbol" w:hAnsi="Symbol" w:hint="default"/>
+      </w:rPr>
+    </w:lvl>
+    <w:lvl w:ilvl="7" w:tplc="580A0003" w:tentative="1">
+      <w:start w:val="1"/>
+      <w:numFmt w:val="bullet"/>
+      <w:lvlText w:val="o"/>
+      <w:lvlJc w:val="left"/>
+      <w:pPr>
+        <w:ind w:left="5760" w:hanging="360"/>
+      </w:pPr>
+      <w:rPr>
+        <w:rFonts w:ascii="Courier New" w:hAnsi="Courier New" w:cs="Courier New" w:hint="default"/>
+      </w:rPr>
+    </w:lvl>
+    <w:lvl w:ilvl="8" w:tplc="580A0005" w:tentative="1">
+      <w:start w:val="1"/>
+      <w:numFmt w:val="bullet"/>
+      <w:lvlText w:val=""/>
+      <w:lvlJc w:val="left"/>
+      <w:pPr>
+        <w:ind w:left="6480" w:hanging="360"/>
+      </w:pPr>
+      <w:rPr>
+        <w:rFonts w:ascii="Wingdings" w:hAnsi="Wingdings" w:hint="default"/>
+      </w:rPr>
+    </w:lvl>
+  </w:abstractNum>
+  <w:abstractNum w:abstractNumId="43" w15:restartNumberingAfterBreak="0">
     <w:nsid w:val="79EB0735"/>
     <w:multiLevelType w:val="hybridMultilevel"/>
     <w:tmpl w:val="4AD2E2E8"/>
@@ -18543,7 +23567,7 @@
       </w:rPr>
     </w:lvl>
   </w:abstractNum>
-  <w:abstractNum w:abstractNumId="39" w15:restartNumberingAfterBreak="0">
+  <w:abstractNum w:abstractNumId="44" w15:restartNumberingAfterBreak="0">
     <w:nsid w:val="7C6E4EF6"/>
     <w:multiLevelType w:val="hybridMultilevel"/>
     <w:tmpl w:val="EB9C4F5C"/>
@@ -18656,7 +23680,7 @@
       </w:rPr>
     </w:lvl>
   </w:abstractNum>
-  <w:abstractNum w:abstractNumId="40" w15:restartNumberingAfterBreak="0">
+  <w:abstractNum w:abstractNumId="45" w15:restartNumberingAfterBreak="0">
     <w:nsid w:val="7D017047"/>
     <w:multiLevelType w:val="hybridMultilevel"/>
     <w:tmpl w:val="48EC0A70"/>
@@ -18769,7 +23793,7 @@
       </w:rPr>
     </w:lvl>
   </w:abstractNum>
-  <w:abstractNum w:abstractNumId="41" w15:restartNumberingAfterBreak="0">
+  <w:abstractNum w:abstractNumId="46" w15:restartNumberingAfterBreak="0">
     <w:nsid w:val="7DEE720F"/>
     <w:multiLevelType w:val="hybridMultilevel"/>
     <w:tmpl w:val="CE08B3E8"/>
@@ -18882,7 +23906,7 @@
       </w:rPr>
     </w:lvl>
   </w:abstractNum>
-  <w:abstractNum w:abstractNumId="42" w15:restartNumberingAfterBreak="0">
+  <w:abstractNum w:abstractNumId="47" w15:restartNumberingAfterBreak="0">
     <w:nsid w:val="7E485571"/>
     <w:multiLevelType w:val="hybridMultilevel"/>
     <w:tmpl w:val="1696CC60"/>
@@ -18996,91 +24020,91 @@
     </w:lvl>
   </w:abstractNum>
   <w:num w:numId="1">
-    <w:abstractNumId w:val="42"/>
+    <w:abstractNumId w:val="47"/>
   </w:num>
   <w:num w:numId="2">
-    <w:abstractNumId w:val="5"/>
+    <w:abstractNumId w:val="7"/>
   </w:num>
   <w:num w:numId="3">
+    <w:abstractNumId w:val="28"/>
+  </w:num>
+  <w:num w:numId="4">
+    <w:abstractNumId w:val="29"/>
+  </w:num>
+  <w:num w:numId="5">
+    <w:abstractNumId w:val="15"/>
+  </w:num>
+  <w:num w:numId="6">
+    <w:abstractNumId w:val="38"/>
+  </w:num>
+  <w:num w:numId="7">
+    <w:abstractNumId w:val="8"/>
+  </w:num>
+  <w:num w:numId="8">
+    <w:abstractNumId w:val="12"/>
+  </w:num>
+  <w:num w:numId="9">
     <w:abstractNumId w:val="25"/>
   </w:num>
-  <w:num w:numId="4">
+  <w:num w:numId="10">
+    <w:abstractNumId w:val="10"/>
+  </w:num>
+  <w:num w:numId="11">
+    <w:abstractNumId w:val="45"/>
+  </w:num>
+  <w:num w:numId="12">
+    <w:abstractNumId w:val="21"/>
+  </w:num>
+  <w:num w:numId="13">
+    <w:abstractNumId w:val="40"/>
+  </w:num>
+  <w:num w:numId="14">
     <w:abstractNumId w:val="26"/>
   </w:num>
-  <w:num w:numId="5">
-    <w:abstractNumId w:val="12"/>
+  <w:num w:numId="15">
+    <w:abstractNumId w:val="20"/>
   </w:num>
-  <w:num w:numId="6">
+  <w:num w:numId="16">
+    <w:abstractNumId w:val="44"/>
+  </w:num>
+  <w:num w:numId="17">
+    <w:abstractNumId w:val="23"/>
+  </w:num>
+  <w:num w:numId="18">
     <w:abstractNumId w:val="34"/>
   </w:num>
-  <w:num w:numId="7">
-    <w:abstractNumId w:val="6"/>
+  <w:num w:numId="19">
+    <w:abstractNumId w:val="36"/>
   </w:num>
-  <w:num w:numId="8">
-    <w:abstractNumId w:val="9"/>
+  <w:num w:numId="20">
+    <w:abstractNumId w:val="31"/>
   </w:num>
-  <w:num w:numId="9">
-    <w:abstractNumId w:val="22"/>
+  <w:num w:numId="21">
+    <w:abstractNumId w:val="27"/>
   </w:num>
-  <w:num w:numId="10">
-    <w:abstractNumId w:val="7"/>
+  <w:num w:numId="22">
+    <w:abstractNumId w:val="16"/>
   </w:num>
-  <w:num w:numId="11">
-    <w:abstractNumId w:val="40"/>
-  </w:num>
-  <w:num w:numId="12">
+  <w:num w:numId="23">
     <w:abstractNumId w:val="18"/>
   </w:num>
-  <w:num w:numId="13">
-    <w:abstractNumId w:val="36"/>
-  </w:num>
-  <w:num w:numId="14">
-    <w:abstractNumId w:val="23"/>
-  </w:num>
-  <w:num w:numId="15">
+  <w:num w:numId="24">
     <w:abstractNumId w:val="17"/>
   </w:num>
-  <w:num w:numId="16">
+  <w:num w:numId="25">
+    <w:abstractNumId w:val="3"/>
+  </w:num>
+  <w:num w:numId="26">
     <w:abstractNumId w:val="39"/>
   </w:num>
-  <w:num w:numId="17">
-    <w:abstractNumId w:val="20"/>
-  </w:num>
-  <w:num w:numId="18">
-    <w:abstractNumId w:val="31"/>
-  </w:num>
-  <w:num w:numId="19">
-    <w:abstractNumId w:val="33"/>
-  </w:num>
-  <w:num w:numId="20">
-    <w:abstractNumId w:val="28"/>
-  </w:num>
-  <w:num w:numId="21">
-    <w:abstractNumId w:val="24"/>
-  </w:num>
-  <w:num w:numId="22">
-    <w:abstractNumId w:val="13"/>
-  </w:num>
-  <w:num w:numId="23">
-    <w:abstractNumId w:val="15"/>
-  </w:num>
-  <w:num w:numId="24">
-    <w:abstractNumId w:val="14"/>
-  </w:num>
-  <w:num w:numId="25">
-    <w:abstractNumId w:val="2"/>
-  </w:num>
-  <w:num w:numId="26">
-    <w:abstractNumId w:val="35"/>
-  </w:num>
   <w:num w:numId="27">
-    <w:abstractNumId w:val="41"/>
+    <w:abstractNumId w:val="46"/>
   </w:num>
   <w:num w:numId="28">
-    <w:abstractNumId w:val="16"/>
+    <w:abstractNumId w:val="19"/>
   </w:num>
   <w:num w:numId="29">
-    <w:abstractNumId w:val="4"/>
+    <w:abstractNumId w:val="5"/>
   </w:num>
   <w:num w:numId="30">
     <w:abstractNumId w:val="1"/>
@@ -19111,58 +24135,31 @@
     </w:lvlOverride>
   </w:num>
   <w:num w:numId="31">
-    <w:abstractNumId w:val="37"/>
+    <w:abstractNumId w:val="41"/>
   </w:num>
   <w:num w:numId="32">
+    <w:abstractNumId w:val="35"/>
+  </w:num>
+  <w:num w:numId="33">
+    <w:abstractNumId w:val="33"/>
+  </w:num>
+  <w:num w:numId="34">
+    <w:abstractNumId w:val="11"/>
+  </w:num>
+  <w:num w:numId="35">
+    <w:abstractNumId w:val="22"/>
+  </w:num>
+  <w:num w:numId="36">
+    <w:abstractNumId w:val="14"/>
+  </w:num>
+  <w:num w:numId="37">
     <w:abstractNumId w:val="32"/>
   </w:num>
-  <w:num w:numId="33">
-    <w:abstractNumId w:val="30"/>
-  </w:num>
-  <w:num w:numId="34">
-    <w:abstractNumId w:val="8"/>
-  </w:num>
-  <w:num w:numId="35">
-    <w:abstractNumId w:val="19"/>
-  </w:num>
-  <w:num w:numId="36">
-    <w:abstractNumId w:val="11"/>
-    <w:lvlOverride w:ilvl="0"/>
-    <w:lvlOverride w:ilvl="1"/>
-    <w:lvlOverride w:ilvl="2"/>
-    <w:lvlOverride w:ilvl="3"/>
-    <w:lvlOverride w:ilvl="4"/>
-    <w:lvlOverride w:ilvl="5"/>
-    <w:lvlOverride w:ilvl="6"/>
-    <w:lvlOverride w:ilvl="7"/>
-    <w:lvlOverride w:ilvl="8"/>
-  </w:num>
-  <w:num w:numId="37">
-    <w:abstractNumId w:val="29"/>
-    <w:lvlOverride w:ilvl="0"/>
-    <w:lvlOverride w:ilvl="1"/>
-    <w:lvlOverride w:ilvl="2"/>
-    <w:lvlOverride w:ilvl="3"/>
-    <w:lvlOverride w:ilvl="4"/>
-    <w:lvlOverride w:ilvl="5"/>
-    <w:lvlOverride w:ilvl="6"/>
-    <w:lvlOverride w:ilvl="7"/>
-    <w:lvlOverride w:ilvl="8"/>
-  </w:num>
   <w:num w:numId="38">
-    <w:abstractNumId w:val="10"/>
-    <w:lvlOverride w:ilvl="0"/>
-    <w:lvlOverride w:ilvl="1"/>
-    <w:lvlOverride w:ilvl="2"/>
-    <w:lvlOverride w:ilvl="3"/>
-    <w:lvlOverride w:ilvl="4"/>
-    <w:lvlOverride w:ilvl="5"/>
-    <w:lvlOverride w:ilvl="6"/>
-    <w:lvlOverride w:ilvl="7"/>
-    <w:lvlOverride w:ilvl="8"/>
+    <w:abstractNumId w:val="13"/>
   </w:num>
   <w:num w:numId="39">
-    <w:abstractNumId w:val="3"/>
+    <w:abstractNumId w:val="4"/>
     <w:lvlOverride w:ilvl="0">
       <w:startOverride w:val="1"/>
     </w:lvlOverride>
@@ -19192,46 +24189,34 @@
     </w:lvlOverride>
   </w:num>
   <w:num w:numId="40">
-    <w:abstractNumId w:val="27"/>
-    <w:lvlOverride w:ilvl="0"/>
-    <w:lvlOverride w:ilvl="1"/>
-    <w:lvlOverride w:ilvl="2"/>
-    <w:lvlOverride w:ilvl="3"/>
-    <w:lvlOverride w:ilvl="4"/>
-    <w:lvlOverride w:ilvl="5"/>
-    <w:lvlOverride w:ilvl="6"/>
-    <w:lvlOverride w:ilvl="7"/>
-    <w:lvlOverride w:ilvl="8"/>
+    <w:abstractNumId w:val="30"/>
   </w:num>
   <w:num w:numId="41">
     <w:abstractNumId w:val="0"/>
-    <w:lvlOverride w:ilvl="0"/>
-    <w:lvlOverride w:ilvl="1"/>
-    <w:lvlOverride w:ilvl="2"/>
-    <w:lvlOverride w:ilvl="3"/>
-    <w:lvlOverride w:ilvl="4"/>
-    <w:lvlOverride w:ilvl="5"/>
-    <w:lvlOverride w:ilvl="6"/>
-    <w:lvlOverride w:ilvl="7"/>
-    <w:lvlOverride w:ilvl="8"/>
   </w:num>
   <w:num w:numId="42">
-    <w:abstractNumId w:val="21"/>
-    <w:lvlOverride w:ilvl="0"/>
-    <w:lvlOverride w:ilvl="1"/>
-    <w:lvlOverride w:ilvl="2"/>
-    <w:lvlOverride w:ilvl="3"/>
-    <w:lvlOverride w:ilvl="4"/>
-    <w:lvlOverride w:ilvl="5"/>
-    <w:lvlOverride w:ilvl="6"/>
-    <w:lvlOverride w:ilvl="7"/>
-    <w:lvlOverride w:ilvl="8"/>
+    <w:abstractNumId w:val="24"/>
   </w:num>
   <w:num w:numId="43">
     <w:abstractNumId w:val="0"/>
   </w:num>
   <w:num w:numId="44">
-    <w:abstractNumId w:val="38"/>
+    <w:abstractNumId w:val="43"/>
+  </w:num>
+  <w:num w:numId="45">
+    <w:abstractNumId w:val="37"/>
+  </w:num>
+  <w:num w:numId="46">
+    <w:abstractNumId w:val="9"/>
+  </w:num>
+  <w:num w:numId="47">
+    <w:abstractNumId w:val="2"/>
+  </w:num>
+  <w:num w:numId="48">
+    <w:abstractNumId w:val="42"/>
+  </w:num>
+  <w:num w:numId="49">
+    <w:abstractNumId w:val="6"/>
   </w:num>
 </w:numbering>
 </file>
@@ -19633,6 +24618,7 @@
   <w:style w:type="character" w:default="1" w:styleId="Fuentedeprrafopredeter">
     <w:name w:val="Default Paragraph Font"/>
     <w:uiPriority w:val="1"/>
+    <w:semiHidden/>
     <w:unhideWhenUsed/>
   </w:style>
   <w:style w:type="table" w:default="1" w:styleId="Tablanormal">
@@ -19787,6 +24773,76 @@
     <w:rsid w:val="001D6E1E"/>
     <w:rPr>
       <w:lang w:val="pt-PT"/>
+    </w:rPr>
+  </w:style>
+  <w:style w:type="character" w:styleId="Refdecomentario">
+    <w:name w:val="annotation reference"/>
+    <w:basedOn w:val="Fuentedeprrafopredeter"/>
+    <w:uiPriority w:val="99"/>
+    <w:semiHidden/>
+    <w:unhideWhenUsed/>
+    <w:rsid w:val="004F6F0C"/>
+    <w:rPr>
+      <w:sz w:val="16"/>
+      <w:szCs w:val="16"/>
+    </w:rPr>
+  </w:style>
+  <w:style w:type="paragraph" w:styleId="Textocomentario">
+    <w:name w:val="annotation text"/>
+    <w:basedOn w:val="Normal"/>
+    <w:link w:val="TextocomentarioCar"/>
+    <w:uiPriority w:val="99"/>
+    <w:semiHidden/>
+    <w:unhideWhenUsed/>
+    <w:rsid w:val="004F6F0C"/>
+    <w:pPr>
+      <w:spacing w:line="240" w:lineRule="auto"/>
+    </w:pPr>
+    <w:rPr>
+      <w:sz w:val="20"/>
+      <w:szCs w:val="20"/>
+    </w:rPr>
+  </w:style>
+  <w:style w:type="character" w:customStyle="1" w:styleId="TextocomentarioCar">
+    <w:name w:val="Texto comentario Car"/>
+    <w:basedOn w:val="Fuentedeprrafopredeter"/>
+    <w:link w:val="Textocomentario"/>
+    <w:uiPriority w:val="99"/>
+    <w:semiHidden/>
+    <w:rsid w:val="004F6F0C"/>
+    <w:rPr>
+      <w:sz w:val="20"/>
+      <w:szCs w:val="20"/>
+    </w:rPr>
+  </w:style>
+  <w:style w:type="paragraph" w:styleId="Textodeglobo">
+    <w:name w:val="Balloon Text"/>
+    <w:basedOn w:val="Normal"/>
+    <w:link w:val="TextodegloboCar"/>
+    <w:uiPriority w:val="99"/>
+    <w:semiHidden/>
+    <w:unhideWhenUsed/>
+    <w:rsid w:val="004F6F0C"/>
+    <w:pPr>
+      <w:spacing w:after="0" w:line="240" w:lineRule="auto"/>
+    </w:pPr>
+    <w:rPr>
+      <w:rFonts w:ascii="Segoe UI" w:hAnsi="Segoe UI" w:cs="Segoe UI"/>
+      <w:sz w:val="18"/>
+      <w:szCs w:val="18"/>
+    </w:rPr>
+  </w:style>
+  <w:style w:type="character" w:customStyle="1" w:styleId="TextodegloboCar">
+    <w:name w:val="Texto de globo Car"/>
+    <w:basedOn w:val="Fuentedeprrafopredeter"/>
+    <w:link w:val="Textodeglobo"/>
+    <w:uiPriority w:val="99"/>
+    <w:semiHidden/>
+    <w:rsid w:val="004F6F0C"/>
+    <w:rPr>
+      <w:rFonts w:ascii="Segoe UI" w:hAnsi="Segoe UI" w:cs="Segoe UI"/>
+      <w:sz w:val="18"/>
+      <w:szCs w:val="18"/>
     </w:rPr>
   </w:style>
 </w:styles>
